--- a/dokumen-proposal-ta/ProposalTAMuhammadAqilFarrukh.docx
+++ b/dokumen-proposal-ta/ProposalTAMuhammadAqilFarrukh.docx
@@ -8,7 +8,7 @@
           <w:noProof/>
         </w:rPr>
         <w:drawing>
-          <wp:anchor distT="0" distB="0" distL="114300" distR="114300" simplePos="0" relativeHeight="251658242" behindDoc="0" locked="0" layoutInCell="1" allowOverlap="1" wp14:anchorId="15C3C5E3" wp14:editId="404B7431">
+          <wp:anchor distT="0" distB="0" distL="114300" distR="114300" simplePos="0" relativeHeight="251658242" behindDoc="0" locked="0" layoutInCell="1" allowOverlap="1" wp14:anchorId="15C3C5E3" wp14:editId="3BF6DAA0">
             <wp:simplePos x="0" y="0"/>
             <wp:positionH relativeFrom="column">
               <wp:posOffset>3175</wp:posOffset>
@@ -138,7 +138,7 @@
               </wp:anchor>
             </w:drawing>
           </mc:Choice>
-          <mc:Fallback xmlns:arto="http://schemas.microsoft.com/office/word/2006/arto" xmlns:a14="http://schemas.microsoft.com/office/drawing/2010/main" xmlns:pic="http://schemas.openxmlformats.org/drawingml/2006/picture" xmlns:a="http://schemas.openxmlformats.org/drawingml/2006/main">
+          <mc:Fallback xmlns:a="http://schemas.openxmlformats.org/drawingml/2006/main" xmlns:pic="http://schemas.openxmlformats.org/drawingml/2006/picture" xmlns:a14="http://schemas.microsoft.com/office/drawing/2010/main" xmlns:arto="http://schemas.microsoft.com/office/word/2006/arto">
             <w:pict w14:anchorId="2935EE14">
               <v:rect id="Rectangle 205" style="position:absolute;margin-left:-86.9pt;margin-top:20.7pt;width:597.7pt;height:28.3pt;z-index:251658240;visibility:visible;mso-wrap-style:square;mso-width-percent:0;mso-height-percent:0;mso-wrap-distance-left:9pt;mso-wrap-distance-top:0;mso-wrap-distance-right:9pt;mso-wrap-distance-bottom:0;mso-position-horizontal:absolute;mso-position-horizontal-relative:text;mso-position-vertical:absolute;mso-position-vertical-relative:text;mso-width-percent:0;mso-height-percent:0;mso-width-relative:margin;mso-height-relative:margin;v-text-anchor:middle" o:spid="_x0000_s1026" fillcolor="#0067ac" stroked="f" strokeweight="1pt" w14:anchorId="5DDABF37" o:gfxdata="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"/>
             </w:pict>
@@ -2703,67 +2703,13 @@
                 <w:szCs w:val="26"/>
               </w:rPr>
             </w:pPr>
-            <w:proofErr w:type="spellStart"/>
             <w:r>
               <w:rPr>
                 <w:sz w:val="26"/>
                 <w:szCs w:val="26"/>
               </w:rPr>
-              <w:t>Shintami</w:t>
+              <w:t>Shintami Chusnul Hidayati, S.Kom., M.Sc., Ph.D</w:t>
             </w:r>
-            <w:proofErr w:type="spellEnd"/>
-            <w:r>
-              <w:rPr>
-                <w:sz w:val="26"/>
-                <w:szCs w:val="26"/>
-              </w:rPr>
-              <w:t xml:space="preserve"> </w:t>
-            </w:r>
-            <w:proofErr w:type="spellStart"/>
-            <w:r>
-              <w:rPr>
-                <w:sz w:val="26"/>
-                <w:szCs w:val="26"/>
-              </w:rPr>
-              <w:t>Chusnul</w:t>
-            </w:r>
-            <w:proofErr w:type="spellEnd"/>
-            <w:r>
-              <w:rPr>
-                <w:sz w:val="26"/>
-                <w:szCs w:val="26"/>
-              </w:rPr>
-              <w:t xml:space="preserve"> Hidayati, </w:t>
-            </w:r>
-            <w:proofErr w:type="spellStart"/>
-            <w:proofErr w:type="gramStart"/>
-            <w:r>
-              <w:rPr>
-                <w:sz w:val="26"/>
-                <w:szCs w:val="26"/>
-              </w:rPr>
-              <w:t>S.Kom</w:t>
-            </w:r>
-            <w:proofErr w:type="spellEnd"/>
-            <w:proofErr w:type="gramEnd"/>
-            <w:r>
-              <w:rPr>
-                <w:sz w:val="26"/>
-                <w:szCs w:val="26"/>
-              </w:rPr>
-              <w:t xml:space="preserve">., M.Sc., </w:t>
-            </w:r>
-            <w:proofErr w:type="spellStart"/>
-            <w:proofErr w:type="gramStart"/>
-            <w:r>
-              <w:rPr>
-                <w:sz w:val="26"/>
-                <w:szCs w:val="26"/>
-              </w:rPr>
-              <w:t>Ph.D</w:t>
-            </w:r>
-            <w:proofErr w:type="spellEnd"/>
-            <w:proofErr w:type="gramEnd"/>
             <w:r>
               <w:rPr>
                 <w:sz w:val="26"/>
@@ -2800,21 +2746,12 @@
                 <w:szCs w:val="26"/>
               </w:rPr>
             </w:pPr>
-            <w:proofErr w:type="spellStart"/>
             <w:r>
               <w:rPr>
                 <w:sz w:val="26"/>
                 <w:szCs w:val="26"/>
               </w:rPr>
-              <w:t>Pembimbing</w:t>
-            </w:r>
-            <w:proofErr w:type="spellEnd"/>
-            <w:r>
-              <w:rPr>
-                <w:sz w:val="26"/>
-                <w:szCs w:val="26"/>
-              </w:rPr>
-              <w:t xml:space="preserve"> </w:t>
+              <w:t xml:space="preserve">Pembimbing </w:t>
             </w:r>
           </w:p>
         </w:tc>
@@ -2896,17 +2833,8 @@
                 <w:sz w:val="26"/>
                 <w:szCs w:val="26"/>
               </w:rPr>
-              <w:t>Ko-</w:t>
+              <w:t>Ko-pembimbing</w:t>
             </w:r>
-            <w:proofErr w:type="spellStart"/>
-            <w:r>
-              <w:rPr>
-                <w:sz w:val="26"/>
-                <w:szCs w:val="26"/>
-              </w:rPr>
-              <w:t>pembimbing</w:t>
-            </w:r>
-            <w:proofErr w:type="spellEnd"/>
           </w:p>
         </w:tc>
       </w:tr>
@@ -2954,33 +2882,8 @@
                 <w:sz w:val="26"/>
                 <w:szCs w:val="26"/>
               </w:rPr>
-              <w:t xml:space="preserve">Nama dan </w:t>
+              <w:t>Nama dan gelar penguji</w:t>
             </w:r>
-            <w:proofErr w:type="spellStart"/>
-            <w:r>
-              <w:rPr>
-                <w:sz w:val="26"/>
-                <w:szCs w:val="26"/>
-              </w:rPr>
-              <w:t>gelar</w:t>
-            </w:r>
-            <w:proofErr w:type="spellEnd"/>
-            <w:r>
-              <w:rPr>
-                <w:sz w:val="26"/>
-                <w:szCs w:val="26"/>
-              </w:rPr>
-              <w:t xml:space="preserve"> </w:t>
-            </w:r>
-            <w:proofErr w:type="spellStart"/>
-            <w:r>
-              <w:rPr>
-                <w:sz w:val="26"/>
-                <w:szCs w:val="26"/>
-              </w:rPr>
-              <w:t>penguji</w:t>
-            </w:r>
-            <w:proofErr w:type="spellEnd"/>
             <w:r>
               <w:rPr>
                 <w:sz w:val="26"/>
@@ -3017,7 +2920,6 @@
                 <w:szCs w:val="26"/>
               </w:rPr>
             </w:pPr>
-            <w:proofErr w:type="spellStart"/>
             <w:r>
               <w:rPr>
                 <w:sz w:val="26"/>
@@ -3025,7 +2927,6 @@
               </w:rPr>
               <w:t>Penguji</w:t>
             </w:r>
-            <w:proofErr w:type="spellEnd"/>
           </w:p>
         </w:tc>
       </w:tr>
@@ -3073,33 +2974,8 @@
                 <w:sz w:val="26"/>
                 <w:szCs w:val="26"/>
               </w:rPr>
-              <w:t xml:space="preserve">Nama dan </w:t>
+              <w:t>Nama dan gelar penguji</w:t>
             </w:r>
-            <w:proofErr w:type="spellStart"/>
-            <w:r>
-              <w:rPr>
-                <w:sz w:val="26"/>
-                <w:szCs w:val="26"/>
-              </w:rPr>
-              <w:t>gelar</w:t>
-            </w:r>
-            <w:proofErr w:type="spellEnd"/>
-            <w:r>
-              <w:rPr>
-                <w:sz w:val="26"/>
-                <w:szCs w:val="26"/>
-              </w:rPr>
-              <w:t xml:space="preserve"> </w:t>
-            </w:r>
-            <w:proofErr w:type="spellStart"/>
-            <w:r>
-              <w:rPr>
-                <w:sz w:val="26"/>
-                <w:szCs w:val="26"/>
-              </w:rPr>
-              <w:t>penguji</w:t>
-            </w:r>
-            <w:proofErr w:type="spellEnd"/>
             <w:r>
               <w:rPr>
                 <w:sz w:val="26"/>
@@ -3136,7 +3012,6 @@
                 <w:szCs w:val="26"/>
               </w:rPr>
             </w:pPr>
-            <w:proofErr w:type="spellStart"/>
             <w:r>
               <w:rPr>
                 <w:sz w:val="26"/>
@@ -3144,7 +3019,6 @@
               </w:rPr>
               <w:t>Penguji</w:t>
             </w:r>
-            <w:proofErr w:type="spellEnd"/>
           </w:p>
         </w:tc>
       </w:tr>
@@ -3605,67 +3479,13 @@
                 <w:szCs w:val="26"/>
               </w:rPr>
             </w:pPr>
-            <w:proofErr w:type="spellStart"/>
             <w:r>
               <w:rPr>
                 <w:sz w:val="26"/>
                 <w:szCs w:val="26"/>
               </w:rPr>
-              <w:t>Shintami</w:t>
+              <w:t>Shintami Chusnul Hidayati, S.Kom., M.Sc., Ph.D</w:t>
             </w:r>
-            <w:proofErr w:type="spellEnd"/>
-            <w:r>
-              <w:rPr>
-                <w:sz w:val="26"/>
-                <w:szCs w:val="26"/>
-              </w:rPr>
-              <w:t xml:space="preserve"> </w:t>
-            </w:r>
-            <w:proofErr w:type="spellStart"/>
-            <w:r>
-              <w:rPr>
-                <w:sz w:val="26"/>
-                <w:szCs w:val="26"/>
-              </w:rPr>
-              <w:t>Chusnul</w:t>
-            </w:r>
-            <w:proofErr w:type="spellEnd"/>
-            <w:r>
-              <w:rPr>
-                <w:sz w:val="26"/>
-                <w:szCs w:val="26"/>
-              </w:rPr>
-              <w:t xml:space="preserve"> Hidayati, </w:t>
-            </w:r>
-            <w:proofErr w:type="spellStart"/>
-            <w:proofErr w:type="gramStart"/>
-            <w:r>
-              <w:rPr>
-                <w:sz w:val="26"/>
-                <w:szCs w:val="26"/>
-              </w:rPr>
-              <w:t>S.Kom</w:t>
-            </w:r>
-            <w:proofErr w:type="spellEnd"/>
-            <w:proofErr w:type="gramEnd"/>
-            <w:r>
-              <w:rPr>
-                <w:sz w:val="26"/>
-                <w:szCs w:val="26"/>
-              </w:rPr>
-              <w:t xml:space="preserve">., M.Sc., </w:t>
-            </w:r>
-            <w:proofErr w:type="spellStart"/>
-            <w:proofErr w:type="gramStart"/>
-            <w:r>
-              <w:rPr>
-                <w:sz w:val="26"/>
-                <w:szCs w:val="26"/>
-              </w:rPr>
-              <w:t>Ph.D</w:t>
-            </w:r>
-            <w:proofErr w:type="spellEnd"/>
-            <w:proofErr w:type="gramEnd"/>
             <w:r>
               <w:rPr>
                 <w:sz w:val="26"/>
@@ -4260,7 +4080,6 @@
               </w:rPr>
               <w:t xml:space="preserve"> </w:t>
             </w:r>
-            <w:proofErr w:type="spellStart"/>
             <w:r>
               <w:rPr>
                 <w:b/>
@@ -4319,15 +4138,7 @@
                 <w:b/>
                 <w:szCs w:val="24"/>
               </w:rPr>
-              <w:t>a</w:t>
-            </w:r>
-            <w:proofErr w:type="spellEnd"/>
-            <w:r>
-              <w:rPr>
-                <w:b/>
-                <w:szCs w:val="24"/>
-              </w:rPr>
-              <w:t xml:space="preserve"> / NRP</w:t>
+              <w:t>a / NRP</w:t>
             </w:r>
           </w:p>
         </w:tc>
@@ -4404,7 +4215,6 @@
                 <w:szCs w:val="24"/>
               </w:rPr>
             </w:pPr>
-            <w:proofErr w:type="spellStart"/>
             <w:r>
               <w:rPr>
                 <w:b/>
@@ -4412,7 +4222,6 @@
               </w:rPr>
               <w:t>Departemen</w:t>
             </w:r>
-            <w:proofErr w:type="spellEnd"/>
           </w:p>
         </w:tc>
         <w:tc>
@@ -4487,7 +4296,6 @@
               </w:rPr>
               <w:t xml:space="preserve"> </w:t>
             </w:r>
-            <w:proofErr w:type="spellStart"/>
             <w:r>
               <w:rPr>
                 <w:b/>
@@ -4496,7 +4304,6 @@
               </w:rPr>
               <w:t>Informatika</w:t>
             </w:r>
-            <w:proofErr w:type="spellEnd"/>
             <w:r>
               <w:rPr>
                 <w:b/>
@@ -4599,7 +4406,6 @@
               </w:rPr>
               <w:t xml:space="preserve"> </w:t>
             </w:r>
-            <w:proofErr w:type="spellStart"/>
             <w:r>
               <w:rPr>
                 <w:b/>
@@ -4662,7 +4468,6 @@
               </w:rPr>
               <w:t>g</w:t>
             </w:r>
-            <w:proofErr w:type="spellEnd"/>
           </w:p>
         </w:tc>
         <w:tc>
@@ -4698,67 +4503,13 @@
                 <w:szCs w:val="24"/>
               </w:rPr>
             </w:pPr>
-            <w:proofErr w:type="spellStart"/>
             <w:r>
               <w:rPr>
                 <w:b/>
                 <w:szCs w:val="24"/>
               </w:rPr>
-              <w:t>Shintami</w:t>
+              <w:t>Shintami Chusnul Hidayati, S.Kom., M.Sc., Ph.D</w:t>
             </w:r>
-            <w:proofErr w:type="spellEnd"/>
-            <w:r>
-              <w:rPr>
-                <w:b/>
-                <w:szCs w:val="24"/>
-              </w:rPr>
-              <w:t xml:space="preserve"> </w:t>
-            </w:r>
-            <w:proofErr w:type="spellStart"/>
-            <w:r>
-              <w:rPr>
-                <w:b/>
-                <w:szCs w:val="24"/>
-              </w:rPr>
-              <w:t>Chusnul</w:t>
-            </w:r>
-            <w:proofErr w:type="spellEnd"/>
-            <w:r>
-              <w:rPr>
-                <w:b/>
-                <w:szCs w:val="24"/>
-              </w:rPr>
-              <w:t xml:space="preserve"> Hidayati, </w:t>
-            </w:r>
-            <w:proofErr w:type="spellStart"/>
-            <w:proofErr w:type="gramStart"/>
-            <w:r>
-              <w:rPr>
-                <w:b/>
-                <w:szCs w:val="24"/>
-              </w:rPr>
-              <w:t>S.Kom</w:t>
-            </w:r>
-            <w:proofErr w:type="spellEnd"/>
-            <w:proofErr w:type="gramEnd"/>
-            <w:r>
-              <w:rPr>
-                <w:b/>
-                <w:szCs w:val="24"/>
-              </w:rPr>
-              <w:t xml:space="preserve">., M.Sc., </w:t>
-            </w:r>
-            <w:proofErr w:type="spellStart"/>
-            <w:proofErr w:type="gramStart"/>
-            <w:r>
-              <w:rPr>
-                <w:b/>
-                <w:szCs w:val="24"/>
-              </w:rPr>
-              <w:t>Ph.D</w:t>
-            </w:r>
-            <w:proofErr w:type="spellEnd"/>
-            <w:proofErr w:type="gramEnd"/>
           </w:p>
         </w:tc>
       </w:tr>
@@ -4810,15 +4561,7 @@
                 <w:b/>
                 <w:szCs w:val="24"/>
               </w:rPr>
-              <w:t>Ko-</w:t>
-            </w:r>
-            <w:proofErr w:type="spellStart"/>
-            <w:r>
-              <w:rPr>
-                <w:b/>
-                <w:szCs w:val="24"/>
-              </w:rPr>
-              <w:t>p</w:t>
+              <w:t>Ko-p</w:t>
             </w:r>
             <w:r>
               <w:rPr>
@@ -4875,7 +4618,6 @@
               </w:rPr>
               <w:t>g</w:t>
             </w:r>
-            <w:proofErr w:type="spellEnd"/>
           </w:p>
         </w:tc>
         <w:tc>
@@ -5097,55 +4839,7 @@
           <w:iCs/>
         </w:rPr>
         <w:lastRenderedPageBreak/>
-        <w:t xml:space="preserve">Halaman </w:t>
-      </w:r>
-      <w:proofErr w:type="spellStart"/>
-      <w:r>
-        <w:rPr>
-          <w:i/>
-          <w:iCs/>
-        </w:rPr>
-        <w:t>ini</w:t>
-      </w:r>
-      <w:proofErr w:type="spellEnd"/>
-      <w:r>
-        <w:rPr>
-          <w:i/>
-          <w:iCs/>
-        </w:rPr>
-        <w:t xml:space="preserve"> </w:t>
-      </w:r>
-      <w:proofErr w:type="spellStart"/>
-      <w:r>
-        <w:rPr>
-          <w:i/>
-          <w:iCs/>
-        </w:rPr>
-        <w:t>sengaja</w:t>
-      </w:r>
-      <w:proofErr w:type="spellEnd"/>
-      <w:r>
-        <w:rPr>
-          <w:i/>
-          <w:iCs/>
-        </w:rPr>
-        <w:t xml:space="preserve"> </w:t>
-      </w:r>
-      <w:proofErr w:type="spellStart"/>
-      <w:r>
-        <w:rPr>
-          <w:i/>
-          <w:iCs/>
-        </w:rPr>
-        <w:t>dikosongkan</w:t>
-      </w:r>
-      <w:proofErr w:type="spellEnd"/>
-      <w:r>
-        <w:rPr>
-          <w:i/>
-          <w:iCs/>
-        </w:rPr>
-        <w:t>.</w:t>
+        <w:t>Halaman ini sengaja dikosongkan.</w:t>
       </w:r>
       <w:r>
         <w:br w:type="page"/>
@@ -5535,67 +5229,13 @@
                 <w:szCs w:val="24"/>
               </w:rPr>
             </w:pPr>
-            <w:proofErr w:type="spellStart"/>
             <w:r>
               <w:rPr>
                 <w:b/>
                 <w:szCs w:val="24"/>
               </w:rPr>
-              <w:t>Shintami</w:t>
+              <w:t>Shintami Chusnul Hidayati, S.Kom., M.Sc., Ph.D</w:t>
             </w:r>
-            <w:proofErr w:type="spellEnd"/>
-            <w:r>
-              <w:rPr>
-                <w:b/>
-                <w:szCs w:val="24"/>
-              </w:rPr>
-              <w:t xml:space="preserve"> </w:t>
-            </w:r>
-            <w:proofErr w:type="spellStart"/>
-            <w:r>
-              <w:rPr>
-                <w:b/>
-                <w:szCs w:val="24"/>
-              </w:rPr>
-              <w:t>Chusnul</w:t>
-            </w:r>
-            <w:proofErr w:type="spellEnd"/>
-            <w:r>
-              <w:rPr>
-                <w:b/>
-                <w:szCs w:val="24"/>
-              </w:rPr>
-              <w:t xml:space="preserve"> Hidayati, </w:t>
-            </w:r>
-            <w:proofErr w:type="spellStart"/>
-            <w:proofErr w:type="gramStart"/>
-            <w:r>
-              <w:rPr>
-                <w:b/>
-                <w:szCs w:val="24"/>
-              </w:rPr>
-              <w:t>S.Kom</w:t>
-            </w:r>
-            <w:proofErr w:type="spellEnd"/>
-            <w:proofErr w:type="gramEnd"/>
-            <w:r>
-              <w:rPr>
-                <w:b/>
-                <w:szCs w:val="24"/>
-              </w:rPr>
-              <w:t xml:space="preserve">., M.Sc., </w:t>
-            </w:r>
-            <w:proofErr w:type="spellStart"/>
-            <w:proofErr w:type="gramStart"/>
-            <w:r>
-              <w:rPr>
-                <w:b/>
-                <w:szCs w:val="24"/>
-              </w:rPr>
-              <w:t>Ph.D</w:t>
-            </w:r>
-            <w:proofErr w:type="spellEnd"/>
-            <w:proofErr w:type="gramEnd"/>
           </w:p>
         </w:tc>
       </w:tr>
@@ -8638,16 +8278,11 @@
       <w:bookmarkStart w:id="30" w:name="_Toc202858970"/>
       <w:bookmarkStart w:id="31" w:name="_Toc208028979"/>
       <w:r>
-        <w:t xml:space="preserve">Latar </w:t>
-      </w:r>
-      <w:proofErr w:type="spellStart"/>
-      <w:r>
-        <w:t>Belakang</w:t>
+        <w:t>Latar Belakang</w:t>
       </w:r>
       <w:bookmarkEnd w:id="29"/>
       <w:bookmarkEnd w:id="30"/>
       <w:bookmarkEnd w:id="31"/>
-      <w:proofErr w:type="spellEnd"/>
     </w:p>
     <w:p>
       <w:pPr>
@@ -9199,13 +8834,7 @@
         <w:rPr>
           <w:lang w:val="sv-SE"/>
         </w:rPr>
-        <w:t xml:space="preserve">terkini menunjukkan bahwa fitur-fitur yang diekstraksi melalui Wav2Vec2 merupakan paling informatif untuk estimasi kepribadian, jika dikombinasikan dengan embedding transformer dengan fitur akustik tradisional dapat memberikan peningkatan kinerja lebih lanjut </w:t>
-      </w:r>
-      <w:r>
-        <w:rPr>
-          <w:lang w:val="sv-SE"/>
-        </w:rPr>
-        <w:t>(</w:t>
+        <w:t>terkini menunjukkan bahwa fitur-fitur yang diekstraksi melalui Wav2Vec2 merupakan paling informatif untuk estimasi kepribadian, jika dikombinasikan dengan embedding transformer dengan fitur akustik tradisional dapat memberikan peningkatan kinerja lebih lanjut (</w:t>
       </w:r>
       <w:r>
         <w:rPr>
@@ -9223,49 +8852,19 @@
         <w:rPr>
           <w:lang w:val="sv-SE"/>
         </w:rPr>
-        <w:t>2023)</w:t>
-      </w:r>
-      <w:r>
-        <w:rPr>
-          <w:lang w:val="sv-SE"/>
-        </w:rPr>
-        <w:t>.</w:t>
-      </w:r>
-      <w:r>
-        <w:rPr>
-          <w:lang w:val="sv-SE"/>
-        </w:rPr>
-        <w:t xml:space="preserve"> </w:t>
-      </w:r>
-      <w:r>
-        <w:rPr>
-          <w:lang w:val="sv-SE"/>
-        </w:rPr>
-        <w:t>Tetapi untuk mengumpulkan dataset suara natural yang mana lebih representatif, memiliki tantangan tersendiri dimana membutuhkan data berukuran besar dan daya komputasi tinggi (</w:t>
-      </w:r>
-      <w:r>
-        <w:rPr>
-          <w:lang w:val="sv-SE"/>
-        </w:rPr>
-        <w:t>Lukac</w:t>
-      </w:r>
-      <w:r>
-        <w:rPr>
-          <w:lang w:val="sv-SE"/>
-        </w:rPr>
-        <w:t xml:space="preserve">, </w:t>
-      </w:r>
-      <w:r>
-        <w:rPr>
-          <w:lang w:val="sv-SE"/>
-        </w:rPr>
-        <w:t>2024)</w:t>
-      </w:r>
-      <w:r>
-        <w:rPr>
-          <w:lang w:val="sv-SE"/>
-        </w:rPr>
-        <w:t xml:space="preserve">. Selain itu, belum jelas apakah pendekatan baru ini benar-benar lebih unggul secara konsisten untuk setiap dimensi </w:t>
+        <w:t>2023</w:t>
+      </w:r>
+      <w:r>
+        <w:rPr>
+          <w:lang w:val="sv-SE"/>
+        </w:rPr>
+        <w:t xml:space="preserve">). </w:t>
+      </w:r>
+      <w:r>
+        <w:rPr>
+          <w:lang w:val="sv-SE"/>
+        </w:rPr>
+        <w:t xml:space="preserve">Tetapi untuk mengumpulkan dataset suara natural yang mana lebih representatif, memiliki tantangan tersendiri dimana membutuhkan data berukuran besar dan daya komputasi tinggi (Lukac, 2024). Selain itu, belum jelas apakah pendekatan baru ini benar-benar lebih unggul secara konsisten untuk setiap dimensi </w:t>
       </w:r>
       <w:r>
         <w:rPr>
@@ -9291,7 +8890,13 @@
         <w:rPr>
           <w:lang w:val="sv-SE"/>
         </w:rPr>
-        <w:t>Barchi et al. (2023) bahkan mencatat bahwa sebelum studi mereka, belum ada laporan hasil baseline estimasi kepribadian hanya dari data suara di literatur yang mana menu</w:t>
+        <w:t>Barchi et al. (2023) bahkan mencatat bahwa sebelum</w:t>
+      </w:r>
+      <w:r>
+        <w:rPr>
+          <w:lang w:val="sv-SE"/>
+        </w:rPr>
+        <w:t xml:space="preserve"> studi mereka, belum ada laporan hasil baseline estimasi kepribadian hanya dari data suara di literatur yang mana menu</w:t>
       </w:r>
       <w:r>
         <w:rPr>
@@ -9362,22 +8967,12 @@
       <w:bookmarkStart w:id="32" w:name="_Toc192853324"/>
       <w:bookmarkStart w:id="33" w:name="_Toc202858971"/>
       <w:bookmarkStart w:id="34" w:name="_Toc208028980"/>
-      <w:proofErr w:type="spellStart"/>
-      <w:r>
-        <w:t>Rumusan</w:t>
-      </w:r>
-      <w:proofErr w:type="spellEnd"/>
-      <w:r>
-        <w:t xml:space="preserve"> </w:t>
-      </w:r>
-      <w:proofErr w:type="spellStart"/>
-      <w:r>
-        <w:t>Masalah</w:t>
+      <w:r>
+        <w:t>Rumusan Masalah</w:t>
       </w:r>
       <w:bookmarkEnd w:id="32"/>
       <w:bookmarkEnd w:id="33"/>
       <w:bookmarkEnd w:id="34"/>
-      <w:proofErr w:type="spellEnd"/>
     </w:p>
     <w:p>
       <w:pPr>
@@ -9516,6 +9111,14 @@
         </w:rPr>
         <w:t>Apakah kombinasi fitur akustik klasik dengan embedding Transformer pra-latih dapat meningkatkan akurasi prediksi kepribadian dibanding penggunaan salah satu pendekatan saja?</w:t>
       </w:r>
+      <w:r>
+        <w:rPr>
+          <w:rFonts w:eastAsia="Times New Roman" w:cs="Times New Roman"/>
+          <w:szCs w:val="24"/>
+          <w:lang w:val="sv-SE" w:eastAsia="zh-TW"/>
+        </w:rPr>
+        <w:t xml:space="preserve"> (dihapus // digabung)</w:t>
+      </w:r>
     </w:p>
     <w:p>
       <w:pPr>
@@ -9524,16 +9127,11 @@
       <w:bookmarkStart w:id="36" w:name="_Toc202858972"/>
       <w:bookmarkStart w:id="37" w:name="_Toc208028981"/>
       <w:r>
-        <w:t xml:space="preserve">Batasan </w:t>
-      </w:r>
-      <w:proofErr w:type="spellStart"/>
-      <w:r>
-        <w:t>Masalah</w:t>
+        <w:t>Batasan Masalah</w:t>
       </w:r>
       <w:bookmarkEnd w:id="35"/>
       <w:bookmarkEnd w:id="36"/>
       <w:bookmarkEnd w:id="37"/>
-      <w:proofErr w:type="spellEnd"/>
     </w:p>
     <w:p>
       <w:pPr>
@@ -9562,45 +9160,8 @@
           <w:numId w:val="14"/>
         </w:numPr>
       </w:pPr>
-      <w:proofErr w:type="spellStart"/>
-      <w:r>
-        <w:t>Penelitian</w:t>
-      </w:r>
-      <w:proofErr w:type="spellEnd"/>
-      <w:r>
-        <w:t xml:space="preserve"> </w:t>
-      </w:r>
-      <w:proofErr w:type="spellStart"/>
-      <w:r>
-        <w:t>hanya</w:t>
-      </w:r>
-      <w:proofErr w:type="spellEnd"/>
-      <w:r>
-        <w:t xml:space="preserve"> </w:t>
-      </w:r>
-      <w:proofErr w:type="spellStart"/>
-      <w:r>
-        <w:t>membahas</w:t>
-      </w:r>
-      <w:proofErr w:type="spellEnd"/>
-      <w:r>
-        <w:t xml:space="preserve"> </w:t>
-      </w:r>
-      <w:proofErr w:type="spellStart"/>
-      <w:r>
-        <w:t>prediksi</w:t>
-      </w:r>
-      <w:proofErr w:type="spellEnd"/>
-      <w:r>
-        <w:t xml:space="preserve"> </w:t>
-      </w:r>
-      <w:proofErr w:type="spellStart"/>
-      <w:r>
-        <w:t>kepribadian</w:t>
-      </w:r>
-      <w:proofErr w:type="spellEnd"/>
-      <w:r>
-        <w:t xml:space="preserve"> </w:t>
+      <w:r>
+        <w:t xml:space="preserve">Penelitian hanya membahas prediksi kepribadian </w:t>
       </w:r>
       <w:r>
         <w:rPr>
@@ -9632,127 +9193,7 @@
         </w:numPr>
       </w:pPr>
       <w:r>
-        <w:t xml:space="preserve">Dataset yang </w:t>
-      </w:r>
-      <w:proofErr w:type="spellStart"/>
-      <w:r>
-        <w:t>digunakan</w:t>
-      </w:r>
-      <w:proofErr w:type="spellEnd"/>
-      <w:r>
-        <w:t xml:space="preserve"> </w:t>
-      </w:r>
-      <w:proofErr w:type="spellStart"/>
-      <w:r>
-        <w:t>adalah</w:t>
-      </w:r>
-      <w:proofErr w:type="spellEnd"/>
-      <w:r>
-        <w:t xml:space="preserve"> dataset </w:t>
-      </w:r>
-      <w:proofErr w:type="spellStart"/>
-      <w:r>
-        <w:t>publik</w:t>
-      </w:r>
-      <w:proofErr w:type="spellEnd"/>
-      <w:r>
-        <w:t xml:space="preserve"> </w:t>
-      </w:r>
-      <w:proofErr w:type="spellStart"/>
-      <w:r>
-        <w:t>berlabel</w:t>
-      </w:r>
-      <w:proofErr w:type="spellEnd"/>
-      <w:r>
-        <w:t xml:space="preserve"> Big Five; </w:t>
-      </w:r>
-      <w:proofErr w:type="spellStart"/>
-      <w:r>
-        <w:t>apabila</w:t>
-      </w:r>
-      <w:proofErr w:type="spellEnd"/>
-      <w:r>
-        <w:t xml:space="preserve"> dataset </w:t>
-      </w:r>
-      <w:proofErr w:type="spellStart"/>
-      <w:r>
-        <w:t>berbahasa</w:t>
-      </w:r>
-      <w:proofErr w:type="spellEnd"/>
-      <w:r>
-        <w:t xml:space="preserve"> Indonesia </w:t>
-      </w:r>
-      <w:proofErr w:type="spellStart"/>
-      <w:r>
-        <w:t>tidak</w:t>
-      </w:r>
-      <w:proofErr w:type="spellEnd"/>
-      <w:r>
-        <w:t xml:space="preserve"> </w:t>
-      </w:r>
-      <w:proofErr w:type="spellStart"/>
-      <w:r>
-        <w:t>tersedia</w:t>
-      </w:r>
-      <w:proofErr w:type="spellEnd"/>
-      <w:r>
-        <w:t xml:space="preserve">, </w:t>
-      </w:r>
-      <w:proofErr w:type="spellStart"/>
-      <w:r>
-        <w:t>digunakan</w:t>
-      </w:r>
-      <w:proofErr w:type="spellEnd"/>
-      <w:r>
-        <w:t xml:space="preserve"> dataset </w:t>
-      </w:r>
-      <w:proofErr w:type="spellStart"/>
-      <w:r>
-        <w:t>berbahasa</w:t>
-      </w:r>
-      <w:proofErr w:type="spellEnd"/>
-      <w:r>
-        <w:t xml:space="preserve"> </w:t>
-      </w:r>
-      <w:proofErr w:type="spellStart"/>
-      <w:r>
-        <w:t>Inggris</w:t>
-      </w:r>
-      <w:proofErr w:type="spellEnd"/>
-      <w:r>
-        <w:t xml:space="preserve"> (audio-only) </w:t>
-      </w:r>
-      <w:proofErr w:type="spellStart"/>
-      <w:r>
-        <w:t>dengan</w:t>
-      </w:r>
-      <w:proofErr w:type="spellEnd"/>
-      <w:r>
-        <w:t xml:space="preserve"> </w:t>
-      </w:r>
-      <w:proofErr w:type="spellStart"/>
-      <w:r>
-        <w:t>dokumentasi</w:t>
-      </w:r>
-      <w:proofErr w:type="spellEnd"/>
-      <w:r>
-        <w:t xml:space="preserve"> </w:t>
-      </w:r>
-      <w:proofErr w:type="spellStart"/>
-      <w:r>
-        <w:t>pra</w:t>
-      </w:r>
-      <w:proofErr w:type="spellEnd"/>
-      <w:r>
-        <w:t xml:space="preserve">-proses yang </w:t>
-      </w:r>
-      <w:proofErr w:type="spellStart"/>
-      <w:r>
-        <w:t>jelas</w:t>
-      </w:r>
-      <w:proofErr w:type="spellEnd"/>
-      <w:r>
-        <w:t>.</w:t>
+        <w:t>Dataset yang digunakan adalah dataset publik berlabel Big Five; apabila dataset berbahasa Indonesia tidak tersedia, digunakan dataset berbahasa Inggris (audio-only) dengan dokumentasi pra-proses yang jelas.</w:t>
       </w:r>
     </w:p>
     <w:p>
@@ -9764,95 +9205,7 @@
         </w:numPr>
       </w:pPr>
       <w:r>
-        <w:t xml:space="preserve">Data yang </w:t>
-      </w:r>
-      <w:proofErr w:type="spellStart"/>
-      <w:r>
-        <w:t>dianalisis</w:t>
-      </w:r>
-      <w:proofErr w:type="spellEnd"/>
-      <w:r>
-        <w:t xml:space="preserve"> </w:t>
-      </w:r>
-      <w:proofErr w:type="spellStart"/>
-      <w:r>
-        <w:t>hanya</w:t>
-      </w:r>
-      <w:proofErr w:type="spellEnd"/>
-      <w:r>
-        <w:t xml:space="preserve"> </w:t>
-      </w:r>
-      <w:proofErr w:type="spellStart"/>
-      <w:r>
-        <w:t>berupa</w:t>
-      </w:r>
-      <w:proofErr w:type="spellEnd"/>
-      <w:r>
-        <w:t xml:space="preserve"> </w:t>
-      </w:r>
-      <w:proofErr w:type="spellStart"/>
-      <w:r>
-        <w:t>suara</w:t>
-      </w:r>
-      <w:proofErr w:type="spellEnd"/>
-      <w:r>
-        <w:t xml:space="preserve">/audio. Data visual </w:t>
-      </w:r>
-      <w:proofErr w:type="spellStart"/>
-      <w:r>
-        <w:t>atau</w:t>
-      </w:r>
-      <w:proofErr w:type="spellEnd"/>
-      <w:r>
-        <w:t xml:space="preserve"> multimodal lain </w:t>
-      </w:r>
-      <w:proofErr w:type="spellStart"/>
-      <w:r>
-        <w:t>tidak</w:t>
-      </w:r>
-      <w:proofErr w:type="spellEnd"/>
-      <w:r>
-        <w:t xml:space="preserve"> </w:t>
-      </w:r>
-      <w:proofErr w:type="spellStart"/>
-      <w:r>
-        <w:t>termasuk</w:t>
-      </w:r>
-      <w:proofErr w:type="spellEnd"/>
-      <w:r>
-        <w:t xml:space="preserve"> </w:t>
-      </w:r>
-      <w:proofErr w:type="spellStart"/>
-      <w:r>
-        <w:t>dalam</w:t>
-      </w:r>
-      <w:proofErr w:type="spellEnd"/>
-      <w:r>
-        <w:t xml:space="preserve"> </w:t>
-      </w:r>
-      <w:proofErr w:type="spellStart"/>
-      <w:r>
-        <w:t>lingkup</w:t>
-      </w:r>
-      <w:proofErr w:type="spellEnd"/>
-      <w:r>
-        <w:t xml:space="preserve"> </w:t>
-      </w:r>
-      <w:proofErr w:type="spellStart"/>
-      <w:r>
-        <w:t>penelitian</w:t>
-      </w:r>
-      <w:proofErr w:type="spellEnd"/>
-      <w:r>
-        <w:t xml:space="preserve"> </w:t>
-      </w:r>
-      <w:proofErr w:type="spellStart"/>
-      <w:r>
-        <w:t>ini</w:t>
-      </w:r>
-      <w:proofErr w:type="spellEnd"/>
-      <w:r>
-        <w:t>.</w:t>
+        <w:t>Data yang dianalisis hanya berupa suara/audio. Data visual atau multimodal lain tidak termasuk dalam lingkup penelitian ini.</w:t>
       </w:r>
     </w:p>
     <w:p>
@@ -9864,87 +9217,7 @@
         </w:numPr>
       </w:pPr>
       <w:r>
-        <w:t xml:space="preserve">Model yang </w:t>
-      </w:r>
-      <w:proofErr w:type="spellStart"/>
-      <w:r>
-        <w:t>dibandingkan</w:t>
-      </w:r>
-      <w:proofErr w:type="spellEnd"/>
-      <w:r>
-        <w:t xml:space="preserve"> </w:t>
-      </w:r>
-      <w:proofErr w:type="spellStart"/>
-      <w:r>
-        <w:t>mencakup</w:t>
-      </w:r>
-      <w:proofErr w:type="spellEnd"/>
-      <w:r>
-        <w:t xml:space="preserve"> machine learning </w:t>
-      </w:r>
-      <w:proofErr w:type="spellStart"/>
-      <w:r>
-        <w:t>klasik</w:t>
-      </w:r>
-      <w:proofErr w:type="spellEnd"/>
-      <w:r>
-        <w:t xml:space="preserve"> (SVM, </w:t>
-      </w:r>
-      <w:proofErr w:type="spellStart"/>
-      <w:r>
-        <w:t>XGBoost</w:t>
-      </w:r>
-      <w:proofErr w:type="spellEnd"/>
-      <w:r>
-        <w:t xml:space="preserve">), CNN </w:t>
-      </w:r>
-      <w:proofErr w:type="spellStart"/>
-      <w:r>
-        <w:t>akustik</w:t>
-      </w:r>
-      <w:proofErr w:type="spellEnd"/>
-      <w:r>
-        <w:t xml:space="preserve">, dan Transformer </w:t>
-      </w:r>
-      <w:proofErr w:type="spellStart"/>
-      <w:r>
-        <w:t>pra-latih</w:t>
-      </w:r>
-      <w:proofErr w:type="spellEnd"/>
-      <w:r>
-        <w:t xml:space="preserve"> (</w:t>
-      </w:r>
-      <w:proofErr w:type="spellStart"/>
-      <w:r>
-        <w:t>misalnya</w:t>
-      </w:r>
-      <w:proofErr w:type="spellEnd"/>
-      <w:r>
-        <w:t xml:space="preserve"> Wav2Vec2, </w:t>
-      </w:r>
-      <w:proofErr w:type="spellStart"/>
-      <w:r>
-        <w:t>HuBERT</w:t>
-      </w:r>
-      <w:proofErr w:type="spellEnd"/>
-      <w:r>
-        <w:t xml:space="preserve">), </w:t>
-      </w:r>
-      <w:proofErr w:type="spellStart"/>
-      <w:r>
-        <w:t>serta</w:t>
-      </w:r>
-      <w:proofErr w:type="spellEnd"/>
-      <w:r>
-        <w:t xml:space="preserve"> </w:t>
-      </w:r>
-      <w:proofErr w:type="spellStart"/>
-      <w:r>
-        <w:t>variasinya</w:t>
-      </w:r>
-      <w:proofErr w:type="spellEnd"/>
-      <w:r>
-        <w:t xml:space="preserve"> (frozen vs fine-tuning).</w:t>
+        <w:t>Model yang dibandingkan mencakup machine learning klasik (SVM, XGBoost), CNN akustik, dan Transformer pra-latih (misalnya Wav2Vec2, HuBERT), serta variasinya (frozen vs fine-tuning).</w:t>
       </w:r>
     </w:p>
     <w:p>
@@ -9955,85 +9228,8 @@
           <w:numId w:val="14"/>
         </w:numPr>
       </w:pPr>
-      <w:proofErr w:type="spellStart"/>
-      <w:r>
-        <w:t>Evaluasi</w:t>
-      </w:r>
-      <w:proofErr w:type="spellEnd"/>
-      <w:r>
-        <w:t xml:space="preserve"> </w:t>
-      </w:r>
-      <w:proofErr w:type="spellStart"/>
-      <w:r>
-        <w:t>dilakukan</w:t>
-      </w:r>
-      <w:proofErr w:type="spellEnd"/>
-      <w:r>
-        <w:t xml:space="preserve"> </w:t>
-      </w:r>
-      <w:proofErr w:type="spellStart"/>
-      <w:r>
-        <w:t>menggunakan</w:t>
-      </w:r>
-      <w:proofErr w:type="spellEnd"/>
-      <w:r>
-        <w:t xml:space="preserve"> </w:t>
-      </w:r>
-      <w:proofErr w:type="spellStart"/>
-      <w:r>
-        <w:t>metrik</w:t>
-      </w:r>
-      <w:proofErr w:type="spellEnd"/>
-      <w:r>
-        <w:t xml:space="preserve"> </w:t>
-      </w:r>
-      <w:proofErr w:type="spellStart"/>
-      <w:r>
-        <w:t>kuantitatif</w:t>
-      </w:r>
-      <w:proofErr w:type="spellEnd"/>
-      <w:r>
-        <w:t xml:space="preserve"> (Pearson correlation, RMSE, MAE) </w:t>
-      </w:r>
-      <w:proofErr w:type="spellStart"/>
-      <w:r>
-        <w:t>dengan</w:t>
-      </w:r>
-      <w:proofErr w:type="spellEnd"/>
-      <w:r>
-        <w:t xml:space="preserve"> metode cross-validation, </w:t>
-      </w:r>
-      <w:proofErr w:type="spellStart"/>
-      <w:r>
-        <w:t>tanpa</w:t>
-      </w:r>
-      <w:proofErr w:type="spellEnd"/>
-      <w:r>
-        <w:t xml:space="preserve"> </w:t>
-      </w:r>
-      <w:proofErr w:type="spellStart"/>
-      <w:r>
-        <w:t>melibatkan</w:t>
-      </w:r>
-      <w:proofErr w:type="spellEnd"/>
-      <w:r>
-        <w:t xml:space="preserve"> uji </w:t>
-      </w:r>
-      <w:proofErr w:type="spellStart"/>
-      <w:r>
-        <w:t>persepsi</w:t>
-      </w:r>
-      <w:proofErr w:type="spellEnd"/>
-      <w:r>
-        <w:t xml:space="preserve"> </w:t>
-      </w:r>
-      <w:proofErr w:type="spellStart"/>
-      <w:r>
-        <w:t>manusia</w:t>
-      </w:r>
-      <w:proofErr w:type="spellEnd"/>
-      <w:r>
-        <w:t>.</w:t>
+      <w:r>
+        <w:t>Evaluasi dilakukan menggunakan metrik kuantitatif (Pearson correlation, RMSE, MAE) dengan metode cross-validation, tanpa melibatkan uji persepsi manusia.</w:t>
       </w:r>
     </w:p>
     <w:p>
@@ -10045,79 +9241,7 @@
         </w:numPr>
       </w:pPr>
       <w:r>
-        <w:t xml:space="preserve">Split </w:t>
-      </w:r>
-      <w:proofErr w:type="spellStart"/>
-      <w:r>
-        <w:t>evaluasi</w:t>
-      </w:r>
-      <w:proofErr w:type="spellEnd"/>
-      <w:r>
-        <w:t xml:space="preserve"> </w:t>
-      </w:r>
-      <w:proofErr w:type="spellStart"/>
-      <w:r>
-        <w:t>bersifat</w:t>
-      </w:r>
-      <w:proofErr w:type="spellEnd"/>
-      <w:r>
-        <w:t xml:space="preserve"> speaker-independent (</w:t>
-      </w:r>
-      <w:proofErr w:type="spellStart"/>
-      <w:r>
-        <w:t>tidak</w:t>
-      </w:r>
-      <w:proofErr w:type="spellEnd"/>
-      <w:r>
-        <w:t xml:space="preserve"> </w:t>
-      </w:r>
-      <w:proofErr w:type="spellStart"/>
-      <w:r>
-        <w:t>ada</w:t>
-      </w:r>
-      <w:proofErr w:type="spellEnd"/>
-      <w:r>
-        <w:t xml:space="preserve"> </w:t>
-      </w:r>
-      <w:proofErr w:type="spellStart"/>
-      <w:r>
-        <w:t>pembicara</w:t>
-      </w:r>
-      <w:proofErr w:type="spellEnd"/>
-      <w:r>
-        <w:t xml:space="preserve"> yang </w:t>
-      </w:r>
-      <w:proofErr w:type="spellStart"/>
-      <w:r>
-        <w:t>sama</w:t>
-      </w:r>
-      <w:proofErr w:type="spellEnd"/>
-      <w:r>
-        <w:t xml:space="preserve"> </w:t>
-      </w:r>
-      <w:proofErr w:type="spellStart"/>
-      <w:r>
-        <w:t>antara</w:t>
-      </w:r>
-      <w:proofErr w:type="spellEnd"/>
-      <w:r>
-        <w:t xml:space="preserve"> train/valid/test) </w:t>
-      </w:r>
-      <w:proofErr w:type="spellStart"/>
-      <w:r>
-        <w:t>untuk</w:t>
-      </w:r>
-      <w:proofErr w:type="spellEnd"/>
-      <w:r>
-        <w:t xml:space="preserve"> </w:t>
-      </w:r>
-      <w:proofErr w:type="spellStart"/>
-      <w:r>
-        <w:t>mencegah</w:t>
-      </w:r>
-      <w:proofErr w:type="spellEnd"/>
-      <w:r>
-        <w:t xml:space="preserve"> data leakage.</w:t>
+        <w:t>Split evaluasi bersifat speaker-independent (tidak ada pembicara yang sama antara train/valid/test) untuk mencegah data leakage.</w:t>
       </w:r>
     </w:p>
     <w:p>
@@ -10136,127 +9260,7 @@
     </w:p>
     <w:p>
       <w:r>
-        <w:t xml:space="preserve">Tujuan </w:t>
-      </w:r>
-      <w:proofErr w:type="spellStart"/>
-      <w:r>
-        <w:t>penelitian</w:t>
-      </w:r>
-      <w:proofErr w:type="spellEnd"/>
-      <w:r>
-        <w:t xml:space="preserve"> </w:t>
-      </w:r>
-      <w:proofErr w:type="spellStart"/>
-      <w:r>
-        <w:t>ini</w:t>
-      </w:r>
-      <w:proofErr w:type="spellEnd"/>
-      <w:r>
-        <w:t xml:space="preserve"> </w:t>
-      </w:r>
-      <w:proofErr w:type="spellStart"/>
-      <w:r>
-        <w:t>adalah</w:t>
-      </w:r>
-      <w:proofErr w:type="spellEnd"/>
-      <w:r>
-        <w:t xml:space="preserve"> </w:t>
-      </w:r>
-      <w:proofErr w:type="spellStart"/>
-      <w:r>
-        <w:t>untuk</w:t>
-      </w:r>
-      <w:proofErr w:type="spellEnd"/>
-      <w:r>
-        <w:t xml:space="preserve"> </w:t>
-      </w:r>
-      <w:proofErr w:type="spellStart"/>
-      <w:r>
-        <w:t>melakukan</w:t>
-      </w:r>
-      <w:proofErr w:type="spellEnd"/>
-      <w:r>
-        <w:t xml:space="preserve"> </w:t>
-      </w:r>
-      <w:proofErr w:type="spellStart"/>
-      <w:r>
-        <w:t>analisis</w:t>
-      </w:r>
-      <w:proofErr w:type="spellEnd"/>
-      <w:r>
-        <w:t xml:space="preserve"> </w:t>
-      </w:r>
-      <w:proofErr w:type="spellStart"/>
-      <w:r>
-        <w:t>komparatif</w:t>
-      </w:r>
-      <w:proofErr w:type="spellEnd"/>
-      <w:r>
-        <w:t xml:space="preserve"> </w:t>
-      </w:r>
-      <w:proofErr w:type="spellStart"/>
-      <w:r>
-        <w:t>pendekatan</w:t>
-      </w:r>
-      <w:proofErr w:type="spellEnd"/>
-      <w:r>
-        <w:t xml:space="preserve"> machine learning </w:t>
-      </w:r>
-      <w:proofErr w:type="spellStart"/>
-      <w:r>
-        <w:t>klasik</w:t>
-      </w:r>
-      <w:proofErr w:type="spellEnd"/>
-      <w:r>
-        <w:t xml:space="preserve"> dan Transformer </w:t>
-      </w:r>
-      <w:proofErr w:type="spellStart"/>
-      <w:r>
-        <w:t>pra-latih</w:t>
-      </w:r>
-      <w:proofErr w:type="spellEnd"/>
-      <w:r>
-        <w:t xml:space="preserve"> </w:t>
-      </w:r>
-      <w:proofErr w:type="spellStart"/>
-      <w:r>
-        <w:t>dalam</w:t>
-      </w:r>
-      <w:proofErr w:type="spellEnd"/>
-      <w:r>
-        <w:t xml:space="preserve"> </w:t>
-      </w:r>
-      <w:proofErr w:type="spellStart"/>
-      <w:r>
-        <w:t>estimasi</w:t>
-      </w:r>
-      <w:proofErr w:type="spellEnd"/>
-      <w:r>
-        <w:t xml:space="preserve"> </w:t>
-      </w:r>
-      <w:proofErr w:type="spellStart"/>
-      <w:r>
-        <w:t>kepribadian</w:t>
-      </w:r>
-      <w:proofErr w:type="spellEnd"/>
-      <w:r>
-        <w:t xml:space="preserve"> </w:t>
-      </w:r>
-      <w:proofErr w:type="spellStart"/>
-      <w:r>
-        <w:t>berbasis</w:t>
-      </w:r>
-      <w:proofErr w:type="spellEnd"/>
-      <w:r>
-        <w:t xml:space="preserve"> </w:t>
-      </w:r>
-      <w:proofErr w:type="spellStart"/>
-      <w:r>
-        <w:t>suara</w:t>
-      </w:r>
-      <w:proofErr w:type="spellEnd"/>
-      <w:r>
-        <w:t xml:space="preserve">. </w:t>
+        <w:t xml:space="preserve">Tujuan penelitian ini adalah untuk melakukan analisis komparatif pendekatan machine learning klasik dan Transformer pra-latih dalam estimasi kepribadian berbasis suara. </w:t>
       </w:r>
       <w:r>
         <w:rPr>
@@ -10697,305 +9701,206 @@
       <w:bookmarkStart w:id="54" w:name="_Toc202858979"/>
       <w:bookmarkStart w:id="55" w:name="_Toc208028988"/>
       <w:r>
-        <w:t xml:space="preserve">Hasil </w:t>
-      </w:r>
-      <w:proofErr w:type="spellStart"/>
-      <w:r>
-        <w:t>Penelitian</w:t>
-      </w:r>
-      <w:proofErr w:type="spellEnd"/>
-      <w:r>
-        <w:t xml:space="preserve"> </w:t>
-      </w:r>
-      <w:proofErr w:type="spellStart"/>
-      <w:r>
-        <w:t>Terdahulu</w:t>
+        <w:t>Hasil Penelitian Terdahulu</w:t>
       </w:r>
       <w:bookmarkEnd w:id="53"/>
       <w:bookmarkEnd w:id="54"/>
       <w:bookmarkEnd w:id="55"/>
-      <w:proofErr w:type="spellEnd"/>
-    </w:p>
-    <w:p>
-      <w:pPr>
-        <w:rPr>
-          <w:lang w:val="sv-SE"/>
-        </w:rPr>
-      </w:pPr>
-      <w:r>
-        <w:t xml:space="preserve">Lorem ipsum </w:t>
-      </w:r>
-      <w:proofErr w:type="spellStart"/>
+    </w:p>
+    <w:p>
+      <w:pPr>
+        <w:rPr>
+          <w:lang w:val="sv-SE"/>
+        </w:rPr>
+      </w:pPr>
+      <w:r>
+        <w:t>Lorem ipsum ipsum</w:t>
+      </w:r>
+      <w:r>
+        <w:t xml:space="preserve"> </w:t>
+      </w:r>
       <w:r>
         <w:t>ipsum</w:t>
       </w:r>
-      <w:proofErr w:type="spellEnd"/>
       <w:r>
         <w:t xml:space="preserve"> </w:t>
       </w:r>
-      <w:proofErr w:type="spellStart"/>
       <w:r>
         <w:t>ipsum</w:t>
       </w:r>
-      <w:proofErr w:type="spellEnd"/>
       <w:r>
         <w:t xml:space="preserve"> </w:t>
       </w:r>
-      <w:proofErr w:type="spellStart"/>
       <w:r>
         <w:t>ipsum</w:t>
       </w:r>
-      <w:proofErr w:type="spellEnd"/>
       <w:r>
         <w:t xml:space="preserve"> </w:t>
       </w:r>
-      <w:proofErr w:type="spellStart"/>
       <w:r>
         <w:t>ipsum</w:t>
       </w:r>
-      <w:proofErr w:type="spellEnd"/>
       <w:r>
         <w:t xml:space="preserve"> </w:t>
       </w:r>
-      <w:proofErr w:type="spellStart"/>
       <w:r>
         <w:t>ipsum</w:t>
       </w:r>
-      <w:proofErr w:type="spellEnd"/>
       <w:r>
         <w:t xml:space="preserve"> </w:t>
       </w:r>
-      <w:proofErr w:type="spellStart"/>
       <w:r>
         <w:t>ipsum</w:t>
       </w:r>
-      <w:proofErr w:type="spellEnd"/>
       <w:r>
         <w:t xml:space="preserve"> </w:t>
       </w:r>
-      <w:proofErr w:type="spellStart"/>
       <w:r>
         <w:t>ipsum</w:t>
       </w:r>
-      <w:proofErr w:type="spellEnd"/>
       <w:r>
         <w:t xml:space="preserve"> </w:t>
       </w:r>
-      <w:proofErr w:type="spellStart"/>
       <w:r>
         <w:t>ipsum</w:t>
       </w:r>
-      <w:proofErr w:type="spellEnd"/>
       <w:r>
         <w:t xml:space="preserve"> </w:t>
       </w:r>
-      <w:proofErr w:type="spellStart"/>
       <w:r>
         <w:t>ipsum</w:t>
       </w:r>
-      <w:proofErr w:type="spellEnd"/>
       <w:r>
         <w:t xml:space="preserve"> </w:t>
       </w:r>
-      <w:proofErr w:type="spellStart"/>
       <w:r>
         <w:t>ipsum</w:t>
       </w:r>
-      <w:proofErr w:type="spellEnd"/>
       <w:r>
         <w:t xml:space="preserve"> </w:t>
       </w:r>
-      <w:proofErr w:type="spellStart"/>
       <w:r>
         <w:t>ipsum</w:t>
       </w:r>
-      <w:proofErr w:type="spellEnd"/>
       <w:r>
         <w:t xml:space="preserve"> </w:t>
       </w:r>
-      <w:proofErr w:type="spellStart"/>
       <w:r>
         <w:t>ipsum</w:t>
       </w:r>
-      <w:proofErr w:type="spellEnd"/>
       <w:r>
         <w:t xml:space="preserve"> </w:t>
       </w:r>
-      <w:proofErr w:type="spellStart"/>
       <w:r>
         <w:t>ipsum</w:t>
       </w:r>
-      <w:proofErr w:type="spellEnd"/>
       <w:r>
         <w:t xml:space="preserve"> </w:t>
       </w:r>
-      <w:proofErr w:type="spellStart"/>
       <w:r>
         <w:t>ipsum</w:t>
       </w:r>
-      <w:proofErr w:type="spellEnd"/>
       <w:r>
         <w:t xml:space="preserve"> </w:t>
       </w:r>
-      <w:proofErr w:type="spellStart"/>
       <w:r>
         <w:t>ipsum</w:t>
       </w:r>
-      <w:proofErr w:type="spellEnd"/>
       <w:r>
         <w:t xml:space="preserve"> </w:t>
       </w:r>
-      <w:proofErr w:type="spellStart"/>
       <w:r>
         <w:t>ipsum</w:t>
       </w:r>
-      <w:proofErr w:type="spellEnd"/>
       <w:r>
         <w:t xml:space="preserve"> </w:t>
       </w:r>
-      <w:proofErr w:type="spellStart"/>
       <w:r>
         <w:t>ipsum</w:t>
       </w:r>
-      <w:proofErr w:type="spellEnd"/>
       <w:r>
         <w:t xml:space="preserve"> </w:t>
       </w:r>
-      <w:proofErr w:type="spellStart"/>
       <w:r>
         <w:t>ipsum</w:t>
       </w:r>
-      <w:proofErr w:type="spellEnd"/>
       <w:r>
         <w:t xml:space="preserve"> </w:t>
       </w:r>
-      <w:proofErr w:type="spellStart"/>
       <w:r>
         <w:t>ipsum</w:t>
       </w:r>
-      <w:proofErr w:type="spellEnd"/>
       <w:r>
         <w:t xml:space="preserve"> </w:t>
       </w:r>
-      <w:proofErr w:type="spellStart"/>
       <w:r>
         <w:t>ipsum</w:t>
       </w:r>
-      <w:proofErr w:type="spellEnd"/>
       <w:r>
         <w:t xml:space="preserve"> </w:t>
       </w:r>
-      <w:proofErr w:type="spellStart"/>
       <w:r>
         <w:t>ipsum</w:t>
       </w:r>
-      <w:proofErr w:type="spellEnd"/>
       <w:r>
         <w:t xml:space="preserve"> </w:t>
       </w:r>
-      <w:proofErr w:type="spellStart"/>
       <w:r>
         <w:t>ipsum</w:t>
       </w:r>
-      <w:proofErr w:type="spellEnd"/>
       <w:r>
         <w:t xml:space="preserve"> </w:t>
       </w:r>
-      <w:proofErr w:type="spellStart"/>
       <w:r>
         <w:t>ipsum</w:t>
       </w:r>
-      <w:proofErr w:type="spellEnd"/>
       <w:r>
         <w:t xml:space="preserve"> </w:t>
       </w:r>
-      <w:proofErr w:type="spellStart"/>
       <w:r>
         <w:t>ipsum</w:t>
       </w:r>
-      <w:proofErr w:type="spellEnd"/>
       <w:r>
         <w:t xml:space="preserve"> </w:t>
       </w:r>
-      <w:proofErr w:type="spellStart"/>
       <w:r>
         <w:t>ipsum</w:t>
       </w:r>
-      <w:proofErr w:type="spellEnd"/>
       <w:r>
         <w:t xml:space="preserve"> </w:t>
       </w:r>
-      <w:proofErr w:type="spellStart"/>
       <w:r>
         <w:t>ipsum</w:t>
       </w:r>
-      <w:proofErr w:type="spellEnd"/>
       <w:r>
         <w:t xml:space="preserve"> </w:t>
       </w:r>
-      <w:proofErr w:type="spellStart"/>
       <w:r>
         <w:t>ipsum</w:t>
       </w:r>
-      <w:proofErr w:type="spellEnd"/>
       <w:r>
         <w:t xml:space="preserve"> </w:t>
       </w:r>
-      <w:proofErr w:type="spellStart"/>
       <w:r>
         <w:t>ipsum</w:t>
       </w:r>
-      <w:proofErr w:type="spellEnd"/>
       <w:r>
         <w:t xml:space="preserve"> </w:t>
       </w:r>
-      <w:proofErr w:type="spellStart"/>
       <w:r>
         <w:t>ipsum</w:t>
       </w:r>
-      <w:proofErr w:type="spellEnd"/>
       <w:r>
         <w:t xml:space="preserve"> </w:t>
       </w:r>
-      <w:proofErr w:type="spellStart"/>
       <w:r>
         <w:t>ipsum</w:t>
       </w:r>
-      <w:proofErr w:type="spellEnd"/>
       <w:r>
         <w:t xml:space="preserve"> </w:t>
       </w:r>
-      <w:proofErr w:type="spellStart"/>
-      <w:r>
-        <w:t>ipsum</w:t>
-      </w:r>
-      <w:proofErr w:type="spellEnd"/>
-      <w:r>
-        <w:t xml:space="preserve"> </w:t>
-      </w:r>
-      <w:proofErr w:type="spellStart"/>
-      <w:r>
-        <w:t>ipsum</w:t>
-      </w:r>
-      <w:proofErr w:type="spellEnd"/>
-      <w:r>
-        <w:t xml:space="preserve"> </w:t>
-      </w:r>
-      <w:proofErr w:type="spellStart"/>
-      <w:r>
-        <w:t>sebagaimana</w:t>
-      </w:r>
-      <w:proofErr w:type="spellEnd"/>
-      <w:r>
-        <w:t xml:space="preserve"> </w:t>
-      </w:r>
-      <w:proofErr w:type="spellStart"/>
-      <w:r>
-        <w:t>tampak</w:t>
-      </w:r>
-      <w:proofErr w:type="spellEnd"/>
-      <w:r>
-        <w:t xml:space="preserve"> pada </w:t>
+      <w:r>
+        <w:t xml:space="preserve">ipsum sebagaimana tampak pada </w:t>
       </w:r>
       <w:r>
         <w:fldChar w:fldCharType="begin"/>
@@ -11130,7 +10035,7 @@
               </wp:inline>
             </w:drawing>
           </mc:Choice>
-          <mc:Fallback xmlns:arto="http://schemas.microsoft.com/office/word/2006/arto" xmlns:a14="http://schemas.microsoft.com/office/drawing/2010/main" xmlns:pic="http://schemas.openxmlformats.org/drawingml/2006/picture" xmlns:a="http://schemas.openxmlformats.org/drawingml/2006/main">
+          <mc:Fallback xmlns:a="http://schemas.openxmlformats.org/drawingml/2006/main" xmlns:pic="http://schemas.openxmlformats.org/drawingml/2006/picture" xmlns:a14="http://schemas.microsoft.com/office/drawing/2010/main" xmlns:arto="http://schemas.microsoft.com/office/word/2006/arto">
             <w:pict w14:anchorId="1DB1DAFF">
               <v:rect id="Rectangle 1" style="width:246.75pt;height:31.5pt;visibility:visible;mso-wrap-style:square;mso-left-percent:-10001;mso-top-percent:-10001;mso-position-horizontal:absolute;mso-position-horizontal-relative:char;mso-position-vertical:absolute;mso-position-vertical-relative:line;mso-left-percent:-10001;mso-top-percent:-10001;v-text-anchor:middle" o:spid="_x0000_s1026" fillcolor="#4472c4 [3204]" strokecolor="#09101d [484]" strokeweight="1pt" w14:anchorId="71BBFB4B" o:gfxdata="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">
                 <w10:anchorlock/>
@@ -11197,22 +10102,9 @@
       </w:r>
       <w:bookmarkEnd w:id="56"/>
       <w:r>
-        <w:t xml:space="preserve"> Kotak </w:t>
-      </w:r>
-      <w:proofErr w:type="spellStart"/>
-      <w:r>
-        <w:t>berwarna</w:t>
-      </w:r>
-      <w:proofErr w:type="spellEnd"/>
-      <w:r>
-        <w:t xml:space="preserve"> </w:t>
-      </w:r>
-      <w:proofErr w:type="spellStart"/>
-      <w:r>
-        <w:t>biru</w:t>
+        <w:t xml:space="preserve"> Kotak berwarna biru</w:t>
       </w:r>
       <w:bookmarkEnd w:id="57"/>
-      <w:proofErr w:type="spellEnd"/>
     </w:p>
     <w:p/>
     <w:p>
@@ -11365,7 +10257,6 @@
       <w:r>
         <w:t xml:space="preserve">Metode yang </w:t>
       </w:r>
-      <w:proofErr w:type="spellStart"/>
       <w:r>
         <w:t>D</w:t>
       </w:r>
@@ -11375,7 +10266,6 @@
       <w:bookmarkEnd w:id="64"/>
       <w:bookmarkEnd w:id="65"/>
       <w:bookmarkEnd w:id="66"/>
-      <w:proofErr w:type="spellEnd"/>
     </w:p>
     <w:p>
       <w:pPr>
@@ -11434,26 +10324,15 @@
       <w:bookmarkStart w:id="70" w:name="_Toc192853334"/>
       <w:bookmarkStart w:id="71" w:name="_Toc202858984"/>
       <w:bookmarkStart w:id="72" w:name="_Toc208028993"/>
-      <w:proofErr w:type="spellStart"/>
-      <w:r>
-        <w:t>Urutan</w:t>
-      </w:r>
-      <w:proofErr w:type="spellEnd"/>
-      <w:r>
-        <w:t xml:space="preserve"> </w:t>
-      </w:r>
-      <w:proofErr w:type="spellStart"/>
+      <w:r>
+        <w:t xml:space="preserve">Urutan </w:t>
+      </w:r>
       <w:r>
         <w:t>P</w:t>
       </w:r>
       <w:r>
-        <w:t>elaksanaan</w:t>
-      </w:r>
-      <w:proofErr w:type="spellEnd"/>
-      <w:r>
-        <w:t xml:space="preserve"> </w:t>
-      </w:r>
-      <w:proofErr w:type="spellStart"/>
+        <w:t xml:space="preserve">elaksanaan </w:t>
+      </w:r>
       <w:r>
         <w:t>P</w:t>
       </w:r>
@@ -11463,7 +10342,6 @@
       <w:bookmarkEnd w:id="70"/>
       <w:bookmarkEnd w:id="71"/>
       <w:bookmarkEnd w:id="72"/>
-      <w:proofErr w:type="spellEnd"/>
     </w:p>
     <w:p>
       <w:pPr>
@@ -13008,21 +11886,7 @@
             <w:rPr>
               <w:color w:val="000000"/>
             </w:rPr>
-            <w:t xml:space="preserve">Barchi, R., Pepino, L., Gauder, L., Estienne, L., Meza, M., Riera, P., Ferrer, L. (2023) Apparent personality prediction from speech using expert features and wav2vec 2.0. Proc. SMM23, Workshop on Speech, Music and Mind 2023, 21-25, </w:t>
-          </w:r>
-          <w:proofErr w:type="spellStart"/>
-          <w:r>
-            <w:rPr>
-              <w:color w:val="000000"/>
-            </w:rPr>
-            <w:t>doi</w:t>
-          </w:r>
-          <w:proofErr w:type="spellEnd"/>
-          <w:r>
-            <w:rPr>
-              <w:color w:val="000000"/>
-            </w:rPr>
-            <w:t xml:space="preserve">: </w:t>
+            <w:t xml:space="preserve">Barchi, R., Pepino, L., Gauder, L., Estienne, L., Meza, M., Riera, P., Ferrer, L. (2023) Apparent personality prediction from speech using expert features and wav2vec 2.0. Proc. SMM23, Workshop on Speech, Music and Mind 2023, 21-25, doi: </w:t>
           </w:r>
           <w:hyperlink r:id="rId20" w:history="1">
             <w:r>
@@ -16496,6 +15360,7 @@
   <w:style w:type="character" w:default="1" w:styleId="DefaultParagraphFont">
     <w:name w:val="Default Paragraph Font"/>
     <w:uiPriority w:val="1"/>
+    <w:semiHidden/>
     <w:unhideWhenUsed/>
   </w:style>
   <w:style w:type="table" w:default="1" w:styleId="TableNormal">
@@ -17167,12 +16032,15 @@
   </w:compat>
   <w:rsids>
     <w:rsidRoot w:val="00A940FB"/>
+    <w:rsid w:val="00020B1A"/>
     <w:rsid w:val="00030210"/>
     <w:rsid w:val="00077DD6"/>
     <w:rsid w:val="00096F43"/>
+    <w:rsid w:val="00252554"/>
     <w:rsid w:val="002977B0"/>
     <w:rsid w:val="006E715E"/>
     <w:rsid w:val="00712D21"/>
+    <w:rsid w:val="00741268"/>
     <w:rsid w:val="00777018"/>
     <w:rsid w:val="0097352D"/>
     <w:rsid w:val="00A940FB"/>

--- a/dokumen-proposal-ta/ProposalTAMuhammadAqilFarrukh.docx
+++ b/dokumen-proposal-ta/ProposalTAMuhammadAqilFarrukh.docx
@@ -8,7 +8,7 @@
           <w:noProof/>
         </w:rPr>
         <w:drawing>
-          <wp:anchor distT="0" distB="0" distL="114300" distR="114300" simplePos="0" relativeHeight="251658242" behindDoc="0" locked="0" layoutInCell="1" allowOverlap="1" wp14:anchorId="15C3C5E3" wp14:editId="3BF6DAA0">
+          <wp:anchor distT="0" distB="0" distL="114300" distR="114300" simplePos="0" relativeHeight="251658242" behindDoc="0" locked="0" layoutInCell="1" allowOverlap="1" wp14:anchorId="15C3C5E3" wp14:editId="379D3366">
             <wp:simplePos x="0" y="0"/>
             <wp:positionH relativeFrom="column">
               <wp:posOffset>3175</wp:posOffset>
@@ -138,7 +138,7 @@
               </wp:anchor>
             </w:drawing>
           </mc:Choice>
-          <mc:Fallback xmlns:a="http://schemas.openxmlformats.org/drawingml/2006/main" xmlns:pic="http://schemas.openxmlformats.org/drawingml/2006/picture" xmlns:a14="http://schemas.microsoft.com/office/drawing/2010/main" xmlns:arto="http://schemas.microsoft.com/office/word/2006/arto">
+          <mc:Fallback xmlns:arto="http://schemas.microsoft.com/office/word/2006/arto" xmlns:a14="http://schemas.microsoft.com/office/drawing/2010/main" xmlns:pic="http://schemas.openxmlformats.org/drawingml/2006/picture" xmlns:a="http://schemas.openxmlformats.org/drawingml/2006/main">
             <w:pict w14:anchorId="2935EE14">
               <v:rect id="Rectangle 205" style="position:absolute;margin-left:-86.9pt;margin-top:20.7pt;width:597.7pt;height:28.3pt;z-index:251658240;visibility:visible;mso-wrap-style:square;mso-width-percent:0;mso-height-percent:0;mso-wrap-distance-left:9pt;mso-wrap-distance-top:0;mso-wrap-distance-right:9pt;mso-wrap-distance-bottom:0;mso-position-horizontal:absolute;mso-position-horizontal-relative:text;mso-position-vertical:absolute;mso-position-vertical-relative:text;mso-width-percent:0;mso-height-percent:0;mso-width-relative:margin;mso-height-relative:margin;v-text-anchor:middle" o:spid="_x0000_s1026" fillcolor="#0067ac" stroked="f" strokeweight="1pt" w14:anchorId="5DDABF37" o:gfxdata="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"/>
             </w:pict>
@@ -2703,13 +2703,67 @@
                 <w:szCs w:val="26"/>
               </w:rPr>
             </w:pPr>
+            <w:proofErr w:type="spellStart"/>
             <w:r>
               <w:rPr>
                 <w:sz w:val="26"/>
                 <w:szCs w:val="26"/>
               </w:rPr>
-              <w:t>Shintami Chusnul Hidayati, S.Kom., M.Sc., Ph.D</w:t>
+              <w:t>Shintami</w:t>
             </w:r>
+            <w:proofErr w:type="spellEnd"/>
+            <w:r>
+              <w:rPr>
+                <w:sz w:val="26"/>
+                <w:szCs w:val="26"/>
+              </w:rPr>
+              <w:t xml:space="preserve"> </w:t>
+            </w:r>
+            <w:proofErr w:type="spellStart"/>
+            <w:r>
+              <w:rPr>
+                <w:sz w:val="26"/>
+                <w:szCs w:val="26"/>
+              </w:rPr>
+              <w:t>Chusnul</w:t>
+            </w:r>
+            <w:proofErr w:type="spellEnd"/>
+            <w:r>
+              <w:rPr>
+                <w:sz w:val="26"/>
+                <w:szCs w:val="26"/>
+              </w:rPr>
+              <w:t xml:space="preserve"> Hidayati, </w:t>
+            </w:r>
+            <w:proofErr w:type="spellStart"/>
+            <w:proofErr w:type="gramStart"/>
+            <w:r>
+              <w:rPr>
+                <w:sz w:val="26"/>
+                <w:szCs w:val="26"/>
+              </w:rPr>
+              <w:t>S.Kom</w:t>
+            </w:r>
+            <w:proofErr w:type="spellEnd"/>
+            <w:proofErr w:type="gramEnd"/>
+            <w:r>
+              <w:rPr>
+                <w:sz w:val="26"/>
+                <w:szCs w:val="26"/>
+              </w:rPr>
+              <w:t xml:space="preserve">., M.Sc., </w:t>
+            </w:r>
+            <w:proofErr w:type="spellStart"/>
+            <w:proofErr w:type="gramStart"/>
+            <w:r>
+              <w:rPr>
+                <w:sz w:val="26"/>
+                <w:szCs w:val="26"/>
+              </w:rPr>
+              <w:t>Ph.D</w:t>
+            </w:r>
+            <w:proofErr w:type="spellEnd"/>
+            <w:proofErr w:type="gramEnd"/>
             <w:r>
               <w:rPr>
                 <w:sz w:val="26"/>
@@ -2746,12 +2800,21 @@
                 <w:szCs w:val="26"/>
               </w:rPr>
             </w:pPr>
+            <w:proofErr w:type="spellStart"/>
             <w:r>
               <w:rPr>
                 <w:sz w:val="26"/>
                 <w:szCs w:val="26"/>
               </w:rPr>
-              <w:t xml:space="preserve">Pembimbing </w:t>
+              <w:t>Pembimbing</w:t>
+            </w:r>
+            <w:proofErr w:type="spellEnd"/>
+            <w:r>
+              <w:rPr>
+                <w:sz w:val="26"/>
+                <w:szCs w:val="26"/>
+              </w:rPr>
+              <w:t xml:space="preserve"> </w:t>
             </w:r>
           </w:p>
         </w:tc>
@@ -2833,8 +2896,17 @@
                 <w:sz w:val="26"/>
                 <w:szCs w:val="26"/>
               </w:rPr>
-              <w:t>Ko-pembimbing</w:t>
+              <w:t>Ko-</w:t>
             </w:r>
+            <w:proofErr w:type="spellStart"/>
+            <w:r>
+              <w:rPr>
+                <w:sz w:val="26"/>
+                <w:szCs w:val="26"/>
+              </w:rPr>
+              <w:t>pembimbing</w:t>
+            </w:r>
+            <w:proofErr w:type="spellEnd"/>
           </w:p>
         </w:tc>
       </w:tr>
@@ -2882,8 +2954,33 @@
                 <w:sz w:val="26"/>
                 <w:szCs w:val="26"/>
               </w:rPr>
-              <w:t>Nama dan gelar penguji</w:t>
+              <w:t xml:space="preserve">Nama dan </w:t>
             </w:r>
+            <w:proofErr w:type="spellStart"/>
+            <w:r>
+              <w:rPr>
+                <w:sz w:val="26"/>
+                <w:szCs w:val="26"/>
+              </w:rPr>
+              <w:t>gelar</w:t>
+            </w:r>
+            <w:proofErr w:type="spellEnd"/>
+            <w:r>
+              <w:rPr>
+                <w:sz w:val="26"/>
+                <w:szCs w:val="26"/>
+              </w:rPr>
+              <w:t xml:space="preserve"> </w:t>
+            </w:r>
+            <w:proofErr w:type="spellStart"/>
+            <w:r>
+              <w:rPr>
+                <w:sz w:val="26"/>
+                <w:szCs w:val="26"/>
+              </w:rPr>
+              <w:t>penguji</w:t>
+            </w:r>
+            <w:proofErr w:type="spellEnd"/>
             <w:r>
               <w:rPr>
                 <w:sz w:val="26"/>
@@ -2920,6 +3017,7 @@
                 <w:szCs w:val="26"/>
               </w:rPr>
             </w:pPr>
+            <w:proofErr w:type="spellStart"/>
             <w:r>
               <w:rPr>
                 <w:sz w:val="26"/>
@@ -2927,6 +3025,7 @@
               </w:rPr>
               <w:t>Penguji</w:t>
             </w:r>
+            <w:proofErr w:type="spellEnd"/>
           </w:p>
         </w:tc>
       </w:tr>
@@ -2974,8 +3073,33 @@
                 <w:sz w:val="26"/>
                 <w:szCs w:val="26"/>
               </w:rPr>
-              <w:t>Nama dan gelar penguji</w:t>
+              <w:t xml:space="preserve">Nama dan </w:t>
             </w:r>
+            <w:proofErr w:type="spellStart"/>
+            <w:r>
+              <w:rPr>
+                <w:sz w:val="26"/>
+                <w:szCs w:val="26"/>
+              </w:rPr>
+              <w:t>gelar</w:t>
+            </w:r>
+            <w:proofErr w:type="spellEnd"/>
+            <w:r>
+              <w:rPr>
+                <w:sz w:val="26"/>
+                <w:szCs w:val="26"/>
+              </w:rPr>
+              <w:t xml:space="preserve"> </w:t>
+            </w:r>
+            <w:proofErr w:type="spellStart"/>
+            <w:r>
+              <w:rPr>
+                <w:sz w:val="26"/>
+                <w:szCs w:val="26"/>
+              </w:rPr>
+              <w:t>penguji</w:t>
+            </w:r>
+            <w:proofErr w:type="spellEnd"/>
             <w:r>
               <w:rPr>
                 <w:sz w:val="26"/>
@@ -3012,6 +3136,7 @@
                 <w:szCs w:val="26"/>
               </w:rPr>
             </w:pPr>
+            <w:proofErr w:type="spellStart"/>
             <w:r>
               <w:rPr>
                 <w:sz w:val="26"/>
@@ -3019,6 +3144,7 @@
               </w:rPr>
               <w:t>Penguji</w:t>
             </w:r>
+            <w:proofErr w:type="spellEnd"/>
           </w:p>
         </w:tc>
       </w:tr>
@@ -3479,13 +3605,67 @@
                 <w:szCs w:val="26"/>
               </w:rPr>
             </w:pPr>
+            <w:proofErr w:type="spellStart"/>
             <w:r>
               <w:rPr>
                 <w:sz w:val="26"/>
                 <w:szCs w:val="26"/>
               </w:rPr>
-              <w:t>Shintami Chusnul Hidayati, S.Kom., M.Sc., Ph.D</w:t>
+              <w:t>Shintami</w:t>
             </w:r>
+            <w:proofErr w:type="spellEnd"/>
+            <w:r>
+              <w:rPr>
+                <w:sz w:val="26"/>
+                <w:szCs w:val="26"/>
+              </w:rPr>
+              <w:t xml:space="preserve"> </w:t>
+            </w:r>
+            <w:proofErr w:type="spellStart"/>
+            <w:r>
+              <w:rPr>
+                <w:sz w:val="26"/>
+                <w:szCs w:val="26"/>
+              </w:rPr>
+              <w:t>Chusnul</w:t>
+            </w:r>
+            <w:proofErr w:type="spellEnd"/>
+            <w:r>
+              <w:rPr>
+                <w:sz w:val="26"/>
+                <w:szCs w:val="26"/>
+              </w:rPr>
+              <w:t xml:space="preserve"> Hidayati, </w:t>
+            </w:r>
+            <w:proofErr w:type="spellStart"/>
+            <w:proofErr w:type="gramStart"/>
+            <w:r>
+              <w:rPr>
+                <w:sz w:val="26"/>
+                <w:szCs w:val="26"/>
+              </w:rPr>
+              <w:t>S.Kom</w:t>
+            </w:r>
+            <w:proofErr w:type="spellEnd"/>
+            <w:proofErr w:type="gramEnd"/>
+            <w:r>
+              <w:rPr>
+                <w:sz w:val="26"/>
+                <w:szCs w:val="26"/>
+              </w:rPr>
+              <w:t xml:space="preserve">., M.Sc., </w:t>
+            </w:r>
+            <w:proofErr w:type="spellStart"/>
+            <w:proofErr w:type="gramStart"/>
+            <w:r>
+              <w:rPr>
+                <w:sz w:val="26"/>
+                <w:szCs w:val="26"/>
+              </w:rPr>
+              <w:t>Ph.D</w:t>
+            </w:r>
+            <w:proofErr w:type="spellEnd"/>
+            <w:proofErr w:type="gramEnd"/>
             <w:r>
               <w:rPr>
                 <w:sz w:val="26"/>
@@ -4080,6 +4260,7 @@
               </w:rPr>
               <w:t xml:space="preserve"> </w:t>
             </w:r>
+            <w:proofErr w:type="spellStart"/>
             <w:r>
               <w:rPr>
                 <w:b/>
@@ -4138,7 +4319,15 @@
                 <w:b/>
                 <w:szCs w:val="24"/>
               </w:rPr>
-              <w:t>a / NRP</w:t>
+              <w:t>a</w:t>
+            </w:r>
+            <w:proofErr w:type="spellEnd"/>
+            <w:r>
+              <w:rPr>
+                <w:b/>
+                <w:szCs w:val="24"/>
+              </w:rPr>
+              <w:t xml:space="preserve"> / NRP</w:t>
             </w:r>
           </w:p>
         </w:tc>
@@ -4215,6 +4404,7 @@
                 <w:szCs w:val="24"/>
               </w:rPr>
             </w:pPr>
+            <w:proofErr w:type="spellStart"/>
             <w:r>
               <w:rPr>
                 <w:b/>
@@ -4222,6 +4412,7 @@
               </w:rPr>
               <w:t>Departemen</w:t>
             </w:r>
+            <w:proofErr w:type="spellEnd"/>
           </w:p>
         </w:tc>
         <w:tc>
@@ -4296,6 +4487,7 @@
               </w:rPr>
               <w:t xml:space="preserve"> </w:t>
             </w:r>
+            <w:proofErr w:type="spellStart"/>
             <w:r>
               <w:rPr>
                 <w:b/>
@@ -4304,6 +4496,7 @@
               </w:rPr>
               <w:t>Informatika</w:t>
             </w:r>
+            <w:proofErr w:type="spellEnd"/>
             <w:r>
               <w:rPr>
                 <w:b/>
@@ -4406,6 +4599,7 @@
               </w:rPr>
               <w:t xml:space="preserve"> </w:t>
             </w:r>
+            <w:proofErr w:type="spellStart"/>
             <w:r>
               <w:rPr>
                 <w:b/>
@@ -4468,6 +4662,7 @@
               </w:rPr>
               <w:t>g</w:t>
             </w:r>
+            <w:proofErr w:type="spellEnd"/>
           </w:p>
         </w:tc>
         <w:tc>
@@ -4503,13 +4698,67 @@
                 <w:szCs w:val="24"/>
               </w:rPr>
             </w:pPr>
+            <w:proofErr w:type="spellStart"/>
             <w:r>
               <w:rPr>
                 <w:b/>
                 <w:szCs w:val="24"/>
               </w:rPr>
-              <w:t>Shintami Chusnul Hidayati, S.Kom., M.Sc., Ph.D</w:t>
+              <w:t>Shintami</w:t>
             </w:r>
+            <w:proofErr w:type="spellEnd"/>
+            <w:r>
+              <w:rPr>
+                <w:b/>
+                <w:szCs w:val="24"/>
+              </w:rPr>
+              <w:t xml:space="preserve"> </w:t>
+            </w:r>
+            <w:proofErr w:type="spellStart"/>
+            <w:r>
+              <w:rPr>
+                <w:b/>
+                <w:szCs w:val="24"/>
+              </w:rPr>
+              <w:t>Chusnul</w:t>
+            </w:r>
+            <w:proofErr w:type="spellEnd"/>
+            <w:r>
+              <w:rPr>
+                <w:b/>
+                <w:szCs w:val="24"/>
+              </w:rPr>
+              <w:t xml:space="preserve"> Hidayati, </w:t>
+            </w:r>
+            <w:proofErr w:type="spellStart"/>
+            <w:proofErr w:type="gramStart"/>
+            <w:r>
+              <w:rPr>
+                <w:b/>
+                <w:szCs w:val="24"/>
+              </w:rPr>
+              <w:t>S.Kom</w:t>
+            </w:r>
+            <w:proofErr w:type="spellEnd"/>
+            <w:proofErr w:type="gramEnd"/>
+            <w:r>
+              <w:rPr>
+                <w:b/>
+                <w:szCs w:val="24"/>
+              </w:rPr>
+              <w:t xml:space="preserve">., M.Sc., </w:t>
+            </w:r>
+            <w:proofErr w:type="spellStart"/>
+            <w:proofErr w:type="gramStart"/>
+            <w:r>
+              <w:rPr>
+                <w:b/>
+                <w:szCs w:val="24"/>
+              </w:rPr>
+              <w:t>Ph.D</w:t>
+            </w:r>
+            <w:proofErr w:type="spellEnd"/>
+            <w:proofErr w:type="gramEnd"/>
           </w:p>
         </w:tc>
       </w:tr>
@@ -4561,7 +4810,15 @@
                 <w:b/>
                 <w:szCs w:val="24"/>
               </w:rPr>
-              <w:t>Ko-p</w:t>
+              <w:t>Ko-</w:t>
+            </w:r>
+            <w:proofErr w:type="spellStart"/>
+            <w:r>
+              <w:rPr>
+                <w:b/>
+                <w:szCs w:val="24"/>
+              </w:rPr>
+              <w:t>p</w:t>
             </w:r>
             <w:r>
               <w:rPr>
@@ -4618,6 +4875,7 @@
               </w:rPr>
               <w:t>g</w:t>
             </w:r>
+            <w:proofErr w:type="spellEnd"/>
           </w:p>
         </w:tc>
         <w:tc>
@@ -4839,7 +5097,55 @@
           <w:iCs/>
         </w:rPr>
         <w:lastRenderedPageBreak/>
-        <w:t>Halaman ini sengaja dikosongkan.</w:t>
+        <w:t xml:space="preserve">Halaman </w:t>
+      </w:r>
+      <w:proofErr w:type="spellStart"/>
+      <w:r>
+        <w:rPr>
+          <w:i/>
+          <w:iCs/>
+        </w:rPr>
+        <w:t>ini</w:t>
+      </w:r>
+      <w:proofErr w:type="spellEnd"/>
+      <w:r>
+        <w:rPr>
+          <w:i/>
+          <w:iCs/>
+        </w:rPr>
+        <w:t xml:space="preserve"> </w:t>
+      </w:r>
+      <w:proofErr w:type="spellStart"/>
+      <w:r>
+        <w:rPr>
+          <w:i/>
+          <w:iCs/>
+        </w:rPr>
+        <w:t>sengaja</w:t>
+      </w:r>
+      <w:proofErr w:type="spellEnd"/>
+      <w:r>
+        <w:rPr>
+          <w:i/>
+          <w:iCs/>
+        </w:rPr>
+        <w:t xml:space="preserve"> </w:t>
+      </w:r>
+      <w:proofErr w:type="spellStart"/>
+      <w:r>
+        <w:rPr>
+          <w:i/>
+          <w:iCs/>
+        </w:rPr>
+        <w:t>dikosongkan</w:t>
+      </w:r>
+      <w:proofErr w:type="spellEnd"/>
+      <w:r>
+        <w:rPr>
+          <w:i/>
+          <w:iCs/>
+        </w:rPr>
+        <w:t>.</w:t>
       </w:r>
       <w:r>
         <w:br w:type="page"/>
@@ -5229,13 +5535,67 @@
                 <w:szCs w:val="24"/>
               </w:rPr>
             </w:pPr>
+            <w:proofErr w:type="spellStart"/>
             <w:r>
               <w:rPr>
                 <w:b/>
                 <w:szCs w:val="24"/>
               </w:rPr>
-              <w:t>Shintami Chusnul Hidayati, S.Kom., M.Sc., Ph.D</w:t>
+              <w:t>Shintami</w:t>
             </w:r>
+            <w:proofErr w:type="spellEnd"/>
+            <w:r>
+              <w:rPr>
+                <w:b/>
+                <w:szCs w:val="24"/>
+              </w:rPr>
+              <w:t xml:space="preserve"> </w:t>
+            </w:r>
+            <w:proofErr w:type="spellStart"/>
+            <w:r>
+              <w:rPr>
+                <w:b/>
+                <w:szCs w:val="24"/>
+              </w:rPr>
+              <w:t>Chusnul</w:t>
+            </w:r>
+            <w:proofErr w:type="spellEnd"/>
+            <w:r>
+              <w:rPr>
+                <w:b/>
+                <w:szCs w:val="24"/>
+              </w:rPr>
+              <w:t xml:space="preserve"> Hidayati, </w:t>
+            </w:r>
+            <w:proofErr w:type="spellStart"/>
+            <w:proofErr w:type="gramStart"/>
+            <w:r>
+              <w:rPr>
+                <w:b/>
+                <w:szCs w:val="24"/>
+              </w:rPr>
+              <w:t>S.Kom</w:t>
+            </w:r>
+            <w:proofErr w:type="spellEnd"/>
+            <w:proofErr w:type="gramEnd"/>
+            <w:r>
+              <w:rPr>
+                <w:b/>
+                <w:szCs w:val="24"/>
+              </w:rPr>
+              <w:t xml:space="preserve">., M.Sc., </w:t>
+            </w:r>
+            <w:proofErr w:type="spellStart"/>
+            <w:proofErr w:type="gramStart"/>
+            <w:r>
+              <w:rPr>
+                <w:b/>
+                <w:szCs w:val="24"/>
+              </w:rPr>
+              <w:t>Ph.D</w:t>
+            </w:r>
+            <w:proofErr w:type="spellEnd"/>
+            <w:proofErr w:type="gramEnd"/>
           </w:p>
         </w:tc>
       </w:tr>
@@ -8278,11 +8638,16 @@
       <w:bookmarkStart w:id="30" w:name="_Toc202858970"/>
       <w:bookmarkStart w:id="31" w:name="_Toc208028979"/>
       <w:r>
-        <w:t>Latar Belakang</w:t>
+        <w:t xml:space="preserve">Latar </w:t>
+      </w:r>
+      <w:proofErr w:type="spellStart"/>
+      <w:r>
+        <w:t>Belakang</w:t>
       </w:r>
       <w:bookmarkEnd w:id="29"/>
       <w:bookmarkEnd w:id="30"/>
       <w:bookmarkEnd w:id="31"/>
+      <w:proofErr w:type="spellEnd"/>
     </w:p>
     <w:p>
       <w:pPr>
@@ -8538,154 +8903,848 @@
     <w:p>
       <w:pPr>
         <w:rPr>
-          <w:lang w:val="sv-SE"/>
-        </w:rPr>
-      </w:pPr>
-      <w:r>
-        <w:rPr>
-          <w:lang w:val="sv-SE"/>
-        </w:rPr>
-        <w:t>Penelitian yang dilakukan oleh Lukac (</w:t>
-      </w:r>
-      <w:r>
-        <w:rPr>
-          <w:lang w:val="sv-SE"/>
-        </w:rPr>
-        <w:t xml:space="preserve">2024) mencoba mengestimasi kepribadian seseorang dengan memanfaatkan </w:t>
-      </w:r>
-      <w:r>
-        <w:rPr>
-          <w:i/>
-          <w:iCs/>
-          <w:lang w:val="sv-SE"/>
-        </w:rPr>
-        <w:t xml:space="preserve">convolutional neural network </w:t>
-      </w:r>
-      <w:r>
-        <w:rPr>
-          <w:lang w:val="sv-SE"/>
-        </w:rPr>
-        <w:t xml:space="preserve">(CNN) dan transformer pra-latih untuk mengekstrak </w:t>
-      </w:r>
-      <w:r>
-        <w:rPr>
-          <w:i/>
-          <w:iCs/>
-          <w:lang w:val="sv-SE"/>
-        </w:rPr>
-        <w:t xml:space="preserve">embedding </w:t>
-      </w:r>
-      <w:r>
-        <w:rPr>
-          <w:lang w:val="sv-SE"/>
-        </w:rPr>
-        <w:t>akustik dari suara (seperti intonasi, nada, ritme) dan linguisti</w:t>
-      </w:r>
-      <w:r>
-        <w:rPr>
-          <w:lang w:val="sv-SE"/>
-        </w:rPr>
-        <w:t>k</w:t>
-      </w:r>
-      <w:r>
-        <w:rPr>
-          <w:lang w:val="sv-SE"/>
-        </w:rPr>
-        <w:t xml:space="preserve">  (makna teks atau transkrip percakapan). Kedua jenis fitur ini kemudian digabungkan dalam model </w:t>
-      </w:r>
-      <w:r>
-        <w:rPr>
-          <w:i/>
-          <w:iCs/>
-          <w:lang w:val="sv-SE"/>
-        </w:rPr>
-        <w:t>gradient boosted trees</w:t>
-      </w:r>
-      <w:r>
-        <w:rPr>
-          <w:lang w:val="sv-SE"/>
-        </w:rPr>
-        <w:t xml:space="preserve"> untuk memprediksi skor </w:t>
-      </w:r>
-      <w:r>
-        <w:rPr>
-          <w:i/>
-          <w:iCs/>
-          <w:lang w:val="sv-SE"/>
-        </w:rPr>
-        <w:t xml:space="preserve">Big Five </w:t>
-      </w:r>
-      <w:r>
-        <w:rPr>
-          <w:lang w:val="sv-SE"/>
-        </w:rPr>
-        <w:t>tiap individu. Hasil yang didapatkan menunjukkan bahwa model tersebut mampu memprediksi dengan tingkat akurasi yang cukup baik dengan tingkat kesesuaian (</w:t>
-      </w:r>
-      <w:r>
-        <w:rPr>
-          <w:i/>
-          <w:iCs/>
-          <w:lang w:val="sv-SE"/>
-        </w:rPr>
-        <w:t>correlation coefficient</w:t>
-      </w:r>
-      <w:r>
-        <w:rPr>
-          <w:lang w:val="sv-SE"/>
-        </w:rPr>
-        <w:t>)</w:t>
-      </w:r>
-      <w:r>
-        <w:rPr>
-          <w:lang w:val="sv-SE"/>
-        </w:rPr>
-        <w:t xml:space="preserve"> dengan skor </w:t>
-      </w:r>
-      <w:r>
-        <w:rPr>
-          <w:i/>
-          <w:iCs/>
-          <w:lang w:val="sv-SE"/>
-        </w:rPr>
-        <w:t>Big Five</w:t>
-      </w:r>
-      <w:r>
-        <w:rPr>
-          <w:lang w:val="sv-SE"/>
-        </w:rPr>
-        <w:t xml:space="preserve"> berkisar antara 0.26 hingga 0.39. Setelah dilakukan koreksi </w:t>
-      </w:r>
-      <w:r>
-        <w:rPr>
-          <w:lang w:val="sv-SE"/>
-        </w:rPr>
-        <w:t>statisti</w:t>
-      </w:r>
-      <w:r>
-        <w:rPr>
-          <w:lang w:val="sv-SE"/>
-        </w:rPr>
-        <w:t>k</w:t>
-      </w:r>
-      <w:r>
-        <w:rPr>
-          <w:lang w:val="sv-SE"/>
-        </w:rPr>
-        <w:t xml:space="preserve"> untuk menghilangkan “gangguan” dalam data (</w:t>
-      </w:r>
-      <w:r>
-        <w:rPr>
-          <w:i/>
-          <w:iCs/>
-          <w:lang w:val="sv-SE"/>
-        </w:rPr>
-        <w:t xml:space="preserve">disattenuated correlations) </w:t>
-      </w:r>
-      <w:r>
-        <w:rPr>
-          <w:lang w:val="sv-SE"/>
-        </w:rPr>
-        <w:t>terjadi peningkatan di tingkat kesesuaiannya yaitu 0.39 hingga 0.60. Penemuan ini membuka potensi penggunaan analisis suara sebagai alat untuk mengestimasi kepribadian manusia, dan juga memberikan cara baru untuk memahami hubungan antara suara dan kepribadian (Lukac, 2024).</w:t>
+          <w:lang w:val="en-ID"/>
+        </w:rPr>
+      </w:pPr>
+      <w:proofErr w:type="spellStart"/>
+      <w:r>
+        <w:rPr>
+          <w:lang w:val="en-ID"/>
+        </w:rPr>
+        <w:t>Penelitian</w:t>
+      </w:r>
+      <w:proofErr w:type="spellEnd"/>
+      <w:r>
+        <w:rPr>
+          <w:lang w:val="en-ID"/>
+        </w:rPr>
+        <w:t xml:space="preserve"> oleh Lukac (2024) </w:t>
+      </w:r>
+      <w:proofErr w:type="spellStart"/>
+      <w:r>
+        <w:rPr>
+          <w:lang w:val="en-ID"/>
+        </w:rPr>
+        <w:t>menunjukkan</w:t>
+      </w:r>
+      <w:proofErr w:type="spellEnd"/>
+      <w:r>
+        <w:rPr>
+          <w:lang w:val="en-ID"/>
+        </w:rPr>
+        <w:t xml:space="preserve"> </w:t>
+      </w:r>
+      <w:proofErr w:type="spellStart"/>
+      <w:r>
+        <w:rPr>
+          <w:lang w:val="en-ID"/>
+        </w:rPr>
+        <w:t>bahwa</w:t>
+      </w:r>
+      <w:proofErr w:type="spellEnd"/>
+      <w:r>
+        <w:rPr>
+          <w:lang w:val="en-ID"/>
+        </w:rPr>
+        <w:t xml:space="preserve"> </w:t>
+      </w:r>
+      <w:proofErr w:type="spellStart"/>
+      <w:r>
+        <w:rPr>
+          <w:lang w:val="en-ID"/>
+        </w:rPr>
+        <w:t>representasi</w:t>
+      </w:r>
+      <w:proofErr w:type="spellEnd"/>
+      <w:r>
+        <w:rPr>
+          <w:lang w:val="en-ID"/>
+        </w:rPr>
+        <w:t xml:space="preserve"> yang </w:t>
+      </w:r>
+      <w:proofErr w:type="spellStart"/>
+      <w:r>
+        <w:rPr>
+          <w:lang w:val="en-ID"/>
+        </w:rPr>
+        <w:t>dipelajari</w:t>
+      </w:r>
+      <w:proofErr w:type="spellEnd"/>
+      <w:r>
+        <w:rPr>
+          <w:lang w:val="en-ID"/>
+        </w:rPr>
+        <w:t xml:space="preserve"> </w:t>
+      </w:r>
+      <w:proofErr w:type="spellStart"/>
+      <w:r>
+        <w:rPr>
+          <w:lang w:val="en-ID"/>
+        </w:rPr>
+        <w:t>melalui</w:t>
+      </w:r>
+      <w:proofErr w:type="spellEnd"/>
+      <w:r>
+        <w:rPr>
+          <w:lang w:val="en-ID"/>
+        </w:rPr>
+        <w:t xml:space="preserve"> model deep learning modern </w:t>
+      </w:r>
+      <w:proofErr w:type="spellStart"/>
+      <w:r>
+        <w:rPr>
+          <w:lang w:val="en-ID"/>
+        </w:rPr>
+        <w:t>dapat</w:t>
+      </w:r>
+      <w:proofErr w:type="spellEnd"/>
+      <w:r>
+        <w:rPr>
+          <w:lang w:val="en-ID"/>
+        </w:rPr>
+        <w:t xml:space="preserve"> </w:t>
+      </w:r>
+      <w:proofErr w:type="spellStart"/>
+      <w:r>
+        <w:rPr>
+          <w:lang w:val="en-ID"/>
+        </w:rPr>
+        <w:t>membantu</w:t>
+      </w:r>
+      <w:proofErr w:type="spellEnd"/>
+      <w:r>
+        <w:rPr>
+          <w:lang w:val="en-ID"/>
+        </w:rPr>
+        <w:t xml:space="preserve"> </w:t>
+      </w:r>
+      <w:proofErr w:type="spellStart"/>
+      <w:r>
+        <w:rPr>
+          <w:lang w:val="en-ID"/>
+        </w:rPr>
+        <w:t>estimasi</w:t>
+      </w:r>
+      <w:proofErr w:type="spellEnd"/>
+      <w:r>
+        <w:rPr>
+          <w:lang w:val="en-ID"/>
+        </w:rPr>
+        <w:t xml:space="preserve"> </w:t>
+      </w:r>
+      <w:proofErr w:type="spellStart"/>
+      <w:r>
+        <w:rPr>
+          <w:lang w:val="en-ID"/>
+        </w:rPr>
+        <w:t>kepribadian</w:t>
+      </w:r>
+      <w:proofErr w:type="spellEnd"/>
+      <w:r>
+        <w:rPr>
+          <w:lang w:val="en-ID"/>
+        </w:rPr>
+        <w:t xml:space="preserve"> </w:t>
+      </w:r>
+      <w:proofErr w:type="spellStart"/>
+      <w:r>
+        <w:rPr>
+          <w:lang w:val="en-ID"/>
+        </w:rPr>
+        <w:t>dengan</w:t>
+      </w:r>
+      <w:proofErr w:type="spellEnd"/>
+      <w:r>
+        <w:rPr>
+          <w:lang w:val="en-ID"/>
+        </w:rPr>
+        <w:t xml:space="preserve"> </w:t>
+      </w:r>
+      <w:proofErr w:type="spellStart"/>
+      <w:r>
+        <w:rPr>
+          <w:lang w:val="en-ID"/>
+        </w:rPr>
+        <w:t>kinerja</w:t>
+      </w:r>
+      <w:proofErr w:type="spellEnd"/>
+      <w:r>
+        <w:rPr>
+          <w:lang w:val="en-ID"/>
+        </w:rPr>
+        <w:t xml:space="preserve"> yang </w:t>
+      </w:r>
+      <w:proofErr w:type="spellStart"/>
+      <w:r>
+        <w:rPr>
+          <w:lang w:val="en-ID"/>
+        </w:rPr>
+        <w:t>cukup</w:t>
+      </w:r>
+      <w:proofErr w:type="spellEnd"/>
+      <w:r>
+        <w:rPr>
+          <w:lang w:val="en-ID"/>
+        </w:rPr>
+        <w:t xml:space="preserve"> </w:t>
+      </w:r>
+      <w:proofErr w:type="spellStart"/>
+      <w:r>
+        <w:rPr>
+          <w:lang w:val="en-ID"/>
+        </w:rPr>
+        <w:t>baik</w:t>
+      </w:r>
+      <w:proofErr w:type="spellEnd"/>
+      <w:r>
+        <w:rPr>
+          <w:lang w:val="en-ID"/>
+        </w:rPr>
+        <w:t xml:space="preserve">. Studi </w:t>
+      </w:r>
+      <w:proofErr w:type="spellStart"/>
+      <w:r>
+        <w:rPr>
+          <w:lang w:val="en-ID"/>
+        </w:rPr>
+        <w:t>tersebut</w:t>
+      </w:r>
+      <w:proofErr w:type="spellEnd"/>
+      <w:r>
+        <w:rPr>
+          <w:lang w:val="en-ID"/>
+        </w:rPr>
+        <w:t xml:space="preserve"> </w:t>
+      </w:r>
+      <w:proofErr w:type="spellStart"/>
+      <w:r>
+        <w:rPr>
+          <w:lang w:val="en-ID"/>
+        </w:rPr>
+        <w:t>memanfaatkan</w:t>
+      </w:r>
+      <w:proofErr w:type="spellEnd"/>
+      <w:r>
+        <w:rPr>
+          <w:lang w:val="en-ID"/>
+        </w:rPr>
+        <w:t xml:space="preserve"> </w:t>
+      </w:r>
+      <w:proofErr w:type="spellStart"/>
+      <w:r>
+        <w:rPr>
+          <w:lang w:val="en-ID"/>
+        </w:rPr>
+        <w:t>representasi</w:t>
+      </w:r>
+      <w:proofErr w:type="spellEnd"/>
+      <w:r>
+        <w:rPr>
+          <w:lang w:val="en-ID"/>
+        </w:rPr>
+        <w:t xml:space="preserve"> </w:t>
+      </w:r>
+      <w:proofErr w:type="spellStart"/>
+      <w:r>
+        <w:rPr>
+          <w:lang w:val="en-ID"/>
+        </w:rPr>
+        <w:t>akustik</w:t>
+      </w:r>
+      <w:proofErr w:type="spellEnd"/>
+      <w:r>
+        <w:rPr>
+          <w:lang w:val="en-ID"/>
+        </w:rPr>
+        <w:t xml:space="preserve"> </w:t>
+      </w:r>
+      <w:proofErr w:type="spellStart"/>
+      <w:r>
+        <w:rPr>
+          <w:lang w:val="en-ID"/>
+        </w:rPr>
+        <w:t>dari</w:t>
+      </w:r>
+      <w:proofErr w:type="spellEnd"/>
+      <w:r>
+        <w:rPr>
+          <w:lang w:val="en-ID"/>
+        </w:rPr>
+        <w:t xml:space="preserve"> </w:t>
+      </w:r>
+      <w:proofErr w:type="spellStart"/>
+      <w:r>
+        <w:rPr>
+          <w:lang w:val="en-ID"/>
+        </w:rPr>
+        <w:t>suara</w:t>
+      </w:r>
+      <w:proofErr w:type="spellEnd"/>
+      <w:r>
+        <w:rPr>
+          <w:lang w:val="en-ID"/>
+        </w:rPr>
+        <w:t xml:space="preserve"> </w:t>
+      </w:r>
+      <w:proofErr w:type="spellStart"/>
+      <w:r>
+        <w:rPr>
+          <w:lang w:val="en-ID"/>
+        </w:rPr>
+        <w:t>serta</w:t>
+      </w:r>
+      <w:proofErr w:type="spellEnd"/>
+      <w:r>
+        <w:rPr>
+          <w:lang w:val="en-ID"/>
+        </w:rPr>
+        <w:t xml:space="preserve"> </w:t>
+      </w:r>
+      <w:proofErr w:type="spellStart"/>
+      <w:r>
+        <w:rPr>
+          <w:lang w:val="en-ID"/>
+        </w:rPr>
+        <w:t>representasi</w:t>
+      </w:r>
+      <w:proofErr w:type="spellEnd"/>
+      <w:r>
+        <w:rPr>
+          <w:lang w:val="en-ID"/>
+        </w:rPr>
+        <w:t xml:space="preserve"> </w:t>
+      </w:r>
+      <w:proofErr w:type="spellStart"/>
+      <w:r>
+        <w:rPr>
+          <w:lang w:val="en-ID"/>
+        </w:rPr>
+        <w:t>linguistik</w:t>
+      </w:r>
+      <w:proofErr w:type="spellEnd"/>
+      <w:r>
+        <w:rPr>
+          <w:lang w:val="en-ID"/>
+        </w:rPr>
+        <w:t xml:space="preserve"> </w:t>
+      </w:r>
+      <w:proofErr w:type="spellStart"/>
+      <w:r>
+        <w:rPr>
+          <w:lang w:val="en-ID"/>
+        </w:rPr>
+        <w:t>dari</w:t>
+      </w:r>
+      <w:proofErr w:type="spellEnd"/>
+      <w:r>
+        <w:rPr>
+          <w:lang w:val="en-ID"/>
+        </w:rPr>
+        <w:t xml:space="preserve"> </w:t>
+      </w:r>
+      <w:proofErr w:type="spellStart"/>
+      <w:r>
+        <w:rPr>
+          <w:lang w:val="en-ID"/>
+        </w:rPr>
+        <w:t>transkrip</w:t>
+      </w:r>
+      <w:proofErr w:type="spellEnd"/>
+      <w:r>
+        <w:rPr>
+          <w:lang w:val="en-ID"/>
+        </w:rPr>
+        <w:t xml:space="preserve">, dan </w:t>
+      </w:r>
+      <w:proofErr w:type="spellStart"/>
+      <w:r>
+        <w:rPr>
+          <w:lang w:val="en-ID"/>
+        </w:rPr>
+        <w:t>melaporkan</w:t>
+      </w:r>
+      <w:proofErr w:type="spellEnd"/>
+      <w:r>
+        <w:rPr>
+          <w:lang w:val="en-ID"/>
+        </w:rPr>
+        <w:t xml:space="preserve"> </w:t>
+      </w:r>
+      <w:proofErr w:type="spellStart"/>
+      <w:r>
+        <w:rPr>
+          <w:lang w:val="en-ID"/>
+        </w:rPr>
+        <w:t>tingkat</w:t>
+      </w:r>
+      <w:proofErr w:type="spellEnd"/>
+      <w:r>
+        <w:rPr>
+          <w:lang w:val="en-ID"/>
+        </w:rPr>
+        <w:t xml:space="preserve"> </w:t>
+      </w:r>
+      <w:proofErr w:type="spellStart"/>
+      <w:r>
+        <w:rPr>
+          <w:lang w:val="en-ID"/>
+        </w:rPr>
+        <w:t>kesesuaian</w:t>
+      </w:r>
+      <w:proofErr w:type="spellEnd"/>
+      <w:r>
+        <w:rPr>
+          <w:lang w:val="en-ID"/>
+        </w:rPr>
+        <w:t xml:space="preserve"> (correlation coefficient) yang </w:t>
+      </w:r>
+      <w:proofErr w:type="spellStart"/>
+      <w:r>
+        <w:rPr>
+          <w:lang w:val="en-ID"/>
+        </w:rPr>
+        <w:t>berada</w:t>
+      </w:r>
+      <w:proofErr w:type="spellEnd"/>
+      <w:r>
+        <w:rPr>
+          <w:lang w:val="en-ID"/>
+        </w:rPr>
+        <w:t xml:space="preserve"> pada </w:t>
+      </w:r>
+      <w:proofErr w:type="spellStart"/>
+      <w:r>
+        <w:rPr>
+          <w:lang w:val="en-ID"/>
+        </w:rPr>
+        <w:t>rentang</w:t>
+      </w:r>
+      <w:proofErr w:type="spellEnd"/>
+      <w:r>
+        <w:rPr>
+          <w:lang w:val="en-ID"/>
+        </w:rPr>
+        <w:t xml:space="preserve"> </w:t>
+      </w:r>
+      <w:proofErr w:type="spellStart"/>
+      <w:r>
+        <w:rPr>
+          <w:lang w:val="en-ID"/>
+        </w:rPr>
+        <w:t>menengah</w:t>
+      </w:r>
+      <w:proofErr w:type="spellEnd"/>
+      <w:r>
+        <w:rPr>
+          <w:lang w:val="en-ID"/>
+        </w:rPr>
+        <w:t xml:space="preserve">. </w:t>
+      </w:r>
+      <w:proofErr w:type="spellStart"/>
+      <w:r>
+        <w:rPr>
+          <w:lang w:val="en-ID"/>
+        </w:rPr>
+        <w:t>Temuan</w:t>
+      </w:r>
+      <w:proofErr w:type="spellEnd"/>
+      <w:r>
+        <w:rPr>
+          <w:lang w:val="en-ID"/>
+        </w:rPr>
+        <w:t xml:space="preserve"> </w:t>
+      </w:r>
+      <w:proofErr w:type="spellStart"/>
+      <w:r>
+        <w:rPr>
+          <w:lang w:val="en-ID"/>
+        </w:rPr>
+        <w:t>ini</w:t>
+      </w:r>
+      <w:proofErr w:type="spellEnd"/>
+      <w:r>
+        <w:rPr>
+          <w:lang w:val="en-ID"/>
+        </w:rPr>
+        <w:t xml:space="preserve"> </w:t>
+      </w:r>
+      <w:proofErr w:type="spellStart"/>
+      <w:r>
+        <w:rPr>
+          <w:lang w:val="en-ID"/>
+        </w:rPr>
+        <w:t>menguatkan</w:t>
+      </w:r>
+      <w:proofErr w:type="spellEnd"/>
+      <w:r>
+        <w:rPr>
+          <w:lang w:val="en-ID"/>
+        </w:rPr>
+        <w:t xml:space="preserve"> </w:t>
+      </w:r>
+      <w:proofErr w:type="spellStart"/>
+      <w:r>
+        <w:rPr>
+          <w:lang w:val="en-ID"/>
+        </w:rPr>
+        <w:t>potensi</w:t>
+      </w:r>
+      <w:proofErr w:type="spellEnd"/>
+      <w:r>
+        <w:rPr>
+          <w:lang w:val="en-ID"/>
+        </w:rPr>
+        <w:t xml:space="preserve"> </w:t>
+      </w:r>
+      <w:proofErr w:type="spellStart"/>
+      <w:r>
+        <w:rPr>
+          <w:lang w:val="en-ID"/>
+        </w:rPr>
+        <w:t>pemodelan</w:t>
+      </w:r>
+      <w:proofErr w:type="spellEnd"/>
+      <w:r>
+        <w:rPr>
+          <w:lang w:val="en-ID"/>
+        </w:rPr>
+        <w:t xml:space="preserve"> </w:t>
+      </w:r>
+      <w:proofErr w:type="spellStart"/>
+      <w:r>
+        <w:rPr>
+          <w:lang w:val="en-ID"/>
+        </w:rPr>
+        <w:t>berbasis</w:t>
+      </w:r>
+      <w:proofErr w:type="spellEnd"/>
+      <w:r>
+        <w:rPr>
+          <w:lang w:val="en-ID"/>
+        </w:rPr>
+        <w:t xml:space="preserve"> </w:t>
+      </w:r>
+      <w:proofErr w:type="spellStart"/>
+      <w:r>
+        <w:rPr>
+          <w:lang w:val="en-ID"/>
+        </w:rPr>
+        <w:t>representasi</w:t>
+      </w:r>
+      <w:proofErr w:type="spellEnd"/>
+      <w:r>
+        <w:rPr>
+          <w:lang w:val="en-ID"/>
+        </w:rPr>
+        <w:t xml:space="preserve"> (representation learning) </w:t>
+      </w:r>
+      <w:proofErr w:type="spellStart"/>
+      <w:r>
+        <w:rPr>
+          <w:lang w:val="en-ID"/>
+        </w:rPr>
+        <w:t>untuk</w:t>
+      </w:r>
+      <w:proofErr w:type="spellEnd"/>
+      <w:r>
+        <w:rPr>
+          <w:lang w:val="en-ID"/>
+        </w:rPr>
+        <w:t xml:space="preserve"> personality computing. </w:t>
+      </w:r>
+      <w:proofErr w:type="spellStart"/>
+      <w:r>
+        <w:rPr>
+          <w:lang w:val="en-ID"/>
+        </w:rPr>
+        <w:t>Namun</w:t>
+      </w:r>
+      <w:proofErr w:type="spellEnd"/>
+      <w:r>
+        <w:rPr>
+          <w:lang w:val="en-ID"/>
+        </w:rPr>
+        <w:t xml:space="preserve">, </w:t>
+      </w:r>
+      <w:proofErr w:type="spellStart"/>
+      <w:r>
+        <w:rPr>
+          <w:lang w:val="en-ID"/>
+        </w:rPr>
+        <w:t>karena</w:t>
+      </w:r>
+      <w:proofErr w:type="spellEnd"/>
+      <w:r>
+        <w:rPr>
+          <w:lang w:val="en-ID"/>
+        </w:rPr>
+        <w:t xml:space="preserve"> </w:t>
+      </w:r>
+      <w:proofErr w:type="spellStart"/>
+      <w:r>
+        <w:rPr>
+          <w:lang w:val="en-ID"/>
+        </w:rPr>
+        <w:t>banyak</w:t>
+      </w:r>
+      <w:proofErr w:type="spellEnd"/>
+      <w:r>
+        <w:rPr>
+          <w:lang w:val="en-ID"/>
+        </w:rPr>
+        <w:t xml:space="preserve"> </w:t>
+      </w:r>
+      <w:proofErr w:type="spellStart"/>
+      <w:r>
+        <w:rPr>
+          <w:lang w:val="en-ID"/>
+        </w:rPr>
+        <w:t>studi</w:t>
+      </w:r>
+      <w:proofErr w:type="spellEnd"/>
+      <w:r>
+        <w:rPr>
+          <w:lang w:val="en-ID"/>
+        </w:rPr>
+        <w:t xml:space="preserve"> </w:t>
+      </w:r>
+      <w:proofErr w:type="spellStart"/>
+      <w:r>
+        <w:rPr>
+          <w:lang w:val="en-ID"/>
+        </w:rPr>
+        <w:t>menggabungkan</w:t>
+      </w:r>
+      <w:proofErr w:type="spellEnd"/>
+      <w:r>
+        <w:rPr>
+          <w:lang w:val="en-ID"/>
+        </w:rPr>
+        <w:t xml:space="preserve"> </w:t>
+      </w:r>
+      <w:proofErr w:type="spellStart"/>
+      <w:r>
+        <w:rPr>
+          <w:lang w:val="en-ID"/>
+        </w:rPr>
+        <w:t>berbagai</w:t>
+      </w:r>
+      <w:proofErr w:type="spellEnd"/>
+      <w:r>
+        <w:rPr>
+          <w:lang w:val="en-ID"/>
+        </w:rPr>
+        <w:t xml:space="preserve"> </w:t>
+      </w:r>
+      <w:proofErr w:type="spellStart"/>
+      <w:r>
+        <w:rPr>
+          <w:lang w:val="en-ID"/>
+        </w:rPr>
+        <w:t>modalitas</w:t>
+      </w:r>
+      <w:proofErr w:type="spellEnd"/>
+      <w:r>
+        <w:rPr>
+          <w:lang w:val="en-ID"/>
+        </w:rPr>
+        <w:t xml:space="preserve">, </w:t>
+      </w:r>
+      <w:proofErr w:type="spellStart"/>
+      <w:r>
+        <w:rPr>
+          <w:lang w:val="en-ID"/>
+        </w:rPr>
+        <w:t>masih</w:t>
+      </w:r>
+      <w:proofErr w:type="spellEnd"/>
+      <w:r>
+        <w:rPr>
+          <w:lang w:val="en-ID"/>
+        </w:rPr>
+        <w:t xml:space="preserve"> </w:t>
+      </w:r>
+      <w:proofErr w:type="spellStart"/>
+      <w:r>
+        <w:rPr>
+          <w:lang w:val="en-ID"/>
+        </w:rPr>
+        <w:t>diperlukan</w:t>
+      </w:r>
+      <w:proofErr w:type="spellEnd"/>
+      <w:r>
+        <w:rPr>
+          <w:lang w:val="en-ID"/>
+        </w:rPr>
+        <w:t xml:space="preserve"> </w:t>
+      </w:r>
+      <w:proofErr w:type="spellStart"/>
+      <w:r>
+        <w:rPr>
+          <w:lang w:val="en-ID"/>
+        </w:rPr>
+        <w:t>kajian</w:t>
+      </w:r>
+      <w:proofErr w:type="spellEnd"/>
+      <w:r>
+        <w:rPr>
+          <w:lang w:val="en-ID"/>
+        </w:rPr>
+        <w:t xml:space="preserve"> yang </w:t>
+      </w:r>
+      <w:proofErr w:type="spellStart"/>
+      <w:r>
+        <w:rPr>
+          <w:lang w:val="en-ID"/>
+        </w:rPr>
+        <w:t>lebih</w:t>
+      </w:r>
+      <w:proofErr w:type="spellEnd"/>
+      <w:r>
+        <w:rPr>
+          <w:lang w:val="en-ID"/>
+        </w:rPr>
+        <w:t xml:space="preserve"> </w:t>
+      </w:r>
+      <w:proofErr w:type="spellStart"/>
+      <w:r>
+        <w:rPr>
+          <w:lang w:val="en-ID"/>
+        </w:rPr>
+        <w:t>terfokus</w:t>
+      </w:r>
+      <w:proofErr w:type="spellEnd"/>
+      <w:r>
+        <w:rPr>
+          <w:lang w:val="en-ID"/>
+        </w:rPr>
+        <w:t xml:space="preserve"> </w:t>
+      </w:r>
+      <w:proofErr w:type="spellStart"/>
+      <w:r>
+        <w:rPr>
+          <w:lang w:val="en-ID"/>
+        </w:rPr>
+        <w:t>untuk</w:t>
+      </w:r>
+      <w:proofErr w:type="spellEnd"/>
+      <w:r>
+        <w:rPr>
+          <w:lang w:val="en-ID"/>
+        </w:rPr>
+        <w:t xml:space="preserve"> </w:t>
+      </w:r>
+      <w:proofErr w:type="spellStart"/>
+      <w:r>
+        <w:rPr>
+          <w:lang w:val="en-ID"/>
+        </w:rPr>
+        <w:t>memahami</w:t>
+      </w:r>
+      <w:proofErr w:type="spellEnd"/>
+      <w:r>
+        <w:rPr>
+          <w:lang w:val="en-ID"/>
+        </w:rPr>
+        <w:t xml:space="preserve"> </w:t>
+      </w:r>
+      <w:proofErr w:type="spellStart"/>
+      <w:r>
+        <w:rPr>
+          <w:lang w:val="en-ID"/>
+        </w:rPr>
+        <w:t>kontribusi</w:t>
+      </w:r>
+      <w:proofErr w:type="spellEnd"/>
+      <w:r>
+        <w:rPr>
+          <w:lang w:val="en-ID"/>
+        </w:rPr>
+        <w:t xml:space="preserve"> </w:t>
+      </w:r>
+      <w:proofErr w:type="spellStart"/>
+      <w:r>
+        <w:rPr>
+          <w:lang w:val="en-ID"/>
+        </w:rPr>
+        <w:t>sinyal</w:t>
+      </w:r>
+      <w:proofErr w:type="spellEnd"/>
+      <w:r>
+        <w:rPr>
+          <w:lang w:val="en-ID"/>
+        </w:rPr>
+        <w:t xml:space="preserve"> </w:t>
+      </w:r>
+      <w:proofErr w:type="spellStart"/>
+      <w:r>
+        <w:rPr>
+          <w:lang w:val="en-ID"/>
+        </w:rPr>
+        <w:t>suara</w:t>
+      </w:r>
+      <w:proofErr w:type="spellEnd"/>
+      <w:r>
+        <w:rPr>
+          <w:lang w:val="en-ID"/>
+        </w:rPr>
+        <w:t xml:space="preserve"> </w:t>
+      </w:r>
+      <w:proofErr w:type="spellStart"/>
+      <w:r>
+        <w:rPr>
+          <w:lang w:val="en-ID"/>
+        </w:rPr>
+        <w:t>secara</w:t>
+      </w:r>
+      <w:proofErr w:type="spellEnd"/>
+      <w:r>
+        <w:rPr>
+          <w:lang w:val="en-ID"/>
+        </w:rPr>
+        <w:t xml:space="preserve"> </w:t>
+      </w:r>
+      <w:proofErr w:type="spellStart"/>
+      <w:r>
+        <w:rPr>
+          <w:lang w:val="en-ID"/>
+        </w:rPr>
+        <w:t>murni</w:t>
+      </w:r>
+      <w:proofErr w:type="spellEnd"/>
+      <w:r>
+        <w:rPr>
+          <w:lang w:val="en-ID"/>
+        </w:rPr>
+        <w:t xml:space="preserve"> (audio-only) </w:t>
+      </w:r>
+      <w:proofErr w:type="spellStart"/>
+      <w:r>
+        <w:rPr>
+          <w:lang w:val="en-ID"/>
+        </w:rPr>
+        <w:t>terhadap</w:t>
+      </w:r>
+      <w:proofErr w:type="spellEnd"/>
+      <w:r>
+        <w:rPr>
+          <w:lang w:val="en-ID"/>
+        </w:rPr>
+        <w:t xml:space="preserve"> </w:t>
+      </w:r>
+      <w:proofErr w:type="spellStart"/>
+      <w:r>
+        <w:rPr>
+          <w:lang w:val="en-ID"/>
+        </w:rPr>
+        <w:t>estimasi</w:t>
+      </w:r>
+      <w:proofErr w:type="spellEnd"/>
+      <w:r>
+        <w:rPr>
+          <w:lang w:val="en-ID"/>
+        </w:rPr>
+        <w:t xml:space="preserve"> Big Five.</w:t>
       </w:r>
     </w:p>
     <w:p>
@@ -8694,221 +9753,1139 @@
           <w:lang w:val="sv-SE"/>
         </w:rPr>
       </w:pPr>
-      <w:r>
-        <w:rPr>
-          <w:lang w:val="sv-SE"/>
-        </w:rPr>
-        <w:t>Dalam domain estimasi kepribadian berdasarkan data suara melalui pen</w:t>
-      </w:r>
-      <w:r>
-        <w:rPr>
-          <w:lang w:val="sv-SE"/>
-        </w:rPr>
-        <w:t>d</w:t>
-      </w:r>
-      <w:r>
-        <w:rPr>
-          <w:lang w:val="sv-SE"/>
-        </w:rPr>
-        <w:t>ekatan</w:t>
-      </w:r>
-      <w:r>
-        <w:rPr>
-          <w:lang w:val="sv-SE"/>
-        </w:rPr>
-        <w:t xml:space="preserve"> tradisional menggunakan fitur-fitur akustik (misalnya prosodik, spektral, MFCC, jitter, shimmer) yang dipadukan dengan algoritme klasik seperti SVM atau XGBoost telah lama diteliti. Hasil yang didapatkan cukup menjanjikan dan berkembang seiring waktu, namun akurasinya cenderung </w:t>
-      </w:r>
-      <w:r>
-        <w:rPr>
-          <w:lang w:val="sv-SE"/>
-        </w:rPr>
-        <w:lastRenderedPageBreak/>
-        <w:t xml:space="preserve">terbatas pada tingkat korelasi rendah hingga sedang. </w:t>
-      </w:r>
-      <w:r>
-        <w:rPr>
-          <w:lang w:val="sv-SE"/>
-        </w:rPr>
-        <w:t>Berdasarkan studi dari Barchi et al. (2023) dan Rubio et al. (2024),</w:t>
-      </w:r>
-      <w:r>
-        <w:rPr>
-          <w:lang w:val="sv-SE"/>
-        </w:rPr>
-        <w:t xml:space="preserve"> telah digunakan metode klasik untuk penelitian sebelumnya, teteapi model berbasis fitur </w:t>
-      </w:r>
-      <w:r>
-        <w:rPr>
-          <w:i/>
-          <w:iCs/>
-          <w:lang w:val="sv-SE"/>
-        </w:rPr>
-        <w:t>handcrafter</w:t>
-      </w:r>
-      <w:r>
-        <w:rPr>
-          <w:lang w:val="sv-SE"/>
-        </w:rPr>
-        <w:t xml:space="preserve"> (rekayasa fitur manual)</w:t>
-      </w:r>
-      <w:r>
-        <w:rPr>
-          <w:lang w:val="sv-SE"/>
-        </w:rPr>
-        <w:t xml:space="preserve"> semacam ini umumnya hanya mampu menjelaskan sekitar 10%-16% variasi skor kepribadian. Temuan tersebut mengindikasikan bahwa estimasi kepribadian dari suara memang signifikan secara statistik, tetapi perfo</w:t>
-      </w:r>
-      <w:r>
-        <w:rPr>
-          <w:lang w:val="sv-SE"/>
-        </w:rPr>
-        <w:t>r</w:t>
-      </w:r>
-      <w:r>
-        <w:rPr>
-          <w:lang w:val="sv-SE"/>
-        </w:rPr>
-        <w:t>ma masih terbatas dan kurang stabil di berbagai konteks atau dataset.</w:t>
+      <w:proofErr w:type="spellStart"/>
+      <w:r>
+        <w:t>Secara</w:t>
+      </w:r>
+      <w:proofErr w:type="spellEnd"/>
+      <w:r>
+        <w:t xml:space="preserve"> </w:t>
+      </w:r>
+      <w:proofErr w:type="spellStart"/>
+      <w:r>
+        <w:t>historis</w:t>
+      </w:r>
+      <w:proofErr w:type="spellEnd"/>
+      <w:r>
+        <w:t xml:space="preserve">, </w:t>
+      </w:r>
+      <w:proofErr w:type="spellStart"/>
+      <w:r>
+        <w:t>estimasi</w:t>
+      </w:r>
+      <w:proofErr w:type="spellEnd"/>
+      <w:r>
+        <w:t xml:space="preserve"> </w:t>
+      </w:r>
+      <w:proofErr w:type="spellStart"/>
+      <w:r>
+        <w:t>kepribadian</w:t>
+      </w:r>
+      <w:proofErr w:type="spellEnd"/>
+      <w:r>
+        <w:t xml:space="preserve"> </w:t>
+      </w:r>
+      <w:proofErr w:type="spellStart"/>
+      <w:r>
+        <w:t>dari</w:t>
+      </w:r>
+      <w:proofErr w:type="spellEnd"/>
+      <w:r>
+        <w:t xml:space="preserve"> </w:t>
+      </w:r>
+      <w:proofErr w:type="spellStart"/>
+      <w:r>
+        <w:t>suara</w:t>
+      </w:r>
+      <w:proofErr w:type="spellEnd"/>
+      <w:r>
+        <w:t xml:space="preserve"> </w:t>
+      </w:r>
+      <w:proofErr w:type="spellStart"/>
+      <w:r>
+        <w:t>banyak</w:t>
+      </w:r>
+      <w:proofErr w:type="spellEnd"/>
+      <w:r>
+        <w:t xml:space="preserve"> </w:t>
+      </w:r>
+      <w:proofErr w:type="spellStart"/>
+      <w:r>
+        <w:t>dilakukan</w:t>
+      </w:r>
+      <w:proofErr w:type="spellEnd"/>
+      <w:r>
+        <w:t xml:space="preserve"> </w:t>
+      </w:r>
+      <w:proofErr w:type="spellStart"/>
+      <w:r>
+        <w:t>melalui</w:t>
+      </w:r>
+      <w:proofErr w:type="spellEnd"/>
+      <w:r>
+        <w:t xml:space="preserve"> </w:t>
+      </w:r>
+      <w:proofErr w:type="spellStart"/>
+      <w:r>
+        <w:t>pendekatan</w:t>
+      </w:r>
+      <w:proofErr w:type="spellEnd"/>
+      <w:r>
+        <w:t xml:space="preserve"> </w:t>
+      </w:r>
+      <w:proofErr w:type="spellStart"/>
+      <w:r>
+        <w:t>berbasis</w:t>
+      </w:r>
+      <w:proofErr w:type="spellEnd"/>
+      <w:r>
+        <w:t xml:space="preserve"> </w:t>
+      </w:r>
+      <w:proofErr w:type="spellStart"/>
+      <w:r>
+        <w:t>fitur</w:t>
+      </w:r>
+      <w:proofErr w:type="spellEnd"/>
+      <w:r>
+        <w:t xml:space="preserve"> </w:t>
+      </w:r>
+      <w:proofErr w:type="spellStart"/>
+      <w:r>
+        <w:t>akustik</w:t>
+      </w:r>
+      <w:proofErr w:type="spellEnd"/>
+      <w:r>
+        <w:t xml:space="preserve"> handcrafted (</w:t>
+      </w:r>
+      <w:proofErr w:type="spellStart"/>
+      <w:r>
+        <w:t>misalnya</w:t>
+      </w:r>
+      <w:proofErr w:type="spellEnd"/>
+      <w:r>
+        <w:t xml:space="preserve"> </w:t>
+      </w:r>
+      <w:proofErr w:type="spellStart"/>
+      <w:r>
+        <w:t>prosodik</w:t>
+      </w:r>
+      <w:proofErr w:type="spellEnd"/>
+      <w:r>
+        <w:t xml:space="preserve">, </w:t>
+      </w:r>
+      <w:proofErr w:type="spellStart"/>
+      <w:r>
+        <w:t>spektral</w:t>
+      </w:r>
+      <w:proofErr w:type="spellEnd"/>
+      <w:r>
+        <w:t xml:space="preserve">, MFCC, jitter, shimmer) yang </w:t>
+      </w:r>
+      <w:proofErr w:type="spellStart"/>
+      <w:r>
+        <w:t>kemudian</w:t>
+      </w:r>
+      <w:proofErr w:type="spellEnd"/>
+      <w:r>
+        <w:t xml:space="preserve"> </w:t>
+      </w:r>
+      <w:proofErr w:type="spellStart"/>
+      <w:r>
+        <w:t>dipadukan</w:t>
+      </w:r>
+      <w:proofErr w:type="spellEnd"/>
+      <w:r>
+        <w:t xml:space="preserve"> </w:t>
+      </w:r>
+      <w:proofErr w:type="spellStart"/>
+      <w:r>
+        <w:t>dengan</w:t>
+      </w:r>
+      <w:proofErr w:type="spellEnd"/>
+      <w:r>
+        <w:t xml:space="preserve"> </w:t>
+      </w:r>
+      <w:proofErr w:type="spellStart"/>
+      <w:r>
+        <w:t>algoritme</w:t>
+      </w:r>
+      <w:proofErr w:type="spellEnd"/>
+      <w:r>
+        <w:t xml:space="preserve"> </w:t>
+      </w:r>
+      <w:proofErr w:type="spellStart"/>
+      <w:r>
+        <w:t>prediksi</w:t>
+      </w:r>
+      <w:proofErr w:type="spellEnd"/>
+      <w:r>
+        <w:t xml:space="preserve">. </w:t>
+      </w:r>
+      <w:proofErr w:type="spellStart"/>
+      <w:r>
+        <w:t>Pendekatan</w:t>
+      </w:r>
+      <w:proofErr w:type="spellEnd"/>
+      <w:r>
+        <w:t xml:space="preserve"> </w:t>
+      </w:r>
+      <w:proofErr w:type="spellStart"/>
+      <w:r>
+        <w:t>ini</w:t>
+      </w:r>
+      <w:proofErr w:type="spellEnd"/>
+      <w:r>
+        <w:t xml:space="preserve"> </w:t>
+      </w:r>
+      <w:proofErr w:type="spellStart"/>
+      <w:r>
+        <w:t>membantu</w:t>
+      </w:r>
+      <w:proofErr w:type="spellEnd"/>
+      <w:r>
+        <w:t xml:space="preserve"> </w:t>
+      </w:r>
+      <w:proofErr w:type="spellStart"/>
+      <w:r>
+        <w:t>membuktikan</w:t>
+      </w:r>
+      <w:proofErr w:type="spellEnd"/>
+      <w:r>
+        <w:t xml:space="preserve"> </w:t>
+      </w:r>
+      <w:proofErr w:type="spellStart"/>
+      <w:r>
+        <w:t>bahwa</w:t>
+      </w:r>
+      <w:proofErr w:type="spellEnd"/>
+      <w:r>
+        <w:t xml:space="preserve"> </w:t>
+      </w:r>
+      <w:proofErr w:type="spellStart"/>
+      <w:r>
+        <w:t>sinyal</w:t>
+      </w:r>
+      <w:proofErr w:type="spellEnd"/>
+      <w:r>
+        <w:t xml:space="preserve"> </w:t>
+      </w:r>
+      <w:proofErr w:type="spellStart"/>
+      <w:r>
+        <w:t>vokal</w:t>
+      </w:r>
+      <w:proofErr w:type="spellEnd"/>
+      <w:r>
+        <w:t xml:space="preserve"> </w:t>
+      </w:r>
+      <w:proofErr w:type="spellStart"/>
+      <w:r>
+        <w:t>memiliki</w:t>
+      </w:r>
+      <w:proofErr w:type="spellEnd"/>
+      <w:r>
+        <w:t xml:space="preserve"> </w:t>
+      </w:r>
+      <w:proofErr w:type="spellStart"/>
+      <w:r>
+        <w:t>keterkaitan</w:t>
+      </w:r>
+      <w:proofErr w:type="spellEnd"/>
+      <w:r>
+        <w:t xml:space="preserve"> </w:t>
+      </w:r>
+      <w:proofErr w:type="spellStart"/>
+      <w:r>
+        <w:t>dengan</w:t>
+      </w:r>
+      <w:proofErr w:type="spellEnd"/>
+      <w:r>
+        <w:t xml:space="preserve"> </w:t>
+      </w:r>
+      <w:proofErr w:type="spellStart"/>
+      <w:r>
+        <w:t>dimensi</w:t>
+      </w:r>
+      <w:proofErr w:type="spellEnd"/>
+      <w:r>
+        <w:t xml:space="preserve"> </w:t>
+      </w:r>
+      <w:proofErr w:type="spellStart"/>
+      <w:r>
+        <w:t>kepribadian</w:t>
+      </w:r>
+      <w:proofErr w:type="spellEnd"/>
+      <w:r>
+        <w:t xml:space="preserve"> </w:t>
+      </w:r>
+      <w:proofErr w:type="spellStart"/>
+      <w:r>
+        <w:t>tertentu</w:t>
+      </w:r>
+      <w:proofErr w:type="spellEnd"/>
+      <w:r>
+        <w:t xml:space="preserve">, </w:t>
+      </w:r>
+      <w:proofErr w:type="spellStart"/>
+      <w:r>
+        <w:t>meskipun</w:t>
+      </w:r>
+      <w:proofErr w:type="spellEnd"/>
+      <w:r>
+        <w:t xml:space="preserve"> </w:t>
+      </w:r>
+      <w:proofErr w:type="spellStart"/>
+      <w:r>
+        <w:t>performanya</w:t>
+      </w:r>
+      <w:proofErr w:type="spellEnd"/>
+      <w:r>
+        <w:t xml:space="preserve"> </w:t>
+      </w:r>
+      <w:proofErr w:type="spellStart"/>
+      <w:r>
+        <w:t>sering</w:t>
+      </w:r>
+      <w:proofErr w:type="spellEnd"/>
+      <w:r>
+        <w:t xml:space="preserve"> </w:t>
+      </w:r>
+      <w:proofErr w:type="spellStart"/>
+      <w:r>
+        <w:t>dilaporkan</w:t>
+      </w:r>
+      <w:proofErr w:type="spellEnd"/>
+      <w:r>
+        <w:t xml:space="preserve"> </w:t>
+      </w:r>
+      <w:proofErr w:type="spellStart"/>
+      <w:r>
+        <w:t>berada</w:t>
+      </w:r>
+      <w:proofErr w:type="spellEnd"/>
+      <w:r>
+        <w:t xml:space="preserve"> pada </w:t>
+      </w:r>
+      <w:proofErr w:type="spellStart"/>
+      <w:r>
+        <w:t>tingkat</w:t>
+      </w:r>
+      <w:proofErr w:type="spellEnd"/>
+      <w:r>
+        <w:t xml:space="preserve"> </w:t>
+      </w:r>
+      <w:proofErr w:type="spellStart"/>
+      <w:r>
+        <w:t>rendah</w:t>
+      </w:r>
+      <w:proofErr w:type="spellEnd"/>
+      <w:r>
+        <w:t xml:space="preserve"> </w:t>
+      </w:r>
+      <w:proofErr w:type="spellStart"/>
+      <w:r>
+        <w:t>hingga</w:t>
+      </w:r>
+      <w:proofErr w:type="spellEnd"/>
+      <w:r>
+        <w:t xml:space="preserve"> </w:t>
+      </w:r>
+      <w:proofErr w:type="spellStart"/>
+      <w:r>
+        <w:t>sedang</w:t>
+      </w:r>
+      <w:proofErr w:type="spellEnd"/>
+      <w:r>
+        <w:t xml:space="preserve"> dan </w:t>
+      </w:r>
+      <w:proofErr w:type="spellStart"/>
+      <w:r>
+        <w:t>dapat</w:t>
+      </w:r>
+      <w:proofErr w:type="spellEnd"/>
+      <w:r>
+        <w:t xml:space="preserve"> </w:t>
+      </w:r>
+      <w:proofErr w:type="spellStart"/>
+      <w:r>
+        <w:t>bervariasi</w:t>
+      </w:r>
+      <w:proofErr w:type="spellEnd"/>
+      <w:r>
+        <w:t xml:space="preserve"> </w:t>
+      </w:r>
+      <w:proofErr w:type="spellStart"/>
+      <w:r>
+        <w:t>antar</w:t>
+      </w:r>
+      <w:proofErr w:type="spellEnd"/>
+      <w:r>
+        <w:t xml:space="preserve"> dataset </w:t>
+      </w:r>
+      <w:proofErr w:type="spellStart"/>
+      <w:r>
+        <w:t>maupun</w:t>
+      </w:r>
+      <w:proofErr w:type="spellEnd"/>
+      <w:r>
+        <w:t xml:space="preserve"> </w:t>
+      </w:r>
+      <w:proofErr w:type="spellStart"/>
+      <w:r>
+        <w:t>konteks</w:t>
+      </w:r>
+      <w:proofErr w:type="spellEnd"/>
+      <w:r>
+        <w:t xml:space="preserve"> (Barchi et al., 2023; Rubio et al., 2024). </w:t>
+      </w:r>
+      <w:proofErr w:type="spellStart"/>
+      <w:r>
+        <w:t>Perkembangan</w:t>
+      </w:r>
+      <w:proofErr w:type="spellEnd"/>
+      <w:r>
+        <w:t xml:space="preserve"> </w:t>
+      </w:r>
+      <w:proofErr w:type="spellStart"/>
+      <w:r>
+        <w:t>terkini</w:t>
+      </w:r>
+      <w:proofErr w:type="spellEnd"/>
+      <w:r>
+        <w:t xml:space="preserve"> </w:t>
+      </w:r>
+      <w:proofErr w:type="spellStart"/>
+      <w:r>
+        <w:t>kemudian</w:t>
+      </w:r>
+      <w:proofErr w:type="spellEnd"/>
+      <w:r>
+        <w:t xml:space="preserve"> </w:t>
+      </w:r>
+      <w:proofErr w:type="spellStart"/>
+      <w:r>
+        <w:t>bergeser</w:t>
+      </w:r>
+      <w:proofErr w:type="spellEnd"/>
+      <w:r>
+        <w:t xml:space="preserve"> </w:t>
+      </w:r>
+      <w:proofErr w:type="spellStart"/>
+      <w:r>
+        <w:t>ke</w:t>
+      </w:r>
+      <w:proofErr w:type="spellEnd"/>
+      <w:r>
+        <w:t xml:space="preserve"> </w:t>
+      </w:r>
+      <w:proofErr w:type="spellStart"/>
+      <w:r>
+        <w:t>penggunaan</w:t>
+      </w:r>
+      <w:proofErr w:type="spellEnd"/>
+      <w:r>
+        <w:t xml:space="preserve"> model </w:t>
+      </w:r>
+      <w:proofErr w:type="spellStart"/>
+      <w:r>
+        <w:t>pra-latih</w:t>
+      </w:r>
+      <w:proofErr w:type="spellEnd"/>
+      <w:r>
+        <w:t xml:space="preserve"> </w:t>
+      </w:r>
+      <w:proofErr w:type="spellStart"/>
+      <w:r>
+        <w:t>berbasis</w:t>
+      </w:r>
+      <w:proofErr w:type="spellEnd"/>
+      <w:r>
+        <w:t xml:space="preserve"> Transformer yang </w:t>
+      </w:r>
+      <w:proofErr w:type="spellStart"/>
+      <w:r>
+        <w:t>mampu</w:t>
+      </w:r>
+      <w:proofErr w:type="spellEnd"/>
+      <w:r>
+        <w:t xml:space="preserve"> </w:t>
+      </w:r>
+      <w:proofErr w:type="spellStart"/>
+      <w:r>
+        <w:t>mempelajari</w:t>
+      </w:r>
+      <w:proofErr w:type="spellEnd"/>
+      <w:r>
+        <w:t xml:space="preserve"> </w:t>
+      </w:r>
+      <w:proofErr w:type="spellStart"/>
+      <w:r>
+        <w:t>representasi</w:t>
+      </w:r>
+      <w:proofErr w:type="spellEnd"/>
+      <w:r>
+        <w:t xml:space="preserve"> </w:t>
+      </w:r>
+      <w:proofErr w:type="spellStart"/>
+      <w:r>
+        <w:t>dari</w:t>
+      </w:r>
+      <w:proofErr w:type="spellEnd"/>
+      <w:r>
+        <w:t xml:space="preserve"> </w:t>
+      </w:r>
+      <w:proofErr w:type="spellStart"/>
+      <w:r>
+        <w:t>sinyal</w:t>
+      </w:r>
+      <w:proofErr w:type="spellEnd"/>
+      <w:r>
+        <w:t xml:space="preserve"> audio </w:t>
+      </w:r>
+      <w:proofErr w:type="spellStart"/>
+      <w:r>
+        <w:t>secara</w:t>
+      </w:r>
+      <w:proofErr w:type="spellEnd"/>
+      <w:r>
+        <w:t xml:space="preserve"> </w:t>
+      </w:r>
+      <w:proofErr w:type="spellStart"/>
+      <w:r>
+        <w:t>lebih</w:t>
+      </w:r>
+      <w:proofErr w:type="spellEnd"/>
+      <w:r>
+        <w:t xml:space="preserve"> kaya </w:t>
+      </w:r>
+      <w:proofErr w:type="spellStart"/>
+      <w:r>
+        <w:t>tanpa</w:t>
+      </w:r>
+      <w:proofErr w:type="spellEnd"/>
+      <w:r>
+        <w:t xml:space="preserve"> </w:t>
+      </w:r>
+      <w:proofErr w:type="spellStart"/>
+      <w:r>
+        <w:t>bergantung</w:t>
+      </w:r>
+      <w:proofErr w:type="spellEnd"/>
+      <w:r>
+        <w:t xml:space="preserve"> pada </w:t>
+      </w:r>
+      <w:proofErr w:type="spellStart"/>
+      <w:r>
+        <w:t>rekayasa</w:t>
+      </w:r>
+      <w:proofErr w:type="spellEnd"/>
+      <w:r>
+        <w:t xml:space="preserve"> </w:t>
+      </w:r>
+      <w:proofErr w:type="spellStart"/>
+      <w:r>
+        <w:t>fitur</w:t>
+      </w:r>
+      <w:proofErr w:type="spellEnd"/>
+      <w:r>
+        <w:t xml:space="preserve"> manual.</w:t>
       </w:r>
     </w:p>
     <w:p>
-      <w:pPr>
-        <w:rPr>
-          <w:lang w:val="sv-SE"/>
-        </w:rPr>
-      </w:pPr>
-      <w:r>
-        <w:rPr>
-          <w:lang w:val="sv-SE"/>
-        </w:rPr>
-        <w:t>Di sisi lain, pendekatan yang dilakukan dengan transformer pra-latih seperti Wav2Vec2 dan HuBERT untuk prediksi kepribadian</w:t>
-      </w:r>
-      <w:r>
-        <w:rPr>
-          <w:lang w:val="sv-SE"/>
-        </w:rPr>
-        <w:t xml:space="preserve"> membuktikan </w:t>
-      </w:r>
-      <w:r>
-        <w:rPr>
-          <w:lang w:val="sv-SE"/>
-        </w:rPr>
-        <w:t>performanya lebih baik dari kinerja fitur akustik klasik</w:t>
-      </w:r>
-      <w:r>
-        <w:rPr>
-          <w:lang w:val="sv-SE"/>
-        </w:rPr>
-        <w:t xml:space="preserve"> (</w:t>
-      </w:r>
-      <w:r>
-        <w:rPr>
-          <w:lang w:val="sv-SE"/>
-        </w:rPr>
-        <w:t>Barchi et al.</w:t>
-      </w:r>
-      <w:r>
-        <w:rPr>
-          <w:lang w:val="sv-SE"/>
-        </w:rPr>
+      <w:r>
+        <w:lastRenderedPageBreak/>
+        <w:t xml:space="preserve">Di </w:t>
+      </w:r>
+      <w:proofErr w:type="spellStart"/>
+      <w:r>
+        <w:t>sisi</w:t>
+      </w:r>
+      <w:proofErr w:type="spellEnd"/>
+      <w:r>
+        <w:t xml:space="preserve"> lain, </w:t>
+      </w:r>
+      <w:proofErr w:type="spellStart"/>
+      <w:r>
+        <w:t>pendekatan</w:t>
+      </w:r>
+      <w:proofErr w:type="spellEnd"/>
+      <w:r>
+        <w:t xml:space="preserve"> </w:t>
+      </w:r>
+      <w:proofErr w:type="spellStart"/>
+      <w:r>
+        <w:t>berbasis</w:t>
+      </w:r>
+      <w:proofErr w:type="spellEnd"/>
+      <w:r>
+        <w:t xml:space="preserve"> Transformer </w:t>
+      </w:r>
+      <w:proofErr w:type="spellStart"/>
+      <w:r>
+        <w:t>pra-latih</w:t>
+      </w:r>
+      <w:proofErr w:type="spellEnd"/>
+      <w:r>
+        <w:t xml:space="preserve"> </w:t>
+      </w:r>
+      <w:proofErr w:type="spellStart"/>
+      <w:r>
+        <w:t>seperti</w:t>
+      </w:r>
+      <w:proofErr w:type="spellEnd"/>
+      <w:r>
+        <w:t xml:space="preserve"> Wav2Vec2 dan </w:t>
+      </w:r>
+      <w:proofErr w:type="spellStart"/>
+      <w:r>
+        <w:t>HuBERT</w:t>
+      </w:r>
+      <w:proofErr w:type="spellEnd"/>
+      <w:r>
+        <w:t>/</w:t>
+      </w:r>
+      <w:proofErr w:type="spellStart"/>
+      <w:r>
+        <w:t>WavLM</w:t>
+      </w:r>
+      <w:proofErr w:type="spellEnd"/>
+      <w:r>
+        <w:t xml:space="preserve"> </w:t>
+      </w:r>
+      <w:proofErr w:type="spellStart"/>
+      <w:r>
+        <w:t>menunjukkan</w:t>
+      </w:r>
+      <w:proofErr w:type="spellEnd"/>
+      <w:r>
+        <w:t xml:space="preserve"> </w:t>
+      </w:r>
+      <w:proofErr w:type="spellStart"/>
+      <w:r>
+        <w:t>potensi</w:t>
+      </w:r>
+      <w:proofErr w:type="spellEnd"/>
+      <w:r>
+        <w:t xml:space="preserve"> yang </w:t>
+      </w:r>
+      <w:proofErr w:type="spellStart"/>
+      <w:r>
+        <w:t>lebih</w:t>
+      </w:r>
+      <w:proofErr w:type="spellEnd"/>
+      <w:r>
+        <w:t xml:space="preserve"> </w:t>
+      </w:r>
+      <w:proofErr w:type="spellStart"/>
+      <w:r>
+        <w:t>kuat</w:t>
+      </w:r>
+      <w:proofErr w:type="spellEnd"/>
+      <w:r>
+        <w:t xml:space="preserve"> </w:t>
+      </w:r>
+      <w:proofErr w:type="spellStart"/>
+      <w:r>
+        <w:t>karena</w:t>
+      </w:r>
+      <w:proofErr w:type="spellEnd"/>
+      <w:r>
+        <w:t xml:space="preserve"> </w:t>
+      </w:r>
+      <w:proofErr w:type="spellStart"/>
+      <w:r>
+        <w:t>mampu</w:t>
+      </w:r>
+      <w:proofErr w:type="spellEnd"/>
+      <w:r>
+        <w:t xml:space="preserve"> </w:t>
+      </w:r>
+      <w:proofErr w:type="spellStart"/>
+      <w:r>
+        <w:t>menangkap</w:t>
+      </w:r>
+      <w:proofErr w:type="spellEnd"/>
+      <w:r>
+        <w:t xml:space="preserve"> </w:t>
+      </w:r>
+      <w:proofErr w:type="spellStart"/>
+      <w:r>
+        <w:t>representasi</w:t>
+      </w:r>
+      <w:proofErr w:type="spellEnd"/>
+      <w:r>
+        <w:t xml:space="preserve"> </w:t>
+      </w:r>
+      <w:proofErr w:type="spellStart"/>
+      <w:r>
+        <w:t>akustik</w:t>
+      </w:r>
+      <w:proofErr w:type="spellEnd"/>
+      <w:r>
+        <w:t xml:space="preserve"> yang kaya </w:t>
+      </w:r>
+      <w:proofErr w:type="spellStart"/>
+      <w:r>
+        <w:t>langsung</w:t>
+      </w:r>
+      <w:proofErr w:type="spellEnd"/>
+      <w:r>
+        <w:t xml:space="preserve"> </w:t>
+      </w:r>
+      <w:proofErr w:type="spellStart"/>
+      <w:r>
+        <w:t>dari</w:t>
+      </w:r>
+      <w:proofErr w:type="spellEnd"/>
+      <w:r>
+        <w:t xml:space="preserve"> </w:t>
+      </w:r>
+      <w:proofErr w:type="spellStart"/>
+      <w:r>
+        <w:t>sinyal</w:t>
+      </w:r>
+      <w:proofErr w:type="spellEnd"/>
+      <w:r>
+        <w:t xml:space="preserve"> </w:t>
+      </w:r>
+      <w:proofErr w:type="spellStart"/>
+      <w:r>
+        <w:t>suara</w:t>
+      </w:r>
+      <w:proofErr w:type="spellEnd"/>
+      <w:r>
+        <w:t xml:space="preserve"> </w:t>
+      </w:r>
+      <w:proofErr w:type="spellStart"/>
+      <w:r>
+        <w:t>tanpa</w:t>
+      </w:r>
+      <w:proofErr w:type="spellEnd"/>
+      <w:r>
+        <w:t xml:space="preserve"> </w:t>
+      </w:r>
+      <w:proofErr w:type="spellStart"/>
+      <w:r>
+        <w:t>rekayasa</w:t>
+      </w:r>
+      <w:proofErr w:type="spellEnd"/>
+      <w:r>
+        <w:t xml:space="preserve"> </w:t>
+      </w:r>
+      <w:proofErr w:type="spellStart"/>
+      <w:r>
+        <w:t>fitur</w:t>
+      </w:r>
+      <w:proofErr w:type="spellEnd"/>
+      <w:r>
+        <w:t xml:space="preserve"> manual (Barchi et al., 2023; Lukac, 2024). </w:t>
+      </w:r>
+      <w:proofErr w:type="spellStart"/>
+      <w:r>
+        <w:t>Meski</w:t>
+      </w:r>
+      <w:proofErr w:type="spellEnd"/>
+      <w:r>
+        <w:t xml:space="preserve"> </w:t>
+      </w:r>
+      <w:proofErr w:type="spellStart"/>
+      <w:r>
+        <w:t>demikian</w:t>
+      </w:r>
+      <w:proofErr w:type="spellEnd"/>
+      <w:r>
         <w:t xml:space="preserve">, </w:t>
       </w:r>
-      <w:r>
-        <w:rPr>
-          <w:lang w:val="sv-SE"/>
-        </w:rPr>
-        <w:t>2023)</w:t>
-      </w:r>
-      <w:r>
-        <w:rPr>
-          <w:lang w:val="sv-SE"/>
-        </w:rPr>
-        <w:t xml:space="preserve">. </w:t>
-      </w:r>
-      <w:r>
-        <w:rPr>
-          <w:lang w:val="sv-SE"/>
-        </w:rPr>
-        <w:t xml:space="preserve">Berdasarkan studi yang telah dilakukan oleh Lukac (2024), kelebihan model berbasis transformer ini adalah kemamuannya menangkap representasi akustik mendalam dan juga semantik langsung dari sinyal suara tanpa memerlukan rekayasa fitur manual. Studi </w:t>
-      </w:r>
-      <w:r>
-        <w:rPr>
-          <w:lang w:val="sv-SE"/>
-        </w:rPr>
-        <w:t>terkini menunjukkan bahwa fitur-fitur yang diekstraksi melalui Wav2Vec2 merupakan paling informatif untuk estimasi kepribadian, jika dikombinasikan dengan embedding transformer dengan fitur akustik tradisional dapat memberikan peningkatan kinerja lebih lanjut (</w:t>
-      </w:r>
-      <w:r>
-        <w:rPr>
-          <w:lang w:val="sv-SE"/>
-        </w:rPr>
-        <w:t>Barchi et al.</w:t>
-      </w:r>
-      <w:r>
-        <w:rPr>
-          <w:lang w:val="sv-SE"/>
-        </w:rPr>
+      <w:proofErr w:type="spellStart"/>
+      <w:r>
+        <w:t>masih</w:t>
+      </w:r>
+      <w:proofErr w:type="spellEnd"/>
+      <w:r>
+        <w:t xml:space="preserve"> </w:t>
+      </w:r>
+      <w:proofErr w:type="spellStart"/>
+      <w:r>
+        <w:t>terdapat</w:t>
+      </w:r>
+      <w:proofErr w:type="spellEnd"/>
+      <w:r>
+        <w:t xml:space="preserve"> </w:t>
+      </w:r>
+      <w:proofErr w:type="spellStart"/>
+      <w:r>
+        <w:t>pertanyaan</w:t>
+      </w:r>
+      <w:proofErr w:type="spellEnd"/>
+      <w:r>
+        <w:t xml:space="preserve"> yang </w:t>
+      </w:r>
+      <w:proofErr w:type="spellStart"/>
+      <w:r>
+        <w:t>belum</w:t>
+      </w:r>
+      <w:proofErr w:type="spellEnd"/>
+      <w:r>
+        <w:t xml:space="preserve"> </w:t>
+      </w:r>
+      <w:proofErr w:type="spellStart"/>
+      <w:r>
+        <w:t>sepenuhnya</w:t>
+      </w:r>
+      <w:proofErr w:type="spellEnd"/>
+      <w:r>
+        <w:t xml:space="preserve"> </w:t>
+      </w:r>
+      <w:proofErr w:type="spellStart"/>
+      <w:r>
+        <w:t>terjawab</w:t>
+      </w:r>
+      <w:proofErr w:type="spellEnd"/>
+      <w:r>
         <w:t xml:space="preserve">, </w:t>
       </w:r>
-      <w:r>
-        <w:rPr>
-          <w:lang w:val="sv-SE"/>
-        </w:rPr>
-        <w:t>2023</w:t>
-      </w:r>
-      <w:r>
-        <w:rPr>
-          <w:lang w:val="sv-SE"/>
-        </w:rPr>
-        <w:t xml:space="preserve">). </w:t>
-      </w:r>
-      <w:r>
-        <w:rPr>
-          <w:lang w:val="sv-SE"/>
-        </w:rPr>
-        <w:t xml:space="preserve">Tetapi untuk mengumpulkan dataset suara natural yang mana lebih representatif, memiliki tantangan tersendiri dimana membutuhkan data berukuran besar dan daya komputasi tinggi (Lukac, 2024). Selain itu, belum jelas apakah pendekatan baru ini benar-benar lebih unggul secara konsisten untuk setiap dimensi </w:t>
-      </w:r>
-      <w:r>
-        <w:rPr>
-          <w:i/>
-          <w:iCs/>
-          <w:lang w:val="sv-SE"/>
-        </w:rPr>
-        <w:t>Big Five</w:t>
-      </w:r>
-      <w:r>
-        <w:rPr>
-          <w:lang w:val="sv-SE"/>
-        </w:rPr>
-        <w:t xml:space="preserve">. </w:t>
-      </w:r>
-      <w:r>
-        <w:rPr>
-          <w:lang w:val="sv-SE"/>
-        </w:rPr>
-        <w:t xml:space="preserve">Hanya sedikit riset yang secara langsung membandingkan metode klasik dengan transformer secara sistematis. </w:t>
-      </w:r>
-      <w:r>
-        <w:rPr>
-          <w:lang w:val="sv-SE"/>
-        </w:rPr>
-        <w:t>Barchi et al. (2023) bahkan mencatat bahwa sebelum</w:t>
-      </w:r>
-      <w:r>
-        <w:rPr>
-          <w:lang w:val="sv-SE"/>
-        </w:rPr>
-        <w:t xml:space="preserve"> studi mereka, belum ada laporan hasil baseline estimasi kepribadian hanya dari data suara di literatur yang mana menu</w:t>
-      </w:r>
-      <w:r>
-        <w:rPr>
-          <w:lang w:val="sv-SE"/>
-        </w:rPr>
-        <w:t>n</w:t>
-      </w:r>
-      <w:r>
-        <w:rPr>
-          <w:lang w:val="sv-SE"/>
-        </w:rPr>
-        <w:t>jukkan bahwa ada gap penelitian. Inilah yang mendorong penelitian di tugas akhir ini, yakni untuk membandingkan pendekatan klasik dan transformer (termasuk menambahkan CNN sebagai baseline) secara komprehensif, guna melihat apakah model pra-latih suara memang memberikan keunggulan yang konsisten dibanding metode konvensional.</w:t>
+      <w:proofErr w:type="spellStart"/>
+      <w:r>
+        <w:t>seperti</w:t>
+      </w:r>
+      <w:proofErr w:type="spellEnd"/>
+      <w:r>
+        <w:t xml:space="preserve"> strategi </w:t>
+      </w:r>
+      <w:proofErr w:type="spellStart"/>
+      <w:r>
+        <w:t>pelatihan</w:t>
+      </w:r>
+      <w:proofErr w:type="spellEnd"/>
+      <w:r>
+        <w:t xml:space="preserve"> mana yang paling </w:t>
+      </w:r>
+      <w:proofErr w:type="spellStart"/>
+      <w:r>
+        <w:t>efektif</w:t>
+      </w:r>
+      <w:proofErr w:type="spellEnd"/>
+      <w:r>
+        <w:t xml:space="preserve"> </w:t>
+      </w:r>
+      <w:proofErr w:type="spellStart"/>
+      <w:r>
+        <w:t>untuk</w:t>
+      </w:r>
+      <w:proofErr w:type="spellEnd"/>
+      <w:r>
+        <w:t xml:space="preserve"> </w:t>
+      </w:r>
+      <w:proofErr w:type="spellStart"/>
+      <w:r>
+        <w:t>tugas</w:t>
+      </w:r>
+      <w:proofErr w:type="spellEnd"/>
+      <w:r>
+        <w:t xml:space="preserve"> </w:t>
+      </w:r>
+      <w:proofErr w:type="spellStart"/>
+      <w:r>
+        <w:t>estimasi</w:t>
+      </w:r>
+      <w:proofErr w:type="spellEnd"/>
+      <w:r>
+        <w:t xml:space="preserve"> Big Five </w:t>
+      </w:r>
+      <w:proofErr w:type="spellStart"/>
+      <w:r>
+        <w:t>dari</w:t>
+      </w:r>
+      <w:proofErr w:type="spellEnd"/>
+      <w:r>
+        <w:t xml:space="preserve"> audio-only, </w:t>
+      </w:r>
+      <w:proofErr w:type="spellStart"/>
+      <w:r>
+        <w:t>termasuk</w:t>
+      </w:r>
+      <w:proofErr w:type="spellEnd"/>
+      <w:r>
+        <w:t xml:space="preserve"> </w:t>
+      </w:r>
+      <w:proofErr w:type="spellStart"/>
+      <w:r>
+        <w:t>perbandingan</w:t>
+      </w:r>
+      <w:proofErr w:type="spellEnd"/>
+      <w:r>
+        <w:t xml:space="preserve"> </w:t>
+      </w:r>
+      <w:proofErr w:type="spellStart"/>
+      <w:r>
+        <w:t>antara</w:t>
+      </w:r>
+      <w:proofErr w:type="spellEnd"/>
+      <w:r>
+        <w:t xml:space="preserve"> </w:t>
+      </w:r>
+      <w:proofErr w:type="spellStart"/>
+      <w:r>
+        <w:t>penggunaan</w:t>
+      </w:r>
+      <w:proofErr w:type="spellEnd"/>
+      <w:r>
+        <w:t xml:space="preserve"> embedding </w:t>
+      </w:r>
+      <w:proofErr w:type="spellStart"/>
+      <w:r>
+        <w:t>beku</w:t>
+      </w:r>
+      <w:proofErr w:type="spellEnd"/>
+      <w:r>
+        <w:t xml:space="preserve"> (frozen feature extraction) dan fine-tuning, </w:t>
+      </w:r>
+      <w:proofErr w:type="spellStart"/>
+      <w:r>
+        <w:t>serta</w:t>
+      </w:r>
+      <w:proofErr w:type="spellEnd"/>
+      <w:r>
+        <w:t xml:space="preserve"> </w:t>
+      </w:r>
+      <w:proofErr w:type="spellStart"/>
+      <w:r>
+        <w:t>pengaruh</w:t>
+      </w:r>
+      <w:proofErr w:type="spellEnd"/>
+      <w:r>
+        <w:t xml:space="preserve"> </w:t>
+      </w:r>
+      <w:proofErr w:type="spellStart"/>
+      <w:r>
+        <w:t>pemilihan</w:t>
+      </w:r>
+      <w:proofErr w:type="spellEnd"/>
+      <w:r>
+        <w:t xml:space="preserve"> backbone </w:t>
+      </w:r>
+      <w:proofErr w:type="spellStart"/>
+      <w:r>
+        <w:t>pra-latih</w:t>
+      </w:r>
+      <w:proofErr w:type="spellEnd"/>
+      <w:r>
+        <w:t xml:space="preserve"> </w:t>
+      </w:r>
+      <w:proofErr w:type="spellStart"/>
+      <w:r>
+        <w:t>terhadap</w:t>
+      </w:r>
+      <w:proofErr w:type="spellEnd"/>
+      <w:r>
+        <w:t xml:space="preserve"> </w:t>
+      </w:r>
+      <w:proofErr w:type="spellStart"/>
+      <w:r>
+        <w:t>kinerja</w:t>
+      </w:r>
+      <w:proofErr w:type="spellEnd"/>
+      <w:r>
+        <w:t xml:space="preserve"> pada </w:t>
+      </w:r>
+      <w:proofErr w:type="spellStart"/>
+      <w:r>
+        <w:t>setiap</w:t>
+      </w:r>
+      <w:proofErr w:type="spellEnd"/>
+      <w:r>
+        <w:t xml:space="preserve"> </w:t>
+      </w:r>
+      <w:proofErr w:type="spellStart"/>
+      <w:r>
+        <w:t>dimensi</w:t>
+      </w:r>
+      <w:proofErr w:type="spellEnd"/>
+      <w:r>
+        <w:t xml:space="preserve"> Big Five. Oleh </w:t>
+      </w:r>
+      <w:proofErr w:type="spellStart"/>
+      <w:r>
+        <w:t>karena</w:t>
+      </w:r>
+      <w:proofErr w:type="spellEnd"/>
+      <w:r>
+        <w:t xml:space="preserve"> </w:t>
+      </w:r>
+      <w:proofErr w:type="spellStart"/>
+      <w:r>
+        <w:t>itu</w:t>
+      </w:r>
+      <w:proofErr w:type="spellEnd"/>
+      <w:r>
+        <w:t xml:space="preserve">, </w:t>
+      </w:r>
+      <w:proofErr w:type="spellStart"/>
+      <w:r>
+        <w:t>penelitian</w:t>
+      </w:r>
+      <w:proofErr w:type="spellEnd"/>
+      <w:r>
+        <w:t xml:space="preserve"> </w:t>
+      </w:r>
+      <w:proofErr w:type="spellStart"/>
+      <w:r>
+        <w:t>tugas</w:t>
+      </w:r>
+      <w:proofErr w:type="spellEnd"/>
+      <w:r>
+        <w:t xml:space="preserve"> </w:t>
+      </w:r>
+      <w:proofErr w:type="spellStart"/>
+      <w:r>
+        <w:t>akhir</w:t>
+      </w:r>
+      <w:proofErr w:type="spellEnd"/>
+      <w:r>
+        <w:t xml:space="preserve"> </w:t>
+      </w:r>
+      <w:proofErr w:type="spellStart"/>
+      <w:r>
+        <w:t>ini</w:t>
+      </w:r>
+      <w:proofErr w:type="spellEnd"/>
+      <w:r>
+        <w:t xml:space="preserve"> </w:t>
+      </w:r>
+      <w:proofErr w:type="spellStart"/>
+      <w:r>
+        <w:t>berfokus</w:t>
+      </w:r>
+      <w:proofErr w:type="spellEnd"/>
+      <w:r>
+        <w:t xml:space="preserve"> pada </w:t>
+      </w:r>
+      <w:proofErr w:type="spellStart"/>
+      <w:r>
+        <w:t>evaluasi</w:t>
+      </w:r>
+      <w:proofErr w:type="spellEnd"/>
+      <w:r>
+        <w:t xml:space="preserve"> dan </w:t>
+      </w:r>
+      <w:proofErr w:type="spellStart"/>
+      <w:r>
+        <w:t>analisis</w:t>
+      </w:r>
+      <w:proofErr w:type="spellEnd"/>
+      <w:r>
+        <w:t xml:space="preserve"> </w:t>
+      </w:r>
+      <w:proofErr w:type="spellStart"/>
+      <w:r>
+        <w:t>komparatif</w:t>
+      </w:r>
+      <w:proofErr w:type="spellEnd"/>
+      <w:r>
+        <w:t xml:space="preserve"> </w:t>
+      </w:r>
+      <w:proofErr w:type="spellStart"/>
+      <w:r>
+        <w:t>beberapa</w:t>
+      </w:r>
+      <w:proofErr w:type="spellEnd"/>
+      <w:r>
+        <w:t xml:space="preserve"> model Transformer </w:t>
+      </w:r>
+      <w:proofErr w:type="spellStart"/>
+      <w:r>
+        <w:t>pra-latih</w:t>
+      </w:r>
+      <w:proofErr w:type="spellEnd"/>
+      <w:r>
+        <w:t xml:space="preserve"> </w:t>
+      </w:r>
+      <w:proofErr w:type="spellStart"/>
+      <w:r>
+        <w:t>beserta</w:t>
+      </w:r>
+      <w:proofErr w:type="spellEnd"/>
+      <w:r>
+        <w:t xml:space="preserve"> strategi </w:t>
+      </w:r>
+      <w:proofErr w:type="spellStart"/>
+      <w:r>
+        <w:t>pelatihannya</w:t>
+      </w:r>
+      <w:proofErr w:type="spellEnd"/>
+      <w:r>
+        <w:t xml:space="preserve"> (frozen vs fine-tuning) </w:t>
+      </w:r>
+      <w:proofErr w:type="spellStart"/>
+      <w:r>
+        <w:t>untuk</w:t>
+      </w:r>
+      <w:proofErr w:type="spellEnd"/>
+      <w:r>
+        <w:t xml:space="preserve"> </w:t>
+      </w:r>
+      <w:proofErr w:type="spellStart"/>
+      <w:r>
+        <w:t>memperoleh</w:t>
+      </w:r>
+      <w:proofErr w:type="spellEnd"/>
+      <w:r>
+        <w:t xml:space="preserve"> </w:t>
+      </w:r>
+      <w:proofErr w:type="spellStart"/>
+      <w:r>
+        <w:t>konfigurasi</w:t>
+      </w:r>
+      <w:proofErr w:type="spellEnd"/>
+      <w:r>
+        <w:t xml:space="preserve"> yang paling </w:t>
+      </w:r>
+      <w:proofErr w:type="spellStart"/>
+      <w:r>
+        <w:t>stabil</w:t>
+      </w:r>
+      <w:proofErr w:type="spellEnd"/>
+      <w:r>
+        <w:t xml:space="preserve"> dan </w:t>
+      </w:r>
+      <w:proofErr w:type="spellStart"/>
+      <w:r>
+        <w:t>unggul</w:t>
+      </w:r>
+      <w:proofErr w:type="spellEnd"/>
+      <w:r>
+        <w:t xml:space="preserve"> pada </w:t>
+      </w:r>
+      <w:proofErr w:type="spellStart"/>
+      <w:r>
+        <w:t>prediksi</w:t>
+      </w:r>
+      <w:proofErr w:type="spellEnd"/>
+      <w:r>
+        <w:t xml:space="preserve"> </w:t>
+      </w:r>
+      <w:proofErr w:type="spellStart"/>
+      <w:r>
+        <w:t>kepribadian</w:t>
+      </w:r>
+      <w:proofErr w:type="spellEnd"/>
+      <w:r>
+        <w:t xml:space="preserve"> </w:t>
+      </w:r>
+      <w:proofErr w:type="spellStart"/>
+      <w:r>
+        <w:t>berbasis</w:t>
+      </w:r>
+      <w:proofErr w:type="spellEnd"/>
+      <w:r>
+        <w:t xml:space="preserve"> </w:t>
+      </w:r>
+      <w:proofErr w:type="spellStart"/>
+      <w:r>
+        <w:t>suara</w:t>
+      </w:r>
+      <w:proofErr w:type="spellEnd"/>
+      <w:r>
+        <w:t>.</w:t>
       </w:r>
     </w:p>
     <w:p>
@@ -8967,12 +10944,22 @@
       <w:bookmarkStart w:id="32" w:name="_Toc192853324"/>
       <w:bookmarkStart w:id="33" w:name="_Toc202858971"/>
       <w:bookmarkStart w:id="34" w:name="_Toc208028980"/>
-      <w:r>
-        <w:t>Rumusan Masalah</w:t>
+      <w:proofErr w:type="spellStart"/>
+      <w:r>
+        <w:t>Rumusan</w:t>
+      </w:r>
+      <w:proofErr w:type="spellEnd"/>
+      <w:r>
+        <w:t xml:space="preserve"> </w:t>
+      </w:r>
+      <w:proofErr w:type="spellStart"/>
+      <w:r>
+        <w:t>Masalah</w:t>
       </w:r>
       <w:bookmarkEnd w:id="32"/>
       <w:bookmarkEnd w:id="33"/>
       <w:bookmarkEnd w:id="34"/>
+      <w:proofErr w:type="spellEnd"/>
     </w:p>
     <w:p>
       <w:pPr>
@@ -8980,24 +10967,262 @@
           <w:lang w:val="sv-SE"/>
         </w:rPr>
       </w:pPr>
-      <w:r>
-        <w:rPr>
-          <w:lang w:val="sv-SE"/>
-        </w:rPr>
-        <w:t>Penelitian mengenai estimasi kepribadian berbasis suara berkembang pesat dengan adanya kemajuan machine learning dan deep learning. Akan tetapi, masih terdapat kesenjangan dalam menentukan pendekatan mana yang paling efektif antara metode berbasis fitur akustik klasik dan model berbasis Transformer pra-latih. Selain itu, belum banyak penelitian yang secara sistematis membandingkan performa model klasik dengan model pra-latih pada data suara untuk prediksi kepribadian Big Five.</w:t>
-      </w:r>
-    </w:p>
-    <w:p>
-      <w:pPr>
-        <w:rPr>
-          <w:lang w:val="sv-SE"/>
-        </w:rPr>
-      </w:pPr>
-      <w:r>
-        <w:rPr>
-          <w:lang w:val="sv-SE"/>
-        </w:rPr>
-        <w:t>Berdasarkan latar belakang tersebut, rumusan masalah penelitian ini adalah sebagai berikut:</w:t>
+      <w:proofErr w:type="spellStart"/>
+      <w:r>
+        <w:t>Penelitian</w:t>
+      </w:r>
+      <w:proofErr w:type="spellEnd"/>
+      <w:r>
+        <w:t xml:space="preserve"> </w:t>
+      </w:r>
+      <w:proofErr w:type="spellStart"/>
+      <w:r>
+        <w:t>mengenai</w:t>
+      </w:r>
+      <w:proofErr w:type="spellEnd"/>
+      <w:r>
+        <w:t xml:space="preserve"> </w:t>
+      </w:r>
+      <w:proofErr w:type="spellStart"/>
+      <w:r>
+        <w:t>estimasi</w:t>
+      </w:r>
+      <w:proofErr w:type="spellEnd"/>
+      <w:r>
+        <w:t xml:space="preserve"> </w:t>
+      </w:r>
+      <w:proofErr w:type="spellStart"/>
+      <w:r>
+        <w:t>kepribadian</w:t>
+      </w:r>
+      <w:proofErr w:type="spellEnd"/>
+      <w:r>
+        <w:t xml:space="preserve"> </w:t>
+      </w:r>
+      <w:proofErr w:type="spellStart"/>
+      <w:r>
+        <w:t>berbasis</w:t>
+      </w:r>
+      <w:proofErr w:type="spellEnd"/>
+      <w:r>
+        <w:t xml:space="preserve"> </w:t>
+      </w:r>
+      <w:proofErr w:type="spellStart"/>
+      <w:r>
+        <w:t>suara</w:t>
+      </w:r>
+      <w:proofErr w:type="spellEnd"/>
+      <w:r>
+        <w:t xml:space="preserve"> </w:t>
+      </w:r>
+      <w:proofErr w:type="spellStart"/>
+      <w:r>
+        <w:t>berkembang</w:t>
+      </w:r>
+      <w:proofErr w:type="spellEnd"/>
+      <w:r>
+        <w:t xml:space="preserve"> </w:t>
+      </w:r>
+      <w:proofErr w:type="spellStart"/>
+      <w:r>
+        <w:t>pesat</w:t>
+      </w:r>
+      <w:proofErr w:type="spellEnd"/>
+      <w:r>
+        <w:t xml:space="preserve"> </w:t>
+      </w:r>
+      <w:proofErr w:type="spellStart"/>
+      <w:r>
+        <w:t>seiring</w:t>
+      </w:r>
+      <w:proofErr w:type="spellEnd"/>
+      <w:r>
+        <w:t xml:space="preserve"> </w:t>
+      </w:r>
+      <w:proofErr w:type="spellStart"/>
+      <w:r>
+        <w:t>hadirnya</w:t>
+      </w:r>
+      <w:proofErr w:type="spellEnd"/>
+      <w:r>
+        <w:t xml:space="preserve"> model Transformer </w:t>
+      </w:r>
+      <w:proofErr w:type="spellStart"/>
+      <w:r>
+        <w:t>pra-latih</w:t>
+      </w:r>
+      <w:proofErr w:type="spellEnd"/>
+      <w:r>
+        <w:t xml:space="preserve"> </w:t>
+      </w:r>
+      <w:proofErr w:type="spellStart"/>
+      <w:r>
+        <w:t>untuk</w:t>
+      </w:r>
+      <w:proofErr w:type="spellEnd"/>
+      <w:r>
+        <w:t xml:space="preserve"> </w:t>
+      </w:r>
+      <w:proofErr w:type="spellStart"/>
+      <w:r>
+        <w:t>representasi</w:t>
+      </w:r>
+      <w:proofErr w:type="spellEnd"/>
+      <w:r>
+        <w:t xml:space="preserve"> audio. </w:t>
+      </w:r>
+      <w:proofErr w:type="spellStart"/>
+      <w:r>
+        <w:t>Namun</w:t>
+      </w:r>
+      <w:proofErr w:type="spellEnd"/>
+      <w:r>
+        <w:t xml:space="preserve">, </w:t>
+      </w:r>
+      <w:proofErr w:type="spellStart"/>
+      <w:r>
+        <w:t>masih</w:t>
+      </w:r>
+      <w:proofErr w:type="spellEnd"/>
+      <w:r>
+        <w:t xml:space="preserve"> </w:t>
+      </w:r>
+      <w:proofErr w:type="spellStart"/>
+      <w:r>
+        <w:t>terdapat</w:t>
+      </w:r>
+      <w:proofErr w:type="spellEnd"/>
+      <w:r>
+        <w:t xml:space="preserve"> </w:t>
+      </w:r>
+      <w:proofErr w:type="spellStart"/>
+      <w:r>
+        <w:t>kesenjangan</w:t>
+      </w:r>
+      <w:proofErr w:type="spellEnd"/>
+      <w:r>
+        <w:t xml:space="preserve"> </w:t>
+      </w:r>
+      <w:proofErr w:type="spellStart"/>
+      <w:r>
+        <w:t>dalam</w:t>
+      </w:r>
+      <w:proofErr w:type="spellEnd"/>
+      <w:r>
+        <w:t xml:space="preserve"> </w:t>
+      </w:r>
+      <w:proofErr w:type="spellStart"/>
+      <w:r>
+        <w:t>menentukan</w:t>
+      </w:r>
+      <w:proofErr w:type="spellEnd"/>
+      <w:r>
+        <w:t xml:space="preserve"> </w:t>
+      </w:r>
+      <w:proofErr w:type="spellStart"/>
+      <w:r>
+        <w:t>konfigurasi</w:t>
+      </w:r>
+      <w:proofErr w:type="spellEnd"/>
+      <w:r>
+        <w:t xml:space="preserve"> yang paling </w:t>
+      </w:r>
+      <w:proofErr w:type="spellStart"/>
+      <w:r>
+        <w:t>efektif</w:t>
+      </w:r>
+      <w:proofErr w:type="spellEnd"/>
+      <w:r>
+        <w:t xml:space="preserve">, </w:t>
+      </w:r>
+      <w:proofErr w:type="spellStart"/>
+      <w:r>
+        <w:t>terutama</w:t>
+      </w:r>
+      <w:proofErr w:type="spellEnd"/>
+      <w:r>
+        <w:t xml:space="preserve"> </w:t>
+      </w:r>
+      <w:proofErr w:type="spellStart"/>
+      <w:r>
+        <w:t>terkait</w:t>
+      </w:r>
+      <w:proofErr w:type="spellEnd"/>
+      <w:r>
+        <w:t xml:space="preserve"> </w:t>
+      </w:r>
+      <w:proofErr w:type="spellStart"/>
+      <w:r>
+        <w:t>pemilihan</w:t>
+      </w:r>
+      <w:proofErr w:type="spellEnd"/>
+      <w:r>
+        <w:t xml:space="preserve"> backbone </w:t>
+      </w:r>
+      <w:proofErr w:type="spellStart"/>
+      <w:r>
+        <w:t>pra-latih</w:t>
+      </w:r>
+      <w:proofErr w:type="spellEnd"/>
+      <w:r>
+        <w:t xml:space="preserve"> dan strategi </w:t>
+      </w:r>
+      <w:proofErr w:type="spellStart"/>
+      <w:r>
+        <w:t>pelatihan</w:t>
+      </w:r>
+      <w:proofErr w:type="spellEnd"/>
+      <w:r>
+        <w:t xml:space="preserve"> (frozen feature extraction vs fine-tuning) </w:t>
+      </w:r>
+      <w:proofErr w:type="spellStart"/>
+      <w:r>
+        <w:t>untuk</w:t>
+      </w:r>
+      <w:proofErr w:type="spellEnd"/>
+      <w:r>
+        <w:t xml:space="preserve"> </w:t>
+      </w:r>
+      <w:proofErr w:type="spellStart"/>
+      <w:r>
+        <w:t>prediksi</w:t>
+      </w:r>
+      <w:proofErr w:type="spellEnd"/>
+      <w:r>
+        <w:t xml:space="preserve"> </w:t>
+      </w:r>
+      <w:proofErr w:type="spellStart"/>
+      <w:r>
+        <w:t>kepribadian</w:t>
+      </w:r>
+      <w:proofErr w:type="spellEnd"/>
+      <w:r>
+        <w:t xml:space="preserve"> Big Five pada </w:t>
+      </w:r>
+      <w:proofErr w:type="spellStart"/>
+      <w:r>
+        <w:t>skenario</w:t>
+      </w:r>
+      <w:proofErr w:type="spellEnd"/>
+      <w:r>
+        <w:t xml:space="preserve"> audio-only.</w:t>
+      </w:r>
+      <w:r>
+        <w:t xml:space="preserve"> </w:t>
+      </w:r>
+      <w:proofErr w:type="gramStart"/>
+      <w:r>
+        <w:rPr>
+          <w:lang w:val="sv-SE"/>
+        </w:rPr>
+        <w:t>Berdasarkan</w:t>
+      </w:r>
+      <w:proofErr w:type="gramEnd"/>
+      <w:r>
+        <w:rPr>
+          <w:lang w:val="sv-SE"/>
+        </w:rPr>
+        <w:t xml:space="preserve"> latar belakang tersebut, rumusan masalah penelitian ini adalah sebagai berikut:</w:t>
       </w:r>
     </w:p>
     <w:p>
@@ -9014,14 +11239,203 @@
         </w:rPr>
       </w:pPr>
       <w:bookmarkStart w:id="35" w:name="_Toc192853325"/>
+      <w:proofErr w:type="spellStart"/>
       <w:r>
         <w:rPr>
           <w:rFonts w:eastAsia="Times New Roman" w:cs="Times New Roman"/>
           <w:szCs w:val="24"/>
-          <w:lang w:val="sv-SE" w:eastAsia="zh-TW"/>
-        </w:rPr>
-        <w:lastRenderedPageBreak/>
-        <w:t>Bagaimana performa model berbasis fitur akustik klasik dengan metode machine learning (misalnya SVM, XGBoost) dalam melakukan prediksi kepribadian dari data suara?</w:t>
+          <w:lang w:eastAsia="zh-TW"/>
+        </w:rPr>
+        <w:t>Bagaimana</w:t>
+      </w:r>
+      <w:proofErr w:type="spellEnd"/>
+      <w:r>
+        <w:rPr>
+          <w:rFonts w:eastAsia="Times New Roman" w:cs="Times New Roman"/>
+          <w:szCs w:val="24"/>
+          <w:lang w:eastAsia="zh-TW"/>
+        </w:rPr>
+        <w:t xml:space="preserve"> </w:t>
+      </w:r>
+      <w:proofErr w:type="spellStart"/>
+      <w:r>
+        <w:rPr>
+          <w:rFonts w:eastAsia="Times New Roman" w:cs="Times New Roman"/>
+          <w:szCs w:val="24"/>
+          <w:lang w:eastAsia="zh-TW"/>
+        </w:rPr>
+        <w:t>performa</w:t>
+      </w:r>
+      <w:proofErr w:type="spellEnd"/>
+      <w:r>
+        <w:rPr>
+          <w:rFonts w:eastAsia="Times New Roman" w:cs="Times New Roman"/>
+          <w:szCs w:val="24"/>
+          <w:lang w:eastAsia="zh-TW"/>
+        </w:rPr>
+        <w:t xml:space="preserve"> </w:t>
+      </w:r>
+      <w:proofErr w:type="spellStart"/>
+      <w:r>
+        <w:rPr>
+          <w:rFonts w:eastAsia="Times New Roman" w:cs="Times New Roman"/>
+          <w:szCs w:val="24"/>
+          <w:lang w:eastAsia="zh-TW"/>
+        </w:rPr>
+        <w:t>beberapa</w:t>
+      </w:r>
+      <w:proofErr w:type="spellEnd"/>
+      <w:r>
+        <w:rPr>
+          <w:rFonts w:eastAsia="Times New Roman" w:cs="Times New Roman"/>
+          <w:szCs w:val="24"/>
+          <w:lang w:eastAsia="zh-TW"/>
+        </w:rPr>
+        <w:t xml:space="preserve"> backbone Transformer </w:t>
+      </w:r>
+      <w:proofErr w:type="spellStart"/>
+      <w:r>
+        <w:rPr>
+          <w:rFonts w:eastAsia="Times New Roman" w:cs="Times New Roman"/>
+          <w:szCs w:val="24"/>
+          <w:lang w:eastAsia="zh-TW"/>
+        </w:rPr>
+        <w:t>pra-latih</w:t>
+      </w:r>
+      <w:proofErr w:type="spellEnd"/>
+      <w:r>
+        <w:rPr>
+          <w:rFonts w:eastAsia="Times New Roman" w:cs="Times New Roman"/>
+          <w:szCs w:val="24"/>
+          <w:lang w:eastAsia="zh-TW"/>
+        </w:rPr>
+        <w:t xml:space="preserve"> (</w:t>
+      </w:r>
+      <w:proofErr w:type="spellStart"/>
+      <w:r>
+        <w:rPr>
+          <w:rFonts w:eastAsia="Times New Roman" w:cs="Times New Roman"/>
+          <w:szCs w:val="24"/>
+          <w:lang w:eastAsia="zh-TW"/>
+        </w:rPr>
+        <w:t>misalnya</w:t>
+      </w:r>
+      <w:proofErr w:type="spellEnd"/>
+      <w:r>
+        <w:rPr>
+          <w:rFonts w:eastAsia="Times New Roman" w:cs="Times New Roman"/>
+          <w:szCs w:val="24"/>
+          <w:lang w:eastAsia="zh-TW"/>
+        </w:rPr>
+        <w:t xml:space="preserve"> Wav2Vec2, </w:t>
+      </w:r>
+      <w:proofErr w:type="spellStart"/>
+      <w:r>
+        <w:rPr>
+          <w:rFonts w:eastAsia="Times New Roman" w:cs="Times New Roman"/>
+          <w:szCs w:val="24"/>
+          <w:lang w:eastAsia="zh-TW"/>
+        </w:rPr>
+        <w:t>HuBERT</w:t>
+      </w:r>
+      <w:proofErr w:type="spellEnd"/>
+      <w:r>
+        <w:rPr>
+          <w:rFonts w:eastAsia="Times New Roman" w:cs="Times New Roman"/>
+          <w:szCs w:val="24"/>
+          <w:lang w:eastAsia="zh-TW"/>
+        </w:rPr>
+        <w:t xml:space="preserve">, </w:t>
+      </w:r>
+      <w:proofErr w:type="spellStart"/>
+      <w:r>
+        <w:rPr>
+          <w:rFonts w:eastAsia="Times New Roman" w:cs="Times New Roman"/>
+          <w:szCs w:val="24"/>
+          <w:lang w:eastAsia="zh-TW"/>
+        </w:rPr>
+        <w:t>WavLM</w:t>
+      </w:r>
+      <w:proofErr w:type="spellEnd"/>
+      <w:r>
+        <w:rPr>
+          <w:rFonts w:eastAsia="Times New Roman" w:cs="Times New Roman"/>
+          <w:szCs w:val="24"/>
+          <w:lang w:eastAsia="zh-TW"/>
+        </w:rPr>
+        <w:t xml:space="preserve">) </w:t>
+      </w:r>
+      <w:proofErr w:type="spellStart"/>
+      <w:r>
+        <w:rPr>
+          <w:rFonts w:eastAsia="Times New Roman" w:cs="Times New Roman"/>
+          <w:szCs w:val="24"/>
+          <w:lang w:eastAsia="zh-TW"/>
+        </w:rPr>
+        <w:t>untuk</w:t>
+      </w:r>
+      <w:proofErr w:type="spellEnd"/>
+      <w:r>
+        <w:rPr>
+          <w:rFonts w:eastAsia="Times New Roman" w:cs="Times New Roman"/>
+          <w:szCs w:val="24"/>
+          <w:lang w:eastAsia="zh-TW"/>
+        </w:rPr>
+        <w:t xml:space="preserve"> </w:t>
+      </w:r>
+      <w:proofErr w:type="spellStart"/>
+      <w:r>
+        <w:rPr>
+          <w:rFonts w:eastAsia="Times New Roman" w:cs="Times New Roman"/>
+          <w:szCs w:val="24"/>
+          <w:lang w:eastAsia="zh-TW"/>
+        </w:rPr>
+        <w:t>prediksi</w:t>
+      </w:r>
+      <w:proofErr w:type="spellEnd"/>
+      <w:r>
+        <w:rPr>
+          <w:rFonts w:eastAsia="Times New Roman" w:cs="Times New Roman"/>
+          <w:szCs w:val="24"/>
+          <w:lang w:eastAsia="zh-TW"/>
+        </w:rPr>
+        <w:t xml:space="preserve"> </w:t>
+      </w:r>
+      <w:proofErr w:type="spellStart"/>
+      <w:r>
+        <w:rPr>
+          <w:rFonts w:eastAsia="Times New Roman" w:cs="Times New Roman"/>
+          <w:szCs w:val="24"/>
+          <w:lang w:eastAsia="zh-TW"/>
+        </w:rPr>
+        <w:t>kepribadian</w:t>
+      </w:r>
+      <w:proofErr w:type="spellEnd"/>
+      <w:r>
+        <w:rPr>
+          <w:rFonts w:eastAsia="Times New Roman" w:cs="Times New Roman"/>
+          <w:szCs w:val="24"/>
+          <w:lang w:eastAsia="zh-TW"/>
+        </w:rPr>
+        <w:t xml:space="preserve"> Big Five </w:t>
+      </w:r>
+      <w:proofErr w:type="spellStart"/>
+      <w:r>
+        <w:rPr>
+          <w:rFonts w:eastAsia="Times New Roman" w:cs="Times New Roman"/>
+          <w:szCs w:val="24"/>
+          <w:lang w:eastAsia="zh-TW"/>
+        </w:rPr>
+        <w:t>berbasis</w:t>
+      </w:r>
+      <w:proofErr w:type="spellEnd"/>
+      <w:r>
+        <w:rPr>
+          <w:rFonts w:eastAsia="Times New Roman" w:cs="Times New Roman"/>
+          <w:szCs w:val="24"/>
+          <w:lang w:eastAsia="zh-TW"/>
+        </w:rPr>
+        <w:t xml:space="preserve"> audio-only?</w:t>
       </w:r>
     </w:p>
     <w:p>
@@ -9037,13 +11451,203 @@
           <w:lang w:val="sv-SE" w:eastAsia="zh-TW"/>
         </w:rPr>
       </w:pPr>
+      <w:proofErr w:type="spellStart"/>
       <w:r>
         <w:rPr>
           <w:rFonts w:eastAsia="Times New Roman" w:cs="Times New Roman"/>
           <w:szCs w:val="24"/>
-          <w:lang w:val="sv-SE" w:eastAsia="zh-TW"/>
-        </w:rPr>
-        <w:t>Bagaimana performa model Transformer pra-latih (misalnya Wav2Vec2, HuBERT) dibandingkan dengan metode klasik dalam tugas prediksi kepribadian berbasis suara?</w:t>
+          <w:lang w:eastAsia="zh-TW"/>
+        </w:rPr>
+        <w:t>Bagaimana</w:t>
+      </w:r>
+      <w:proofErr w:type="spellEnd"/>
+      <w:r>
+        <w:rPr>
+          <w:rFonts w:eastAsia="Times New Roman" w:cs="Times New Roman"/>
+          <w:szCs w:val="24"/>
+          <w:lang w:eastAsia="zh-TW"/>
+        </w:rPr>
+        <w:t xml:space="preserve"> </w:t>
+      </w:r>
+      <w:proofErr w:type="spellStart"/>
+      <w:r>
+        <w:rPr>
+          <w:rFonts w:eastAsia="Times New Roman" w:cs="Times New Roman"/>
+          <w:szCs w:val="24"/>
+          <w:lang w:eastAsia="zh-TW"/>
+        </w:rPr>
+        <w:t>perbedaan</w:t>
+      </w:r>
+      <w:proofErr w:type="spellEnd"/>
+      <w:r>
+        <w:rPr>
+          <w:rFonts w:eastAsia="Times New Roman" w:cs="Times New Roman"/>
+          <w:szCs w:val="24"/>
+          <w:lang w:eastAsia="zh-TW"/>
+        </w:rPr>
+        <w:t xml:space="preserve"> </w:t>
+      </w:r>
+      <w:proofErr w:type="spellStart"/>
+      <w:r>
+        <w:rPr>
+          <w:rFonts w:eastAsia="Times New Roman" w:cs="Times New Roman"/>
+          <w:szCs w:val="24"/>
+          <w:lang w:eastAsia="zh-TW"/>
+        </w:rPr>
+        <w:t>kinerja</w:t>
+      </w:r>
+      <w:proofErr w:type="spellEnd"/>
+      <w:r>
+        <w:rPr>
+          <w:rFonts w:eastAsia="Times New Roman" w:cs="Times New Roman"/>
+          <w:szCs w:val="24"/>
+          <w:lang w:eastAsia="zh-TW"/>
+        </w:rPr>
+        <w:t xml:space="preserve"> </w:t>
+      </w:r>
+      <w:proofErr w:type="spellStart"/>
+      <w:r>
+        <w:rPr>
+          <w:rFonts w:eastAsia="Times New Roman" w:cs="Times New Roman"/>
+          <w:szCs w:val="24"/>
+          <w:lang w:eastAsia="zh-TW"/>
+        </w:rPr>
+        <w:t>antara</w:t>
+      </w:r>
+      <w:proofErr w:type="spellEnd"/>
+      <w:r>
+        <w:rPr>
+          <w:rFonts w:eastAsia="Times New Roman" w:cs="Times New Roman"/>
+          <w:szCs w:val="24"/>
+          <w:lang w:eastAsia="zh-TW"/>
+        </w:rPr>
+        <w:t xml:space="preserve"> </w:t>
+      </w:r>
+      <w:proofErr w:type="spellStart"/>
+      <w:r>
+        <w:rPr>
+          <w:rFonts w:eastAsia="Times New Roman" w:cs="Times New Roman"/>
+          <w:szCs w:val="24"/>
+          <w:lang w:eastAsia="zh-TW"/>
+        </w:rPr>
+        <w:t>pendekatan</w:t>
+      </w:r>
+      <w:proofErr w:type="spellEnd"/>
+      <w:r>
+        <w:rPr>
+          <w:rFonts w:eastAsia="Times New Roman" w:cs="Times New Roman"/>
+          <w:szCs w:val="24"/>
+          <w:lang w:eastAsia="zh-TW"/>
+        </w:rPr>
+        <w:t xml:space="preserve"> </w:t>
+      </w:r>
+      <w:r>
+        <w:rPr>
+          <w:rFonts w:eastAsia="Times New Roman" w:cs="Times New Roman"/>
+          <w:b/>
+          <w:bCs/>
+          <w:szCs w:val="24"/>
+          <w:lang w:eastAsia="zh-TW"/>
+        </w:rPr>
+        <w:t>frozen feature extraction</w:t>
+      </w:r>
+      <w:r>
+        <w:rPr>
+          <w:rFonts w:eastAsia="Times New Roman" w:cs="Times New Roman"/>
+          <w:szCs w:val="24"/>
+          <w:lang w:eastAsia="zh-TW"/>
+        </w:rPr>
+        <w:t xml:space="preserve"> dan </w:t>
+      </w:r>
+      <w:r>
+        <w:rPr>
+          <w:rFonts w:eastAsia="Times New Roman" w:cs="Times New Roman"/>
+          <w:b/>
+          <w:bCs/>
+          <w:szCs w:val="24"/>
+          <w:lang w:eastAsia="zh-TW"/>
+        </w:rPr>
+        <w:t>fine-tuning</w:t>
+      </w:r>
+      <w:r>
+        <w:rPr>
+          <w:rFonts w:eastAsia="Times New Roman" w:cs="Times New Roman"/>
+          <w:szCs w:val="24"/>
+          <w:lang w:eastAsia="zh-TW"/>
+        </w:rPr>
+        <w:t xml:space="preserve"> pada model Transformer </w:t>
+      </w:r>
+      <w:proofErr w:type="spellStart"/>
+      <w:r>
+        <w:rPr>
+          <w:rFonts w:eastAsia="Times New Roman" w:cs="Times New Roman"/>
+          <w:szCs w:val="24"/>
+          <w:lang w:eastAsia="zh-TW"/>
+        </w:rPr>
+        <w:t>pra-latih</w:t>
+      </w:r>
+      <w:proofErr w:type="spellEnd"/>
+      <w:r>
+        <w:rPr>
+          <w:rFonts w:eastAsia="Times New Roman" w:cs="Times New Roman"/>
+          <w:szCs w:val="24"/>
+          <w:lang w:eastAsia="zh-TW"/>
+        </w:rPr>
+        <w:t xml:space="preserve"> </w:t>
+      </w:r>
+      <w:proofErr w:type="spellStart"/>
+      <w:r>
+        <w:rPr>
+          <w:rFonts w:eastAsia="Times New Roman" w:cs="Times New Roman"/>
+          <w:szCs w:val="24"/>
+          <w:lang w:eastAsia="zh-TW"/>
+        </w:rPr>
+        <w:t>untuk</w:t>
+      </w:r>
+      <w:proofErr w:type="spellEnd"/>
+      <w:r>
+        <w:rPr>
+          <w:rFonts w:eastAsia="Times New Roman" w:cs="Times New Roman"/>
+          <w:szCs w:val="24"/>
+          <w:lang w:eastAsia="zh-TW"/>
+        </w:rPr>
+        <w:t xml:space="preserve"> </w:t>
+      </w:r>
+      <w:proofErr w:type="spellStart"/>
+      <w:r>
+        <w:rPr>
+          <w:rFonts w:eastAsia="Times New Roman" w:cs="Times New Roman"/>
+          <w:szCs w:val="24"/>
+          <w:lang w:eastAsia="zh-TW"/>
+        </w:rPr>
+        <w:t>estimasi</w:t>
+      </w:r>
+      <w:proofErr w:type="spellEnd"/>
+      <w:r>
+        <w:rPr>
+          <w:rFonts w:eastAsia="Times New Roman" w:cs="Times New Roman"/>
+          <w:szCs w:val="24"/>
+          <w:lang w:eastAsia="zh-TW"/>
+        </w:rPr>
+        <w:t xml:space="preserve"> </w:t>
+      </w:r>
+      <w:proofErr w:type="spellStart"/>
+      <w:r>
+        <w:rPr>
+          <w:rFonts w:eastAsia="Times New Roman" w:cs="Times New Roman"/>
+          <w:szCs w:val="24"/>
+          <w:lang w:eastAsia="zh-TW"/>
+        </w:rPr>
+        <w:t>kepribadian</w:t>
+      </w:r>
+      <w:proofErr w:type="spellEnd"/>
+      <w:r>
+        <w:rPr>
+          <w:rFonts w:eastAsia="Times New Roman" w:cs="Times New Roman"/>
+          <w:szCs w:val="24"/>
+          <w:lang w:eastAsia="zh-TW"/>
+        </w:rPr>
+        <w:t>?</w:t>
       </w:r>
     </w:p>
     <w:p>
@@ -9059,13 +11663,149 @@
           <w:lang w:val="sv-SE" w:eastAsia="zh-TW"/>
         </w:rPr>
       </w:pPr>
+      <w:proofErr w:type="spellStart"/>
       <w:r>
         <w:rPr>
           <w:rFonts w:eastAsia="Times New Roman" w:cs="Times New Roman"/>
           <w:szCs w:val="24"/>
-          <w:lang w:val="sv-SE" w:eastAsia="zh-TW"/>
-        </w:rPr>
-        <w:t>Bagaimana performa model berbasis CNN (misalnya CNN akustik) dibandingkan dengan metode klasik dan Transformer pra-latih dalam tugas prediksi kepribadian berbasis suara?</w:t>
+          <w:lang w:eastAsia="zh-TW"/>
+        </w:rPr>
+        <w:t>Bagaimana</w:t>
+      </w:r>
+      <w:proofErr w:type="spellEnd"/>
+      <w:r>
+        <w:rPr>
+          <w:rFonts w:eastAsia="Times New Roman" w:cs="Times New Roman"/>
+          <w:szCs w:val="24"/>
+          <w:lang w:eastAsia="zh-TW"/>
+        </w:rPr>
+        <w:t xml:space="preserve"> </w:t>
+      </w:r>
+      <w:proofErr w:type="spellStart"/>
+      <w:r>
+        <w:rPr>
+          <w:rFonts w:eastAsia="Times New Roman" w:cs="Times New Roman"/>
+          <w:szCs w:val="24"/>
+          <w:lang w:eastAsia="zh-TW"/>
+        </w:rPr>
+        <w:t>pengaruh</w:t>
+      </w:r>
+      <w:proofErr w:type="spellEnd"/>
+      <w:r>
+        <w:rPr>
+          <w:rFonts w:eastAsia="Times New Roman" w:cs="Times New Roman"/>
+          <w:szCs w:val="24"/>
+          <w:lang w:eastAsia="zh-TW"/>
+        </w:rPr>
+        <w:t xml:space="preserve"> </w:t>
+      </w:r>
+      <w:proofErr w:type="spellStart"/>
+      <w:r>
+        <w:rPr>
+          <w:rFonts w:eastAsia="Times New Roman" w:cs="Times New Roman"/>
+          <w:szCs w:val="24"/>
+          <w:lang w:eastAsia="zh-TW"/>
+        </w:rPr>
+        <w:t>desain</w:t>
+      </w:r>
+      <w:proofErr w:type="spellEnd"/>
+      <w:r>
+        <w:rPr>
+          <w:rFonts w:eastAsia="Times New Roman" w:cs="Times New Roman"/>
+          <w:szCs w:val="24"/>
+          <w:lang w:eastAsia="zh-TW"/>
+        </w:rPr>
+        <w:t xml:space="preserve"> pooling/aggregation (</w:t>
+      </w:r>
+      <w:proofErr w:type="spellStart"/>
+      <w:r>
+        <w:rPr>
+          <w:rFonts w:eastAsia="Times New Roman" w:cs="Times New Roman"/>
+          <w:szCs w:val="24"/>
+          <w:lang w:eastAsia="zh-TW"/>
+        </w:rPr>
+        <w:t>misalnya</w:t>
+      </w:r>
+      <w:proofErr w:type="spellEnd"/>
+      <w:r>
+        <w:rPr>
+          <w:rFonts w:eastAsia="Times New Roman" w:cs="Times New Roman"/>
+          <w:szCs w:val="24"/>
+          <w:lang w:eastAsia="zh-TW"/>
+        </w:rPr>
+        <w:t xml:space="preserve"> mean pooling, attention pooling) dan prediction head (</w:t>
+      </w:r>
+      <w:proofErr w:type="spellStart"/>
+      <w:r>
+        <w:rPr>
+          <w:rFonts w:eastAsia="Times New Roman" w:cs="Times New Roman"/>
+          <w:szCs w:val="24"/>
+          <w:lang w:eastAsia="zh-TW"/>
+        </w:rPr>
+        <w:t>misalnya</w:t>
+      </w:r>
+      <w:proofErr w:type="spellEnd"/>
+      <w:r>
+        <w:rPr>
+          <w:rFonts w:eastAsia="Times New Roman" w:cs="Times New Roman"/>
+          <w:szCs w:val="24"/>
+          <w:lang w:eastAsia="zh-TW"/>
+        </w:rPr>
+        <w:t xml:space="preserve"> MLP regressor) </w:t>
+      </w:r>
+      <w:proofErr w:type="spellStart"/>
+      <w:r>
+        <w:rPr>
+          <w:rFonts w:eastAsia="Times New Roman" w:cs="Times New Roman"/>
+          <w:szCs w:val="24"/>
+          <w:lang w:eastAsia="zh-TW"/>
+        </w:rPr>
+        <w:t>terhadap</w:t>
+      </w:r>
+      <w:proofErr w:type="spellEnd"/>
+      <w:r>
+        <w:rPr>
+          <w:rFonts w:eastAsia="Times New Roman" w:cs="Times New Roman"/>
+          <w:szCs w:val="24"/>
+          <w:lang w:eastAsia="zh-TW"/>
+        </w:rPr>
+        <w:t xml:space="preserve"> </w:t>
+      </w:r>
+      <w:proofErr w:type="spellStart"/>
+      <w:r>
+        <w:rPr>
+          <w:rFonts w:eastAsia="Times New Roman" w:cs="Times New Roman"/>
+          <w:szCs w:val="24"/>
+          <w:lang w:eastAsia="zh-TW"/>
+        </w:rPr>
+        <w:t>performa</w:t>
+      </w:r>
+      <w:proofErr w:type="spellEnd"/>
+      <w:r>
+        <w:rPr>
+          <w:rFonts w:eastAsia="Times New Roman" w:cs="Times New Roman"/>
+          <w:szCs w:val="24"/>
+          <w:lang w:eastAsia="zh-TW"/>
+        </w:rPr>
+        <w:t xml:space="preserve"> </w:t>
+      </w:r>
+      <w:proofErr w:type="spellStart"/>
+      <w:r>
+        <w:rPr>
+          <w:rFonts w:eastAsia="Times New Roman" w:cs="Times New Roman"/>
+          <w:szCs w:val="24"/>
+          <w:lang w:eastAsia="zh-TW"/>
+        </w:rPr>
+        <w:t>prediksi</w:t>
+      </w:r>
+      <w:proofErr w:type="spellEnd"/>
+      <w:r>
+        <w:rPr>
+          <w:rFonts w:eastAsia="Times New Roman" w:cs="Times New Roman"/>
+          <w:szCs w:val="24"/>
+          <w:lang w:eastAsia="zh-TW"/>
+        </w:rPr>
+        <w:t xml:space="preserve"> Big Five?</w:t>
       </w:r>
     </w:p>
     <w:p>
@@ -9127,11 +11867,16 @@
       <w:bookmarkStart w:id="36" w:name="_Toc202858972"/>
       <w:bookmarkStart w:id="37" w:name="_Toc208028981"/>
       <w:r>
-        <w:t>Batasan Masalah</w:t>
+        <w:t xml:space="preserve">Batasan </w:t>
+      </w:r>
+      <w:proofErr w:type="spellStart"/>
+      <w:r>
+        <w:t>Masalah</w:t>
       </w:r>
       <w:bookmarkEnd w:id="35"/>
       <w:bookmarkEnd w:id="36"/>
       <w:bookmarkEnd w:id="37"/>
+      <w:proofErr w:type="spellEnd"/>
     </w:p>
     <w:p>
       <w:pPr>
@@ -9160,8 +11905,46 @@
           <w:numId w:val="14"/>
         </w:numPr>
       </w:pPr>
-      <w:r>
-        <w:t xml:space="preserve">Penelitian hanya membahas prediksi kepribadian </w:t>
+      <w:proofErr w:type="spellStart"/>
+      <w:r>
+        <w:lastRenderedPageBreak/>
+        <w:t>Penelitian</w:t>
+      </w:r>
+      <w:proofErr w:type="spellEnd"/>
+      <w:r>
+        <w:t xml:space="preserve"> </w:t>
+      </w:r>
+      <w:proofErr w:type="spellStart"/>
+      <w:r>
+        <w:t>hanya</w:t>
+      </w:r>
+      <w:proofErr w:type="spellEnd"/>
+      <w:r>
+        <w:t xml:space="preserve"> </w:t>
+      </w:r>
+      <w:proofErr w:type="spellStart"/>
+      <w:r>
+        <w:t>membahas</w:t>
+      </w:r>
+      <w:proofErr w:type="spellEnd"/>
+      <w:r>
+        <w:t xml:space="preserve"> </w:t>
+      </w:r>
+      <w:proofErr w:type="spellStart"/>
+      <w:r>
+        <w:t>prediksi</w:t>
+      </w:r>
+      <w:proofErr w:type="spellEnd"/>
+      <w:r>
+        <w:t xml:space="preserve"> </w:t>
+      </w:r>
+      <w:proofErr w:type="spellStart"/>
+      <w:r>
+        <w:t>kepribadian</w:t>
+      </w:r>
+      <w:proofErr w:type="spellEnd"/>
+      <w:r>
+        <w:t xml:space="preserve"> </w:t>
       </w:r>
       <w:r>
         <w:rPr>
@@ -9193,7 +11976,127 @@
         </w:numPr>
       </w:pPr>
       <w:r>
-        <w:t>Dataset yang digunakan adalah dataset publik berlabel Big Five; apabila dataset berbahasa Indonesia tidak tersedia, digunakan dataset berbahasa Inggris (audio-only) dengan dokumentasi pra-proses yang jelas.</w:t>
+        <w:t xml:space="preserve">Dataset yang </w:t>
+      </w:r>
+      <w:proofErr w:type="spellStart"/>
+      <w:r>
+        <w:t>digunakan</w:t>
+      </w:r>
+      <w:proofErr w:type="spellEnd"/>
+      <w:r>
+        <w:t xml:space="preserve"> </w:t>
+      </w:r>
+      <w:proofErr w:type="spellStart"/>
+      <w:r>
+        <w:t>adalah</w:t>
+      </w:r>
+      <w:proofErr w:type="spellEnd"/>
+      <w:r>
+        <w:t xml:space="preserve"> dataset </w:t>
+      </w:r>
+      <w:proofErr w:type="spellStart"/>
+      <w:r>
+        <w:t>publik</w:t>
+      </w:r>
+      <w:proofErr w:type="spellEnd"/>
+      <w:r>
+        <w:t xml:space="preserve"> </w:t>
+      </w:r>
+      <w:proofErr w:type="spellStart"/>
+      <w:r>
+        <w:t>berlabel</w:t>
+      </w:r>
+      <w:proofErr w:type="spellEnd"/>
+      <w:r>
+        <w:t xml:space="preserve"> Big Five; </w:t>
+      </w:r>
+      <w:proofErr w:type="spellStart"/>
+      <w:r>
+        <w:t>apabila</w:t>
+      </w:r>
+      <w:proofErr w:type="spellEnd"/>
+      <w:r>
+        <w:t xml:space="preserve"> dataset </w:t>
+      </w:r>
+      <w:proofErr w:type="spellStart"/>
+      <w:r>
+        <w:t>berbahasa</w:t>
+      </w:r>
+      <w:proofErr w:type="spellEnd"/>
+      <w:r>
+        <w:t xml:space="preserve"> Indonesia </w:t>
+      </w:r>
+      <w:proofErr w:type="spellStart"/>
+      <w:r>
+        <w:t>tidak</w:t>
+      </w:r>
+      <w:proofErr w:type="spellEnd"/>
+      <w:r>
+        <w:t xml:space="preserve"> </w:t>
+      </w:r>
+      <w:proofErr w:type="spellStart"/>
+      <w:r>
+        <w:t>tersedia</w:t>
+      </w:r>
+      <w:proofErr w:type="spellEnd"/>
+      <w:r>
+        <w:t xml:space="preserve">, </w:t>
+      </w:r>
+      <w:proofErr w:type="spellStart"/>
+      <w:r>
+        <w:t>digunakan</w:t>
+      </w:r>
+      <w:proofErr w:type="spellEnd"/>
+      <w:r>
+        <w:t xml:space="preserve"> dataset </w:t>
+      </w:r>
+      <w:proofErr w:type="spellStart"/>
+      <w:r>
+        <w:t>berbahasa</w:t>
+      </w:r>
+      <w:proofErr w:type="spellEnd"/>
+      <w:r>
+        <w:t xml:space="preserve"> </w:t>
+      </w:r>
+      <w:proofErr w:type="spellStart"/>
+      <w:r>
+        <w:t>Inggris</w:t>
+      </w:r>
+      <w:proofErr w:type="spellEnd"/>
+      <w:r>
+        <w:t xml:space="preserve"> (audio-only) </w:t>
+      </w:r>
+      <w:proofErr w:type="spellStart"/>
+      <w:r>
+        <w:t>dengan</w:t>
+      </w:r>
+      <w:proofErr w:type="spellEnd"/>
+      <w:r>
+        <w:t xml:space="preserve"> </w:t>
+      </w:r>
+      <w:proofErr w:type="spellStart"/>
+      <w:r>
+        <w:t>dokumentasi</w:t>
+      </w:r>
+      <w:proofErr w:type="spellEnd"/>
+      <w:r>
+        <w:t xml:space="preserve"> </w:t>
+      </w:r>
+      <w:proofErr w:type="spellStart"/>
+      <w:r>
+        <w:t>pra</w:t>
+      </w:r>
+      <w:proofErr w:type="spellEnd"/>
+      <w:r>
+        <w:t xml:space="preserve">-proses yang </w:t>
+      </w:r>
+      <w:proofErr w:type="spellStart"/>
+      <w:r>
+        <w:t>jelas</w:t>
+      </w:r>
+      <w:proofErr w:type="spellEnd"/>
+      <w:r>
+        <w:t>.</w:t>
       </w:r>
     </w:p>
     <w:p>
@@ -9205,7 +12108,95 @@
         </w:numPr>
       </w:pPr>
       <w:r>
-        <w:t>Data yang dianalisis hanya berupa suara/audio. Data visual atau multimodal lain tidak termasuk dalam lingkup penelitian ini.</w:t>
+        <w:t xml:space="preserve">Data yang </w:t>
+      </w:r>
+      <w:proofErr w:type="spellStart"/>
+      <w:r>
+        <w:t>dianalisis</w:t>
+      </w:r>
+      <w:proofErr w:type="spellEnd"/>
+      <w:r>
+        <w:t xml:space="preserve"> </w:t>
+      </w:r>
+      <w:proofErr w:type="spellStart"/>
+      <w:r>
+        <w:t>hanya</w:t>
+      </w:r>
+      <w:proofErr w:type="spellEnd"/>
+      <w:r>
+        <w:t xml:space="preserve"> </w:t>
+      </w:r>
+      <w:proofErr w:type="spellStart"/>
+      <w:r>
+        <w:t>berupa</w:t>
+      </w:r>
+      <w:proofErr w:type="spellEnd"/>
+      <w:r>
+        <w:t xml:space="preserve"> </w:t>
+      </w:r>
+      <w:proofErr w:type="spellStart"/>
+      <w:r>
+        <w:t>suara</w:t>
+      </w:r>
+      <w:proofErr w:type="spellEnd"/>
+      <w:r>
+        <w:t xml:space="preserve">/audio. Data visual </w:t>
+      </w:r>
+      <w:proofErr w:type="spellStart"/>
+      <w:r>
+        <w:t>atau</w:t>
+      </w:r>
+      <w:proofErr w:type="spellEnd"/>
+      <w:r>
+        <w:t xml:space="preserve"> multimodal lain </w:t>
+      </w:r>
+      <w:proofErr w:type="spellStart"/>
+      <w:r>
+        <w:t>tidak</w:t>
+      </w:r>
+      <w:proofErr w:type="spellEnd"/>
+      <w:r>
+        <w:t xml:space="preserve"> </w:t>
+      </w:r>
+      <w:proofErr w:type="spellStart"/>
+      <w:r>
+        <w:t>termasuk</w:t>
+      </w:r>
+      <w:proofErr w:type="spellEnd"/>
+      <w:r>
+        <w:t xml:space="preserve"> </w:t>
+      </w:r>
+      <w:proofErr w:type="spellStart"/>
+      <w:r>
+        <w:t>dalam</w:t>
+      </w:r>
+      <w:proofErr w:type="spellEnd"/>
+      <w:r>
+        <w:t xml:space="preserve"> </w:t>
+      </w:r>
+      <w:proofErr w:type="spellStart"/>
+      <w:r>
+        <w:t>lingkup</w:t>
+      </w:r>
+      <w:proofErr w:type="spellEnd"/>
+      <w:r>
+        <w:t xml:space="preserve"> </w:t>
+      </w:r>
+      <w:proofErr w:type="spellStart"/>
+      <w:r>
+        <w:t>penelitian</w:t>
+      </w:r>
+      <w:proofErr w:type="spellEnd"/>
+      <w:r>
+        <w:t xml:space="preserve"> </w:t>
+      </w:r>
+      <w:proofErr w:type="spellStart"/>
+      <w:r>
+        <w:t>ini</w:t>
+      </w:r>
+      <w:proofErr w:type="spellEnd"/>
+      <w:r>
+        <w:t>.</w:t>
       </w:r>
     </w:p>
     <w:p>
@@ -9217,7 +12208,87 @@
         </w:numPr>
       </w:pPr>
       <w:r>
-        <w:t>Model yang dibandingkan mencakup machine learning klasik (SVM, XGBoost), CNN akustik, dan Transformer pra-latih (misalnya Wav2Vec2, HuBERT), serta variasinya (frozen vs fine-tuning).</w:t>
+        <w:t xml:space="preserve">Model yang </w:t>
+      </w:r>
+      <w:proofErr w:type="spellStart"/>
+      <w:r>
+        <w:t>dibandingkan</w:t>
+      </w:r>
+      <w:proofErr w:type="spellEnd"/>
+      <w:r>
+        <w:t xml:space="preserve"> </w:t>
+      </w:r>
+      <w:proofErr w:type="spellStart"/>
+      <w:r>
+        <w:t>mencakup</w:t>
+      </w:r>
+      <w:proofErr w:type="spellEnd"/>
+      <w:r>
+        <w:t xml:space="preserve"> machine learning </w:t>
+      </w:r>
+      <w:proofErr w:type="spellStart"/>
+      <w:r>
+        <w:t>klasik</w:t>
+      </w:r>
+      <w:proofErr w:type="spellEnd"/>
+      <w:r>
+        <w:t xml:space="preserve"> (SVM, </w:t>
+      </w:r>
+      <w:proofErr w:type="spellStart"/>
+      <w:r>
+        <w:t>XGBoost</w:t>
+      </w:r>
+      <w:proofErr w:type="spellEnd"/>
+      <w:r>
+        <w:t xml:space="preserve">), CNN </w:t>
+      </w:r>
+      <w:proofErr w:type="spellStart"/>
+      <w:r>
+        <w:t>akustik</w:t>
+      </w:r>
+      <w:proofErr w:type="spellEnd"/>
+      <w:r>
+        <w:t xml:space="preserve">, dan Transformer </w:t>
+      </w:r>
+      <w:proofErr w:type="spellStart"/>
+      <w:r>
+        <w:t>pra-latih</w:t>
+      </w:r>
+      <w:proofErr w:type="spellEnd"/>
+      <w:r>
+        <w:t xml:space="preserve"> (</w:t>
+      </w:r>
+      <w:proofErr w:type="spellStart"/>
+      <w:r>
+        <w:t>misalnya</w:t>
+      </w:r>
+      <w:proofErr w:type="spellEnd"/>
+      <w:r>
+        <w:t xml:space="preserve"> Wav2Vec2, </w:t>
+      </w:r>
+      <w:proofErr w:type="spellStart"/>
+      <w:r>
+        <w:t>HuBERT</w:t>
+      </w:r>
+      <w:proofErr w:type="spellEnd"/>
+      <w:r>
+        <w:t xml:space="preserve">), </w:t>
+      </w:r>
+      <w:proofErr w:type="spellStart"/>
+      <w:r>
+        <w:t>serta</w:t>
+      </w:r>
+      <w:proofErr w:type="spellEnd"/>
+      <w:r>
+        <w:t xml:space="preserve"> </w:t>
+      </w:r>
+      <w:proofErr w:type="spellStart"/>
+      <w:r>
+        <w:t>variasinya</w:t>
+      </w:r>
+      <w:proofErr w:type="spellEnd"/>
+      <w:r>
+        <w:t xml:space="preserve"> (frozen vs fine-tuning).</w:t>
       </w:r>
     </w:p>
     <w:p>
@@ -9228,8 +12299,93 @@
           <w:numId w:val="14"/>
         </w:numPr>
       </w:pPr>
-      <w:r>
-        <w:t>Evaluasi dilakukan menggunakan metrik kuantitatif (Pearson correlation, RMSE, MAE) dengan metode cross-validation, tanpa melibatkan uji persepsi manusia.</w:t>
+      <w:proofErr w:type="spellStart"/>
+      <w:r>
+        <w:t>Evaluasi</w:t>
+      </w:r>
+      <w:proofErr w:type="spellEnd"/>
+      <w:r>
+        <w:t xml:space="preserve"> </w:t>
+      </w:r>
+      <w:proofErr w:type="spellStart"/>
+      <w:r>
+        <w:t>dilakukan</w:t>
+      </w:r>
+      <w:proofErr w:type="spellEnd"/>
+      <w:r>
+        <w:t xml:space="preserve"> </w:t>
+      </w:r>
+      <w:proofErr w:type="spellStart"/>
+      <w:r>
+        <w:t>menggunakan</w:t>
+      </w:r>
+      <w:proofErr w:type="spellEnd"/>
+      <w:r>
+        <w:t xml:space="preserve"> </w:t>
+      </w:r>
+      <w:proofErr w:type="spellStart"/>
+      <w:r>
+        <w:t>metrik</w:t>
+      </w:r>
+      <w:proofErr w:type="spellEnd"/>
+      <w:r>
+        <w:t xml:space="preserve"> </w:t>
+      </w:r>
+      <w:proofErr w:type="spellStart"/>
+      <w:r>
+        <w:t>kuantitatif</w:t>
+      </w:r>
+      <w:proofErr w:type="spellEnd"/>
+      <w:r>
+        <w:t xml:space="preserve"> (Pearson correlation, RMSE, MAE) </w:t>
+      </w:r>
+      <w:proofErr w:type="spellStart"/>
+      <w:r>
+        <w:t>dengan</w:t>
+      </w:r>
+      <w:proofErr w:type="spellEnd"/>
+      <w:r>
+        <w:t xml:space="preserve"> </w:t>
+      </w:r>
+      <w:proofErr w:type="spellStart"/>
+      <w:r>
+        <w:t>metode</w:t>
+      </w:r>
+      <w:proofErr w:type="spellEnd"/>
+      <w:r>
+        <w:t xml:space="preserve"> cross-validation, </w:t>
+      </w:r>
+      <w:proofErr w:type="spellStart"/>
+      <w:r>
+        <w:t>tanpa</w:t>
+      </w:r>
+      <w:proofErr w:type="spellEnd"/>
+      <w:r>
+        <w:t xml:space="preserve"> </w:t>
+      </w:r>
+      <w:proofErr w:type="spellStart"/>
+      <w:r>
+        <w:t>melibatkan</w:t>
+      </w:r>
+      <w:proofErr w:type="spellEnd"/>
+      <w:r>
+        <w:t xml:space="preserve"> uji </w:t>
+      </w:r>
+      <w:proofErr w:type="spellStart"/>
+      <w:r>
+        <w:t>persepsi</w:t>
+      </w:r>
+      <w:proofErr w:type="spellEnd"/>
+      <w:r>
+        <w:t xml:space="preserve"> </w:t>
+      </w:r>
+      <w:proofErr w:type="spellStart"/>
+      <w:r>
+        <w:t>manusia</w:t>
+      </w:r>
+      <w:proofErr w:type="spellEnd"/>
+      <w:r>
+        <w:t>.</w:t>
       </w:r>
     </w:p>
     <w:p>
@@ -9241,7 +12397,79 @@
         </w:numPr>
       </w:pPr>
       <w:r>
-        <w:t>Split evaluasi bersifat speaker-independent (tidak ada pembicara yang sama antara train/valid/test) untuk mencegah data leakage.</w:t>
+        <w:t xml:space="preserve">Split </w:t>
+      </w:r>
+      <w:proofErr w:type="spellStart"/>
+      <w:r>
+        <w:t>evaluasi</w:t>
+      </w:r>
+      <w:proofErr w:type="spellEnd"/>
+      <w:r>
+        <w:t xml:space="preserve"> </w:t>
+      </w:r>
+      <w:proofErr w:type="spellStart"/>
+      <w:r>
+        <w:t>bersifat</w:t>
+      </w:r>
+      <w:proofErr w:type="spellEnd"/>
+      <w:r>
+        <w:t xml:space="preserve"> speaker-independent (</w:t>
+      </w:r>
+      <w:proofErr w:type="spellStart"/>
+      <w:r>
+        <w:t>tidak</w:t>
+      </w:r>
+      <w:proofErr w:type="spellEnd"/>
+      <w:r>
+        <w:t xml:space="preserve"> </w:t>
+      </w:r>
+      <w:proofErr w:type="spellStart"/>
+      <w:r>
+        <w:t>ada</w:t>
+      </w:r>
+      <w:proofErr w:type="spellEnd"/>
+      <w:r>
+        <w:t xml:space="preserve"> </w:t>
+      </w:r>
+      <w:proofErr w:type="spellStart"/>
+      <w:r>
+        <w:t>pembicara</w:t>
+      </w:r>
+      <w:proofErr w:type="spellEnd"/>
+      <w:r>
+        <w:t xml:space="preserve"> yang </w:t>
+      </w:r>
+      <w:proofErr w:type="spellStart"/>
+      <w:r>
+        <w:t>sama</w:t>
+      </w:r>
+      <w:proofErr w:type="spellEnd"/>
+      <w:r>
+        <w:t xml:space="preserve"> </w:t>
+      </w:r>
+      <w:proofErr w:type="spellStart"/>
+      <w:r>
+        <w:t>antara</w:t>
+      </w:r>
+      <w:proofErr w:type="spellEnd"/>
+      <w:r>
+        <w:t xml:space="preserve"> train/valid/test) </w:t>
+      </w:r>
+      <w:proofErr w:type="spellStart"/>
+      <w:r>
+        <w:t>untuk</w:t>
+      </w:r>
+      <w:proofErr w:type="spellEnd"/>
+      <w:r>
+        <w:t xml:space="preserve"> </w:t>
+      </w:r>
+      <w:proofErr w:type="spellStart"/>
+      <w:r>
+        <w:t>mencegah</w:t>
+      </w:r>
+      <w:proofErr w:type="spellEnd"/>
+      <w:r>
+        <w:t xml:space="preserve"> data leakage.</w:t>
       </w:r>
     </w:p>
     <w:p>
@@ -9260,7 +12488,127 @@
     </w:p>
     <w:p>
       <w:r>
-        <w:t xml:space="preserve">Tujuan penelitian ini adalah untuk melakukan analisis komparatif pendekatan machine learning klasik dan Transformer pra-latih dalam estimasi kepribadian berbasis suara. </w:t>
+        <w:t xml:space="preserve">Tujuan </w:t>
+      </w:r>
+      <w:proofErr w:type="spellStart"/>
+      <w:r>
+        <w:t>penelitian</w:t>
+      </w:r>
+      <w:proofErr w:type="spellEnd"/>
+      <w:r>
+        <w:t xml:space="preserve"> </w:t>
+      </w:r>
+      <w:proofErr w:type="spellStart"/>
+      <w:r>
+        <w:t>ini</w:t>
+      </w:r>
+      <w:proofErr w:type="spellEnd"/>
+      <w:r>
+        <w:t xml:space="preserve"> </w:t>
+      </w:r>
+      <w:proofErr w:type="spellStart"/>
+      <w:r>
+        <w:t>adalah</w:t>
+      </w:r>
+      <w:proofErr w:type="spellEnd"/>
+      <w:r>
+        <w:t xml:space="preserve"> </w:t>
+      </w:r>
+      <w:proofErr w:type="spellStart"/>
+      <w:r>
+        <w:t>untuk</w:t>
+      </w:r>
+      <w:proofErr w:type="spellEnd"/>
+      <w:r>
+        <w:t xml:space="preserve"> </w:t>
+      </w:r>
+      <w:proofErr w:type="spellStart"/>
+      <w:r>
+        <w:t>melakukan</w:t>
+      </w:r>
+      <w:proofErr w:type="spellEnd"/>
+      <w:r>
+        <w:t xml:space="preserve"> </w:t>
+      </w:r>
+      <w:proofErr w:type="spellStart"/>
+      <w:r>
+        <w:t>analisis</w:t>
+      </w:r>
+      <w:proofErr w:type="spellEnd"/>
+      <w:r>
+        <w:t xml:space="preserve"> </w:t>
+      </w:r>
+      <w:proofErr w:type="spellStart"/>
+      <w:r>
+        <w:t>komparatif</w:t>
+      </w:r>
+      <w:proofErr w:type="spellEnd"/>
+      <w:r>
+        <w:t xml:space="preserve"> </w:t>
+      </w:r>
+      <w:proofErr w:type="spellStart"/>
+      <w:r>
+        <w:t>pendekatan</w:t>
+      </w:r>
+      <w:proofErr w:type="spellEnd"/>
+      <w:r>
+        <w:t xml:space="preserve"> machine learning </w:t>
+      </w:r>
+      <w:proofErr w:type="spellStart"/>
+      <w:r>
+        <w:t>klasik</w:t>
+      </w:r>
+      <w:proofErr w:type="spellEnd"/>
+      <w:r>
+        <w:t xml:space="preserve"> dan Transformer </w:t>
+      </w:r>
+      <w:proofErr w:type="spellStart"/>
+      <w:r>
+        <w:t>pra-latih</w:t>
+      </w:r>
+      <w:proofErr w:type="spellEnd"/>
+      <w:r>
+        <w:t xml:space="preserve"> </w:t>
+      </w:r>
+      <w:proofErr w:type="spellStart"/>
+      <w:r>
+        <w:t>dalam</w:t>
+      </w:r>
+      <w:proofErr w:type="spellEnd"/>
+      <w:r>
+        <w:t xml:space="preserve"> </w:t>
+      </w:r>
+      <w:proofErr w:type="spellStart"/>
+      <w:r>
+        <w:t>estimasi</w:t>
+      </w:r>
+      <w:proofErr w:type="spellEnd"/>
+      <w:r>
+        <w:t xml:space="preserve"> </w:t>
+      </w:r>
+      <w:proofErr w:type="spellStart"/>
+      <w:r>
+        <w:t>kepribadian</w:t>
+      </w:r>
+      <w:proofErr w:type="spellEnd"/>
+      <w:r>
+        <w:t xml:space="preserve"> </w:t>
+      </w:r>
+      <w:proofErr w:type="spellStart"/>
+      <w:r>
+        <w:t>berbasis</w:t>
+      </w:r>
+      <w:proofErr w:type="spellEnd"/>
+      <w:r>
+        <w:t xml:space="preserve"> </w:t>
+      </w:r>
+      <w:proofErr w:type="spellStart"/>
+      <w:r>
+        <w:t>suara</w:t>
+      </w:r>
+      <w:proofErr w:type="spellEnd"/>
+      <w:r>
+        <w:t xml:space="preserve">. </w:t>
       </w:r>
       <w:r>
         <w:rPr>
@@ -9398,7 +12746,6 @@
         <w:rPr>
           <w:lang w:val="sv-SE"/>
         </w:rPr>
-        <w:lastRenderedPageBreak/>
         <w:t>Mengidentifikasi model terbaik yang dapat digunakan sebagai acuan untuk penelitian lebih lanjut dalam bidang personality computing berbasis suara</w:t>
       </w:r>
       <w:r>
@@ -9570,6 +12917,7 @@
         <w:rPr>
           <w:lang w:val="sv-SE"/>
         </w:rPr>
+        <w:lastRenderedPageBreak/>
         <w:t>Menyediakan kerangka eksperimen yang dapat direplikasi oleh peneliti lain atau pengembang sistem AI</w:t>
       </w:r>
       <w:r>
@@ -9701,11 +13049,24 @@
       <w:bookmarkStart w:id="54" w:name="_Toc202858979"/>
       <w:bookmarkStart w:id="55" w:name="_Toc208028988"/>
       <w:r>
-        <w:t>Hasil Penelitian Terdahulu</w:t>
+        <w:t xml:space="preserve">Hasil </w:t>
+      </w:r>
+      <w:proofErr w:type="spellStart"/>
+      <w:r>
+        <w:t>Penelitian</w:t>
+      </w:r>
+      <w:proofErr w:type="spellEnd"/>
+      <w:r>
+        <w:t xml:space="preserve"> </w:t>
+      </w:r>
+      <w:proofErr w:type="spellStart"/>
+      <w:r>
+        <w:t>Terdahulu</w:t>
       </w:r>
       <w:bookmarkEnd w:id="53"/>
       <w:bookmarkEnd w:id="54"/>
       <w:bookmarkEnd w:id="55"/>
+      <w:proofErr w:type="spellEnd"/>
     </w:p>
     <w:p>
       <w:pPr>
@@ -9714,193 +13075,279 @@
         </w:rPr>
       </w:pPr>
       <w:r>
-        <w:t>Lorem ipsum ipsum</w:t>
-      </w:r>
-      <w:r>
-        <w:t xml:space="preserve"> </w:t>
-      </w:r>
+        <w:t xml:space="preserve">Lorem ipsum </w:t>
+      </w:r>
+      <w:proofErr w:type="spellStart"/>
       <w:r>
         <w:t>ipsum</w:t>
       </w:r>
-      <w:r>
-        <w:t xml:space="preserve"> </w:t>
-      </w:r>
+      <w:proofErr w:type="spellEnd"/>
+      <w:r>
+        <w:t xml:space="preserve"> </w:t>
+      </w:r>
+      <w:proofErr w:type="spellStart"/>
       <w:r>
         <w:t>ipsum</w:t>
       </w:r>
-      <w:r>
-        <w:t xml:space="preserve"> </w:t>
-      </w:r>
+      <w:proofErr w:type="spellEnd"/>
+      <w:r>
+        <w:t xml:space="preserve"> </w:t>
+      </w:r>
+      <w:proofErr w:type="spellStart"/>
       <w:r>
         <w:t>ipsum</w:t>
       </w:r>
-      <w:r>
-        <w:t xml:space="preserve"> </w:t>
-      </w:r>
+      <w:proofErr w:type="spellEnd"/>
+      <w:r>
+        <w:t xml:space="preserve"> </w:t>
+      </w:r>
+      <w:proofErr w:type="spellStart"/>
       <w:r>
         <w:t>ipsum</w:t>
       </w:r>
-      <w:r>
-        <w:t xml:space="preserve"> </w:t>
-      </w:r>
+      <w:proofErr w:type="spellEnd"/>
+      <w:r>
+        <w:t xml:space="preserve"> </w:t>
+      </w:r>
+      <w:proofErr w:type="spellStart"/>
       <w:r>
         <w:t>ipsum</w:t>
       </w:r>
-      <w:r>
-        <w:t xml:space="preserve"> </w:t>
-      </w:r>
+      <w:proofErr w:type="spellEnd"/>
+      <w:r>
+        <w:t xml:space="preserve"> </w:t>
+      </w:r>
+      <w:proofErr w:type="spellStart"/>
       <w:r>
         <w:t>ipsum</w:t>
       </w:r>
-      <w:r>
-        <w:t xml:space="preserve"> </w:t>
-      </w:r>
+      <w:proofErr w:type="spellEnd"/>
+      <w:r>
+        <w:t xml:space="preserve"> </w:t>
+      </w:r>
+      <w:proofErr w:type="spellStart"/>
       <w:r>
         <w:t>ipsum</w:t>
       </w:r>
-      <w:r>
-        <w:t xml:space="preserve"> </w:t>
-      </w:r>
+      <w:proofErr w:type="spellEnd"/>
+      <w:r>
+        <w:t xml:space="preserve"> </w:t>
+      </w:r>
+      <w:proofErr w:type="spellStart"/>
       <w:r>
         <w:t>ipsum</w:t>
       </w:r>
-      <w:r>
-        <w:t xml:space="preserve"> </w:t>
-      </w:r>
+      <w:proofErr w:type="spellEnd"/>
+      <w:r>
+        <w:t xml:space="preserve"> </w:t>
+      </w:r>
+      <w:proofErr w:type="spellStart"/>
       <w:r>
         <w:t>ipsum</w:t>
       </w:r>
-      <w:r>
-        <w:t xml:space="preserve"> </w:t>
-      </w:r>
+      <w:proofErr w:type="spellEnd"/>
+      <w:r>
+        <w:t xml:space="preserve"> </w:t>
+      </w:r>
+      <w:proofErr w:type="spellStart"/>
       <w:r>
         <w:t>ipsum</w:t>
       </w:r>
-      <w:r>
-        <w:t xml:space="preserve"> </w:t>
-      </w:r>
+      <w:proofErr w:type="spellEnd"/>
+      <w:r>
+        <w:t xml:space="preserve"> </w:t>
+      </w:r>
+      <w:proofErr w:type="spellStart"/>
       <w:r>
         <w:t>ipsum</w:t>
       </w:r>
-      <w:r>
-        <w:t xml:space="preserve"> </w:t>
-      </w:r>
+      <w:proofErr w:type="spellEnd"/>
+      <w:r>
+        <w:t xml:space="preserve"> </w:t>
+      </w:r>
+      <w:proofErr w:type="spellStart"/>
       <w:r>
         <w:t>ipsum</w:t>
       </w:r>
-      <w:r>
-        <w:t xml:space="preserve"> </w:t>
-      </w:r>
+      <w:proofErr w:type="spellEnd"/>
+      <w:r>
+        <w:t xml:space="preserve"> </w:t>
+      </w:r>
+      <w:proofErr w:type="spellStart"/>
       <w:r>
         <w:t>ipsum</w:t>
       </w:r>
-      <w:r>
-        <w:t xml:space="preserve"> </w:t>
-      </w:r>
+      <w:proofErr w:type="spellEnd"/>
+      <w:r>
+        <w:t xml:space="preserve"> </w:t>
+      </w:r>
+      <w:proofErr w:type="spellStart"/>
       <w:r>
         <w:t>ipsum</w:t>
       </w:r>
-      <w:r>
-        <w:t xml:space="preserve"> </w:t>
-      </w:r>
+      <w:proofErr w:type="spellEnd"/>
+      <w:r>
+        <w:t xml:space="preserve"> </w:t>
+      </w:r>
+      <w:proofErr w:type="spellStart"/>
       <w:r>
         <w:t>ipsum</w:t>
       </w:r>
-      <w:r>
-        <w:t xml:space="preserve"> </w:t>
-      </w:r>
+      <w:proofErr w:type="spellEnd"/>
+      <w:r>
+        <w:t xml:space="preserve"> </w:t>
+      </w:r>
+      <w:proofErr w:type="spellStart"/>
       <w:r>
         <w:t>ipsum</w:t>
       </w:r>
-      <w:r>
-        <w:t xml:space="preserve"> </w:t>
-      </w:r>
+      <w:proofErr w:type="spellEnd"/>
+      <w:r>
+        <w:t xml:space="preserve"> </w:t>
+      </w:r>
+      <w:proofErr w:type="spellStart"/>
       <w:r>
         <w:t>ipsum</w:t>
       </w:r>
-      <w:r>
-        <w:t xml:space="preserve"> </w:t>
-      </w:r>
+      <w:proofErr w:type="spellEnd"/>
+      <w:r>
+        <w:t xml:space="preserve"> </w:t>
+      </w:r>
+      <w:proofErr w:type="spellStart"/>
       <w:r>
         <w:t>ipsum</w:t>
       </w:r>
-      <w:r>
-        <w:t xml:space="preserve"> </w:t>
-      </w:r>
+      <w:proofErr w:type="spellEnd"/>
+      <w:r>
+        <w:t xml:space="preserve"> </w:t>
+      </w:r>
+      <w:proofErr w:type="spellStart"/>
       <w:r>
         <w:t>ipsum</w:t>
       </w:r>
-      <w:r>
-        <w:t xml:space="preserve"> </w:t>
-      </w:r>
+      <w:proofErr w:type="spellEnd"/>
+      <w:r>
+        <w:t xml:space="preserve"> </w:t>
+      </w:r>
+      <w:proofErr w:type="spellStart"/>
       <w:r>
         <w:t>ipsum</w:t>
       </w:r>
-      <w:r>
-        <w:t xml:space="preserve"> </w:t>
-      </w:r>
+      <w:proofErr w:type="spellEnd"/>
+      <w:r>
+        <w:t xml:space="preserve"> </w:t>
+      </w:r>
+      <w:proofErr w:type="spellStart"/>
       <w:r>
         <w:t>ipsum</w:t>
       </w:r>
-      <w:r>
-        <w:t xml:space="preserve"> </w:t>
-      </w:r>
+      <w:proofErr w:type="spellEnd"/>
+      <w:r>
+        <w:t xml:space="preserve"> </w:t>
+      </w:r>
+      <w:proofErr w:type="spellStart"/>
       <w:r>
         <w:t>ipsum</w:t>
       </w:r>
-      <w:r>
-        <w:t xml:space="preserve"> </w:t>
-      </w:r>
+      <w:proofErr w:type="spellEnd"/>
+      <w:r>
+        <w:t xml:space="preserve"> </w:t>
+      </w:r>
+      <w:proofErr w:type="spellStart"/>
       <w:r>
         <w:t>ipsum</w:t>
       </w:r>
-      <w:r>
-        <w:t xml:space="preserve"> </w:t>
-      </w:r>
+      <w:proofErr w:type="spellEnd"/>
+      <w:r>
+        <w:t xml:space="preserve"> </w:t>
+      </w:r>
+      <w:proofErr w:type="spellStart"/>
       <w:r>
         <w:t>ipsum</w:t>
       </w:r>
-      <w:r>
-        <w:t xml:space="preserve"> </w:t>
-      </w:r>
+      <w:proofErr w:type="spellEnd"/>
+      <w:r>
+        <w:t xml:space="preserve"> </w:t>
+      </w:r>
+      <w:proofErr w:type="spellStart"/>
       <w:r>
         <w:t>ipsum</w:t>
       </w:r>
-      <w:r>
-        <w:t xml:space="preserve"> </w:t>
-      </w:r>
+      <w:proofErr w:type="spellEnd"/>
+      <w:r>
+        <w:t xml:space="preserve"> </w:t>
+      </w:r>
+      <w:proofErr w:type="spellStart"/>
       <w:r>
         <w:t>ipsum</w:t>
       </w:r>
-      <w:r>
-        <w:t xml:space="preserve"> </w:t>
-      </w:r>
+      <w:proofErr w:type="spellEnd"/>
+      <w:r>
+        <w:t xml:space="preserve"> </w:t>
+      </w:r>
+      <w:proofErr w:type="spellStart"/>
       <w:r>
         <w:t>ipsum</w:t>
       </w:r>
-      <w:r>
-        <w:t xml:space="preserve"> </w:t>
-      </w:r>
+      <w:proofErr w:type="spellEnd"/>
+      <w:r>
+        <w:t xml:space="preserve"> </w:t>
+      </w:r>
+      <w:proofErr w:type="spellStart"/>
       <w:r>
         <w:t>ipsum</w:t>
       </w:r>
-      <w:r>
-        <w:t xml:space="preserve"> </w:t>
-      </w:r>
+      <w:proofErr w:type="spellEnd"/>
+      <w:r>
+        <w:t xml:space="preserve"> </w:t>
+      </w:r>
+      <w:proofErr w:type="spellStart"/>
       <w:r>
         <w:t>ipsum</w:t>
       </w:r>
-      <w:r>
-        <w:t xml:space="preserve"> </w:t>
-      </w:r>
+      <w:proofErr w:type="spellEnd"/>
+      <w:r>
+        <w:t xml:space="preserve"> </w:t>
+      </w:r>
+      <w:proofErr w:type="spellStart"/>
       <w:r>
         <w:t>ipsum</w:t>
       </w:r>
-      <w:r>
-        <w:t xml:space="preserve"> </w:t>
-      </w:r>
-      <w:r>
-        <w:t xml:space="preserve">ipsum sebagaimana tampak pada </w:t>
+      <w:proofErr w:type="spellEnd"/>
+      <w:r>
+        <w:t xml:space="preserve"> </w:t>
+      </w:r>
+      <w:proofErr w:type="spellStart"/>
+      <w:r>
+        <w:t>ipsum</w:t>
+      </w:r>
+      <w:proofErr w:type="spellEnd"/>
+      <w:r>
+        <w:t xml:space="preserve"> </w:t>
+      </w:r>
+      <w:proofErr w:type="spellStart"/>
+      <w:r>
+        <w:t>ipsum</w:t>
+      </w:r>
+      <w:proofErr w:type="spellEnd"/>
+      <w:r>
+        <w:t xml:space="preserve"> </w:t>
+      </w:r>
+      <w:proofErr w:type="spellStart"/>
+      <w:r>
+        <w:t>sebagaimana</w:t>
+      </w:r>
+      <w:proofErr w:type="spellEnd"/>
+      <w:r>
+        <w:t xml:space="preserve"> </w:t>
+      </w:r>
+      <w:proofErr w:type="spellStart"/>
+      <w:r>
+        <w:t>tampak</w:t>
+      </w:r>
+      <w:proofErr w:type="spellEnd"/>
+      <w:r>
+        <w:t xml:space="preserve"> pada </w:t>
       </w:r>
       <w:r>
         <w:fldChar w:fldCharType="begin"/>
@@ -10035,7 +13482,7 @@
               </wp:inline>
             </w:drawing>
           </mc:Choice>
-          <mc:Fallback xmlns:a="http://schemas.openxmlformats.org/drawingml/2006/main" xmlns:pic="http://schemas.openxmlformats.org/drawingml/2006/picture" xmlns:a14="http://schemas.microsoft.com/office/drawing/2010/main" xmlns:arto="http://schemas.microsoft.com/office/word/2006/arto">
+          <mc:Fallback xmlns:arto="http://schemas.microsoft.com/office/word/2006/arto" xmlns:a14="http://schemas.microsoft.com/office/drawing/2010/main" xmlns:pic="http://schemas.openxmlformats.org/drawingml/2006/picture" xmlns:a="http://schemas.openxmlformats.org/drawingml/2006/main">
             <w:pict w14:anchorId="1DB1DAFF">
               <v:rect id="Rectangle 1" style="width:246.75pt;height:31.5pt;visibility:visible;mso-wrap-style:square;mso-left-percent:-10001;mso-top-percent:-10001;mso-position-horizontal:absolute;mso-position-horizontal-relative:char;mso-position-vertical:absolute;mso-position-vertical-relative:line;mso-left-percent:-10001;mso-top-percent:-10001;v-text-anchor:middle" o:spid="_x0000_s1026" fillcolor="#4472c4 [3204]" strokecolor="#09101d [484]" strokeweight="1pt" w14:anchorId="71BBFB4B" o:gfxdata="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">
                 <w10:anchorlock/>
@@ -10102,9 +13549,22 @@
       </w:r>
       <w:bookmarkEnd w:id="56"/>
       <w:r>
-        <w:t xml:space="preserve"> Kotak berwarna biru</w:t>
+        <w:t xml:space="preserve"> Kotak </w:t>
+      </w:r>
+      <w:proofErr w:type="spellStart"/>
+      <w:r>
+        <w:t>berwarna</w:t>
+      </w:r>
+      <w:proofErr w:type="spellEnd"/>
+      <w:r>
+        <w:t xml:space="preserve"> </w:t>
+      </w:r>
+      <w:proofErr w:type="spellStart"/>
+      <w:r>
+        <w:t>biru</w:t>
       </w:r>
       <w:bookmarkEnd w:id="57"/>
+      <w:proofErr w:type="spellEnd"/>
     </w:p>
     <w:p/>
     <w:p>
@@ -10257,6 +13717,7 @@
       <w:r>
         <w:t xml:space="preserve">Metode yang </w:t>
       </w:r>
+      <w:proofErr w:type="spellStart"/>
       <w:r>
         <w:t>D</w:t>
       </w:r>
@@ -10266,6 +13727,7 @@
       <w:bookmarkEnd w:id="64"/>
       <w:bookmarkEnd w:id="65"/>
       <w:bookmarkEnd w:id="66"/>
+      <w:proofErr w:type="spellEnd"/>
     </w:p>
     <w:p>
       <w:pPr>
@@ -10324,15 +13786,26 @@
       <w:bookmarkStart w:id="70" w:name="_Toc192853334"/>
       <w:bookmarkStart w:id="71" w:name="_Toc202858984"/>
       <w:bookmarkStart w:id="72" w:name="_Toc208028993"/>
-      <w:r>
-        <w:t xml:space="preserve">Urutan </w:t>
-      </w:r>
+      <w:proofErr w:type="spellStart"/>
+      <w:r>
+        <w:t>Urutan</w:t>
+      </w:r>
+      <w:proofErr w:type="spellEnd"/>
+      <w:r>
+        <w:t xml:space="preserve"> </w:t>
+      </w:r>
+      <w:proofErr w:type="spellStart"/>
       <w:r>
         <w:t>P</w:t>
       </w:r>
       <w:r>
-        <w:t xml:space="preserve">elaksanaan </w:t>
-      </w:r>
+        <w:t>elaksanaan</w:t>
+      </w:r>
+      <w:proofErr w:type="spellEnd"/>
+      <w:r>
+        <w:t xml:space="preserve"> </w:t>
+      </w:r>
+      <w:proofErr w:type="spellStart"/>
       <w:r>
         <w:t>P</w:t>
       </w:r>
@@ -10342,6 +13815,7 @@
       <w:bookmarkEnd w:id="70"/>
       <w:bookmarkEnd w:id="71"/>
       <w:bookmarkEnd w:id="72"/>
+      <w:proofErr w:type="spellEnd"/>
     </w:p>
     <w:p>
       <w:pPr>
@@ -11886,7 +15360,21 @@
             <w:rPr>
               <w:color w:val="000000"/>
             </w:rPr>
-            <w:t xml:space="preserve">Barchi, R., Pepino, L., Gauder, L., Estienne, L., Meza, M., Riera, P., Ferrer, L. (2023) Apparent personality prediction from speech using expert features and wav2vec 2.0. Proc. SMM23, Workshop on Speech, Music and Mind 2023, 21-25, doi: </w:t>
+            <w:t xml:space="preserve">Barchi, R., Pepino, L., Gauder, L., Estienne, L., Meza, M., Riera, P., Ferrer, L. (2023) Apparent personality prediction from speech using expert features and wav2vec 2.0. Proc. SMM23, Workshop on Speech, Music and Mind 2023, 21-25, </w:t>
+          </w:r>
+          <w:proofErr w:type="spellStart"/>
+          <w:r>
+            <w:rPr>
+              <w:color w:val="000000"/>
+            </w:rPr>
+            <w:t>doi</w:t>
+          </w:r>
+          <w:proofErr w:type="spellEnd"/>
+          <w:r>
+            <w:rPr>
+              <w:color w:val="000000"/>
+            </w:rPr>
+            <w:t xml:space="preserve">: </w:t>
           </w:r>
           <w:hyperlink r:id="rId20" w:history="1">
             <w:r>
@@ -15360,7 +18848,6 @@
   <w:style w:type="character" w:default="1" w:styleId="DefaultParagraphFont">
     <w:name w:val="Default Paragraph Font"/>
     <w:uiPriority w:val="1"/>
-    <w:semiHidden/>
     <w:unhideWhenUsed/>
   </w:style>
   <w:style w:type="table" w:default="1" w:styleId="TableNormal">
@@ -16040,8 +19527,10 @@
     <w:rsid w:val="002977B0"/>
     <w:rsid w:val="006E715E"/>
     <w:rsid w:val="00712D21"/>
+    <w:rsid w:val="007136C0"/>
     <w:rsid w:val="00741268"/>
     <w:rsid w:val="00777018"/>
+    <w:rsid w:val="00905469"/>
     <w:rsid w:val="0097352D"/>
     <w:rsid w:val="00A940FB"/>
     <w:rsid w:val="00B52FEE"/>
@@ -16050,6 +19539,7 @@
     <w:rsid w:val="00CF35E6"/>
     <w:rsid w:val="00D418D6"/>
     <w:rsid w:val="00D65122"/>
+    <w:rsid w:val="00F672CD"/>
     <w:rsid w:val="00F67ABE"/>
   </w:rsids>
   <m:mathPr>

--- a/dokumen-proposal-ta/ProposalTAMuhammadAqilFarrukh.docx
+++ b/dokumen-proposal-ta/ProposalTAMuhammadAqilFarrukh.docx
@@ -8,7 +8,7 @@
           <w:noProof/>
         </w:rPr>
         <w:drawing>
-          <wp:anchor distT="0" distB="0" distL="114300" distR="114300" simplePos="0" relativeHeight="251658242" behindDoc="0" locked="0" layoutInCell="1" allowOverlap="1" wp14:anchorId="15C3C5E3" wp14:editId="379D3366">
+          <wp:anchor distT="0" distB="0" distL="114300" distR="114300" simplePos="0" relativeHeight="251658242" behindDoc="0" locked="0" layoutInCell="1" allowOverlap="1" wp14:anchorId="15C3C5E3" wp14:editId="609CB755">
             <wp:simplePos x="0" y="0"/>
             <wp:positionH relativeFrom="column">
               <wp:posOffset>3175</wp:posOffset>
@@ -8661,18 +8661,38 @@
         </w:rPr>
         <w:t>Suara manusia tidak hanya menyampaikan isi pesan, tetapi juga merefleksikan identitas dari penutur. Identitas yang dimaksud berupa usia, aksen budaya, hingga kepribadian dari penutur</w:t>
       </w:r>
-      <w:r>
-        <w:rPr>
-          <w:lang w:val="sv-SE"/>
-        </w:rPr>
-        <w:t xml:space="preserve"> </w:t>
-      </w:r>
-      <w:r>
-        <w:rPr>
-          <w:lang w:val="sv-SE"/>
-        </w:rPr>
-        <w:t>(Lukac, 2024)</w:t>
-      </w:r>
+      <w:sdt>
+        <w:sdtPr>
+          <w:rPr>
+            <w:rFonts w:cs="Times New Roman"/>
+            <w:color w:val="000000"/>
+            <w:lang w:val="sv-SE"/>
+          </w:rPr>
+          <w:tag w:val="MENDELEY_CITATION_v3_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"/>
+          <w:id w:val="275533103"/>
+          <w:placeholder>
+            <w:docPart w:val="DefaultPlaceholder_-1854013440"/>
+          </w:placeholder>
+        </w:sdtPr>
+        <w:sdtContent>
+          <w:r>
+            <w:rPr>
+              <w:rFonts w:cs="Times New Roman"/>
+              <w:color w:val="000000"/>
+              <w:lang w:val="sv-SE"/>
+            </w:rPr>
+            <w:t xml:space="preserve"> </w:t>
+          </w:r>
+          <w:r>
+            <w:rPr>
+              <w:rFonts w:cs="Times New Roman"/>
+              <w:color w:val="000000"/>
+              <w:lang w:val="sv-SE"/>
+            </w:rPr>
+            <w:t>(Lukac, 2024)</w:t>
+          </w:r>
+        </w:sdtContent>
+      </w:sdt>
       <w:r>
         <w:rPr>
           <w:lang w:val="sv-SE"/>
@@ -8697,17 +8717,35 @@
         </w:rPr>
         <w:t xml:space="preserve">tahun 1930-an sudah berusaha mengaitkan ciri-ciri vokal dengan kepribadian individu. Meskipun demikian, temuan di era awal tersebut cenderung belum konsisten, sehingga keterkaitan antara vokal dengan kepribadian manusia tetap menjadi teka-teki ilmiah selama beberapa dekade </w:t>
       </w:r>
-      <w:r>
-        <w:rPr>
-          <w:lang w:val="sv-SE"/>
-        </w:rPr>
-        <w:t>(Lukac, 2024; Rubio et al., 2024)</w:t>
-      </w:r>
-      <w:r>
-        <w:rPr>
-          <w:lang w:val="sv-SE"/>
-        </w:rPr>
-        <w:t xml:space="preserve">. </w:t>
+      <w:sdt>
+        <w:sdtPr>
+          <w:rPr>
+            <w:rFonts w:cs="Times New Roman"/>
+            <w:color w:val="000000"/>
+            <w:lang w:val="sv-SE"/>
+          </w:rPr>
+          <w:tag w:val="MENDELEY_CITATION_v3_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"/>
+          <w:id w:val="-1281408012"/>
+          <w:placeholder>
+            <w:docPart w:val="DefaultPlaceholder_-1854013440"/>
+          </w:placeholder>
+        </w:sdtPr>
+        <w:sdtContent>
+          <w:r>
+            <w:rPr>
+              <w:rFonts w:cs="Times New Roman"/>
+              <w:color w:val="000000"/>
+              <w:lang w:val="sv-SE"/>
+            </w:rPr>
+            <w:t>(Lukac, 2024; Rubio et al., 2024)</w:t>
+          </w:r>
+        </w:sdtContent>
+      </w:sdt>
+      <w:r>
+        <w:rPr>
+          <w:lang w:val="sv-SE"/>
+        </w:rPr>
+        <w:t xml:space="preserve"> </w:t>
       </w:r>
     </w:p>
     <w:p>
@@ -8740,14 +8778,32 @@
         <w:rPr>
           <w:lang w:val="sv-SE"/>
         </w:rPr>
-        <w:t>menciptakan kesempatan besar untuk mengestimasi kepribadian manusia berdasarkan kekuatan fitur dalam suara manusia (</w:t>
-      </w:r>
-      <w:r>
-        <w:rPr>
-          <w:lang w:val="sv-SE"/>
-        </w:rPr>
-        <w:t>Rubio et al., 2024)</w:t>
-      </w:r>
+        <w:t xml:space="preserve">menciptakan kesempatan besar untuk mengestimasi kepribadian manusia berdasarkan kekuatan fitur dalam suara manusia </w:t>
+      </w:r>
+      <w:sdt>
+        <w:sdtPr>
+          <w:rPr>
+            <w:rFonts w:cs="Times New Roman"/>
+            <w:color w:val="000000"/>
+            <w:lang w:val="sv-SE"/>
+          </w:rPr>
+          <w:tag w:val="MENDELEY_CITATION_v3_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"/>
+          <w:id w:val="-874154353"/>
+          <w:placeholder>
+            <w:docPart w:val="DefaultPlaceholder_-1854013440"/>
+          </w:placeholder>
+        </w:sdtPr>
+        <w:sdtContent>
+          <w:r>
+            <w:rPr>
+              <w:rFonts w:cs="Times New Roman"/>
+              <w:color w:val="000000"/>
+              <w:lang w:val="sv-SE"/>
+            </w:rPr>
+            <w:t>(Rubio et al., 2024)</w:t>
+          </w:r>
+        </w:sdtContent>
+      </w:sdt>
       <w:r>
         <w:rPr>
           <w:lang w:val="sv-SE"/>
@@ -8778,29 +8834,74 @@
         </w:rPr>
         <w:t xml:space="preserve"> telah berkembang pesat dimana kita bisa menilai kepribadian seseorang dari sosial media, komunikasi personal, gerakan mata, teks atau tulisan umum, sampai foto wajah seseorang </w:t>
       </w:r>
-      <w:r>
-        <w:rPr>
-          <w:lang w:val="sv-SE"/>
-        </w:rPr>
-        <w:t>(Lukac, 2024).</w:t>
-      </w:r>
-      <w:r>
-        <w:rPr>
-          <w:lang w:val="sv-SE"/>
-        </w:rPr>
-        <w:t xml:space="preserve"> Dibanding metode sebelumnya, analisis kepribadian melalui suara bisa dimanfaatkan secara efektif untuk beberapa kondisi seperti wawancara kerja atau layanan pelanggan karena kepribadian seseorang sangat berpengaruh </w:t>
-      </w:r>
-      <w:r>
-        <w:rPr>
-          <w:lang w:val="sv-SE"/>
-        </w:rPr>
-        <w:t>(</w:t>
-      </w:r>
-      <w:r>
-        <w:rPr>
-          <w:lang w:val="sv-SE"/>
-        </w:rPr>
-        <w:t xml:space="preserve">Rubio et al., 2024). </w:t>
+      <w:sdt>
+        <w:sdtPr>
+          <w:rPr>
+            <w:rFonts w:cs="Times New Roman"/>
+            <w:color w:val="000000"/>
+            <w:lang w:val="sv-SE"/>
+          </w:rPr>
+          <w:tag w:val="MENDELEY_CITATION_v3_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"/>
+          <w:id w:val="1630051627"/>
+          <w:placeholder>
+            <w:docPart w:val="DefaultPlaceholder_-1854013440"/>
+          </w:placeholder>
+        </w:sdtPr>
+        <w:sdtContent>
+          <w:r>
+            <w:rPr>
+              <w:rFonts w:cs="Times New Roman"/>
+              <w:color w:val="000000"/>
+              <w:lang w:val="sv-SE"/>
+            </w:rPr>
+            <w:t>(Lukac, 2024)</w:t>
+          </w:r>
+        </w:sdtContent>
+      </w:sdt>
+      <w:r>
+        <w:rPr>
+          <w:lang w:val="sv-SE"/>
+        </w:rPr>
+        <w:t xml:space="preserve">. </w:t>
+      </w:r>
+      <w:r>
+        <w:rPr>
+          <w:lang w:val="sv-SE"/>
+        </w:rPr>
+        <w:t xml:space="preserve">Dibanding metode sebelumnya, analisis kepribadian melalui suara bisa dimanfaatkan secara efektif untuk beberapa kondisi seperti wawancara kerja atau layanan pelanggan karena kepribadian seseorang sangat berpengaruh </w:t>
+      </w:r>
+      <w:sdt>
+        <w:sdtPr>
+          <w:rPr>
+            <w:rFonts w:cs="Times New Roman"/>
+            <w:color w:val="000000"/>
+            <w:lang w:val="sv-SE"/>
+          </w:rPr>
+          <w:tag w:val="MENDELEY_CITATION_v3_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"/>
+          <w:id w:val="-1595930468"/>
+          <w:placeholder>
+            <w:docPart w:val="DefaultPlaceholder_-1854013440"/>
+          </w:placeholder>
+        </w:sdtPr>
+        <w:sdtContent>
+          <w:r>
+            <w:rPr>
+              <w:rFonts w:cs="Times New Roman"/>
+              <w:color w:val="000000"/>
+              <w:lang w:val="sv-SE"/>
+            </w:rPr>
+            <w:t>(Rubio et al., 2024)</w:t>
+          </w:r>
+        </w:sdtContent>
+      </w:sdt>
+      <w:r>
+        <w:t>.</w:t>
+      </w:r>
+      <w:r>
+        <w:rPr>
+          <w:lang w:val="sv-SE"/>
+        </w:rPr>
+        <w:t xml:space="preserve"> </w:t>
       </w:r>
     </w:p>
     <w:p>
@@ -8881,17 +8982,35 @@
         </w:rPr>
         <w:t xml:space="preserve">r dalam berbicara cenderung dinilai lebih ekstrovert, sedangkan frekuensi suara yang monoton atau rendah diklasifikasikan dengan sifat kurang percaya diri atau dominasi yang rendah </w:t>
       </w:r>
-      <w:r>
-        <w:rPr>
-          <w:lang w:val="sv-SE"/>
-        </w:rPr>
-        <w:t>(</w:t>
-      </w:r>
-      <w:r>
-        <w:rPr>
-          <w:lang w:val="sv-SE"/>
-        </w:rPr>
-        <w:t>Rubio et al., 2024).</w:t>
+      <w:sdt>
+        <w:sdtPr>
+          <w:rPr>
+            <w:rFonts w:cs="Times New Roman"/>
+            <w:color w:val="000000"/>
+            <w:lang w:val="sv-SE"/>
+          </w:rPr>
+          <w:tag w:val="MENDELEY_CITATION_v3_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"/>
+          <w:id w:val="-1498259937"/>
+          <w:placeholder>
+            <w:docPart w:val="DefaultPlaceholder_-1854013440"/>
+          </w:placeholder>
+        </w:sdtPr>
+        <w:sdtContent>
+          <w:r>
+            <w:rPr>
+              <w:rFonts w:cs="Times New Roman"/>
+              <w:color w:val="000000"/>
+              <w:lang w:val="sv-SE"/>
+            </w:rPr>
+            <w:t>(Rubio et al., 2024)</w:t>
+          </w:r>
+        </w:sdtContent>
+      </w:sdt>
+      <w:r>
+        <w:rPr>
+          <w:lang w:val="sv-SE"/>
+        </w:rPr>
+        <w:t>.</w:t>
       </w:r>
       <w:r>
         <w:rPr>
@@ -8918,7 +9037,37 @@
         <w:rPr>
           <w:lang w:val="en-ID"/>
         </w:rPr>
-        <w:t xml:space="preserve"> oleh Lukac (2024) </w:t>
+        <w:t xml:space="preserve"> oleh </w:t>
+      </w:r>
+      <w:sdt>
+        <w:sdtPr>
+          <w:rPr>
+            <w:rFonts w:cs="Times New Roman"/>
+            <w:color w:val="000000"/>
+            <w:lang w:val="en-ID"/>
+          </w:rPr>
+          <w:tag w:val="MENDELEY_CITATION_v3_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"/>
+          <w:id w:val="701360431"/>
+          <w:placeholder>
+            <w:docPart w:val="DefaultPlaceholder_-1854013440"/>
+          </w:placeholder>
+        </w:sdtPr>
+        <w:sdtContent>
+          <w:r>
+            <w:rPr>
+              <w:rFonts w:cs="Times New Roman"/>
+              <w:color w:val="000000"/>
+              <w:lang w:val="en-ID"/>
+            </w:rPr>
+            <w:t>Lukac (2024)</w:t>
+          </w:r>
+        </w:sdtContent>
+      </w:sdt>
+      <w:r>
+        <w:rPr>
+          <w:lang w:val="en-ID"/>
+        </w:rPr>
+        <w:t xml:space="preserve"> </w:t>
       </w:r>
       <w:proofErr w:type="spellStart"/>
       <w:r>
@@ -10135,7 +10284,32 @@
       </w:r>
       <w:proofErr w:type="spellEnd"/>
       <w:r>
-        <w:t xml:space="preserve"> (Barchi et al., 2023; Rubio et al., 2024). </w:t>
+        <w:t xml:space="preserve"> </w:t>
+      </w:r>
+      <w:sdt>
+        <w:sdtPr>
+          <w:rPr>
+            <w:rFonts w:cs="Times New Roman"/>
+            <w:color w:val="000000"/>
+          </w:rPr>
+          <w:tag w:val="MENDELEY_CITATION_v3_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"/>
+          <w:id w:val="-2038267424"/>
+          <w:placeholder>
+            <w:docPart w:val="DefaultPlaceholder_-1854013440"/>
+          </w:placeholder>
+        </w:sdtPr>
+        <w:sdtContent>
+          <w:r>
+            <w:rPr>
+              <w:rFonts w:cs="Times New Roman"/>
+              <w:color w:val="000000"/>
+            </w:rPr>
+            <w:t>(Barchi et al., 2023; Rubio et al., 2024)</w:t>
+          </w:r>
+        </w:sdtContent>
+      </w:sdt>
+      <w:r>
+        <w:t xml:space="preserve">. </w:t>
       </w:r>
       <w:proofErr w:type="spellStart"/>
       <w:r>
@@ -10477,7 +10651,32 @@
       </w:r>
       <w:proofErr w:type="spellEnd"/>
       <w:r>
-        <w:t xml:space="preserve"> manual (Barchi et al., 2023; Lukac, 2024). </w:t>
+        <w:t xml:space="preserve"> manual </w:t>
+      </w:r>
+      <w:sdt>
+        <w:sdtPr>
+          <w:rPr>
+            <w:rFonts w:cs="Times New Roman"/>
+            <w:color w:val="000000"/>
+          </w:rPr>
+          <w:tag w:val="MENDELEY_CITATION_v3_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"/>
+          <w:id w:val="-5288837"/>
+          <w:placeholder>
+            <w:docPart w:val="DefaultPlaceholder_-1854013440"/>
+          </w:placeholder>
+        </w:sdtPr>
+        <w:sdtContent>
+          <w:r>
+            <w:rPr>
+              <w:rFonts w:cs="Times New Roman"/>
+              <w:color w:val="000000"/>
+            </w:rPr>
+            <w:t>(Barchi et al., 2023; Lukac, 2024)</w:t>
+          </w:r>
+        </w:sdtContent>
+      </w:sdt>
+      <w:r>
+        <w:t xml:space="preserve">. </w:t>
       </w:r>
       <w:proofErr w:type="spellStart"/>
       <w:r>
@@ -10922,20 +11121,46 @@
         <w:rPr>
           <w:lang w:val="sv-SE"/>
         </w:rPr>
-        <w:t xml:space="preserve">omputer, antarmuka cerdas dapat menyesuaikan responsnya berdasarkan kepribadian pengguna dengan deteksi suara, sehingga meningkatkan pengalaman pengguna secara personal. Dengan terus berkembangnya riset di rentang tahun 2020–2025 ini, pendekatan estimasi kepribadian dari data suara diharapkan semakin matang dan siap diimplementasikan secara luas. </w:t>
-      </w:r>
-      <w:r>
-        <w:rPr>
-          <w:lang w:val="sv-SE"/>
-        </w:rPr>
-        <w:t>(</w:t>
-      </w:r>
-      <w:r>
-        <w:t>Rubio et al., 2024</w:t>
-      </w:r>
-      <w:r>
-        <w:t>)</w:t>
-      </w:r>
+        <w:t>omputer, antarmuka cerdas dapat menyesuaikan responsnya berdasarkan kepribadian pengguna dengan deteksi suara, sehingga meningkatkan pengalaman pengguna secara personal. Dengan terus berkembangnya riset di rentang tahun 2020–2025 ini, pendekatan estimasi kepribadian dari data suara diharapkan semakin matang dan siap diimplementasikan secara luas</w:t>
+      </w:r>
+      <w:r>
+        <w:rPr>
+          <w:lang w:val="sv-SE"/>
+        </w:rPr>
+        <w:t xml:space="preserve"> </w:t>
+      </w:r>
+      <w:sdt>
+        <w:sdtPr>
+          <w:rPr>
+            <w:rFonts w:cs="Times New Roman"/>
+            <w:color w:val="000000"/>
+            <w:lang w:val="sv-SE"/>
+          </w:rPr>
+          <w:tag w:val="MENDELEY_CITATION_v3_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"/>
+          <w:id w:val="669224512"/>
+          <w:placeholder>
+            <w:docPart w:val="DefaultPlaceholder_-1854013440"/>
+          </w:placeholder>
+        </w:sdtPr>
+        <w:sdtContent>
+          <w:r>
+            <w:rPr>
+              <w:rFonts w:cs="Times New Roman"/>
+              <w:color w:val="000000"/>
+              <w:lang w:val="sv-SE"/>
+            </w:rPr>
+            <w:t>(Rubio et al., 2024)</w:t>
+          </w:r>
+          <w:r>
+            <w:rPr>
+              <w:rFonts w:cs="Times New Roman"/>
+              <w:color w:val="000000"/>
+              <w:lang w:val="sv-SE"/>
+            </w:rPr>
+            <w:t>.</w:t>
+          </w:r>
+        </w:sdtContent>
+      </w:sdt>
     </w:p>
     <w:p>
       <w:pPr>
@@ -11210,19 +11435,11 @@
       <w:r>
         <w:t xml:space="preserve"> </w:t>
       </w:r>
-      <w:proofErr w:type="gramStart"/>
-      <w:r>
-        <w:rPr>
-          <w:lang w:val="sv-SE"/>
-        </w:rPr>
-        <w:t>Berdasarkan</w:t>
-      </w:r>
-      <w:proofErr w:type="gramEnd"/>
-      <w:r>
-        <w:rPr>
-          <w:lang w:val="sv-SE"/>
-        </w:rPr>
-        <w:t xml:space="preserve"> latar belakang tersebut, rumusan masalah penelitian ini adalah sebagai berikut:</w:t>
+      <w:r>
+        <w:rPr>
+          <w:lang w:val="sv-SE"/>
+        </w:rPr>
+        <w:t>Berdasarkan latar belakang tersebut, rumusan masalah penelitian ini adalah sebagai berikut:</w:t>
       </w:r>
     </w:p>
     <w:p>
@@ -11264,7 +11481,7 @@
           <w:szCs w:val="24"/>
           <w:lang w:eastAsia="zh-TW"/>
         </w:rPr>
-        <w:t>performa</w:t>
+        <w:t>merancang</w:t>
       </w:r>
       <w:proofErr w:type="spellEnd"/>
       <w:r>
@@ -11273,7 +11490,7 @@
           <w:szCs w:val="24"/>
           <w:lang w:eastAsia="zh-TW"/>
         </w:rPr>
-        <w:t xml:space="preserve"> </w:t>
+        <w:t xml:space="preserve"> dan </w:t>
       </w:r>
       <w:proofErr w:type="spellStart"/>
       <w:r>
@@ -11282,7 +11499,7 @@
           <w:szCs w:val="24"/>
           <w:lang w:eastAsia="zh-TW"/>
         </w:rPr>
-        <w:t>beberapa</w:t>
+        <w:t>membangun</w:t>
       </w:r>
       <w:proofErr w:type="spellEnd"/>
       <w:r>
@@ -11291,7 +11508,7 @@
           <w:szCs w:val="24"/>
           <w:lang w:eastAsia="zh-TW"/>
         </w:rPr>
-        <w:t xml:space="preserve"> backbone Transformer </w:t>
+        <w:t xml:space="preserve"> pipeline </w:t>
       </w:r>
       <w:proofErr w:type="spellStart"/>
       <w:r>
@@ -11300,7 +11517,7 @@
           <w:szCs w:val="24"/>
           <w:lang w:eastAsia="zh-TW"/>
         </w:rPr>
-        <w:t>pra-latih</w:t>
+        <w:t>estimasi</w:t>
       </w:r>
       <w:proofErr w:type="spellEnd"/>
       <w:r>
@@ -11309,7 +11526,7 @@
           <w:szCs w:val="24"/>
           <w:lang w:eastAsia="zh-TW"/>
         </w:rPr>
-        <w:t xml:space="preserve"> (</w:t>
+        <w:t xml:space="preserve"> </w:t>
       </w:r>
       <w:proofErr w:type="spellStart"/>
       <w:r>
@@ -11318,7 +11535,7 @@
           <w:szCs w:val="24"/>
           <w:lang w:eastAsia="zh-TW"/>
         </w:rPr>
-        <w:t>misalnya</w:t>
+        <w:t>kepribadian</w:t>
       </w:r>
       <w:proofErr w:type="spellEnd"/>
       <w:r>
@@ -11327,7 +11544,7 @@
           <w:szCs w:val="24"/>
           <w:lang w:eastAsia="zh-TW"/>
         </w:rPr>
-        <w:t xml:space="preserve"> Wav2Vec2, </w:t>
+        <w:t xml:space="preserve"> Big Five </w:t>
       </w:r>
       <w:proofErr w:type="spellStart"/>
       <w:r>
@@ -11336,7 +11553,7 @@
           <w:szCs w:val="24"/>
           <w:lang w:eastAsia="zh-TW"/>
         </w:rPr>
-        <w:t>HuBERT</w:t>
+        <w:t>berbasis</w:t>
       </w:r>
       <w:proofErr w:type="spellEnd"/>
       <w:r>
@@ -11345,97 +11562,105 @@
           <w:szCs w:val="24"/>
           <w:lang w:eastAsia="zh-TW"/>
         </w:rPr>
-        <w:t xml:space="preserve">, </w:t>
-      </w:r>
-      <w:proofErr w:type="spellStart"/>
+        <w:t xml:space="preserve"> </w:t>
+      </w:r>
+      <w:r>
+        <w:rPr>
+          <w:rFonts w:eastAsia="Times New Roman" w:cs="Times New Roman"/>
+          <w:i/>
+          <w:iCs/>
+          <w:szCs w:val="24"/>
+          <w:lang w:eastAsia="zh-TW"/>
+        </w:rPr>
+        <w:t>audio-only</w:t>
+      </w:r>
       <w:r>
         <w:rPr>
           <w:rFonts w:eastAsia="Times New Roman" w:cs="Times New Roman"/>
           <w:szCs w:val="24"/>
           <w:lang w:eastAsia="zh-TW"/>
         </w:rPr>
-        <w:t>WavLM</w:t>
-      </w:r>
-      <w:proofErr w:type="spellEnd"/>
+        <w:t xml:space="preserve"> </w:t>
+      </w:r>
+      <w:proofErr w:type="spellStart"/>
       <w:r>
         <w:rPr>
           <w:rFonts w:eastAsia="Times New Roman" w:cs="Times New Roman"/>
           <w:szCs w:val="24"/>
           <w:lang w:eastAsia="zh-TW"/>
         </w:rPr>
-        <w:t xml:space="preserve">) </w:t>
-      </w:r>
-      <w:proofErr w:type="spellStart"/>
+        <w:t>menggunakan</w:t>
+      </w:r>
+      <w:proofErr w:type="spellEnd"/>
       <w:r>
         <w:rPr>
           <w:rFonts w:eastAsia="Times New Roman" w:cs="Times New Roman"/>
           <w:szCs w:val="24"/>
           <w:lang w:eastAsia="zh-TW"/>
         </w:rPr>
-        <w:t>untuk</w:t>
-      </w:r>
-      <w:proofErr w:type="spellEnd"/>
+        <w:t xml:space="preserve"> model Transformer </w:t>
+      </w:r>
+      <w:proofErr w:type="spellStart"/>
       <w:r>
         <w:rPr>
           <w:rFonts w:eastAsia="Times New Roman" w:cs="Times New Roman"/>
           <w:szCs w:val="24"/>
           <w:lang w:eastAsia="zh-TW"/>
         </w:rPr>
-        <w:t xml:space="preserve"> </w:t>
-      </w:r>
-      <w:proofErr w:type="spellStart"/>
+        <w:t>pra-latih</w:t>
+      </w:r>
+      <w:proofErr w:type="spellEnd"/>
       <w:r>
         <w:rPr>
           <w:rFonts w:eastAsia="Times New Roman" w:cs="Times New Roman"/>
           <w:szCs w:val="24"/>
           <w:lang w:eastAsia="zh-TW"/>
         </w:rPr>
-        <w:t>prediksi</w:t>
-      </w:r>
-      <w:proofErr w:type="spellEnd"/>
+        <w:t xml:space="preserve">, </w:t>
+      </w:r>
+      <w:proofErr w:type="spellStart"/>
       <w:r>
         <w:rPr>
           <w:rFonts w:eastAsia="Times New Roman" w:cs="Times New Roman"/>
           <w:szCs w:val="24"/>
           <w:lang w:eastAsia="zh-TW"/>
         </w:rPr>
-        <w:t xml:space="preserve"> </w:t>
-      </w:r>
-      <w:proofErr w:type="spellStart"/>
+        <w:t>termasuk</w:t>
+      </w:r>
+      <w:proofErr w:type="spellEnd"/>
       <w:r>
         <w:rPr>
           <w:rFonts w:eastAsia="Times New Roman" w:cs="Times New Roman"/>
           <w:szCs w:val="24"/>
           <w:lang w:eastAsia="zh-TW"/>
         </w:rPr>
-        <w:t>kepribadian</w:t>
-      </w:r>
-      <w:proofErr w:type="spellEnd"/>
+        <w:t xml:space="preserve"> </w:t>
+      </w:r>
+      <w:proofErr w:type="spellStart"/>
       <w:r>
         <w:rPr>
           <w:rFonts w:eastAsia="Times New Roman" w:cs="Times New Roman"/>
           <w:szCs w:val="24"/>
           <w:lang w:eastAsia="zh-TW"/>
         </w:rPr>
-        <w:t xml:space="preserve"> Big Five </w:t>
-      </w:r>
-      <w:proofErr w:type="spellStart"/>
+        <w:t>pra-pemrosesan</w:t>
+      </w:r>
+      <w:proofErr w:type="spellEnd"/>
       <w:r>
         <w:rPr>
           <w:rFonts w:eastAsia="Times New Roman" w:cs="Times New Roman"/>
           <w:szCs w:val="24"/>
           <w:lang w:eastAsia="zh-TW"/>
         </w:rPr>
-        <w:t>berbasis</w:t>
-      </w:r>
-      <w:proofErr w:type="spellEnd"/>
+        <w:t xml:space="preserve"> data?</w:t>
+      </w:r>
       <w:r>
         <w:rPr>
           <w:rFonts w:eastAsia="Times New Roman" w:cs="Times New Roman"/>
           <w:szCs w:val="24"/>
           <w:lang w:eastAsia="zh-TW"/>
         </w:rPr>
-        <w:t xml:space="preserve"> audio-only?</w:t>
+        <w:t xml:space="preserve"> </w:t>
       </w:r>
     </w:p>
     <w:p>
@@ -11476,7 +11701,7 @@
           <w:szCs w:val="24"/>
           <w:lang w:eastAsia="zh-TW"/>
         </w:rPr>
-        <w:t>perbedaan</w:t>
+        <w:t>performa</w:t>
       </w:r>
       <w:proofErr w:type="spellEnd"/>
       <w:r>
@@ -11485,7 +11710,7 @@
           <w:szCs w:val="24"/>
           <w:lang w:eastAsia="zh-TW"/>
         </w:rPr>
-        <w:t xml:space="preserve"> </w:t>
+        <w:t xml:space="preserve"> model Transformer </w:t>
       </w:r>
       <w:proofErr w:type="spellStart"/>
       <w:r>
@@ -11494,7 +11719,7 @@
           <w:szCs w:val="24"/>
           <w:lang w:eastAsia="zh-TW"/>
         </w:rPr>
-        <w:t>kinerja</w:t>
+        <w:t>pra-latih</w:t>
       </w:r>
       <w:proofErr w:type="spellEnd"/>
       <w:r>
@@ -11512,7 +11737,7 @@
           <w:szCs w:val="24"/>
           <w:lang w:eastAsia="zh-TW"/>
         </w:rPr>
-        <w:t>antara</w:t>
+        <w:t>dalam</w:t>
       </w:r>
       <w:proofErr w:type="spellEnd"/>
       <w:r>
@@ -11530,7 +11755,7 @@
           <w:szCs w:val="24"/>
           <w:lang w:eastAsia="zh-TW"/>
         </w:rPr>
-        <w:t>pendekatan</w:t>
+        <w:t>memprediksi</w:t>
       </w:r>
       <w:proofErr w:type="spellEnd"/>
       <w:r>
@@ -11539,43 +11764,25 @@
           <w:szCs w:val="24"/>
           <w:lang w:eastAsia="zh-TW"/>
         </w:rPr>
-        <w:t xml:space="preserve"> </w:t>
-      </w:r>
-      <w:r>
-        <w:rPr>
-          <w:rFonts w:eastAsia="Times New Roman" w:cs="Times New Roman"/>
-          <w:b/>
-          <w:bCs/>
-          <w:szCs w:val="24"/>
-          <w:lang w:eastAsia="zh-TW"/>
-        </w:rPr>
-        <w:t>frozen feature extraction</w:t>
-      </w:r>
+        <w:t xml:space="preserve"> Big Five pada </w:t>
+      </w:r>
+      <w:proofErr w:type="spellStart"/>
       <w:r>
         <w:rPr>
           <w:rFonts w:eastAsia="Times New Roman" w:cs="Times New Roman"/>
           <w:szCs w:val="24"/>
           <w:lang w:eastAsia="zh-TW"/>
         </w:rPr>
-        <w:t xml:space="preserve"> dan </w:t>
-      </w:r>
-      <w:r>
-        <w:rPr>
-          <w:rFonts w:eastAsia="Times New Roman" w:cs="Times New Roman"/>
-          <w:b/>
-          <w:bCs/>
-          <w:szCs w:val="24"/>
-          <w:lang w:eastAsia="zh-TW"/>
-        </w:rPr>
-        <w:t>fine-tuning</w:t>
-      </w:r>
+        <w:t>skenario</w:t>
+      </w:r>
+      <w:proofErr w:type="spellEnd"/>
       <w:r>
         <w:rPr>
           <w:rFonts w:eastAsia="Times New Roman" w:cs="Times New Roman"/>
           <w:szCs w:val="24"/>
           <w:lang w:eastAsia="zh-TW"/>
         </w:rPr>
-        <w:t xml:space="preserve"> pada model Transformer </w:t>
+        <w:t xml:space="preserve"> audio-only </w:t>
       </w:r>
       <w:proofErr w:type="spellStart"/>
       <w:r>
@@ -11584,7 +11791,7 @@
           <w:szCs w:val="24"/>
           <w:lang w:eastAsia="zh-TW"/>
         </w:rPr>
-        <w:t>pra-latih</w:t>
+        <w:t>berdasarkan</w:t>
       </w:r>
       <w:proofErr w:type="spellEnd"/>
       <w:r>
@@ -11602,7 +11809,7 @@
           <w:szCs w:val="24"/>
           <w:lang w:eastAsia="zh-TW"/>
         </w:rPr>
-        <w:t>untuk</w:t>
+        <w:t>metrik</w:t>
       </w:r>
       <w:proofErr w:type="spellEnd"/>
       <w:r>
@@ -11620,7 +11827,7 @@
           <w:szCs w:val="24"/>
           <w:lang w:eastAsia="zh-TW"/>
         </w:rPr>
-        <w:t>estimasi</w:t>
+        <w:t>evaluasi</w:t>
       </w:r>
       <w:proofErr w:type="spellEnd"/>
       <w:r>
@@ -11629,7 +11836,7 @@
           <w:szCs w:val="24"/>
           <w:lang w:eastAsia="zh-TW"/>
         </w:rPr>
-        <w:t xml:space="preserve"> </w:t>
+        <w:t xml:space="preserve"> (</w:t>
       </w:r>
       <w:proofErr w:type="spellStart"/>
       <w:r>
@@ -11638,7 +11845,7 @@
           <w:szCs w:val="24"/>
           <w:lang w:eastAsia="zh-TW"/>
         </w:rPr>
-        <w:t>kepribadian</w:t>
+        <w:t>misalnya</w:t>
       </w:r>
       <w:proofErr w:type="spellEnd"/>
       <w:r>
@@ -11647,7 +11854,48 @@
           <w:szCs w:val="24"/>
           <w:lang w:eastAsia="zh-TW"/>
         </w:rPr>
-        <w:t>?</w:t>
+        <w:t xml:space="preserve"> MAE/RMSE</w:t>
+      </w:r>
+      <w:r>
+        <w:rPr>
+          <w:rFonts w:eastAsia="Times New Roman" w:cs="Times New Roman"/>
+          <w:szCs w:val="24"/>
+          <w:lang w:eastAsia="zh-TW"/>
+        </w:rPr>
+        <w:t xml:space="preserve">, </w:t>
+      </w:r>
+      <w:r>
+        <w:rPr>
+          <w:rFonts w:eastAsia="Times New Roman" w:cs="Times New Roman"/>
+          <w:szCs w:val="24"/>
+          <w:lang w:eastAsia="zh-TW"/>
+        </w:rPr>
+        <w:t>Pearson correlation</w:t>
+      </w:r>
+      <w:r>
+        <w:rPr>
+          <w:rFonts w:eastAsia="Times New Roman" w:cs="Times New Roman"/>
+          <w:szCs w:val="24"/>
+          <w:lang w:eastAsia="zh-TW"/>
+        </w:rPr>
+        <w:t>, dan R</w:t>
+      </w:r>
+      <w:r>
+        <w:rPr>
+          <w:rFonts w:eastAsia="Times New Roman" w:cs="Times New Roman"/>
+          <w:szCs w:val="24"/>
+          <w:vertAlign w:val="superscript"/>
+          <w:lang w:eastAsia="zh-TW"/>
+        </w:rPr>
+        <w:t>2</w:t>
+      </w:r>
+      <w:r>
+        <w:rPr>
+          <w:rFonts w:eastAsia="Times New Roman" w:cs="Times New Roman"/>
+          <w:szCs w:val="24"/>
+          <w:lang w:eastAsia="zh-TW"/>
+        </w:rPr>
+        <w:t>)?</w:t>
       </w:r>
     </w:p>
     <w:p>
@@ -11688,7 +11936,7 @@
           <w:szCs w:val="24"/>
           <w:lang w:eastAsia="zh-TW"/>
         </w:rPr>
-        <w:t>pengaruh</w:t>
+        <w:t>perbandingan</w:t>
       </w:r>
       <w:proofErr w:type="spellEnd"/>
       <w:r>
@@ -11706,7 +11954,7 @@
           <w:szCs w:val="24"/>
           <w:lang w:eastAsia="zh-TW"/>
         </w:rPr>
-        <w:t>desain</w:t>
+        <w:t>performa</w:t>
       </w:r>
       <w:proofErr w:type="spellEnd"/>
       <w:r>
@@ -11715,7 +11963,7 @@
           <w:szCs w:val="24"/>
           <w:lang w:eastAsia="zh-TW"/>
         </w:rPr>
-        <w:t xml:space="preserve"> pooling/aggregation (</w:t>
+        <w:t xml:space="preserve"> </w:t>
       </w:r>
       <w:proofErr w:type="spellStart"/>
       <w:r>
@@ -11724,7 +11972,7 @@
           <w:szCs w:val="24"/>
           <w:lang w:eastAsia="zh-TW"/>
         </w:rPr>
-        <w:t>misalnya</w:t>
+        <w:t>antar</w:t>
       </w:r>
       <w:proofErr w:type="spellEnd"/>
       <w:r>
@@ -11733,7 +11981,7 @@
           <w:szCs w:val="24"/>
           <w:lang w:eastAsia="zh-TW"/>
         </w:rPr>
-        <w:t xml:space="preserve"> mean pooling, attention pooling) dan prediction head (</w:t>
+        <w:t xml:space="preserve"> backbone Transformer </w:t>
       </w:r>
       <w:proofErr w:type="spellStart"/>
       <w:r>
@@ -11742,7 +11990,7 @@
           <w:szCs w:val="24"/>
           <w:lang w:eastAsia="zh-TW"/>
         </w:rPr>
-        <w:t>misalnya</w:t>
+        <w:t>pra-latih</w:t>
       </w:r>
       <w:proofErr w:type="spellEnd"/>
       <w:r>
@@ -11751,7 +11999,7 @@
           <w:szCs w:val="24"/>
           <w:lang w:eastAsia="zh-TW"/>
         </w:rPr>
-        <w:t xml:space="preserve"> MLP regressor) </w:t>
+        <w:t xml:space="preserve"> dan </w:t>
       </w:r>
       <w:proofErr w:type="spellStart"/>
       <w:r>
@@ -11760,7 +12008,7 @@
           <w:szCs w:val="24"/>
           <w:lang w:eastAsia="zh-TW"/>
         </w:rPr>
-        <w:t>terhadap</w:t>
+        <w:t>antar</w:t>
       </w:r>
       <w:proofErr w:type="spellEnd"/>
       <w:r>
@@ -11769,7 +12017,7 @@
           <w:szCs w:val="24"/>
           <w:lang w:eastAsia="zh-TW"/>
         </w:rPr>
-        <w:t xml:space="preserve"> </w:t>
+        <w:t xml:space="preserve"> strategi </w:t>
       </w:r>
       <w:proofErr w:type="spellStart"/>
       <w:r>
@@ -11778,7 +12026,7 @@
           <w:szCs w:val="24"/>
           <w:lang w:eastAsia="zh-TW"/>
         </w:rPr>
-        <w:t>performa</w:t>
+        <w:t>pelatihan</w:t>
       </w:r>
       <w:proofErr w:type="spellEnd"/>
       <w:r>
@@ -11787,7 +12035,7 @@
           <w:szCs w:val="24"/>
           <w:lang w:eastAsia="zh-TW"/>
         </w:rPr>
-        <w:t xml:space="preserve"> </w:t>
+        <w:t xml:space="preserve"> (frozen feature extraction vs fine-tuning) </w:t>
       </w:r>
       <w:proofErr w:type="spellStart"/>
       <w:r>
@@ -11796,7 +12044,7 @@
           <w:szCs w:val="24"/>
           <w:lang w:eastAsia="zh-TW"/>
         </w:rPr>
-        <w:t>prediksi</w:t>
+        <w:t>untuk</w:t>
       </w:r>
       <w:proofErr w:type="spellEnd"/>
       <w:r>
@@ -11805,59 +12053,79 @@
           <w:szCs w:val="24"/>
           <w:lang w:eastAsia="zh-TW"/>
         </w:rPr>
-        <w:t xml:space="preserve"> Big Five?</w:t>
-      </w:r>
-    </w:p>
-    <w:p>
-      <w:pPr>
-        <w:numPr>
-          <w:ilvl w:val="0"/>
-          <w:numId w:val="13"/>
-        </w:numPr>
-        <w:spacing w:before="100" w:beforeAutospacing="1" w:after="100" w:afterAutospacing="1" w:line="240" w:lineRule="auto"/>
+        <w:t xml:space="preserve"> </w:t>
+      </w:r>
+      <w:proofErr w:type="spellStart"/>
+      <w:r>
         <w:rPr>
           <w:rFonts w:eastAsia="Times New Roman" w:cs="Times New Roman"/>
           <w:szCs w:val="24"/>
-          <w:lang w:val="sv-SE" w:eastAsia="zh-TW"/>
-        </w:rPr>
-      </w:pPr>
+          <w:lang w:eastAsia="zh-TW"/>
+        </w:rPr>
+        <w:t>menentukan</w:t>
+      </w:r>
+      <w:proofErr w:type="spellEnd"/>
       <w:r>
         <w:rPr>
           <w:rFonts w:eastAsia="Times New Roman" w:cs="Times New Roman"/>
           <w:szCs w:val="24"/>
-          <w:lang w:val="sv-SE" w:eastAsia="zh-TW"/>
-        </w:rPr>
-        <w:t>Bagaimana perbedaan hasil antara pendekatan feature extraction (frozen embedding) dan fine-tuning pada model Transformer pra-latih untuk estimasi kepribadian?</w:t>
-      </w:r>
-    </w:p>
-    <w:p>
-      <w:pPr>
-        <w:numPr>
-          <w:ilvl w:val="0"/>
-          <w:numId w:val="13"/>
-        </w:numPr>
-        <w:spacing w:before="100" w:beforeAutospacing="1" w:after="100" w:afterAutospacing="1" w:line="240" w:lineRule="auto"/>
+          <w:lang w:eastAsia="zh-TW"/>
+        </w:rPr>
+        <w:t xml:space="preserve"> </w:t>
+      </w:r>
+      <w:proofErr w:type="spellStart"/>
+      <w:r>
         <w:rPr>
           <w:rFonts w:eastAsia="Times New Roman" w:cs="Times New Roman"/>
           <w:szCs w:val="24"/>
-          <w:lang w:val="sv-SE" w:eastAsia="zh-TW"/>
-        </w:rPr>
-      </w:pPr>
+          <w:lang w:eastAsia="zh-TW"/>
+        </w:rPr>
+        <w:t>konfigurasi</w:t>
+      </w:r>
+      <w:proofErr w:type="spellEnd"/>
       <w:r>
         <w:rPr>
           <w:rFonts w:eastAsia="Times New Roman" w:cs="Times New Roman"/>
           <w:szCs w:val="24"/>
-          <w:lang w:val="sv-SE" w:eastAsia="zh-TW"/>
-        </w:rPr>
-        <w:t>Apakah kombinasi fitur akustik klasik dengan embedding Transformer pra-latih dapat meningkatkan akurasi prediksi kepribadian dibanding penggunaan salah satu pendekatan saja?</w:t>
-      </w:r>
+          <w:lang w:eastAsia="zh-TW"/>
+        </w:rPr>
+        <w:t xml:space="preserve"> yang paling </w:t>
+      </w:r>
+      <w:proofErr w:type="spellStart"/>
       <w:r>
         <w:rPr>
           <w:rFonts w:eastAsia="Times New Roman" w:cs="Times New Roman"/>
           <w:szCs w:val="24"/>
-          <w:lang w:val="sv-SE" w:eastAsia="zh-TW"/>
-        </w:rPr>
-        <w:t xml:space="preserve"> (dihapus // digabung)</w:t>
+          <w:lang w:eastAsia="zh-TW"/>
+        </w:rPr>
+        <w:t>stabil</w:t>
+      </w:r>
+      <w:proofErr w:type="spellEnd"/>
+      <w:r>
+        <w:rPr>
+          <w:rFonts w:eastAsia="Times New Roman" w:cs="Times New Roman"/>
+          <w:szCs w:val="24"/>
+          <w:lang w:eastAsia="zh-TW"/>
+        </w:rPr>
+        <w:t xml:space="preserve"> dan </w:t>
+      </w:r>
+      <w:proofErr w:type="spellStart"/>
+      <w:r>
+        <w:rPr>
+          <w:rFonts w:eastAsia="Times New Roman" w:cs="Times New Roman"/>
+          <w:szCs w:val="24"/>
+          <w:lang w:eastAsia="zh-TW"/>
+        </w:rPr>
+        <w:t>unggul</w:t>
+      </w:r>
+      <w:proofErr w:type="spellEnd"/>
+      <w:r>
+        <w:rPr>
+          <w:rFonts w:eastAsia="Times New Roman" w:cs="Times New Roman"/>
+          <w:szCs w:val="24"/>
+          <w:lang w:eastAsia="zh-TW"/>
+        </w:rPr>
+        <w:t>?</w:t>
       </w:r>
     </w:p>
     <w:p>
@@ -11907,7 +12175,6 @@
       </w:pPr>
       <w:proofErr w:type="spellStart"/>
       <w:r>
-        <w:lastRenderedPageBreak/>
         <w:t>Penelitian</w:t>
       </w:r>
       <w:proofErr w:type="spellEnd"/>
@@ -12008,7 +12275,87 @@
       </w:r>
       <w:proofErr w:type="spellEnd"/>
       <w:r>
-        <w:t xml:space="preserve"> Big Five; </w:t>
+        <w:t xml:space="preserve"> Big Five pada </w:t>
+      </w:r>
+      <w:proofErr w:type="spellStart"/>
+      <w:r>
+        <w:t>skenario</w:t>
+      </w:r>
+      <w:proofErr w:type="spellEnd"/>
+      <w:r>
+        <w:t xml:space="preserve"> audio-only </w:t>
+      </w:r>
+      <w:proofErr w:type="spellStart"/>
+      <w:r>
+        <w:t>dengan</w:t>
+      </w:r>
+      <w:proofErr w:type="spellEnd"/>
+      <w:r>
+        <w:t xml:space="preserve"> </w:t>
+      </w:r>
+      <w:proofErr w:type="spellStart"/>
+      <w:r>
+        <w:t>dokumentasi</w:t>
+      </w:r>
+      <w:proofErr w:type="spellEnd"/>
+      <w:r>
+        <w:t xml:space="preserve"> </w:t>
+      </w:r>
+      <w:proofErr w:type="spellStart"/>
+      <w:r>
+        <w:t>pra-pemrosesan</w:t>
+      </w:r>
+      <w:proofErr w:type="spellEnd"/>
+      <w:r>
+        <w:t xml:space="preserve"> yang </w:t>
+      </w:r>
+      <w:proofErr w:type="spellStart"/>
+      <w:r>
+        <w:t>jelas</w:t>
+      </w:r>
+      <w:proofErr w:type="spellEnd"/>
+      <w:r>
+        <w:t xml:space="preserve">; </w:t>
+      </w:r>
+      <w:proofErr w:type="spellStart"/>
+      <w:r>
+        <w:t>penelitian</w:t>
+      </w:r>
+      <w:proofErr w:type="spellEnd"/>
+      <w:r>
+        <w:t xml:space="preserve"> </w:t>
+      </w:r>
+      <w:proofErr w:type="spellStart"/>
+      <w:r>
+        <w:t>dapat</w:t>
+      </w:r>
+      <w:proofErr w:type="spellEnd"/>
+      <w:r>
+        <w:t xml:space="preserve"> </w:t>
+      </w:r>
+      <w:proofErr w:type="spellStart"/>
+      <w:r>
+        <w:t>menggunakan</w:t>
+      </w:r>
+      <w:proofErr w:type="spellEnd"/>
+      <w:r>
+        <w:t xml:space="preserve"> dataset </w:t>
+      </w:r>
+      <w:proofErr w:type="spellStart"/>
+      <w:r>
+        <w:t>berbahasa</w:t>
+      </w:r>
+      <w:proofErr w:type="spellEnd"/>
+      <w:r>
+        <w:t xml:space="preserve"> </w:t>
+      </w:r>
+      <w:proofErr w:type="spellStart"/>
+      <w:r>
+        <w:t>Inggris</w:t>
+      </w:r>
+      <w:proofErr w:type="spellEnd"/>
+      <w:r>
+        <w:t xml:space="preserve"> </w:t>
       </w:r>
       <w:proofErr w:type="spellStart"/>
       <w:r>
@@ -12024,7 +12371,15 @@
       </w:r>
       <w:proofErr w:type="spellEnd"/>
       <w:r>
-        <w:t xml:space="preserve"> Indonesia </w:t>
+        <w:t xml:space="preserve"> Indonesia yang </w:t>
+      </w:r>
+      <w:proofErr w:type="spellStart"/>
+      <w:r>
+        <w:t>setara</w:t>
+      </w:r>
+      <w:proofErr w:type="spellEnd"/>
+      <w:r>
+        <w:t xml:space="preserve"> </w:t>
       </w:r>
       <w:proofErr w:type="spellStart"/>
       <w:r>
@@ -12037,62 +12392,6 @@
       <w:proofErr w:type="spellStart"/>
       <w:r>
         <w:t>tersedia</w:t>
-      </w:r>
-      <w:proofErr w:type="spellEnd"/>
-      <w:r>
-        <w:t xml:space="preserve">, </w:t>
-      </w:r>
-      <w:proofErr w:type="spellStart"/>
-      <w:r>
-        <w:t>digunakan</w:t>
-      </w:r>
-      <w:proofErr w:type="spellEnd"/>
-      <w:r>
-        <w:t xml:space="preserve"> dataset </w:t>
-      </w:r>
-      <w:proofErr w:type="spellStart"/>
-      <w:r>
-        <w:t>berbahasa</w:t>
-      </w:r>
-      <w:proofErr w:type="spellEnd"/>
-      <w:r>
-        <w:t xml:space="preserve"> </w:t>
-      </w:r>
-      <w:proofErr w:type="spellStart"/>
-      <w:r>
-        <w:t>Inggris</w:t>
-      </w:r>
-      <w:proofErr w:type="spellEnd"/>
-      <w:r>
-        <w:t xml:space="preserve"> (audio-only) </w:t>
-      </w:r>
-      <w:proofErr w:type="spellStart"/>
-      <w:r>
-        <w:t>dengan</w:t>
-      </w:r>
-      <w:proofErr w:type="spellEnd"/>
-      <w:r>
-        <w:t xml:space="preserve"> </w:t>
-      </w:r>
-      <w:proofErr w:type="spellStart"/>
-      <w:r>
-        <w:t>dokumentasi</w:t>
-      </w:r>
-      <w:proofErr w:type="spellEnd"/>
-      <w:r>
-        <w:t xml:space="preserve"> </w:t>
-      </w:r>
-      <w:proofErr w:type="spellStart"/>
-      <w:r>
-        <w:t>pra</w:t>
-      </w:r>
-      <w:proofErr w:type="spellEnd"/>
-      <w:r>
-        <w:t xml:space="preserve">-proses yang </w:t>
-      </w:r>
-      <w:proofErr w:type="spellStart"/>
-      <w:r>
-        <w:t>jelas</w:t>
       </w:r>
       <w:proofErr w:type="spellEnd"/>
       <w:r>
@@ -12108,6 +12407,7 @@
         </w:numPr>
       </w:pPr>
       <w:r>
+        <w:lastRenderedPageBreak/>
         <w:t xml:space="preserve">Data yang </w:t>
       </w:r>
       <w:proofErr w:type="spellStart"/>
@@ -12212,7 +12512,7 @@
       </w:r>
       <w:proofErr w:type="spellStart"/>
       <w:r>
-        <w:t>dibandingkan</w:t>
+        <w:t>dievaluasi</w:t>
       </w:r>
       <w:proofErr w:type="spellEnd"/>
       <w:r>
@@ -12224,31 +12524,15 @@
       </w:r>
       <w:proofErr w:type="spellEnd"/>
       <w:r>
-        <w:t xml:space="preserve"> machine learning </w:t>
-      </w:r>
-      <w:proofErr w:type="spellStart"/>
-      <w:r>
-        <w:t>klasik</w:t>
-      </w:r>
-      <w:proofErr w:type="spellEnd"/>
-      <w:r>
-        <w:t xml:space="preserve"> (SVM, </w:t>
-      </w:r>
-      <w:proofErr w:type="spellStart"/>
-      <w:r>
-        <w:t>XGBoost</w:t>
-      </w:r>
-      <w:proofErr w:type="spellEnd"/>
-      <w:r>
-        <w:t xml:space="preserve">), CNN </w:t>
-      </w:r>
-      <w:proofErr w:type="spellStart"/>
-      <w:r>
-        <w:t>akustik</w:t>
-      </w:r>
-      <w:proofErr w:type="spellEnd"/>
-      <w:r>
-        <w:t xml:space="preserve">, dan Transformer </w:t>
+        <w:t xml:space="preserve"> </w:t>
+      </w:r>
+      <w:proofErr w:type="spellStart"/>
+      <w:r>
+        <w:t>beberapa</w:t>
+      </w:r>
+      <w:proofErr w:type="spellEnd"/>
+      <w:r>
+        <w:t xml:space="preserve"> Transformer </w:t>
       </w:r>
       <w:proofErr w:type="spellStart"/>
       <w:r>
@@ -12256,7 +12540,23 @@
       </w:r>
       <w:proofErr w:type="spellEnd"/>
       <w:r>
-        <w:t xml:space="preserve"> (</w:t>
+        <w:t xml:space="preserve"> </w:t>
+      </w:r>
+      <w:proofErr w:type="spellStart"/>
+      <w:r>
+        <w:t>untuk</w:t>
+      </w:r>
+      <w:proofErr w:type="spellEnd"/>
+      <w:r>
+        <w:t xml:space="preserve"> </w:t>
+      </w:r>
+      <w:proofErr w:type="spellStart"/>
+      <w:r>
+        <w:t>representasi</w:t>
+      </w:r>
+      <w:proofErr w:type="spellEnd"/>
+      <w:r>
+        <w:t xml:space="preserve"> audio (</w:t>
       </w:r>
       <w:proofErr w:type="spellStart"/>
       <w:r>
@@ -12272,23 +12572,39 @@
       </w:r>
       <w:proofErr w:type="spellEnd"/>
       <w:r>
-        <w:t xml:space="preserve">), </w:t>
-      </w:r>
-      <w:proofErr w:type="spellStart"/>
-      <w:r>
-        <w:t>serta</w:t>
-      </w:r>
-      <w:proofErr w:type="spellEnd"/>
-      <w:r>
-        <w:t xml:space="preserve"> </w:t>
-      </w:r>
-      <w:proofErr w:type="spellStart"/>
-      <w:r>
-        <w:t>variasinya</w:t>
-      </w:r>
-      <w:proofErr w:type="spellEnd"/>
-      <w:r>
-        <w:t xml:space="preserve"> (frozen vs fine-tuning).</w:t>
+        <w:t xml:space="preserve">, </w:t>
+      </w:r>
+      <w:proofErr w:type="spellStart"/>
+      <w:r>
+        <w:t>WavLM</w:t>
+      </w:r>
+      <w:proofErr w:type="spellEnd"/>
+      <w:r>
+        <w:t xml:space="preserve">) </w:t>
+      </w:r>
+      <w:proofErr w:type="spellStart"/>
+      <w:r>
+        <w:t>beserta</w:t>
+      </w:r>
+      <w:proofErr w:type="spellEnd"/>
+      <w:r>
+        <w:t xml:space="preserve"> </w:t>
+      </w:r>
+      <w:proofErr w:type="spellStart"/>
+      <w:r>
+        <w:t>variasi</w:t>
+      </w:r>
+      <w:proofErr w:type="spellEnd"/>
+      <w:r>
+        <w:t xml:space="preserve"> strategi </w:t>
+      </w:r>
+      <w:proofErr w:type="spellStart"/>
+      <w:r>
+        <w:t>pelatihan</w:t>
+      </w:r>
+      <w:proofErr w:type="spellEnd"/>
+      <w:r>
+        <w:t xml:space="preserve"> (frozen feature extraction vs fine-tuning).</w:t>
       </w:r>
     </w:p>
     <w:p>
@@ -12337,7 +12653,87 @@
       </w:r>
       <w:proofErr w:type="spellEnd"/>
       <w:r>
-        <w:t xml:space="preserve"> (Pearson correlation, RMSE, MAE) </w:t>
+        <w:t xml:space="preserve"> (MAE dan RMSE </w:t>
+      </w:r>
+      <w:proofErr w:type="spellStart"/>
+      <w:r>
+        <w:t>sebagai</w:t>
+      </w:r>
+      <w:proofErr w:type="spellEnd"/>
+      <w:r>
+        <w:t xml:space="preserve"> error, </w:t>
+      </w:r>
+      <w:proofErr w:type="spellStart"/>
+      <w:r>
+        <w:t>korelasi</w:t>
+      </w:r>
+      <w:proofErr w:type="spellEnd"/>
+      <w:r>
+        <w:t xml:space="preserve"> Pearson (r) </w:t>
+      </w:r>
+      <w:proofErr w:type="spellStart"/>
+      <w:r>
+        <w:t>sebagai</w:t>
+      </w:r>
+      <w:proofErr w:type="spellEnd"/>
+      <w:r>
+        <w:t xml:space="preserve"> </w:t>
+      </w:r>
+      <w:proofErr w:type="spellStart"/>
+      <w:r>
+        <w:t>keselarasan</w:t>
+      </w:r>
+      <w:proofErr w:type="spellEnd"/>
+      <w:r>
+        <w:t xml:space="preserve"> </w:t>
+      </w:r>
+      <w:proofErr w:type="spellStart"/>
+      <w:r>
+        <w:t>prediksi</w:t>
+      </w:r>
+      <w:proofErr w:type="spellEnd"/>
+      <w:r>
+        <w:t xml:space="preserve">, </w:t>
+      </w:r>
+      <w:proofErr w:type="spellStart"/>
+      <w:r>
+        <w:t>serta</w:t>
+      </w:r>
+      <w:proofErr w:type="spellEnd"/>
+      <w:r>
+        <w:t xml:space="preserve"> R² </w:t>
+      </w:r>
+      <w:proofErr w:type="spellStart"/>
+      <w:r>
+        <w:t>sebagai</w:t>
+      </w:r>
+      <w:proofErr w:type="spellEnd"/>
+      <w:r>
+        <w:t xml:space="preserve"> </w:t>
+      </w:r>
+      <w:proofErr w:type="spellStart"/>
+      <w:r>
+        <w:t>proporsi</w:t>
+      </w:r>
+      <w:proofErr w:type="spellEnd"/>
+      <w:r>
+        <w:t xml:space="preserve"> </w:t>
+      </w:r>
+      <w:proofErr w:type="spellStart"/>
+      <w:r>
+        <w:t>variansi</w:t>
+      </w:r>
+      <w:proofErr w:type="spellEnd"/>
+      <w:r>
+        <w:t xml:space="preserve"> yang </w:t>
+      </w:r>
+      <w:proofErr w:type="spellStart"/>
+      <w:r>
+        <w:t>dijelaskan</w:t>
+      </w:r>
+      <w:proofErr w:type="spellEnd"/>
+      <w:r>
+        <w:t xml:space="preserve">) </w:t>
       </w:r>
       <w:proofErr w:type="spellStart"/>
       <w:r>
@@ -12552,15 +12948,13 @@
       </w:r>
       <w:proofErr w:type="spellEnd"/>
       <w:r>
-        <w:t xml:space="preserve"> machine learning </w:t>
-      </w:r>
-      <w:proofErr w:type="spellStart"/>
-      <w:r>
-        <w:t>klasik</w:t>
-      </w:r>
-      <w:proofErr w:type="spellEnd"/>
-      <w:r>
-        <w:t xml:space="preserve"> dan Transformer </w:t>
+        <w:t xml:space="preserve"> machine learning</w:t>
+      </w:r>
+      <w:r>
+        <w:t xml:space="preserve"> </w:t>
+      </w:r>
+      <w:r>
+        <w:t xml:space="preserve">Transformer </w:t>
       </w:r>
       <w:proofErr w:type="spellStart"/>
       <w:r>
@@ -12632,7 +13026,7 @@
         <w:rPr>
           <w:lang w:val="sv-SE"/>
         </w:rPr>
-        <w:t>Mengevaluasi performa model berbasis fitur akustik klasik dengan metode machine learning (SVM, XGBoost)</w:t>
+        <w:t>Membangun pipeline end-to-end estimasi Big Five berbasis audio-only menggunakan Transformer pra-latih</w:t>
       </w:r>
       <w:r>
         <w:rPr>
@@ -12656,13 +13050,7 @@
         <w:rPr>
           <w:lang w:val="sv-SE"/>
         </w:rPr>
-        <w:t>Menganalisis efektivitas model Transformer pra-latih (Wav2Vec2, HuBERT) untuk prediksi kepribadian berbasis suara</w:t>
-      </w:r>
-      <w:r>
-        <w:rPr>
-          <w:lang w:val="sv-SE"/>
-        </w:rPr>
-        <w:t>.</w:t>
+        <w:t>Mengevaluasi performa model Transformer pra-latih pada prediksi Big Five menggunakan metrik kuantitatif yang ditetapkan.</w:t>
       </w:r>
     </w:p>
     <w:p>
@@ -12680,79 +13068,7 @@
         <w:rPr>
           <w:lang w:val="sv-SE"/>
         </w:rPr>
-        <w:t>Mengevaluasi efektivitas CNN dalam memprediksi kepribadian berbasis suara, serta membandingkannya dengan metode klasik dan Transformer pra-latih.</w:t>
-      </w:r>
-    </w:p>
-    <w:p>
-      <w:pPr>
-        <w:pStyle w:val="ListParagraph"/>
-        <w:numPr>
-          <w:ilvl w:val="0"/>
-          <w:numId w:val="15"/>
-        </w:numPr>
-        <w:rPr>
-          <w:lang w:val="sv-SE"/>
-        </w:rPr>
-      </w:pPr>
-      <w:r>
-        <w:rPr>
-          <w:lang w:val="sv-SE"/>
-        </w:rPr>
-        <w:t>Membandingkan hasil antara feature extraction (frozen) dan fine-tuning pada model Transformer pra-latih</w:t>
-      </w:r>
-      <w:r>
-        <w:rPr>
-          <w:lang w:val="sv-SE"/>
-        </w:rPr>
-        <w:t>.</w:t>
-      </w:r>
-    </w:p>
-    <w:p>
-      <w:pPr>
-        <w:pStyle w:val="ListParagraph"/>
-        <w:numPr>
-          <w:ilvl w:val="0"/>
-          <w:numId w:val="15"/>
-        </w:numPr>
-        <w:rPr>
-          <w:lang w:val="sv-SE"/>
-        </w:rPr>
-      </w:pPr>
-      <w:r>
-        <w:rPr>
-          <w:lang w:val="sv-SE"/>
-        </w:rPr>
-        <w:t>Mengkaji potensi fusion antara fitur akustik klasik dan embedding Transformer dalam meningkatkan akurasi prediksi</w:t>
-      </w:r>
-      <w:r>
-        <w:rPr>
-          <w:lang w:val="sv-SE"/>
-        </w:rPr>
-        <w:t>.</w:t>
-      </w:r>
-    </w:p>
-    <w:p>
-      <w:pPr>
-        <w:pStyle w:val="ListParagraph"/>
-        <w:numPr>
-          <w:ilvl w:val="0"/>
-          <w:numId w:val="15"/>
-        </w:numPr>
-        <w:rPr>
-          <w:lang w:val="sv-SE"/>
-        </w:rPr>
-      </w:pPr>
-      <w:r>
-        <w:rPr>
-          <w:lang w:val="sv-SE"/>
-        </w:rPr>
-        <w:t>Mengidentifikasi model terbaik yang dapat digunakan sebagai acuan untuk penelitian lebih lanjut dalam bidang personality computing berbasis suara</w:t>
-      </w:r>
-      <w:r>
-        <w:rPr>
-          <w:lang w:val="sv-SE"/>
-        </w:rPr>
-        <w:t>.</w:t>
+        <w:t>Membandingkan backbone dan strategi pelatihan (frozen vs fine-tuning) untuk memperoleh konfigurasi terbaik dan paling stabil.</w:t>
       </w:r>
     </w:p>
     <w:p>
@@ -12917,7 +13233,6 @@
         <w:rPr>
           <w:lang w:val="sv-SE"/>
         </w:rPr>
-        <w:lastRenderedPageBreak/>
         <w:t>Menyediakan kerangka eksperimen yang dapat direplikasi oleh peneliti lain atau pengembang sistem AI</w:t>
       </w:r>
       <w:r>
@@ -13602,6 +13917,7 @@
       <w:sdt>
         <w:sdtPr>
           <w:rPr>
+            <w:rFonts w:cs="Times New Roman"/>
             <w:color w:val="000000"/>
             <w:lang w:val="sv-SE"/>
           </w:rPr>
@@ -13614,6 +13930,7 @@
         <w:sdtContent>
           <w:r>
             <w:rPr>
+              <w:rFonts w:cs="Times New Roman"/>
               <w:color w:val="000000"/>
               <w:lang w:val="sv-SE"/>
             </w:rPr>
@@ -15330,6 +15647,7 @@
     <w:sdt>
       <w:sdtPr>
         <w:rPr>
+          <w:rFonts w:cs="Times New Roman"/>
           <w:color w:val="000000"/>
           <w:lang w:val="sv-SE"/>
         </w:rPr>
@@ -15339,56 +15657,57 @@
           <w:docPart w:val="DefaultPlaceholder_-1854013440"/>
         </w:placeholder>
       </w:sdtPr>
-      <w:sdtEndPr>
-        <w:rPr>
-          <w:color w:val="000000" w:themeColor="text1"/>
-        </w:rPr>
-      </w:sdtEndPr>
       <w:sdtContent>
         <w:p>
           <w:pPr>
             <w:autoSpaceDE w:val="0"/>
             <w:autoSpaceDN w:val="0"/>
             <w:ind w:hanging="480"/>
-            <w:divId w:val="1113862141"/>
+            <w:divId w:val="971591520"/>
             <w:rPr>
+              <w:rFonts w:eastAsia="Times New Roman" w:cs="Times New Roman"/>
               <w:color w:val="000000"/>
-              <w:lang w:val="en-ID"/>
+              <w:szCs w:val="24"/>
             </w:rPr>
           </w:pPr>
           <w:r>
             <w:rPr>
+              <w:rFonts w:eastAsia="Times New Roman" w:cs="Times New Roman"/>
               <w:color w:val="000000"/>
             </w:rPr>
-            <w:t xml:space="preserve">Barchi, R., Pepino, L., Gauder, L., Estienne, L., Meza, M., Riera, P., Ferrer, L. (2023) Apparent personality prediction from speech using expert features and wav2vec 2.0. Proc. SMM23, Workshop on Speech, Music and Mind 2023, 21-25, </w:t>
+            <w:t xml:space="preserve">Lukac, M. (2024). Speech-based personality prediction using deep learning with acoustic and linguistic embeddings. </w:t>
           </w:r>
-          <w:proofErr w:type="spellStart"/>
           <w:r>
             <w:rPr>
+              <w:rFonts w:eastAsia="Times New Roman" w:cs="Times New Roman"/>
+              <w:i/>
+              <w:iCs/>
               <w:color w:val="000000"/>
             </w:rPr>
-            <w:t>doi</w:t>
+            <w:t>Scientific Reports</w:t>
           </w:r>
-          <w:proofErr w:type="spellEnd"/>
           <w:r>
             <w:rPr>
+              <w:rFonts w:eastAsia="Times New Roman" w:cs="Times New Roman"/>
               <w:color w:val="000000"/>
             </w:rPr>
-            <w:t xml:space="preserve">: </w:t>
+            <w:t xml:space="preserve">, </w:t>
           </w:r>
-          <w:hyperlink r:id="rId20" w:history="1">
-            <w:r>
-              <w:rPr>
-                <w:rStyle w:val="Hyperlink"/>
-              </w:rPr>
-              <w:t>https://doi.org/10.21437/SMM.2023-5</w:t>
-            </w:r>
-          </w:hyperlink>
           <w:r>
             <w:rPr>
+              <w:rFonts w:eastAsia="Times New Roman" w:cs="Times New Roman"/>
+              <w:i/>
+              <w:iCs/>
               <w:color w:val="000000"/>
             </w:rPr>
-            <w:t xml:space="preserve">  </w:t>
+            <w:t>14</w:t>
+          </w:r>
+          <w:r>
+            <w:rPr>
+              <w:rFonts w:eastAsia="Times New Roman" w:cs="Times New Roman"/>
+              <w:color w:val="000000"/>
+            </w:rPr>
+            <w:t>(1). https://doi.org/10.1038/s41598-024-81047-0</w:t>
           </w:r>
         </w:p>
         <w:p>
@@ -15396,54 +15715,50 @@
             <w:autoSpaceDE w:val="0"/>
             <w:autoSpaceDN w:val="0"/>
             <w:ind w:hanging="480"/>
-            <w:divId w:val="1113862141"/>
+            <w:divId w:val="1889684555"/>
             <w:rPr>
-              <w:rFonts w:eastAsia="Times New Roman"/>
+              <w:rFonts w:eastAsia="Times New Roman" w:cs="Times New Roman"/>
               <w:color w:val="000000"/>
-              <w:szCs w:val="24"/>
             </w:rPr>
           </w:pPr>
           <w:r>
             <w:rPr>
-              <w:rFonts w:eastAsia="Times New Roman"/>
+              <w:rFonts w:eastAsia="Times New Roman" w:cs="Times New Roman"/>
               <w:color w:val="000000"/>
-              <w:szCs w:val="24"/>
             </w:rPr>
-            <w:t>Lukac, M. (2024). Speech-based personality prediction using deep learning with acoustic and linguistic embeddings. Scientific Reports</w:t>
+            <w:t xml:space="preserve">Rubio, V. J., Aguado, D., Toledano, D. T., &amp; Fernández-Gallego, M. P. (2024). Feasibility of Big Data Analytics to Assess Personality Based on Voice Analysis. </w:t>
           </w:r>
           <w:r>
             <w:rPr>
-              <w:rFonts w:eastAsia="Times New Roman"/>
+              <w:rFonts w:eastAsia="Times New Roman" w:cs="Times New Roman"/>
+              <w:i/>
+              <w:iCs/>
               <w:color w:val="000000"/>
-              <w:szCs w:val="24"/>
             </w:rPr>
-            <w:t xml:space="preserve"> </w:t>
+            <w:t>Sensors</w:t>
           </w:r>
           <w:r>
             <w:rPr>
-              <w:rFonts w:eastAsia="Times New Roman"/>
+              <w:rFonts w:eastAsia="Times New Roman" w:cs="Times New Roman"/>
               <w:color w:val="000000"/>
-              <w:szCs w:val="24"/>
             </w:rPr>
-            <w:t xml:space="preserve">14, 30149. </w:t>
+            <w:t xml:space="preserve">, </w:t>
           </w:r>
-          <w:hyperlink r:id="rId21" w:history="1">
-            <w:r>
-              <w:rPr>
-                <w:rStyle w:val="Hyperlink"/>
-                <w:rFonts w:eastAsia="Times New Roman"/>
-                <w:szCs w:val="24"/>
-              </w:rPr>
-              <w:t>https://doi.org/10.1038/s41598-024-81047-0</w:t>
-            </w:r>
-          </w:hyperlink>
           <w:r>
             <w:rPr>
-              <w:rFonts w:eastAsia="Times New Roman"/>
+              <w:rFonts w:eastAsia="Times New Roman" w:cs="Times New Roman"/>
+              <w:i/>
+              <w:iCs/>
               <w:color w:val="000000"/>
-              <w:szCs w:val="24"/>
             </w:rPr>
-            <w:t xml:space="preserve"> </w:t>
+            <w:t>24</w:t>
+          </w:r>
+          <w:r>
+            <w:rPr>
+              <w:rFonts w:eastAsia="Times New Roman" w:cs="Times New Roman"/>
+              <w:color w:val="000000"/>
+            </w:rPr>
+            <w:t>(22). https://doi.org/10.3390/s24227151</w:t>
           </w:r>
         </w:p>
         <w:p>
@@ -15451,173 +15766,66 @@
             <w:autoSpaceDE w:val="0"/>
             <w:autoSpaceDN w:val="0"/>
             <w:ind w:hanging="480"/>
-            <w:divId w:val="1113862141"/>
+            <w:divId w:val="1921213773"/>
             <w:rPr>
-              <w:rFonts w:eastAsia="Times New Roman"/>
+              <w:rFonts w:eastAsia="Times New Roman" w:cs="Times New Roman"/>
               <w:color w:val="000000"/>
-              <w:szCs w:val="24"/>
-              <w:lang w:val="id-ID"/>
             </w:rPr>
           </w:pPr>
           <w:r>
             <w:rPr>
-              <w:rFonts w:eastAsia="Times New Roman"/>
+              <w:rFonts w:eastAsia="Times New Roman" w:cs="Times New Roman"/>
               <w:color w:val="000000"/>
-              <w:szCs w:val="24"/>
-              <w:lang w:val="id-ID"/>
             </w:rPr>
-            <w:t>Pearsell, S., &amp; Pape, D. (2023). The effects of different voice qualities on the perceived personality of a speaker.</w:t>
+            <w:t xml:space="preserve">Soldati, M., Doulis, M., &amp; </w:t>
+          </w:r>
+          <w:proofErr w:type="spellStart"/>
+          <w:r>
+            <w:rPr>
+              <w:rFonts w:eastAsia="Times New Roman" w:cs="Times New Roman"/>
+              <w:color w:val="000000"/>
+            </w:rPr>
+            <w:t>Csillaghy</w:t>
+          </w:r>
+          <w:proofErr w:type="spellEnd"/>
+          <w:r>
+            <w:rPr>
+              <w:rFonts w:eastAsia="Times New Roman" w:cs="Times New Roman"/>
+              <w:color w:val="000000"/>
+            </w:rPr>
+            <w:t xml:space="preserve">, A. (2007). </w:t>
+          </w:r>
+          <w:proofErr w:type="spellStart"/>
+          <w:r>
+            <w:rPr>
+              <w:rFonts w:eastAsia="Times New Roman" w:cs="Times New Roman"/>
+              <w:color w:val="000000"/>
+            </w:rPr>
+            <w:t>SphereViz</w:t>
+          </w:r>
+          <w:proofErr w:type="spellEnd"/>
+          <w:r>
+            <w:rPr>
+              <w:rFonts w:eastAsia="Times New Roman" w:cs="Times New Roman"/>
+              <w:color w:val="000000"/>
+            </w:rPr>
+            <w:t xml:space="preserve"> - Data Exploration in a Virtual Reality Environment. </w:t>
           </w:r>
           <w:r>
             <w:rPr>
-              <w:rFonts w:eastAsia="Times New Roman"/>
+              <w:rFonts w:eastAsia="Times New Roman" w:cs="Times New Roman"/>
+              <w:i/>
+              <w:iCs/>
               <w:color w:val="000000"/>
-              <w:szCs w:val="24"/>
-              <w:lang w:val="id-ID"/>
             </w:rPr>
-            <w:t xml:space="preserve"> </w:t>
+            <w:t>2007 11th International Conference Information Visualization (IV ’07)</w:t>
           </w:r>
           <w:r>
             <w:rPr>
-              <w:rFonts w:eastAsia="Times New Roman"/>
-              <w:i/>
-              <w:iCs/>
+              <w:rFonts w:eastAsia="Times New Roman" w:cs="Times New Roman"/>
               <w:color w:val="000000"/>
-              <w:szCs w:val="24"/>
-              <w:lang w:val="id-ID"/>
             </w:rPr>
-            <w:t>Frontiers in Communication</w:t>
-          </w:r>
-          <w:r>
-            <w:rPr>
-              <w:rFonts w:eastAsia="Times New Roman"/>
-              <w:color w:val="000000"/>
-              <w:szCs w:val="24"/>
-              <w:lang w:val="id-ID"/>
-            </w:rPr>
-            <w:t xml:space="preserve">, </w:t>
-          </w:r>
-          <w:r>
-            <w:rPr>
-              <w:rFonts w:eastAsia="Times New Roman"/>
-              <w:i/>
-              <w:iCs/>
-              <w:color w:val="000000"/>
-              <w:szCs w:val="24"/>
-              <w:lang w:val="id-ID"/>
-            </w:rPr>
-            <w:t>7</w:t>
-          </w:r>
-          <w:r>
-            <w:rPr>
-              <w:rFonts w:eastAsia="Times New Roman"/>
-              <w:color w:val="000000"/>
-              <w:szCs w:val="24"/>
-              <w:lang w:val="id-ID"/>
-            </w:rPr>
-            <w:t xml:space="preserve">, 909427. </w:t>
-          </w:r>
-          <w:hyperlink r:id="rId22" w:tgtFrame="_blank" w:history="1">
-            <w:r>
-              <w:rPr>
-                <w:rStyle w:val="Hyperlink"/>
-                <w:rFonts w:eastAsia="Times New Roman"/>
-                <w:szCs w:val="24"/>
-                <w:lang w:val="id-ID"/>
-              </w:rPr>
-              <w:t>https://doi.org/10.3389/fcomm.2022.909427</w:t>
-            </w:r>
-          </w:hyperlink>
-        </w:p>
-        <w:p>
-          <w:pPr>
-            <w:autoSpaceDE w:val="0"/>
-            <w:autoSpaceDN w:val="0"/>
-            <w:ind w:hanging="480"/>
-            <w:divId w:val="1113862141"/>
-            <w:rPr>
-              <w:rFonts w:eastAsia="Times New Roman"/>
-              <w:color w:val="000000"/>
-              <w:szCs w:val="24"/>
-            </w:rPr>
-          </w:pPr>
-          <w:r>
-            <w:rPr>
-              <w:rFonts w:eastAsia="Times New Roman"/>
-              <w:color w:val="000000"/>
-              <w:szCs w:val="24"/>
-            </w:rPr>
-            <w:t>Rubio, V. J., Aguado, D., Toledano, D. T., &amp; Fernández-Gallego, M. P. (2024). Feasibility of big data analytics to assess personality based on voice analysis.</w:t>
-          </w:r>
-          <w:r>
-            <w:rPr>
-              <w:rFonts w:eastAsia="Times New Roman"/>
-              <w:color w:val="000000"/>
-              <w:szCs w:val="24"/>
-            </w:rPr>
-            <w:t xml:space="preserve"> </w:t>
-          </w:r>
-          <w:r>
-            <w:rPr>
-              <w:rFonts w:eastAsia="Times New Roman"/>
-              <w:i/>
-              <w:iCs/>
-              <w:color w:val="000000"/>
-              <w:szCs w:val="24"/>
-            </w:rPr>
-            <w:t>Sensors</w:t>
-          </w:r>
-          <w:r>
-            <w:rPr>
-              <w:rFonts w:eastAsia="Times New Roman"/>
-              <w:color w:val="000000"/>
-              <w:szCs w:val="24"/>
-            </w:rPr>
-            <w:t xml:space="preserve">, </w:t>
-          </w:r>
-          <w:r>
-            <w:rPr>
-              <w:rFonts w:eastAsia="Times New Roman"/>
-              <w:i/>
-              <w:iCs/>
-              <w:color w:val="000000"/>
-              <w:szCs w:val="24"/>
-            </w:rPr>
-            <w:t>24</w:t>
-          </w:r>
-          <w:r>
-            <w:rPr>
-              <w:rFonts w:eastAsia="Times New Roman"/>
-              <w:color w:val="000000"/>
-              <w:szCs w:val="24"/>
-            </w:rPr>
-            <w:t>(22), 7151.</w:t>
-          </w:r>
-          <w:r>
-            <w:rPr>
-              <w:rFonts w:eastAsia="Times New Roman"/>
-              <w:color w:val="000000"/>
-              <w:szCs w:val="24"/>
-            </w:rPr>
-            <w:t xml:space="preserve"> </w:t>
-          </w:r>
-          <w:hyperlink r:id="rId23" w:history="1">
-            <w:r>
-              <w:rPr>
-                <w:rStyle w:val="Hyperlink"/>
-                <w:rFonts w:eastAsia="Times New Roman"/>
-                <w:szCs w:val="24"/>
-              </w:rPr>
-              <w:t>https://doi.org/10.3390/s24227151</w:t>
-            </w:r>
-          </w:hyperlink>
-          <w:r>
-            <w:rPr>
-              <w:rFonts w:eastAsia="Times New Roman"/>
-              <w:color w:val="000000"/>
-              <w:szCs w:val="24"/>
-            </w:rPr>
-            <w:t xml:space="preserve"> </w:t>
+            <w:t>, 680–683. https://doi.org/10.1109/IV.2007.105</w:t>
           </w:r>
         </w:p>
         <w:p>
@@ -15628,7 +15836,7 @@
           </w:pPr>
           <w:r>
             <w:rPr>
-              <w:rFonts w:eastAsia="Times New Roman"/>
+              <w:rFonts w:eastAsia="Times New Roman" w:cs="Times New Roman"/>
               <w:color w:val="000000"/>
             </w:rPr>
             <w:t> </w:t>
@@ -15708,9 +15916,9 @@
       </w:pPr>
     </w:p>
     <w:sectPr>
-      <w:headerReference w:type="even" r:id="rId24"/>
-      <w:headerReference w:type="default" r:id="rId25"/>
-      <w:footerReference w:type="default" r:id="rId26"/>
+      <w:headerReference w:type="even" r:id="rId20"/>
+      <w:headerReference w:type="default" r:id="rId21"/>
+      <w:footerReference w:type="default" r:id="rId22"/>
       <w:pgSz w:w="11907" w:h="16840" w:code="9"/>
       <w:pgMar w:top="1418" w:right="1418" w:bottom="1418" w:left="1418" w:header="720" w:footer="720" w:gutter="0"/>
       <w:pgNumType w:start="1"/>
@@ -19525,18 +19733,22 @@
     <w:rsid w:val="00096F43"/>
     <w:rsid w:val="00252554"/>
     <w:rsid w:val="002977B0"/>
+    <w:rsid w:val="003B2B19"/>
     <w:rsid w:val="006E715E"/>
     <w:rsid w:val="00712D21"/>
     <w:rsid w:val="007136C0"/>
     <w:rsid w:val="00741268"/>
     <w:rsid w:val="00777018"/>
+    <w:rsid w:val="008F483F"/>
     <w:rsid w:val="00905469"/>
     <w:rsid w:val="0097352D"/>
     <w:rsid w:val="00A940FB"/>
     <w:rsid w:val="00B52FEE"/>
     <w:rsid w:val="00BA7ED0"/>
     <w:rsid w:val="00C3184A"/>
+    <w:rsid w:val="00C44655"/>
     <w:rsid w:val="00CF35E6"/>
+    <w:rsid w:val="00D21922"/>
     <w:rsid w:val="00D418D6"/>
     <w:rsid w:val="00D65122"/>
     <w:rsid w:val="00F672CD"/>
@@ -20310,6 +20522,31 @@
 </a:theme>
 </file>
 
+<file path=word/webextensions/taskpanes.xml><?xml version="1.0" encoding="utf-8"?>
+<wetp:taskpanes xmlns:wetp="http://schemas.microsoft.com/office/webextensions/taskpanes/2010/11">
+  <wetp:taskpane dockstate="right" visibility="0" width="438" row="1">
+    <wetp:webextensionref xmlns:r="http://schemas.openxmlformats.org/officeDocument/2006/relationships" r:id="rId1"/>
+  </wetp:taskpane>
+</wetp:taskpanes>
+</file>
+
+<file path=word/webextensions/webextension1.xml><?xml version="1.0" encoding="utf-8"?>
+<we:webextension xmlns:we="http://schemas.microsoft.com/office/webextensions/webextension/2010/11" id="{B3E83682-C121-4D65-96E2-94DA961F3366}">
+  <we:reference id="f78a3046-9e99-4300-aa2b-5814002b01a2" version="1.55.1.0" store="EXCatalog" storeType="EXCatalog"/>
+  <we:alternateReferences>
+    <we:reference id="WA104382081" version="1.55.1.0" store="en-US" storeType="OMEX"/>
+  </we:alternateReferences>
+  <we:properties>
+    <we:property name="MENDELEY_BIBLIOGRAPHY_IS_DIRTY" value="true"/>
+    <we:property name="MENDELEY_BIBLIOGRAPHY_LAST_MODIFIED" value="1765808403270"/>
+    <we:property name="MENDELEY_CITATIONS" value="[{&quot;citationID&quot;:&quot;MENDELEY_CITATION_f1bcb38d-d79b-457d-8edc-73a243ef6e2a&quot;,&quot;properties&quot;:{&quot;noteIndex&quot;:0},&quot;isEdited&quot;:false,&quot;manualOverride&quot;:{&quot;isManuallyOverridden&quot;:false,&quot;citeprocText&quot;:&quot;(Lukac, 2024)&quot;,&quot;manualOverrideText&quot;:&quot;&quot;},&quot;citationTag&quot;:&quot;MENDELEY_CITATION_v3_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&quot;,&quot;citationItems&quot;:[{&quot;id&quot;:&quot;5541d0e7-34a8-32ca-8228-b3719a64d4cc&quot;,&quot;itemData&quot;:{&quot;type&quot;:&quot;article-journal&quot;,&quot;id&quot;:&quot;5541d0e7-34a8-32ca-8228-b3719a64d4cc&quot;,&quot;title&quot;:&quot;Speech-based personality prediction using deep learning with acoustic and linguistic embeddings&quot;,&quot;author&quot;:[{&quot;family&quot;:&quot;Lukac&quot;,&quot;given&quot;:&quot;Martin&quot;,&quot;parse-names&quot;:false,&quot;dropping-particle&quot;:&quot;&quot;,&quot;non-dropping-particle&quot;:&quot;&quot;}],&quot;container-title&quot;:&quot;Scientific Reports&quot;,&quot;container-title-short&quot;:&quot;Sci Rep&quot;,&quot;DOI&quot;:&quot;10.1038/s41598-024-81047-0&quot;,&quot;ISSN&quot;:&quot;20452322&quot;,&quot;PMID&quot;:&quot;39627367&quot;,&quot;issued&quot;:{&quot;date-parts&quot;:[[2024,12,1]]},&quot;language&quot;:&quot;English&quot;,&quot;abstract&quot;:&quot;This study introduces a novel method for predicting the Big Five personality traits through the analysis of speech samples, advancing the field of computational personality assessment. We collected data from 2045 participants who completed a self-reported Big Five personality questionnaire and provided free-form speech samples by introducing themselves without constraints on content. Using pre-trained convolutional neural networks and transformer-based models, we extracted embeddings representing both acoustic features (e.g., tone, pitch, rhythm) and linguistic content from the speech samples. These embeddings were combined and input into gradient boosted tree models to predict personality traits. Our results indicate that personality traits can be effectively predicted from speech, with correlation coefficients between predicted scores and self-reported scores ranging from 0.26 (extraversion) to 0.39 (neuroticism), and from 0.39 to 0.60 for disattenuated correlations. Intraclass correlations show moderate to high consistency in our model’s predictions. This approach captures the subtle ways in which personality traits are expressed through both how people speak and what they say. Our findings underscore the potential of voice-based assessments as a complementary tool in psychological research, providing new insights into the connection between speech and personality.&quot;,&quot;publisher&quot;:&quot;Nature Research&quot;,&quot;issue&quot;:&quot;1&quot;,&quot;volume&quot;:&quot;14&quot;},&quot;isTemporary&quot;:false}]},{&quot;citationID&quot;:&quot;MENDELEY_CITATION_f6cb5cf5-400d-4876-83a0-f058020f328e&quot;,&quot;properties&quot;:{&quot;noteIndex&quot;:0},&quot;isEdited&quot;:false,&quot;manualOverride&quot;:{&quot;isManuallyOverridden&quot;:false,&quot;citeprocText&quot;:&quot;(Lukac, 2024; Rubio et al., 2024)&quot;,&quot;manualOverrideText&quot;:&quot;&quot;},&quot;citationTag&quot;:&quot;MENDELEY_CITATION_v3_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&quot;,&quot;citationItems&quot;:[{&quot;id&quot;:&quot;5541d0e7-34a8-32ca-8228-b3719a64d4cc&quot;,&quot;itemData&quot;:{&quot;type&quot;:&quot;article-journal&quot;,&quot;id&quot;:&quot;5541d0e7-34a8-32ca-8228-b3719a64d4cc&quot;,&quot;title&quot;:&quot;Speech-based personality prediction using deep learning with acoustic and linguistic embeddings&quot;,&quot;author&quot;:[{&quot;family&quot;:&quot;Lukac&quot;,&quot;given&quot;:&quot;Martin&quot;,&quot;parse-names&quot;:false,&quot;dropping-particle&quot;:&quot;&quot;,&quot;non-dropping-particle&quot;:&quot;&quot;}],&quot;container-title&quot;:&quot;Scientific Reports&quot;,&quot;container-title-short&quot;:&quot;Sci Rep&quot;,&quot;DOI&quot;:&quot;10.1038/s41598-024-81047-0&quot;,&quot;ISSN&quot;:&quot;20452322&quot;,&quot;PMID&quot;:&quot;39627367&quot;,&quot;issued&quot;:{&quot;date-parts&quot;:[[2024,12,1]]},&quot;language&quot;:&quot;English&quot;,&quot;abstract&quot;:&quot;This study introduces a novel method for predicting the Big Five personality traits through the analysis of speech samples, advancing the field of computational personality assessment. We collected data from 2045 participants who completed a self-reported Big Five personality questionnaire and provided free-form speech samples by introducing themselves without constraints on content. Using pre-trained convolutional neural networks and transformer-based models, we extracted embeddings representing both acoustic features (e.g., tone, pitch, rhythm) and linguistic content from the speech samples. These embeddings were combined and input into gradient boosted tree models to predict personality traits. Our results indicate that personality traits can be effectively predicted from speech, with correlation coefficients between predicted scores and self-reported scores ranging from 0.26 (extraversion) to 0.39 (neuroticism), and from 0.39 to 0.60 for disattenuated correlations. Intraclass correlations show moderate to high consistency in our model’s predictions. This approach captures the subtle ways in which personality traits are expressed through both how people speak and what they say. Our findings underscore the potential of voice-based assessments as a complementary tool in psychological research, providing new insights into the connection between speech and personality.&quot;,&quot;publisher&quot;:&quot;Nature Research&quot;,&quot;issue&quot;:&quot;1&quot;,&quot;volume&quot;:&quot;14&quot;},&quot;isTemporary&quot;:false},{&quot;id&quot;:&quot;dfc5d5c4-fbc6-38f9-8aeb-c1d7ebc1eb83&quot;,&quot;itemData&quot;:{&quot;type&quot;:&quot;article-journal&quot;,&quot;id&quot;:&quot;dfc5d5c4-fbc6-38f9-8aeb-c1d7ebc1eb83&quot;,&quot;title&quot;:&quot;Feasibility of Big Data Analytics to Assess Personality Based on Voice Analysis&quot;,&quot;author&quot;:[{&quot;family&quot;:&quot;Rubio&quot;,&quot;given&quot;:&quot;Víctor J.&quot;,&quot;parse-names&quot;:false,&quot;dropping-particle&quot;:&quot;&quot;,&quot;non-dropping-particle&quot;:&quot;&quot;},{&quot;family&quot;:&quot;Aguado&quot;,&quot;given&quot;:&quot;David&quot;,&quot;parse-names&quot;:false,&quot;dropping-particle&quot;:&quot;&quot;,&quot;non-dropping-particle&quot;:&quot;&quot;},{&quot;family&quot;:&quot;Toledano&quot;,&quot;given&quot;:&quot;Doroteo T.&quot;,&quot;parse-names&quot;:false,&quot;dropping-particle&quot;:&quot;&quot;,&quot;non-dropping-particle&quot;:&quot;&quot;},{&quot;family&quot;:&quot;Fernández-Gallego&quot;,&quot;given&quot;:&quot;María Pilar&quot;,&quot;parse-names&quot;:false,&quot;dropping-particle&quot;:&quot;&quot;,&quot;non-dropping-particle&quot;:&quot;&quot;}],&quot;container-title&quot;:&quot;Sensors&quot;,&quot;DOI&quot;:&quot;10.3390/s24227151&quot;,&quot;ISSN&quot;:&quot;14248220&quot;,&quot;PMID&quot;:&quot;39598930&quot;,&quot;issued&quot;:{&quot;date-parts&quot;:[[2024,11,1]]},&quot;language&quot;:&quot;English&quot;,&quot;abstract&quot;:&quot;(1) Background: As far back as the 1930s, it was already thought that gestures, clothing, speech, posture, and gait could express an individual’s personality. Different research programs, some focused on linguistic cues, were launched, though results were inconsistent. The development of new speech analysis technology and the generalization of big data analysis have created an opportunity to test the predictive power of voice features on personality dimensions. This study aims to explore the feasibility of an automatic personality assessment system in the context of personnel selection. (2) Methods: One hundred participants were recorded during an individual interview for voice analysis. They also completed the NEO-FFI and were required to ask and collect the assessment of their personality by a close significant other. Furthermore, an expert estimated participants’ personality dimensions based on the viewing of the recorded interviews. (3) Results: Results showed there are specific voice features related to the externalization of individuals’ personalities (predictions ranging from 0.3 to 0.4). Voice features also predicted significant others’ estimations and expert ratings of the target individual’s personality, though the features were not exactly the same. (4) Conclusions: It is noteworthy that predictions were made based on voice recordings obtained using ordinary devices in controlled but not restricted speech situations, which may make such an approach a promising tool for personality assessment in contexts such as personnel selection.&quot;,&quot;publisher&quot;:&quot;Multidisciplinary Digital Publishing Institute (MDPI)&quot;,&quot;issue&quot;:&quot;22&quot;,&quot;volume&quot;:&quot;24&quot;,&quot;container-title-short&quot;:&quot;&quot;},&quot;isTemporary&quot;:false}]},{&quot;citationID&quot;:&quot;MENDELEY_CITATION_2581788b-3ee0-4af0-8087-8eaa7bda9276&quot;,&quot;properties&quot;:{&quot;noteIndex&quot;:0},&quot;isEdited&quot;:false,&quot;manualOverride&quot;:{&quot;isManuallyOverridden&quot;:false,&quot;citeprocText&quot;:&quot;(Rubio et al., 2024)&quot;,&quot;manualOverrideText&quot;:&quot;&quot;},&quot;citationTag&quot;:&quot;MENDELEY_CITATION_v3_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&quot;,&quot;citationItems&quot;:[{&quot;id&quot;:&quot;dfc5d5c4-fbc6-38f9-8aeb-c1d7ebc1eb83&quot;,&quot;itemData&quot;:{&quot;type&quot;:&quot;article-journal&quot;,&quot;id&quot;:&quot;dfc5d5c4-fbc6-38f9-8aeb-c1d7ebc1eb83&quot;,&quot;title&quot;:&quot;Feasibility of Big Data Analytics to Assess Personality Based on Voice Analysis&quot;,&quot;author&quot;:[{&quot;family&quot;:&quot;Rubio&quot;,&quot;given&quot;:&quot;Víctor J.&quot;,&quot;parse-names&quot;:false,&quot;dropping-particle&quot;:&quot;&quot;,&quot;non-dropping-particle&quot;:&quot;&quot;},{&quot;family&quot;:&quot;Aguado&quot;,&quot;given&quot;:&quot;David&quot;,&quot;parse-names&quot;:false,&quot;dropping-particle&quot;:&quot;&quot;,&quot;non-dropping-particle&quot;:&quot;&quot;},{&quot;family&quot;:&quot;Toledano&quot;,&quot;given&quot;:&quot;Doroteo T.&quot;,&quot;parse-names&quot;:false,&quot;dropping-particle&quot;:&quot;&quot;,&quot;non-dropping-particle&quot;:&quot;&quot;},{&quot;family&quot;:&quot;Fernández-Gallego&quot;,&quot;given&quot;:&quot;María Pilar&quot;,&quot;parse-names&quot;:false,&quot;dropping-particle&quot;:&quot;&quot;,&quot;non-dropping-particle&quot;:&quot;&quot;}],&quot;container-title&quot;:&quot;Sensors&quot;,&quot;DOI&quot;:&quot;10.3390/s24227151&quot;,&quot;ISSN&quot;:&quot;14248220&quot;,&quot;PMID&quot;:&quot;39598930&quot;,&quot;issued&quot;:{&quot;date-parts&quot;:[[2024,11,1]]},&quot;language&quot;:&quot;English&quot;,&quot;abstract&quot;:&quot;(1) Background: As far back as the 1930s, it was already thought that gestures, clothing, speech, posture, and gait could express an individual’s personality. Different research programs, some focused on linguistic cues, were launched, though results were inconsistent. The development of new speech analysis technology and the generalization of big data analysis have created an opportunity to test the predictive power of voice features on personality dimensions. This study aims to explore the feasibility of an automatic personality assessment system in the context of personnel selection. (2) Methods: One hundred participants were recorded during an individual interview for voice analysis. They also completed the NEO-FFI and were required to ask and collect the assessment of their personality by a close significant other. Furthermore, an expert estimated participants’ personality dimensions based on the viewing of the recorded interviews. (3) Results: Results showed there are specific voice features related to the externalization of individuals’ personalities (predictions ranging from 0.3 to 0.4). Voice features also predicted significant others’ estimations and expert ratings of the target individual’s personality, though the features were not exactly the same. (4) Conclusions: It is noteworthy that predictions were made based on voice recordings obtained using ordinary devices in controlled but not restricted speech situations, which may make such an approach a promising tool for personality assessment in contexts such as personnel selection.&quot;,&quot;publisher&quot;:&quot;Multidisciplinary Digital Publishing Institute (MDPI)&quot;,&quot;issue&quot;:&quot;22&quot;,&quot;volume&quot;:&quot;24&quot;,&quot;container-title-short&quot;:&quot;&quot;},&quot;isTemporary&quot;:false}]},{&quot;citationID&quot;:&quot;MENDELEY_CITATION_dc4b1eee-8eda-4554-8d7a-c8fab9fb87d9&quot;,&quot;properties&quot;:{&quot;noteIndex&quot;:0},&quot;isEdited&quot;:false,&quot;manualOverride&quot;:{&quot;isManuallyOverridden&quot;:false,&quot;citeprocText&quot;:&quot;(Lukac, 2024)&quot;,&quot;manualOverrideText&quot;:&quot;&quot;},&quot;citationTag&quot;:&quot;MENDELEY_CITATION_v3_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&quot;,&quot;citationItems&quot;:[{&quot;id&quot;:&quot;5541d0e7-34a8-32ca-8228-b3719a64d4cc&quot;,&quot;itemData&quot;:{&quot;type&quot;:&quot;article-journal&quot;,&quot;id&quot;:&quot;5541d0e7-34a8-32ca-8228-b3719a64d4cc&quot;,&quot;title&quot;:&quot;Speech-based personality prediction using deep learning with acoustic and linguistic embeddings&quot;,&quot;author&quot;:[{&quot;family&quot;:&quot;Lukac&quot;,&quot;given&quot;:&quot;Martin&quot;,&quot;parse-names&quot;:false,&quot;dropping-particle&quot;:&quot;&quot;,&quot;non-dropping-particle&quot;:&quot;&quot;}],&quot;container-title&quot;:&quot;Scientific Reports&quot;,&quot;container-title-short&quot;:&quot;Sci Rep&quot;,&quot;DOI&quot;:&quot;10.1038/s41598-024-81047-0&quot;,&quot;ISSN&quot;:&quot;20452322&quot;,&quot;PMID&quot;:&quot;39627367&quot;,&quot;issued&quot;:{&quot;date-parts&quot;:[[2024,12,1]]},&quot;language&quot;:&quot;English&quot;,&quot;abstract&quot;:&quot;This study introduces a novel method for predicting the Big Five personality traits through the analysis of speech samples, advancing the field of computational personality assessment. We collected data from 2045 participants who completed a self-reported Big Five personality questionnaire and provided free-form speech samples by introducing themselves without constraints on content. Using pre-trained convolutional neural networks and transformer-based models, we extracted embeddings representing both acoustic features (e.g., tone, pitch, rhythm) and linguistic content from the speech samples. These embeddings were combined and input into gradient boosted tree models to predict personality traits. Our results indicate that personality traits can be effectively predicted from speech, with correlation coefficients between predicted scores and self-reported scores ranging from 0.26 (extraversion) to 0.39 (neuroticism), and from 0.39 to 0.60 for disattenuated correlations. Intraclass correlations show moderate to high consistency in our model’s predictions. This approach captures the subtle ways in which personality traits are expressed through both how people speak and what they say. Our findings underscore the potential of voice-based assessments as a complementary tool in psychological research, providing new insights into the connection between speech and personality.&quot;,&quot;publisher&quot;:&quot;Nature Research&quot;,&quot;issue&quot;:&quot;1&quot;,&quot;volume&quot;:&quot;14&quot;},&quot;isTemporary&quot;:false}]},{&quot;citationID&quot;:&quot;MENDELEY_CITATION_6aa0a956-9367-490c-acf1-8c8ba31bbb1d&quot;,&quot;properties&quot;:{&quot;noteIndex&quot;:0},&quot;isEdited&quot;:false,&quot;manualOverride&quot;:{&quot;isManuallyOverridden&quot;:false,&quot;citeprocText&quot;:&quot;(Rubio et al., 2024)&quot;,&quot;manualOverrideText&quot;:&quot;&quot;},&quot;citationTag&quot;:&quot;MENDELEY_CITATION_v3_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&quot;,&quot;citationItems&quot;:[{&quot;id&quot;:&quot;dfc5d5c4-fbc6-38f9-8aeb-c1d7ebc1eb83&quot;,&quot;itemData&quot;:{&quot;type&quot;:&quot;article-journal&quot;,&quot;id&quot;:&quot;dfc5d5c4-fbc6-38f9-8aeb-c1d7ebc1eb83&quot;,&quot;title&quot;:&quot;Feasibility of Big Data Analytics to Assess Personality Based on Voice Analysis&quot;,&quot;author&quot;:[{&quot;family&quot;:&quot;Rubio&quot;,&quot;given&quot;:&quot;Víctor J.&quot;,&quot;parse-names&quot;:false,&quot;dropping-particle&quot;:&quot;&quot;,&quot;non-dropping-particle&quot;:&quot;&quot;},{&quot;family&quot;:&quot;Aguado&quot;,&quot;given&quot;:&quot;David&quot;,&quot;parse-names&quot;:false,&quot;dropping-particle&quot;:&quot;&quot;,&quot;non-dropping-particle&quot;:&quot;&quot;},{&quot;family&quot;:&quot;Toledano&quot;,&quot;given&quot;:&quot;Doroteo T.&quot;,&quot;parse-names&quot;:false,&quot;dropping-particle&quot;:&quot;&quot;,&quot;non-dropping-particle&quot;:&quot;&quot;},{&quot;family&quot;:&quot;Fernández-Gallego&quot;,&quot;given&quot;:&quot;María Pilar&quot;,&quot;parse-names&quot;:false,&quot;dropping-particle&quot;:&quot;&quot;,&quot;non-dropping-particle&quot;:&quot;&quot;}],&quot;container-title&quot;:&quot;Sensors&quot;,&quot;DOI&quot;:&quot;10.3390/s24227151&quot;,&quot;ISSN&quot;:&quot;14248220&quot;,&quot;PMID&quot;:&quot;39598930&quot;,&quot;issued&quot;:{&quot;date-parts&quot;:[[2024,11,1]]},&quot;language&quot;:&quot;English&quot;,&quot;abstract&quot;:&quot;(1) Background: As far back as the 1930s, it was already thought that gestures, clothing, speech, posture, and gait could express an individual’s personality. Different research programs, some focused on linguistic cues, were launched, though results were inconsistent. The development of new speech analysis technology and the generalization of big data analysis have created an opportunity to test the predictive power of voice features on personality dimensions. This study aims to explore the feasibility of an automatic personality assessment system in the context of personnel selection. (2) Methods: One hundred participants were recorded during an individual interview for voice analysis. They also completed the NEO-FFI and were required to ask and collect the assessment of their personality by a close significant other. Furthermore, an expert estimated participants’ personality dimensions based on the viewing of the recorded interviews. (3) Results: Results showed there are specific voice features related to the externalization of individuals’ personalities (predictions ranging from 0.3 to 0.4). Voice features also predicted significant others’ estimations and expert ratings of the target individual’s personality, though the features were not exactly the same. (4) Conclusions: It is noteworthy that predictions were made based on voice recordings obtained using ordinary devices in controlled but not restricted speech situations, which may make such an approach a promising tool for personality assessment in contexts such as personnel selection.&quot;,&quot;publisher&quot;:&quot;Multidisciplinary Digital Publishing Institute (MDPI)&quot;,&quot;issue&quot;:&quot;22&quot;,&quot;volume&quot;:&quot;24&quot;,&quot;container-title-short&quot;:&quot;&quot;},&quot;isTemporary&quot;:false}]},{&quot;citationID&quot;:&quot;MENDELEY_CITATION_f54bdbe8-ee31-49df-8450-82dac568d475&quot;,&quot;properties&quot;:{&quot;noteIndex&quot;:0},&quot;isEdited&quot;:false,&quot;manualOverride&quot;:{&quot;isManuallyOverridden&quot;:false,&quot;citeprocText&quot;:&quot;(Rubio et al., 2024)&quot;,&quot;manualOverrideText&quot;:&quot;&quot;},&quot;citationTag&quot;:&quot;MENDELEY_CITATION_v3_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&quot;,&quot;citationItems&quot;:[{&quot;id&quot;:&quot;dfc5d5c4-fbc6-38f9-8aeb-c1d7ebc1eb83&quot;,&quot;itemData&quot;:{&quot;type&quot;:&quot;article-journal&quot;,&quot;id&quot;:&quot;dfc5d5c4-fbc6-38f9-8aeb-c1d7ebc1eb83&quot;,&quot;title&quot;:&quot;Feasibility of Big Data Analytics to Assess Personality Based on Voice Analysis&quot;,&quot;author&quot;:[{&quot;family&quot;:&quot;Rubio&quot;,&quot;given&quot;:&quot;Víctor J.&quot;,&quot;parse-names&quot;:false,&quot;dropping-particle&quot;:&quot;&quot;,&quot;non-dropping-particle&quot;:&quot;&quot;},{&quot;family&quot;:&quot;Aguado&quot;,&quot;given&quot;:&quot;David&quot;,&quot;parse-names&quot;:false,&quot;dropping-particle&quot;:&quot;&quot;,&quot;non-dropping-particle&quot;:&quot;&quot;},{&quot;family&quot;:&quot;Toledano&quot;,&quot;given&quot;:&quot;Doroteo T.&quot;,&quot;parse-names&quot;:false,&quot;dropping-particle&quot;:&quot;&quot;,&quot;non-dropping-particle&quot;:&quot;&quot;},{&quot;family&quot;:&quot;Fernández-Gallego&quot;,&quot;given&quot;:&quot;María Pilar&quot;,&quot;parse-names&quot;:false,&quot;dropping-particle&quot;:&quot;&quot;,&quot;non-dropping-particle&quot;:&quot;&quot;}],&quot;container-title&quot;:&quot;Sensors&quot;,&quot;DOI&quot;:&quot;10.3390/s24227151&quot;,&quot;ISSN&quot;:&quot;14248220&quot;,&quot;PMID&quot;:&quot;39598930&quot;,&quot;issued&quot;:{&quot;date-parts&quot;:[[2024,11,1]]},&quot;language&quot;:&quot;English&quot;,&quot;abstract&quot;:&quot;(1) Background: As far back as the 1930s, it was already thought that gestures, clothing, speech, posture, and gait could express an individual’s personality. Different research programs, some focused on linguistic cues, were launched, though results were inconsistent. The development of new speech analysis technology and the generalization of big data analysis have created an opportunity to test the predictive power of voice features on personality dimensions. This study aims to explore the feasibility of an automatic personality assessment system in the context of personnel selection. (2) Methods: One hundred participants were recorded during an individual interview for voice analysis. They also completed the NEO-FFI and were required to ask and collect the assessment of their personality by a close significant other. Furthermore, an expert estimated participants’ personality dimensions based on the viewing of the recorded interviews. (3) Results: Results showed there are specific voice features related to the externalization of individuals’ personalities (predictions ranging from 0.3 to 0.4). Voice features also predicted significant others’ estimations and expert ratings of the target individual’s personality, though the features were not exactly the same. (4) Conclusions: It is noteworthy that predictions were made based on voice recordings obtained using ordinary devices in controlled but not restricted speech situations, which may make such an approach a promising tool for personality assessment in contexts such as personnel selection.&quot;,&quot;publisher&quot;:&quot;Multidisciplinary Digital Publishing Institute (MDPI)&quot;,&quot;issue&quot;:&quot;22&quot;,&quot;volume&quot;:&quot;24&quot;,&quot;container-title-short&quot;:&quot;&quot;},&quot;isTemporary&quot;:false}]},{&quot;citationID&quot;:&quot;MENDELEY_CITATION_7b83bc5e-c22d-497b-b80d-209d87fa7b57&quot;,&quot;properties&quot;:{&quot;noteIndex&quot;:0,&quot;mode&quot;:&quot;composite&quot;},&quot;isEdited&quot;:false,&quot;manualOverride&quot;:{&quot;isManuallyOverridden&quot;:false,&quot;citeprocText&quot;:&quot;Lukac (2024)&quot;,&quot;manualOverrideText&quot;:&quot;&quot;},&quot;citationTag&quot;:&quot;MENDELEY_CITATION_v3_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&quot;,&quot;citationItems&quot;:[{&quot;id&quot;:&quot;5541d0e7-34a8-32ca-8228-b3719a64d4cc&quot;,&quot;itemData&quot;:{&quot;type&quot;:&quot;article-journal&quot;,&quot;id&quot;:&quot;5541d0e7-34a8-32ca-8228-b3719a64d4cc&quot;,&quot;title&quot;:&quot;Speech-based personality prediction using deep learning with acoustic and linguistic embeddings&quot;,&quot;author&quot;:[{&quot;family&quot;:&quot;Lukac&quot;,&quot;given&quot;:&quot;Martin&quot;,&quot;parse-names&quot;:false,&quot;dropping-particle&quot;:&quot;&quot;,&quot;non-dropping-particle&quot;:&quot;&quot;}],&quot;container-title&quot;:&quot;Scientific Reports&quot;,&quot;container-title-short&quot;:&quot;Sci Rep&quot;,&quot;DOI&quot;:&quot;10.1038/s41598-024-81047-0&quot;,&quot;ISSN&quot;:&quot;20452322&quot;,&quot;PMID&quot;:&quot;39627367&quot;,&quot;issued&quot;:{&quot;date-parts&quot;:[[2024,12,1]]},&quot;language&quot;:&quot;English&quot;,&quot;abstract&quot;:&quot;This study introduces a novel method for predicting the Big Five personality traits through the analysis of speech samples, advancing the field of computational personality assessment. We collected data from 2045 participants who completed a self-reported Big Five personality questionnaire and provided free-form speech samples by introducing themselves without constraints on content. Using pre-trained convolutional neural networks and transformer-based models, we extracted embeddings representing both acoustic features (e.g., tone, pitch, rhythm) and linguistic content from the speech samples. These embeddings were combined and input into gradient boosted tree models to predict personality traits. Our results indicate that personality traits can be effectively predicted from speech, with correlation coefficients between predicted scores and self-reported scores ranging from 0.26 (extraversion) to 0.39 (neuroticism), and from 0.39 to 0.60 for disattenuated correlations. Intraclass correlations show moderate to high consistency in our model’s predictions. This approach captures the subtle ways in which personality traits are expressed through both how people speak and what they say. Our findings underscore the potential of voice-based assessments as a complementary tool in psychological research, providing new insights into the connection between speech and personality.&quot;,&quot;publisher&quot;:&quot;Nature Research&quot;,&quot;issue&quot;:&quot;1&quot;,&quot;volume&quot;:&quot;14&quot;},&quot;isTemporary&quot;:false,&quot;displayAs&quot;:&quot;composite&quot;,&quot;suppress-author&quot;:false,&quot;composite&quot;:true,&quot;author-only&quot;:false}]},{&quot;citationID&quot;:&quot;MENDELEY_CITATION_ab334028-668d-4f09-aaa7-795b63a70aae&quot;,&quot;properties&quot;:{&quot;noteIndex&quot;:0},&quot;isEdited&quot;:false,&quot;manualOverride&quot;:{&quot;isManuallyOverridden&quot;:false,&quot;citeprocText&quot;:&quot;(Barchi et al., 2023; Rubio et al., 2024)&quot;,&quot;manualOverrideText&quot;:&quot;&quot;},&quot;citationTag&quot;:&quot;MENDELEY_CITATION_v3_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&quot;,&quot;citationItems&quot;:[{&quot;id&quot;:&quot;dfc5d5c4-fbc6-38f9-8aeb-c1d7ebc1eb83&quot;,&quot;itemData&quot;:{&quot;type&quot;:&quot;article-journal&quot;,&quot;id&quot;:&quot;dfc5d5c4-fbc6-38f9-8aeb-c1d7ebc1eb83&quot;,&quot;title&quot;:&quot;Feasibility of Big Data Analytics to Assess Personality Based on Voice Analysis&quot;,&quot;author&quot;:[{&quot;family&quot;:&quot;Rubio&quot;,&quot;given&quot;:&quot;Víctor J.&quot;,&quot;parse-names&quot;:false,&quot;dropping-particle&quot;:&quot;&quot;,&quot;non-dropping-particle&quot;:&quot;&quot;},{&quot;family&quot;:&quot;Aguado&quot;,&quot;given&quot;:&quot;David&quot;,&quot;parse-names&quot;:false,&quot;dropping-particle&quot;:&quot;&quot;,&quot;non-dropping-particle&quot;:&quot;&quot;},{&quot;family&quot;:&quot;Toledano&quot;,&quot;given&quot;:&quot;Doroteo T.&quot;,&quot;parse-names&quot;:false,&quot;dropping-particle&quot;:&quot;&quot;,&quot;non-dropping-particle&quot;:&quot;&quot;},{&quot;family&quot;:&quot;Fernández-Gallego&quot;,&quot;given&quot;:&quot;María Pilar&quot;,&quot;parse-names&quot;:false,&quot;dropping-particle&quot;:&quot;&quot;,&quot;non-dropping-particle&quot;:&quot;&quot;}],&quot;container-title&quot;:&quot;Sensors&quot;,&quot;DOI&quot;:&quot;10.3390/s24227151&quot;,&quot;ISSN&quot;:&quot;14248220&quot;,&quot;PMID&quot;:&quot;39598930&quot;,&quot;issued&quot;:{&quot;date-parts&quot;:[[2024,11,1]]},&quot;language&quot;:&quot;English&quot;,&quot;abstract&quot;:&quot;(1) Background: As far back as the 1930s, it was already thought that gestures, clothing, speech, posture, and gait could express an individual’s personality. Different research programs, some focused on linguistic cues, were launched, though results were inconsistent. The development of new speech analysis technology and the generalization of big data analysis have created an opportunity to test the predictive power of voice features on personality dimensions. This study aims to explore the feasibility of an automatic personality assessment system in the context of personnel selection. (2) Methods: One hundred participants were recorded during an individual interview for voice analysis. They also completed the NEO-FFI and were required to ask and collect the assessment of their personality by a close significant other. Furthermore, an expert estimated participants’ personality dimensions based on the viewing of the recorded interviews. (3) Results: Results showed there are specific voice features related to the externalization of individuals’ personalities (predictions ranging from 0.3 to 0.4). Voice features also predicted significant others’ estimations and expert ratings of the target individual’s personality, though the features were not exactly the same. (4) Conclusions: It is noteworthy that predictions were made based on voice recordings obtained using ordinary devices in controlled but not restricted speech situations, which may make such an approach a promising tool for personality assessment in contexts such as personnel selection.&quot;,&quot;publisher&quot;:&quot;Multidisciplinary Digital Publishing Institute (MDPI)&quot;,&quot;issue&quot;:&quot;22&quot;,&quot;volume&quot;:&quot;24&quot;,&quot;container-title-short&quot;:&quot;&quot;},&quot;isTemporary&quot;:false},{&quot;id&quot;:&quot;8e32c533-1c3f-3db6-8094-3c10fafbdd40&quot;,&quot;itemData&quot;:{&quot;type&quot;:&quot;paper-conference&quot;,&quot;id&quot;:&quot;8e32c533-1c3f-3db6-8094-3c10fafbdd40&quot;,&quot;title&quot;:&quot;Apparent personality prediction from speech using expert features and wav2vec 2.0&quot;,&quot;author&quot;:[{&quot;family&quot;:&quot;Barchi&quot;,&quot;given&quot;:&quot;R.&quot;,&quot;parse-names&quot;:false,&quot;dropping-particle&quot;:&quot;&quot;,&quot;non-dropping-particle&quot;:&quot;&quot;},{&quot;family&quot;:&quot;Pepino&quot;,&quot;given&quot;:&quot;L.&quot;,&quot;parse-names&quot;:false,&quot;dropping-particle&quot;:&quot;&quot;,&quot;non-dropping-particle&quot;:&quot;&quot;},{&quot;family&quot;:&quot;Gauder&quot;,&quot;given&quot;:&quot;L.&quot;,&quot;parse-names&quot;:false,&quot;dropping-particle&quot;:&quot;&quot;,&quot;non-dropping-particle&quot;:&quot;&quot;},{&quot;family&quot;:&quot;Estienne&quot;,&quot;given&quot;:&quot;L.&quot;,&quot;parse-names&quot;:false,&quot;dropping-particle&quot;:&quot;&quot;,&quot;non-dropping-particle&quot;:&quot;&quot;},{&quot;family&quot;:&quot;Meza&quot;,&quot;given&quot;:&quot;M.&quot;,&quot;parse-names&quot;:false,&quot;dropping-particle&quot;:&quot;&quot;,&quot;non-dropping-particle&quot;:&quot;&quot;},{&quot;family&quot;:&quot;Riera&quot;,&quot;given&quot;:&quot;P.&quot;,&quot;parse-names&quot;:false,&quot;dropping-particle&quot;:&quot;&quot;,&quot;non-dropping-particle&quot;:&quot;&quot;},{&quot;family&quot;:&quot;Ferrer&quot;,&quot;given&quot;:&quot;L.&quot;,&quot;parse-names&quot;:false,&quot;dropping-particle&quot;:&quot;&quot;,&quot;non-dropping-particle&quot;:&quot;&quot;}],&quot;DOI&quot;:&quot;10.21437/smm.2023-5&quot;,&quot;issued&quot;:{&quot;date-parts&quot;:[[2023,9,13]]},&quot;page&quot;:&quot;21-25&quot;,&quot;publisher&quot;:&quot;International Speech Communication Association&quot;,&quot;container-title-short&quot;:&quot;&quot;},&quot;isTemporary&quot;:false}]},{&quot;citationID&quot;:&quot;MENDELEY_CITATION_b52a6c2f-2ca1-420b-b08c-ed457aa44e3a&quot;,&quot;properties&quot;:{&quot;noteIndex&quot;:0},&quot;isEdited&quot;:false,&quot;manualOverride&quot;:{&quot;isManuallyOverridden&quot;:false,&quot;citeprocText&quot;:&quot;(Barchi et al., 2023; Lukac, 2024)&quot;,&quot;manualOverrideText&quot;:&quot;&quot;},&quot;citationTag&quot;:&quot;MENDELEY_CITATION_v3_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&quot;,&quot;citationItems&quot;:[{&quot;id&quot;:&quot;8e32c533-1c3f-3db6-8094-3c10fafbdd40&quot;,&quot;itemData&quot;:{&quot;type&quot;:&quot;paper-conference&quot;,&quot;id&quot;:&quot;8e32c533-1c3f-3db6-8094-3c10fafbdd40&quot;,&quot;title&quot;:&quot;Apparent personality prediction from speech using expert features and wav2vec 2.0&quot;,&quot;author&quot;:[{&quot;family&quot;:&quot;Barchi&quot;,&quot;given&quot;:&quot;R.&quot;,&quot;parse-names&quot;:false,&quot;dropping-particle&quot;:&quot;&quot;,&quot;non-dropping-particle&quot;:&quot;&quot;},{&quot;family&quot;:&quot;Pepino&quot;,&quot;given&quot;:&quot;L.&quot;,&quot;parse-names&quot;:false,&quot;dropping-particle&quot;:&quot;&quot;,&quot;non-dropping-particle&quot;:&quot;&quot;},{&quot;family&quot;:&quot;Gauder&quot;,&quot;given&quot;:&quot;L.&quot;,&quot;parse-names&quot;:false,&quot;dropping-particle&quot;:&quot;&quot;,&quot;non-dropping-particle&quot;:&quot;&quot;},{&quot;family&quot;:&quot;Estienne&quot;,&quot;given&quot;:&quot;L.&quot;,&quot;parse-names&quot;:false,&quot;dropping-particle&quot;:&quot;&quot;,&quot;non-dropping-particle&quot;:&quot;&quot;},{&quot;family&quot;:&quot;Meza&quot;,&quot;given&quot;:&quot;M.&quot;,&quot;parse-names&quot;:false,&quot;dropping-particle&quot;:&quot;&quot;,&quot;non-dropping-particle&quot;:&quot;&quot;},{&quot;family&quot;:&quot;Riera&quot;,&quot;given&quot;:&quot;P.&quot;,&quot;parse-names&quot;:false,&quot;dropping-particle&quot;:&quot;&quot;,&quot;non-dropping-particle&quot;:&quot;&quot;},{&quot;family&quot;:&quot;Ferrer&quot;,&quot;given&quot;:&quot;L.&quot;,&quot;parse-names&quot;:false,&quot;dropping-particle&quot;:&quot;&quot;,&quot;non-dropping-particle&quot;:&quot;&quot;}],&quot;DOI&quot;:&quot;10.21437/smm.2023-5&quot;,&quot;issued&quot;:{&quot;date-parts&quot;:[[2023,9,13]]},&quot;page&quot;:&quot;21-25&quot;,&quot;publisher&quot;:&quot;International Speech Communication Association&quot;,&quot;container-title-short&quot;:&quot;&quot;},&quot;isTemporary&quot;:false},{&quot;id&quot;:&quot;5541d0e7-34a8-32ca-8228-b3719a64d4cc&quot;,&quot;itemData&quot;:{&quot;type&quot;:&quot;article-journal&quot;,&quot;id&quot;:&quot;5541d0e7-34a8-32ca-8228-b3719a64d4cc&quot;,&quot;title&quot;:&quot;Speech-based personality prediction using deep learning with acoustic and linguistic embeddings&quot;,&quot;author&quot;:[{&quot;family&quot;:&quot;Lukac&quot;,&quot;given&quot;:&quot;Martin&quot;,&quot;parse-names&quot;:false,&quot;dropping-particle&quot;:&quot;&quot;,&quot;non-dropping-particle&quot;:&quot;&quot;}],&quot;container-title&quot;:&quot;Scientific Reports&quot;,&quot;container-title-short&quot;:&quot;Sci Rep&quot;,&quot;DOI&quot;:&quot;10.1038/s41598-024-81047-0&quot;,&quot;ISSN&quot;:&quot;20452322&quot;,&quot;PMID&quot;:&quot;39627367&quot;,&quot;issued&quot;:{&quot;date-parts&quot;:[[2024,12,1]]},&quot;language&quot;:&quot;English&quot;,&quot;abstract&quot;:&quot;This study introduces a novel method for predicting the Big Five personality traits through the analysis of speech samples, advancing the field of computational personality assessment. We collected data from 2045 participants who completed a self-reported Big Five personality questionnaire and provided free-form speech samples by introducing themselves without constraints on content. Using pre-trained convolutional neural networks and transformer-based models, we extracted embeddings representing both acoustic features (e.g., tone, pitch, rhythm) and linguistic content from the speech samples. These embeddings were combined and input into gradient boosted tree models to predict personality traits. Our results indicate that personality traits can be effectively predicted from speech, with correlation coefficients between predicted scores and self-reported scores ranging from 0.26 (extraversion) to 0.39 (neuroticism), and from 0.39 to 0.60 for disattenuated correlations. Intraclass correlations show moderate to high consistency in our model’s predictions. This approach captures the subtle ways in which personality traits are expressed through both how people speak and what they say. Our findings underscore the potential of voice-based assessments as a complementary tool in psychological research, providing new insights into the connection between speech and personality.&quot;,&quot;publisher&quot;:&quot;Nature Research&quot;,&quot;issue&quot;:&quot;1&quot;,&quot;volume&quot;:&quot;14&quot;},&quot;isTemporary&quot;:false}]},{&quot;citationID&quot;:&quot;MENDELEY_CITATION_a971ff6c-c243-4a99-b10a-59c38a31d318&quot;,&quot;properties&quot;:{&quot;noteIndex&quot;:0},&quot;isEdited&quot;:false,&quot;manualOverride&quot;:{&quot;isManuallyOverridden&quot;:false,&quot;citeprocText&quot;:&quot;(Rubio et al., 2024)&quot;,&quot;manualOverrideText&quot;:&quot;&quot;},&quot;citationTag&quot;:&quot;MENDELEY_CITATION_v3_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&quot;,&quot;citationItems&quot;:[{&quot;id&quot;:&quot;dfc5d5c4-fbc6-38f9-8aeb-c1d7ebc1eb83&quot;,&quot;itemData&quot;:{&quot;type&quot;:&quot;article-journal&quot;,&quot;id&quot;:&quot;dfc5d5c4-fbc6-38f9-8aeb-c1d7ebc1eb83&quot;,&quot;title&quot;:&quot;Feasibility of Big Data Analytics to Assess Personality Based on Voice Analysis&quot;,&quot;author&quot;:[{&quot;family&quot;:&quot;Rubio&quot;,&quot;given&quot;:&quot;Víctor J.&quot;,&quot;parse-names&quot;:false,&quot;dropping-particle&quot;:&quot;&quot;,&quot;non-dropping-particle&quot;:&quot;&quot;},{&quot;family&quot;:&quot;Aguado&quot;,&quot;given&quot;:&quot;David&quot;,&quot;parse-names&quot;:false,&quot;dropping-particle&quot;:&quot;&quot;,&quot;non-dropping-particle&quot;:&quot;&quot;},{&quot;family&quot;:&quot;Toledano&quot;,&quot;given&quot;:&quot;Doroteo T.&quot;,&quot;parse-names&quot;:false,&quot;dropping-particle&quot;:&quot;&quot;,&quot;non-dropping-particle&quot;:&quot;&quot;},{&quot;family&quot;:&quot;Fernández-Gallego&quot;,&quot;given&quot;:&quot;María Pilar&quot;,&quot;parse-names&quot;:false,&quot;dropping-particle&quot;:&quot;&quot;,&quot;non-dropping-particle&quot;:&quot;&quot;}],&quot;container-title&quot;:&quot;Sensors&quot;,&quot;DOI&quot;:&quot;10.3390/s24227151&quot;,&quot;ISSN&quot;:&quot;14248220&quot;,&quot;PMID&quot;:&quot;39598930&quot;,&quot;issued&quot;:{&quot;date-parts&quot;:[[2024,11,1]]},&quot;language&quot;:&quot;English&quot;,&quot;abstract&quot;:&quot;(1) Background: As far back as the 1930s, it was already thought that gestures, clothing, speech, posture, and gait could express an individual’s personality. Different research programs, some focused on linguistic cues, were launched, though results were inconsistent. The development of new speech analysis technology and the generalization of big data analysis have created an opportunity to test the predictive power of voice features on personality dimensions. This study aims to explore the feasibility of an automatic personality assessment system in the context of personnel selection. (2) Methods: One hundred participants were recorded during an individual interview for voice analysis. They also completed the NEO-FFI and were required to ask and collect the assessment of their personality by a close significant other. Furthermore, an expert estimated participants’ personality dimensions based on the viewing of the recorded interviews. (3) Results: Results showed there are specific voice features related to the externalization of individuals’ personalities (predictions ranging from 0.3 to 0.4). Voice features also predicted significant others’ estimations and expert ratings of the target individual’s personality, though the features were not exactly the same. (4) Conclusions: It is noteworthy that predictions were made based on voice recordings obtained using ordinary devices in controlled but not restricted speech situations, which may make such an approach a promising tool for personality assessment in contexts such as personnel selection.&quot;,&quot;publisher&quot;:&quot;Multidisciplinary Digital Publishing Institute (MDPI)&quot;,&quot;issue&quot;:&quot;22&quot;,&quot;volume&quot;:&quot;24&quot;,&quot;container-title-short&quot;:&quot;&quot;},&quot;isTemporary&quot;:false}]},{&quot;citationID&quot;:&quot;MENDELEY_CITATION_5efe4049-3e7f-4892-a0c5-d625b9c64399&quot;,&quot;properties&quot;:{&quot;noteIndex&quot;:0},&quot;isEdited&quot;:false,&quot;manualOverride&quot;:{&quot;isManuallyOverridden&quot;:false,&quot;citeprocText&quot;:&quot;(Soldati et al., 2007)&quot;,&quot;manualOverrideText&quot;:&quot;&quot;},&quot;citationItems&quot;:[{&quot;id&quot;:&quot;1137f2cd-c16a-3c3a-bf3b-6d72ca2eb094&quot;,&quot;itemData&quot;:{&quot;type&quot;:&quot;paper-conference&quot;,&quot;id&quot;:&quot;1137f2cd-c16a-3c3a-bf3b-6d72ca2eb094&quot;,&quot;title&quot;:&quot;SphereViz - Data Exploration in a Virtual Reality Environment&quot;,&quot;author&quot;:[{&quot;family&quot;:&quot;Soldati&quot;,&quot;given&quot;:&quot;Marco&quot;,&quot;parse-names&quot;:false,&quot;dropping-particle&quot;:&quot;&quot;,&quot;non-dropping-particle&quot;:&quot;&quot;},{&quot;family&quot;:&quot;Doulis&quot;,&quot;given&quot;:&quot;Mario&quot;,&quot;parse-names&quot;:false,&quot;dropping-particle&quot;:&quot;&quot;,&quot;non-dropping-particle&quot;:&quot;&quot;},{&quot;family&quot;:&quot;Csillaghy&quot;,&quot;given&quot;:&quot;Andre&quot;,&quot;parse-names&quot;:false,&quot;dropping-particle&quot;:&quot;&quot;,&quot;non-dropping-particle&quot;:&quot;&quot;}],&quot;container-title&quot;:&quot;2007 11th International Conference Information Visualization (IV '07)&quot;,&quot;DOI&quot;:&quot;10.1109/IV.2007.105&quot;,&quot;ISBN&quot;:&quot;0-7695-2900-3&quot;,&quot;ISSN&quot;:&quot;1550-6037&quot;,&quot;URL&quot;:&quot;http://ieeexplore.ieee.org/document/4272052/&quot;,&quot;issued&quot;:{&quot;date-parts&quot;:[[2007,7]]},&quot;page&quot;:&quot;680-683&quot;,&quot;abstract&quot;:&quot;We present SphereViz, a novel 3D user interface for the visual exploration of multi-dimensional data sets in virtual reality environments. SphereViz builds on known visualization and search concepts like RadViz and RelevanceSphere. It combines them with 3D-interaction techniques like World in Miniature for projection in virtual environments. A prototype implementation of SphereViz allows to study, on one hand, the visualization methods of images in 3D space, and on the other hand, intuitive search methods and adequate interaction techniques. © 2007 IEEE.&quot;,&quot;publisher&quot;:&quot;IEEE&quot;,&quot;container-title-short&quot;:&quot;&quot;},&quot;isTemporary&quot;:false,&quot;suppress-author&quot;:false,&quot;composite&quot;:false,&quot;author-only&quot;:false}],&quot;citationTag&quot;:&quot;MENDELEY_CITATION_v3_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&quot;}]"/>
+    <we:property name="MENDELEY_CITATIONS_STYLE" value="{&quot;id&quot;:&quot;https://www.zotero.org/styles/apa&quot;,&quot;title&quot;:&quot;American Psychological Association 7th edition&quot;,&quot;format&quot;:&quot;author-date&quot;,&quot;defaultLocale&quot;:null,&quot;isLocaleCodeValid&quot;:true}"/>
+  </we:properties>
+  <we:bindings/>
+  <we:snapshot xmlns:r="http://schemas.openxmlformats.org/officeDocument/2006/relationships"/>
+</we:webextension>
+</file>
+
 <file path=customXml/item1.xml><?xml version="1.0" encoding="utf-8"?>
 <b:Sources xmlns:b="http://schemas.openxmlformats.org/officeDocument/2006/bibliography" xmlns="http://schemas.openxmlformats.org/officeDocument/2006/bibliography" SelectedStyle="\APASixthEditionOfficeOnline.xsl" StyleName="APA" Version="6"/>
 </file>

--- a/dokumen-proposal-ta/ProposalTAMuhammadAqilFarrukh.docx
+++ b/dokumen-proposal-ta/ProposalTAMuhammadAqilFarrukh.docx
@@ -8745,7 +8745,7 @@
         <w:rPr>
           <w:lang w:val="sv-SE"/>
         </w:rPr>
-        <w:t xml:space="preserve"> </w:t>
+        <w:t>.</w:t>
       </w:r>
     </w:p>
     <w:p>
@@ -12319,23 +12319,7 @@
       </w:r>
       <w:proofErr w:type="spellStart"/>
       <w:r>
-        <w:t>penelitian</w:t>
-      </w:r>
-      <w:proofErr w:type="spellEnd"/>
-      <w:r>
-        <w:t xml:space="preserve"> </w:t>
-      </w:r>
-      <w:proofErr w:type="spellStart"/>
-      <w:r>
-        <w:t>dapat</w:t>
-      </w:r>
-      <w:proofErr w:type="spellEnd"/>
-      <w:r>
-        <w:t xml:space="preserve"> </w:t>
-      </w:r>
-      <w:proofErr w:type="spellStart"/>
-      <w:r>
-        <w:t>menggunakan</w:t>
+        <w:t>apabila</w:t>
       </w:r>
       <w:proofErr w:type="spellEnd"/>
       <w:r>
@@ -12347,51 +12331,51 @@
       </w:r>
       <w:proofErr w:type="spellEnd"/>
       <w:r>
+        <w:t xml:space="preserve"> Indonesia yang </w:t>
+      </w:r>
+      <w:proofErr w:type="spellStart"/>
+      <w:r>
+        <w:t>setara</w:t>
+      </w:r>
+      <w:proofErr w:type="spellEnd"/>
+      <w:r>
+        <w:t xml:space="preserve"> </w:t>
+      </w:r>
+      <w:proofErr w:type="spellStart"/>
+      <w:r>
+        <w:t>tidak</w:t>
+      </w:r>
+      <w:proofErr w:type="spellEnd"/>
+      <w:r>
+        <w:t xml:space="preserve"> </w:t>
+      </w:r>
+      <w:proofErr w:type="spellStart"/>
+      <w:r>
+        <w:t>tersedia</w:t>
+      </w:r>
+      <w:proofErr w:type="spellEnd"/>
+      <w:r>
+        <w:t xml:space="preserve">, </w:t>
+      </w:r>
+      <w:proofErr w:type="spellStart"/>
+      <w:r>
+        <w:t>digunakan</w:t>
+      </w:r>
+      <w:proofErr w:type="spellEnd"/>
+      <w:r>
+        <w:t xml:space="preserve"> dataset </w:t>
+      </w:r>
+      <w:proofErr w:type="spellStart"/>
+      <w:r>
+        <w:t>berbahasa</w:t>
+      </w:r>
+      <w:proofErr w:type="spellEnd"/>
+      <w:r>
         <w:t xml:space="preserve"> </w:t>
       </w:r>
       <w:proofErr w:type="spellStart"/>
       <w:r>
         <w:t>Inggris</w:t>
-      </w:r>
-      <w:proofErr w:type="spellEnd"/>
-      <w:r>
-        <w:t xml:space="preserve"> </w:t>
-      </w:r>
-      <w:proofErr w:type="spellStart"/>
-      <w:r>
-        <w:t>apabila</w:t>
-      </w:r>
-      <w:proofErr w:type="spellEnd"/>
-      <w:r>
-        <w:t xml:space="preserve"> dataset </w:t>
-      </w:r>
-      <w:proofErr w:type="spellStart"/>
-      <w:r>
-        <w:t>berbahasa</w:t>
-      </w:r>
-      <w:proofErr w:type="spellEnd"/>
-      <w:r>
-        <w:t xml:space="preserve"> Indonesia yang </w:t>
-      </w:r>
-      <w:proofErr w:type="spellStart"/>
-      <w:r>
-        <w:t>setara</w:t>
-      </w:r>
-      <w:proofErr w:type="spellEnd"/>
-      <w:r>
-        <w:t xml:space="preserve"> </w:t>
-      </w:r>
-      <w:proofErr w:type="spellStart"/>
-      <w:r>
-        <w:t>tidak</w:t>
-      </w:r>
-      <w:proofErr w:type="spellEnd"/>
-      <w:r>
-        <w:t xml:space="preserve"> </w:t>
-      </w:r>
-      <w:proofErr w:type="spellStart"/>
-      <w:r>
-        <w:t>tersedia</w:t>
       </w:r>
       <w:proofErr w:type="spellEnd"/>
       <w:r>
@@ -13131,7 +13115,7 @@
         <w:rPr>
           <w:lang w:val="sv-SE"/>
         </w:rPr>
-        <w:t>Menambah wawasan dan pengetahuan dalam bidang computational personality assessment berbasis suara.</w:t>
+        <w:t>Menambah wawasan dan referensi dalam bidang computational personality assessment berbasis suara (audio-only) menggunakan model Transformer pra-latih.</w:t>
       </w:r>
     </w:p>
     <w:p>
@@ -13149,7 +13133,7 @@
         <w:rPr>
           <w:lang w:val="sv-SE"/>
         </w:rPr>
-        <w:t>Memberikan kontribusi pada literatur mengenai perbandingan performa model klasik dan Transformer pra-latih dalam analisis kepribadian.</w:t>
+        <w:t>Memberikan kontribusi pada literatur terkait pengaruh pemilihan backbone pra-latih serta strategi pelatihan (frozen feature extraction vs fine-tuning) terhadap performa prediksi Big Five.</w:t>
       </w:r>
     </w:p>
     <w:p>
@@ -13167,7 +13151,13 @@
         <w:rPr>
           <w:lang w:val="sv-SE"/>
         </w:rPr>
-        <w:t>Mengidentifikasi faktor teknis (fitur, model, strategi training) yang memengaruhi akurasi prediksi kepribadian berbasis audio.</w:t>
+        <w:t>Menyediakan hasil evaluasi yang dapat menjadi acuan untuk memahami stabilitas performa model pada tiap dimensi Big Five dalam skenario evaluasi speaker-independent</w:t>
+      </w:r>
+      <w:r>
+        <w:rPr>
+          <w:lang w:val="sv-SE"/>
+        </w:rPr>
+        <w:t>.</w:t>
       </w:r>
     </w:p>
     <w:p>
@@ -13197,7 +13187,13 @@
         <w:rPr>
           <w:lang w:val="sv-SE"/>
         </w:rPr>
-        <w:t>Memberikan acuan model AI yang efektif untuk prediksi kepribadian berbasis suara.</w:t>
+        <w:t>Menyediakan rancangan pipeline end-to-end (pra-pemrosesan hingga evaluasi) yang dapat direplikasi untuk membangun sistem estimasi kepribadian berbasis audio-only</w:t>
+      </w:r>
+      <w:r>
+        <w:rPr>
+          <w:lang w:val="sv-SE"/>
+        </w:rPr>
+        <w:t>.</w:t>
       </w:r>
     </w:p>
     <w:p>
@@ -13215,7 +13211,13 @@
         <w:rPr>
           <w:lang w:val="sv-SE"/>
         </w:rPr>
-        <w:t>Memberikan rekomendasi pendekatan (klasik vs Transformer pra-latih) yang lebih tepat untuk digunakan pada aplikasi nyata.</w:t>
+        <w:t>Memberikan rekomendasi konfigurasi model (pilihan backbone dan strategi pelatihan) yang efektif dan realistis untuk diterapkan pada kebutuhan dunia nyata, dengan mempertimbangkan performa dan keterbatasan komputasi</w:t>
+      </w:r>
+      <w:r>
+        <w:rPr>
+          <w:lang w:val="sv-SE"/>
+        </w:rPr>
+        <w:t>.</w:t>
       </w:r>
     </w:p>
     <w:p>
@@ -13229,12 +13231,155 @@
           <w:lang w:val="sv-SE"/>
         </w:rPr>
       </w:pPr>
-      <w:r>
-        <w:rPr>
-          <w:lang w:val="sv-SE"/>
-        </w:rPr>
-        <w:t>Menyediakan kerangka eksperimen yang dapat direplikasi oleh peneliti lain atau pengembang sistem AI</w:t>
-      </w:r>
+      <w:proofErr w:type="spellStart"/>
+      <w:r>
+        <w:t>Menjadi</w:t>
+      </w:r>
+      <w:proofErr w:type="spellEnd"/>
+      <w:r>
+        <w:t xml:space="preserve"> </w:t>
+      </w:r>
+      <w:proofErr w:type="spellStart"/>
+      <w:r>
+        <w:t>dasar</w:t>
+      </w:r>
+      <w:proofErr w:type="spellEnd"/>
+      <w:r>
+        <w:t xml:space="preserve"> </w:t>
+      </w:r>
+      <w:proofErr w:type="spellStart"/>
+      <w:r>
+        <w:t>pengembangan</w:t>
+      </w:r>
+      <w:proofErr w:type="spellEnd"/>
+      <w:r>
+        <w:t xml:space="preserve"> </w:t>
+      </w:r>
+      <w:proofErr w:type="spellStart"/>
+      <w:r>
+        <w:t>sistem</w:t>
+      </w:r>
+      <w:proofErr w:type="spellEnd"/>
+      <w:r>
+        <w:t xml:space="preserve"> </w:t>
+      </w:r>
+      <w:proofErr w:type="spellStart"/>
+      <w:r>
+        <w:t>pendukung</w:t>
+      </w:r>
+      <w:proofErr w:type="spellEnd"/>
+      <w:r>
+        <w:t xml:space="preserve"> </w:t>
+      </w:r>
+      <w:proofErr w:type="spellStart"/>
+      <w:r>
+        <w:t>keputusan</w:t>
+      </w:r>
+      <w:proofErr w:type="spellEnd"/>
+      <w:r>
+        <w:t xml:space="preserve"> pada </w:t>
+      </w:r>
+      <w:proofErr w:type="spellStart"/>
+      <w:r>
+        <w:t>aplikasi</w:t>
+      </w:r>
+      <w:proofErr w:type="spellEnd"/>
+      <w:r>
+        <w:t xml:space="preserve"> </w:t>
+      </w:r>
+      <w:proofErr w:type="spellStart"/>
+      <w:r>
+        <w:t>seperti</w:t>
+      </w:r>
+      <w:proofErr w:type="spellEnd"/>
+      <w:r>
+        <w:t xml:space="preserve"> </w:t>
+      </w:r>
+      <w:proofErr w:type="spellStart"/>
+      <w:r>
+        <w:t>rekrutmen</w:t>
+      </w:r>
+      <w:proofErr w:type="spellEnd"/>
+      <w:r>
+        <w:t xml:space="preserve">, </w:t>
+      </w:r>
+      <w:proofErr w:type="spellStart"/>
+      <w:r>
+        <w:t>layanan</w:t>
+      </w:r>
+      <w:proofErr w:type="spellEnd"/>
+      <w:r>
+        <w:t xml:space="preserve"> </w:t>
+      </w:r>
+      <w:proofErr w:type="spellStart"/>
+      <w:r>
+        <w:t>pelanggan</w:t>
+      </w:r>
+      <w:proofErr w:type="spellEnd"/>
+      <w:r>
+        <w:t xml:space="preserve">, dan </w:t>
+      </w:r>
+      <w:proofErr w:type="spellStart"/>
+      <w:r>
+        <w:t>interaksi</w:t>
+      </w:r>
+      <w:proofErr w:type="spellEnd"/>
+      <w:r>
+        <w:t xml:space="preserve"> </w:t>
+      </w:r>
+      <w:proofErr w:type="spellStart"/>
+      <w:r>
+        <w:t>manusia</w:t>
+      </w:r>
+      <w:proofErr w:type="spellEnd"/>
+      <w:r>
+        <w:t>–</w:t>
+      </w:r>
+      <w:proofErr w:type="spellStart"/>
+      <w:r>
+        <w:t>komputer</w:t>
+      </w:r>
+      <w:proofErr w:type="spellEnd"/>
+      <w:r>
+        <w:t xml:space="preserve">, </w:t>
+      </w:r>
+      <w:proofErr w:type="spellStart"/>
+      <w:r>
+        <w:t>dengan</w:t>
+      </w:r>
+      <w:proofErr w:type="spellEnd"/>
+      <w:r>
+        <w:t xml:space="preserve"> </w:t>
+      </w:r>
+      <w:proofErr w:type="spellStart"/>
+      <w:r>
+        <w:t>pendekatan</w:t>
+      </w:r>
+      <w:proofErr w:type="spellEnd"/>
+      <w:r>
+        <w:t xml:space="preserve"> yang </w:t>
+      </w:r>
+      <w:proofErr w:type="spellStart"/>
+      <w:r>
+        <w:t>terukur</w:t>
+      </w:r>
+      <w:proofErr w:type="spellEnd"/>
+      <w:r>
+        <w:t xml:space="preserve"> dan </w:t>
+      </w:r>
+      <w:proofErr w:type="spellStart"/>
+      <w:r>
+        <w:t>dapat</w:t>
+      </w:r>
+      <w:proofErr w:type="spellEnd"/>
+      <w:r>
+        <w:t xml:space="preserve"> </w:t>
+      </w:r>
+      <w:proofErr w:type="spellStart"/>
+      <w:r>
+        <w:t>dipertanggungjawabkan</w:t>
+      </w:r>
+      <w:proofErr w:type="spellEnd"/>
       <w:r>
         <w:rPr>
           <w:lang w:val="sv-SE"/>
@@ -13249,6 +13394,7 @@
       <w:bookmarkStart w:id="48" w:name="_Toc202858977"/>
       <w:bookmarkStart w:id="49" w:name="_Toc208028986"/>
       <w:r>
+        <w:lastRenderedPageBreak/>
         <w:t>Manfaat Sosial</w:t>
       </w:r>
       <w:bookmarkEnd w:id="48"/>
@@ -13269,7 +13415,13 @@
         <w:rPr>
           <w:lang w:val="sv-SE"/>
         </w:rPr>
-        <w:t>Mendukung pengembangan aplikasi AI yang dapat memahami karakteristik individu secara lebih personal melalui suara.</w:t>
+        <w:t>Mendorong pemanfaatan teknologi AI yang lebih personal dan adaptif melalui pemahaman karakteristik pengguna berbasis suara</w:t>
+      </w:r>
+      <w:r>
+        <w:rPr>
+          <w:lang w:val="sv-SE"/>
+        </w:rPr>
+        <w:t>.</w:t>
       </w:r>
     </w:p>
     <w:p>
@@ -13283,11 +13435,152 @@
           <w:lang w:val="sv-SE"/>
         </w:rPr>
       </w:pPr>
-      <w:r>
-        <w:rPr>
-          <w:lang w:val="sv-SE"/>
-        </w:rPr>
-        <w:t>Membuka peluang pemanfaatan teknologi ini di bidang rekrutmen, pendidikan, dan layanan pelanggan dengan tetap memperhatikan etika dan privasi.</w:t>
+      <w:proofErr w:type="spellStart"/>
+      <w:r>
+        <w:t>Membantu</w:t>
+      </w:r>
+      <w:proofErr w:type="spellEnd"/>
+      <w:r>
+        <w:t xml:space="preserve"> </w:t>
+      </w:r>
+      <w:proofErr w:type="spellStart"/>
+      <w:r>
+        <w:t>meningkatkan</w:t>
+      </w:r>
+      <w:proofErr w:type="spellEnd"/>
+      <w:r>
+        <w:t xml:space="preserve"> </w:t>
+      </w:r>
+      <w:proofErr w:type="spellStart"/>
+      <w:r>
+        <w:t>objektivitas</w:t>
+      </w:r>
+      <w:proofErr w:type="spellEnd"/>
+      <w:r>
+        <w:t xml:space="preserve"> </w:t>
+      </w:r>
+      <w:proofErr w:type="spellStart"/>
+      <w:r>
+        <w:t>dalam</w:t>
+      </w:r>
+      <w:proofErr w:type="spellEnd"/>
+      <w:r>
+        <w:t xml:space="preserve"> proses </w:t>
+      </w:r>
+      <w:proofErr w:type="spellStart"/>
+      <w:r>
+        <w:t>penilaian</w:t>
+      </w:r>
+      <w:proofErr w:type="spellEnd"/>
+      <w:r>
+        <w:t xml:space="preserve"> </w:t>
+      </w:r>
+      <w:proofErr w:type="spellStart"/>
+      <w:r>
+        <w:t>tertentu</w:t>
+      </w:r>
+      <w:proofErr w:type="spellEnd"/>
+      <w:r>
+        <w:t xml:space="preserve"> (</w:t>
+      </w:r>
+      <w:proofErr w:type="spellStart"/>
+      <w:r>
+        <w:t>misalnya</w:t>
+      </w:r>
+      <w:proofErr w:type="spellEnd"/>
+      <w:r>
+        <w:t xml:space="preserve"> </w:t>
+      </w:r>
+      <w:proofErr w:type="spellStart"/>
+      <w:r>
+        <w:t>wawancara</w:t>
+      </w:r>
+      <w:proofErr w:type="spellEnd"/>
+      <w:r>
+        <w:t xml:space="preserve">) </w:t>
+      </w:r>
+      <w:proofErr w:type="spellStart"/>
+      <w:r>
+        <w:t>dengan</w:t>
+      </w:r>
+      <w:proofErr w:type="spellEnd"/>
+      <w:r>
+        <w:t xml:space="preserve"> </w:t>
+      </w:r>
+      <w:proofErr w:type="spellStart"/>
+      <w:r>
+        <w:t>tetap</w:t>
+      </w:r>
+      <w:proofErr w:type="spellEnd"/>
+      <w:r>
+        <w:t xml:space="preserve"> </w:t>
+      </w:r>
+      <w:proofErr w:type="spellStart"/>
+      <w:r>
+        <w:t>menekankan</w:t>
+      </w:r>
+      <w:proofErr w:type="spellEnd"/>
+      <w:r>
+        <w:t xml:space="preserve"> </w:t>
+      </w:r>
+      <w:proofErr w:type="spellStart"/>
+      <w:r>
+        <w:t>batasan</w:t>
+      </w:r>
+      <w:proofErr w:type="spellEnd"/>
+      <w:r>
+        <w:t xml:space="preserve"> </w:t>
+      </w:r>
+      <w:proofErr w:type="spellStart"/>
+      <w:r>
+        <w:t>interpretasi</w:t>
+      </w:r>
+      <w:proofErr w:type="spellEnd"/>
+      <w:r>
+        <w:t xml:space="preserve"> dan </w:t>
+      </w:r>
+      <w:proofErr w:type="spellStart"/>
+      <w:r>
+        <w:t>kebutuhan</w:t>
+      </w:r>
+      <w:proofErr w:type="spellEnd"/>
+      <w:r>
+        <w:t xml:space="preserve"> </w:t>
+      </w:r>
+      <w:proofErr w:type="spellStart"/>
+      <w:r>
+        <w:t>penggunaan</w:t>
+      </w:r>
+      <w:proofErr w:type="spellEnd"/>
+      <w:r>
+        <w:t xml:space="preserve"> </w:t>
+      </w:r>
+      <w:proofErr w:type="spellStart"/>
+      <w:r>
+        <w:t>secara</w:t>
+      </w:r>
+      <w:proofErr w:type="spellEnd"/>
+      <w:r>
+        <w:t xml:space="preserve"> </w:t>
+      </w:r>
+      <w:proofErr w:type="spellStart"/>
+      <w:r>
+        <w:t>bertanggung</w:t>
+      </w:r>
+      <w:proofErr w:type="spellEnd"/>
+      <w:r>
+        <w:t xml:space="preserve"> </w:t>
+      </w:r>
+      <w:proofErr w:type="spellStart"/>
+      <w:r>
+        <w:t>jawab</w:t>
+      </w:r>
+      <w:proofErr w:type="spellEnd"/>
+      <w:r>
+        <w:rPr>
+          <w:lang w:val="sv-SE"/>
+        </w:rPr>
+        <w:t>.</w:t>
       </w:r>
     </w:p>
     <w:p>
@@ -19737,6 +20030,7 @@
     <w:rsid w:val="006E715E"/>
     <w:rsid w:val="00712D21"/>
     <w:rsid w:val="007136C0"/>
+    <w:rsid w:val="0071470B"/>
     <w:rsid w:val="00741268"/>
     <w:rsid w:val="00777018"/>
     <w:rsid w:val="008F483F"/>
@@ -19746,7 +20040,6 @@
     <w:rsid w:val="00B52FEE"/>
     <w:rsid w:val="00BA7ED0"/>
     <w:rsid w:val="00C3184A"/>
-    <w:rsid w:val="00C44655"/>
     <w:rsid w:val="00CF35E6"/>
     <w:rsid w:val="00D21922"/>
     <w:rsid w:val="00D418D6"/>

--- a/dokumen-proposal-ta/ProposalTAMuhammadAqilFarrukh.docx
+++ b/dokumen-proposal-ta/ProposalTAMuhammadAqilFarrukh.docx
@@ -8,7 +8,7 @@
           <w:noProof/>
         </w:rPr>
         <w:drawing>
-          <wp:anchor distT="0" distB="0" distL="114300" distR="114300" simplePos="0" relativeHeight="251658242" behindDoc="0" locked="0" layoutInCell="1" allowOverlap="1" wp14:anchorId="15C3C5E3" wp14:editId="609CB755">
+          <wp:anchor distT="0" distB="0" distL="114300" distR="114300" simplePos="0" relativeHeight="251658242" behindDoc="0" locked="0" layoutInCell="1" allowOverlap="1" wp14:anchorId="15C3C5E3" wp14:editId="2765EF0F">
             <wp:simplePos x="0" y="0"/>
             <wp:positionH relativeFrom="column">
               <wp:posOffset>3175</wp:posOffset>
@@ -138,7 +138,7 @@
               </wp:anchor>
             </w:drawing>
           </mc:Choice>
-          <mc:Fallback xmlns:arto="http://schemas.microsoft.com/office/word/2006/arto" xmlns:a14="http://schemas.microsoft.com/office/drawing/2010/main" xmlns:pic="http://schemas.openxmlformats.org/drawingml/2006/picture" xmlns:a="http://schemas.openxmlformats.org/drawingml/2006/main">
+          <mc:Fallback xmlns:a="http://schemas.openxmlformats.org/drawingml/2006/main" xmlns:pic="http://schemas.openxmlformats.org/drawingml/2006/picture" xmlns:a14="http://schemas.microsoft.com/office/drawing/2010/main" xmlns:arto="http://schemas.microsoft.com/office/word/2006/arto">
             <w:pict w14:anchorId="2935EE14">
               <v:rect id="Rectangle 205" style="position:absolute;margin-left:-86.9pt;margin-top:20.7pt;width:597.7pt;height:28.3pt;z-index:251658240;visibility:visible;mso-wrap-style:square;mso-width-percent:0;mso-height-percent:0;mso-wrap-distance-left:9pt;mso-wrap-distance-top:0;mso-wrap-distance-right:9pt;mso-wrap-distance-bottom:0;mso-position-horizontal:absolute;mso-position-horizontal-relative:text;mso-position-vertical:absolute;mso-position-vertical-relative:text;mso-width-percent:0;mso-height-percent:0;mso-width-relative:margin;mso-height-relative:margin;v-text-anchor:middle" o:spid="_x0000_s1026" fillcolor="#0067ac" stroked="f" strokeweight="1pt" w14:anchorId="5DDABF37" o:gfxdata="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"/>
             </w:pict>
@@ -8659,7 +8659,19 @@
         <w:rPr>
           <w:lang w:val="sv-SE"/>
         </w:rPr>
-        <w:t>Suara manusia tidak hanya menyampaikan isi pesan, tetapi juga merefleksikan identitas dari penutur. Identitas yang dimaksud berupa usia, aksen budaya, hingga kepribadian dari penutur</w:t>
+        <w:t xml:space="preserve">Suara manusia tidak hanya menyampaikan isi pesan, tetapi juga merefleksikan identitas dari penutur. Identitas </w:t>
+      </w:r>
+      <w:r>
+        <w:rPr>
+          <w:lang w:val="sv-SE"/>
+        </w:rPr>
+        <w:t xml:space="preserve">ini seperti </w:t>
+      </w:r>
+      <w:r>
+        <w:rPr>
+          <w:lang w:val="sv-SE"/>
+        </w:rPr>
+        <w:t>usia, aksen budaya, hingga kepribadian dari penutur</w:t>
       </w:r>
       <w:sdt>
         <w:sdtPr>
@@ -8705,17 +8717,108 @@
         </w:rPr>
         <w:t xml:space="preserve"> </w:t>
       </w:r>
-      <w:r>
-        <w:rPr>
-          <w:lang w:val="sv-SE"/>
-        </w:rPr>
-        <w:t xml:space="preserve">Gagasan ini sebenarnya telah dikemukakan sejak awal abad ke-20, dimana penelitian pada </w:t>
-      </w:r>
-      <w:r>
-        <w:rPr>
-          <w:lang w:val="sv-SE"/>
-        </w:rPr>
-        <w:t xml:space="preserve">tahun 1930-an sudah berusaha mengaitkan ciri-ciri vokal dengan kepribadian individu. Meskipun demikian, temuan di era awal tersebut cenderung belum konsisten, sehingga keterkaitan antara vokal dengan kepribadian manusia tetap menjadi teka-teki ilmiah selama beberapa dekade </w:t>
+      <w:proofErr w:type="spellStart"/>
+      <w:r>
+        <w:t>Sejak</w:t>
+      </w:r>
+      <w:proofErr w:type="spellEnd"/>
+      <w:r>
+        <w:t xml:space="preserve"> 1930-an, </w:t>
+      </w:r>
+      <w:proofErr w:type="spellStart"/>
+      <w:r>
+        <w:t>sejumlah</w:t>
+      </w:r>
+      <w:proofErr w:type="spellEnd"/>
+      <w:r>
+        <w:t xml:space="preserve"> </w:t>
+      </w:r>
+      <w:proofErr w:type="spellStart"/>
+      <w:r>
+        <w:t>penelitian</w:t>
+      </w:r>
+      <w:proofErr w:type="spellEnd"/>
+      <w:r>
+        <w:t xml:space="preserve"> </w:t>
+      </w:r>
+      <w:proofErr w:type="spellStart"/>
+      <w:r>
+        <w:t>sudah</w:t>
+      </w:r>
+      <w:proofErr w:type="spellEnd"/>
+      <w:r>
+        <w:t xml:space="preserve"> </w:t>
+      </w:r>
+      <w:proofErr w:type="spellStart"/>
+      <w:r>
+        <w:t>mencoba</w:t>
+      </w:r>
+      <w:proofErr w:type="spellEnd"/>
+      <w:r>
+        <w:t xml:space="preserve"> </w:t>
+      </w:r>
+      <w:proofErr w:type="spellStart"/>
+      <w:r>
+        <w:t>mengaitkan</w:t>
+      </w:r>
+      <w:proofErr w:type="spellEnd"/>
+      <w:r>
+        <w:t xml:space="preserve"> </w:t>
+      </w:r>
+      <w:proofErr w:type="spellStart"/>
+      <w:r>
+        <w:t>ciri-ciri</w:t>
+      </w:r>
+      <w:proofErr w:type="spellEnd"/>
+      <w:r>
+        <w:t xml:space="preserve"> </w:t>
+      </w:r>
+      <w:proofErr w:type="spellStart"/>
+      <w:r>
+        <w:t>vokal</w:t>
+      </w:r>
+      <w:proofErr w:type="spellEnd"/>
+      <w:r>
+        <w:t xml:space="preserve"> </w:t>
+      </w:r>
+      <w:proofErr w:type="spellStart"/>
+      <w:r>
+        <w:t>dengan</w:t>
+      </w:r>
+      <w:proofErr w:type="spellEnd"/>
+      <w:r>
+        <w:t xml:space="preserve"> </w:t>
+      </w:r>
+      <w:proofErr w:type="spellStart"/>
+      <w:r>
+        <w:t>kepribadian</w:t>
+      </w:r>
+      <w:proofErr w:type="spellEnd"/>
+      <w:r>
+        <w:t xml:space="preserve"> </w:t>
+      </w:r>
+      <w:proofErr w:type="spellStart"/>
+      <w:r>
+        <w:t>individu</w:t>
+      </w:r>
+      <w:proofErr w:type="spellEnd"/>
+      <w:r>
+        <w:rPr>
+          <w:lang w:val="sv-SE"/>
+        </w:rPr>
+        <w:t xml:space="preserve">. Meskipun demikian, temuan di era awal tersebut cenderung belum konsisten, sehingga keterkaitan antara vokal dengan kepribadian manusia </w:t>
+      </w:r>
+      <w:r>
+        <w:rPr>
+          <w:lang w:val="sv-SE"/>
+        </w:rPr>
+        <w:t xml:space="preserve">masih beragam </w:t>
+      </w:r>
+      <w:r>
+        <w:rPr>
+          <w:lang w:val="sv-SE"/>
+        </w:rPr>
+        <w:t xml:space="preserve">selama beberapa dekade </w:t>
       </w:r>
       <w:sdt>
         <w:sdtPr>
@@ -8764,7 +8867,13 @@
         <w:rPr>
           <w:lang w:val="sv-SE"/>
         </w:rPr>
-        <w:t xml:space="preserve">teknologi dalam analisis suara dan generalisasi dari analisis </w:t>
+        <w:t xml:space="preserve">teknologi dalam analisis suara dan </w:t>
+      </w:r>
+      <w:r>
+        <w:rPr>
+          <w:lang w:val="sv-SE"/>
+        </w:rPr>
+        <w:t xml:space="preserve">meluasnya pendekatan </w:t>
       </w:r>
       <w:r>
         <w:rPr>
@@ -8778,7 +8887,75 @@
         <w:rPr>
           <w:lang w:val="sv-SE"/>
         </w:rPr>
-        <w:t xml:space="preserve">menciptakan kesempatan besar untuk mengestimasi kepribadian manusia berdasarkan kekuatan fitur dalam suara manusia </w:t>
+        <w:t xml:space="preserve">menciptakan kesempatan untuk </w:t>
+      </w:r>
+      <w:r>
+        <w:rPr>
+          <w:lang w:val="sv-SE"/>
+        </w:rPr>
+        <w:t>menguji</w:t>
+      </w:r>
+      <w:r>
+        <w:rPr>
+          <w:lang w:val="sv-SE"/>
+        </w:rPr>
+        <w:t xml:space="preserve"> </w:t>
+      </w:r>
+      <w:proofErr w:type="spellStart"/>
+      <w:r>
+        <w:t>sejauh</w:t>
+      </w:r>
+      <w:proofErr w:type="spellEnd"/>
+      <w:r>
+        <w:t xml:space="preserve"> mana </w:t>
+      </w:r>
+      <w:proofErr w:type="spellStart"/>
+      <w:r>
+        <w:t>fitur-fitur</w:t>
+      </w:r>
+      <w:proofErr w:type="spellEnd"/>
+      <w:r>
+        <w:t xml:space="preserve"> </w:t>
+      </w:r>
+      <w:proofErr w:type="spellStart"/>
+      <w:r>
+        <w:t>suara</w:t>
+      </w:r>
+      <w:proofErr w:type="spellEnd"/>
+      <w:r>
+        <w:t xml:space="preserve"> </w:t>
+      </w:r>
+      <w:proofErr w:type="spellStart"/>
+      <w:r>
+        <w:t>dapat</w:t>
+      </w:r>
+      <w:proofErr w:type="spellEnd"/>
+      <w:r>
+        <w:t xml:space="preserve"> </w:t>
+      </w:r>
+      <w:proofErr w:type="spellStart"/>
+      <w:r>
+        <w:t>memprediksi</w:t>
+      </w:r>
+      <w:proofErr w:type="spellEnd"/>
+      <w:r>
+        <w:t xml:space="preserve"> </w:t>
+      </w:r>
+      <w:proofErr w:type="spellStart"/>
+      <w:r>
+        <w:t>kepribadian</w:t>
+      </w:r>
+      <w:proofErr w:type="spellEnd"/>
+      <w:r>
+        <w:t xml:space="preserve"> </w:t>
+      </w:r>
+      <w:proofErr w:type="spellStart"/>
+      <w:r>
+        <w:t>manusia</w:t>
+      </w:r>
+      <w:proofErr w:type="spellEnd"/>
+      <w:r>
+        <w:t xml:space="preserve"> </w:t>
       </w:r>
       <w:sdt>
         <w:sdtPr>
@@ -8806,33 +8983,32 @@
       </w:sdt>
       <w:r>
         <w:rPr>
-          <w:lang w:val="sv-SE"/>
-        </w:rPr>
-        <w:t xml:space="preserve">. </w:t>
-      </w:r>
-      <w:r>
-        <w:rPr>
-          <w:lang w:val="sv-SE"/>
-        </w:rPr>
-        <w:t xml:space="preserve">Bidang </w:t>
-      </w:r>
-      <w:r>
-        <w:rPr>
-          <w:lang w:val="sv-SE"/>
-        </w:rPr>
-        <w:t>a</w:t>
-      </w:r>
-      <w:r>
-        <w:rPr>
-          <w:lang w:val="sv-SE"/>
-        </w:rPr>
-        <w:t>sesmen kepribadian secara komputasional</w:t>
-      </w:r>
-      <w:r>
-        <w:rPr>
-          <w:lang w:val="sv-SE"/>
-        </w:rPr>
-        <w:t xml:space="preserve"> telah berkembang pesat dimana kita bisa menilai kepribadian seseorang dari sosial media, komunikasi personal, gerakan mata, teks atau tulisan umum, sampai foto wajah seseorang </w:t>
+          <w:rFonts w:cs="Times New Roman"/>
+          <w:color w:val="000000"/>
+          <w:lang w:val="sv-SE"/>
+        </w:rPr>
+        <w:t>.</w:t>
+      </w:r>
+      <w:r>
+        <w:t xml:space="preserve"> </w:t>
+      </w:r>
+      <w:r>
+        <w:rPr>
+          <w:lang w:val="sv-SE"/>
+        </w:rPr>
+        <w:t>Selain berbasis suara, asesmen kepribadian komputasional juga memanfaatkan beragam sumber data</w:t>
+      </w:r>
+      <w:r>
+        <w:rPr>
+          <w:lang w:val="sv-SE"/>
+        </w:rPr>
+        <w:t>, mulai dari jejak digital media sosial, komunikasi personal, teks, pergerakan mata, hingga citra wajah</w:t>
+      </w:r>
+      <w:r>
+        <w:rPr>
+          <w:lang w:val="sv-SE"/>
+        </w:rPr>
+        <w:t xml:space="preserve"> </w:t>
       </w:r>
       <w:sdt>
         <w:sdtPr>
@@ -8868,7 +9044,13 @@
         <w:rPr>
           <w:lang w:val="sv-SE"/>
         </w:rPr>
-        <w:t xml:space="preserve">Dibanding metode sebelumnya, analisis kepribadian melalui suara bisa dimanfaatkan secara efektif untuk beberapa kondisi seperti wawancara kerja atau layanan pelanggan karena kepribadian seseorang sangat berpengaruh </w:t>
+        <w:t>Dalam studi</w:t>
+      </w:r>
+      <w:r>
+        <w:rPr>
+          <w:lang w:val="sv-SE"/>
+        </w:rPr>
+        <w:t xml:space="preserve"> </w:t>
       </w:r>
       <w:sdt>
         <w:sdtPr>
@@ -8877,8 +9059,8 @@
             <w:color w:val="000000"/>
             <w:lang w:val="sv-SE"/>
           </w:rPr>
-          <w:tag w:val="MENDELEY_CITATION_v3_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"/>
-          <w:id w:val="-1595930468"/>
+          <w:tag w:val="MENDELEY_CITATION_v3_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"/>
+          <w:id w:val="-1815097723"/>
           <w:placeholder>
             <w:docPart w:val="DefaultPlaceholder_-1854013440"/>
           </w:placeholder>
@@ -8890,18 +9072,21 @@
               <w:color w:val="000000"/>
               <w:lang w:val="sv-SE"/>
             </w:rPr>
-            <w:t>(Rubio et al., 2024)</w:t>
+            <w:t>Rubio et al. (2024)</w:t>
           </w:r>
         </w:sdtContent>
       </w:sdt>
       <w:r>
-        <w:t>.</w:t>
-      </w:r>
-      <w:r>
-        <w:rPr>
-          <w:lang w:val="sv-SE"/>
-        </w:rPr>
-        <w:t xml:space="preserve"> </w:t>
+        <w:rPr>
+          <w:lang w:val="sv-SE"/>
+        </w:rPr>
+        <w:t xml:space="preserve">, </w:t>
+      </w:r>
+      <w:r>
+        <w:rPr>
+          <w:lang w:val="sv-SE"/>
+        </w:rPr>
+        <w:t>pendekatan berbasis suara didiskusikan untuk skenario seleksi personel.</w:t>
       </w:r>
     </w:p>
     <w:p>
@@ -8914,7 +9099,19 @@
         <w:rPr>
           <w:lang w:val="sv-SE"/>
         </w:rPr>
-        <w:t xml:space="preserve">Beberapa penelitian terbaru dalam teknologi analisis suara, sudah menggunakan teori umum yang diterima secara luas seperti </w:t>
+        <w:t>Dalam banyak studi, kepribadian dimodelkan menggunakan kerangka Big Five dan dianalisis hubungannya dengan ciri vokal.</w:t>
+      </w:r>
+      <w:r>
+        <w:rPr>
+          <w:lang w:val="sv-SE"/>
+        </w:rPr>
+        <w:t xml:space="preserve"> </w:t>
+      </w:r>
+      <w:r>
+        <w:rPr>
+          <w:lang w:val="sv-SE"/>
+        </w:rPr>
+        <w:t xml:space="preserve">Beberapa penelitian dalam teknologi analisis suara, sudah menggunakan teori umum yang diterima secara luas seperti </w:t>
       </w:r>
       <w:r>
         <w:rPr>
@@ -8928,7 +9125,49 @@
         <w:rPr>
           <w:lang w:val="sv-SE"/>
         </w:rPr>
-        <w:t>dan telah menghasilkan temuan yang lebih jelas seperti fitur-fitur akustik tertentu yang berkorelasi dengan kepribadian manusia. Misalnya, variasi prosodi</w:t>
+        <w:t xml:space="preserve">dan telah </w:t>
+      </w:r>
+      <w:r>
+        <w:rPr>
+          <w:lang w:val="sv-SE"/>
+        </w:rPr>
+        <w:t>melaporkan temuan yang lebih konsisten terkait hubungan ciri vokal dan kepribadian</w:t>
+      </w:r>
+      <w:r>
+        <w:rPr>
+          <w:lang w:val="sv-SE"/>
+        </w:rPr>
+        <w:t>.</w:t>
+      </w:r>
+      <w:r>
+        <w:rPr>
+          <w:lang w:val="sv-SE"/>
+        </w:rPr>
+        <w:t xml:space="preserve"> </w:t>
+      </w:r>
+      <w:r>
+        <w:rPr>
+          <w:lang w:val="sv-SE"/>
+        </w:rPr>
+        <w:t>S</w:t>
+      </w:r>
+      <w:r>
+        <w:rPr>
+          <w:lang w:val="sv-SE"/>
+        </w:rPr>
+        <w:t xml:space="preserve">eperti fitur-fitur akustik tertentu yang berkorelasi dengan kepribadian manusia. Misalnya, </w:t>
+      </w:r>
+      <w:r>
+        <w:rPr>
+          <w:lang w:val="sv-SE"/>
+        </w:rPr>
+        <w:t>fitur</w:t>
+      </w:r>
+      <w:r>
+        <w:rPr>
+          <w:lang w:val="sv-SE"/>
+        </w:rPr>
+        <w:t xml:space="preserve"> prosodi</w:t>
       </w:r>
       <w:r>
         <w:rPr>
@@ -8962,25 +9201,39 @@
         <w:rPr>
           <w:lang w:val="sv-SE"/>
         </w:rPr>
-        <w:t>) dan kecepatan bicara bisa menjadi parameter tingkat Ekstraversi seseorang</w:t>
-      </w:r>
-      <w:r>
-        <w:rPr>
-          <w:lang w:val="sv-SE"/>
-        </w:rPr>
-        <w:t>. Eksperimen yang telah dilakukan sebelumnya mengklasifikasikan individu dengan sifat tinggi dan rendah fitur suara. Orang dengan karakteristik vokal yang lantang dan lanc</w:t>
-      </w:r>
-      <w:r>
-        <w:rPr>
-          <w:lang w:val="sv-SE"/>
-        </w:rPr>
-        <w:t>a</w:t>
-      </w:r>
-      <w:r>
-        <w:rPr>
-          <w:lang w:val="sv-SE"/>
-        </w:rPr>
-        <w:t xml:space="preserve">r dalam berbicara cenderung dinilai lebih ekstrovert, sedangkan frekuensi suara yang monoton atau rendah diklasifikasikan dengan sifat kurang percaya diri atau dominasi yang rendah </w:t>
+        <w:t xml:space="preserve">) bisa menjadi parameter tingkat </w:t>
+      </w:r>
+      <w:r>
+        <w:rPr>
+          <w:i/>
+          <w:iCs/>
+          <w:lang w:val="sv-SE"/>
+        </w:rPr>
+        <w:t>Extraversion</w:t>
+      </w:r>
+      <w:r>
+        <w:rPr>
+          <w:lang w:val="sv-SE"/>
+        </w:rPr>
+        <w:t xml:space="preserve"> seseorang</w:t>
+      </w:r>
+      <w:r>
+        <w:rPr>
+          <w:lang w:val="sv-SE"/>
+        </w:rPr>
+        <w:t xml:space="preserve">. </w:t>
+      </w:r>
+      <w:r>
+        <w:rPr>
+          <w:lang w:val="sv-SE"/>
+        </w:rPr>
+        <w:t>Selain itu, tinjauan lain juga merangkum bahwa kelancaran berbicara, loudness, dan speech rate kerap berkorelasi dengan Extraversion, serta ada temuan yang mengaitkan variasi intensitas maupun persepsi pitch dengan penilaian seperti self-confidence atau submissiveness/dominance</w:t>
+      </w:r>
+      <w:r>
+        <w:rPr>
+          <w:lang w:val="sv-SE"/>
+        </w:rPr>
+        <w:t xml:space="preserve"> </w:t>
       </w:r>
       <w:sdt>
         <w:sdtPr>
@@ -9020,17 +9273,26 @@
       </w:r>
     </w:p>
     <w:p>
-      <w:pPr>
+      <w:proofErr w:type="spellStart"/>
+      <w:r>
         <w:rPr>
           <w:lang w:val="en-ID"/>
         </w:rPr>
-      </w:pPr>
-      <w:proofErr w:type="spellStart"/>
+        <w:t>Penelitian</w:t>
+      </w:r>
+      <w:proofErr w:type="spellEnd"/>
       <w:r>
         <w:rPr>
           <w:lang w:val="en-ID"/>
         </w:rPr>
-        <w:t>Penelitian</w:t>
+        <w:t xml:space="preserve"> yang </w:t>
+      </w:r>
+      <w:proofErr w:type="spellStart"/>
+      <w:r>
+        <w:rPr>
+          <w:lang w:val="en-ID"/>
+        </w:rPr>
+        <w:t>dilakukan</w:t>
       </w:r>
       <w:proofErr w:type="spellEnd"/>
       <w:r>
@@ -9046,8 +9308,8 @@
             <w:color w:val="000000"/>
             <w:lang w:val="en-ID"/>
           </w:rPr>
-          <w:tag w:val="MENDELEY_CITATION_v3_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"/>
-          <w:id w:val="701360431"/>
+          <w:tag w:val="MENDELEY_CITATION_v3_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"/>
+          <w:id w:val="1177850943"/>
           <w:placeholder>
             <w:docPart w:val="DefaultPlaceholder_-1854013440"/>
           </w:placeholder>
@@ -9102,6 +9364,34 @@
         <w:rPr>
           <w:lang w:val="en-ID"/>
         </w:rPr>
+        <w:t>pendekatan</w:t>
+      </w:r>
+      <w:proofErr w:type="spellEnd"/>
+      <w:r>
+        <w:rPr>
+          <w:lang w:val="en-ID"/>
+        </w:rPr>
+        <w:t xml:space="preserve"> </w:t>
+      </w:r>
+      <w:proofErr w:type="spellStart"/>
+      <w:r>
+        <w:rPr>
+          <w:lang w:val="en-ID"/>
+        </w:rPr>
+        <w:t>berbasis</w:t>
+      </w:r>
+      <w:proofErr w:type="spellEnd"/>
+      <w:r>
+        <w:rPr>
+          <w:lang w:val="en-ID"/>
+        </w:rPr>
+        <w:t xml:space="preserve"> </w:t>
+      </w:r>
+      <w:proofErr w:type="spellStart"/>
+      <w:r>
+        <w:rPr>
+          <w:lang w:val="en-ID"/>
+        </w:rPr>
         <w:t>representasi</w:t>
       </w:r>
       <w:proofErr w:type="spellEnd"/>
@@ -9109,791 +9399,767 @@
         <w:rPr>
           <w:lang w:val="en-ID"/>
         </w:rPr>
+        <w:t xml:space="preserve"> </w:t>
+      </w:r>
+      <w:proofErr w:type="spellStart"/>
+      <w:r>
+        <w:rPr>
+          <w:lang w:val="en-ID"/>
+        </w:rPr>
+        <w:t>dapat</w:t>
+      </w:r>
+      <w:proofErr w:type="spellEnd"/>
+      <w:r>
+        <w:rPr>
+          <w:lang w:val="en-ID"/>
+        </w:rPr>
+        <w:t xml:space="preserve"> </w:t>
+      </w:r>
+      <w:proofErr w:type="spellStart"/>
+      <w:r>
+        <w:rPr>
+          <w:lang w:val="en-ID"/>
+        </w:rPr>
+        <w:t>memprediksi</w:t>
+      </w:r>
+      <w:proofErr w:type="spellEnd"/>
+      <w:r>
+        <w:rPr>
+          <w:lang w:val="en-ID"/>
+        </w:rPr>
+        <w:t xml:space="preserve"> </w:t>
+      </w:r>
+      <w:proofErr w:type="spellStart"/>
+      <w:r>
+        <w:rPr>
+          <w:lang w:val="en-ID"/>
+        </w:rPr>
+        <w:t>skor</w:t>
+      </w:r>
+      <w:proofErr w:type="spellEnd"/>
+      <w:r>
+        <w:rPr>
+          <w:lang w:val="en-ID"/>
+        </w:rPr>
+        <w:t xml:space="preserve"> Big Five </w:t>
+      </w:r>
+      <w:proofErr w:type="spellStart"/>
+      <w:r>
+        <w:rPr>
+          <w:lang w:val="en-ID"/>
+        </w:rPr>
+        <w:t>dengan</w:t>
+      </w:r>
+      <w:proofErr w:type="spellEnd"/>
+      <w:r>
+        <w:rPr>
+          <w:lang w:val="en-ID"/>
+        </w:rPr>
+        <w:t xml:space="preserve"> </w:t>
+      </w:r>
+      <w:proofErr w:type="spellStart"/>
+      <w:r>
+        <w:rPr>
+          <w:lang w:val="en-ID"/>
+        </w:rPr>
+        <w:t>korelasi</w:t>
+      </w:r>
+      <w:proofErr w:type="spellEnd"/>
+      <w:r>
+        <w:rPr>
+          <w:lang w:val="en-ID"/>
+        </w:rPr>
+        <w:t xml:space="preserve"> </w:t>
+      </w:r>
+      <w:proofErr w:type="spellStart"/>
+      <w:r>
+        <w:rPr>
+          <w:lang w:val="en-ID"/>
+        </w:rPr>
+        <w:t>sedang</w:t>
+      </w:r>
+      <w:proofErr w:type="spellEnd"/>
+      <w:r>
+        <w:rPr>
+          <w:lang w:val="en-ID"/>
+        </w:rPr>
+        <w:t xml:space="preserve">, </w:t>
+      </w:r>
+      <w:proofErr w:type="spellStart"/>
+      <w:r>
+        <w:rPr>
+          <w:lang w:val="en-ID"/>
+        </w:rPr>
+        <w:t>dengan</w:t>
+      </w:r>
+      <w:proofErr w:type="spellEnd"/>
+      <w:r>
+        <w:rPr>
+          <w:lang w:val="en-ID"/>
+        </w:rPr>
+        <w:t xml:space="preserve"> </w:t>
+      </w:r>
+      <w:proofErr w:type="spellStart"/>
+      <w:r>
+        <w:rPr>
+          <w:lang w:val="en-ID"/>
+        </w:rPr>
+        <w:t>koefisien</w:t>
+      </w:r>
+      <w:proofErr w:type="spellEnd"/>
+      <w:r>
+        <w:rPr>
+          <w:lang w:val="en-ID"/>
+        </w:rPr>
+        <w:t xml:space="preserve"> </w:t>
+      </w:r>
+      <w:proofErr w:type="spellStart"/>
+      <w:r>
+        <w:rPr>
+          <w:lang w:val="en-ID"/>
+        </w:rPr>
+        <w:t>korelasi</w:t>
+      </w:r>
+      <w:proofErr w:type="spellEnd"/>
+      <w:r>
+        <w:rPr>
+          <w:lang w:val="en-ID"/>
+        </w:rPr>
+        <w:t xml:space="preserve"> </w:t>
+      </w:r>
+      <w:proofErr w:type="spellStart"/>
+      <w:r>
+        <w:rPr>
+          <w:lang w:val="en-ID"/>
+        </w:rPr>
+        <w:t>antara</w:t>
+      </w:r>
+      <w:proofErr w:type="spellEnd"/>
+      <w:r>
+        <w:rPr>
+          <w:lang w:val="en-ID"/>
+        </w:rPr>
+        <w:t xml:space="preserve"> </w:t>
+      </w:r>
+      <w:proofErr w:type="spellStart"/>
+      <w:r>
+        <w:rPr>
+          <w:lang w:val="en-ID"/>
+        </w:rPr>
+        <w:t>skor</w:t>
+      </w:r>
+      <w:proofErr w:type="spellEnd"/>
+      <w:r>
+        <w:rPr>
+          <w:lang w:val="en-ID"/>
+        </w:rPr>
+        <w:t xml:space="preserve"> self-report dan </w:t>
+      </w:r>
+      <w:proofErr w:type="spellStart"/>
+      <w:r>
+        <w:rPr>
+          <w:lang w:val="en-ID"/>
+        </w:rPr>
+        <w:t>skor</w:t>
+      </w:r>
+      <w:proofErr w:type="spellEnd"/>
+      <w:r>
+        <w:rPr>
+          <w:lang w:val="en-ID"/>
+        </w:rPr>
+        <w:t xml:space="preserve"> </w:t>
+      </w:r>
+      <w:proofErr w:type="spellStart"/>
+      <w:r>
+        <w:rPr>
+          <w:lang w:val="en-ID"/>
+        </w:rPr>
+        <w:t>prediksi</w:t>
+      </w:r>
+      <w:proofErr w:type="spellEnd"/>
+      <w:r>
+        <w:rPr>
+          <w:lang w:val="en-ID"/>
+        </w:rPr>
+        <w:t xml:space="preserve"> </w:t>
+      </w:r>
+      <w:proofErr w:type="spellStart"/>
+      <w:r>
+        <w:rPr>
+          <w:lang w:val="en-ID"/>
+        </w:rPr>
+        <w:t>berada</w:t>
+      </w:r>
+      <w:proofErr w:type="spellEnd"/>
+      <w:r>
+        <w:rPr>
+          <w:lang w:val="en-ID"/>
+        </w:rPr>
+        <w:t xml:space="preserve"> </w:t>
+      </w:r>
+      <w:r>
+        <w:t xml:space="preserve">pada </w:t>
+      </w:r>
+      <w:proofErr w:type="spellStart"/>
+      <w:r>
+        <w:t>kisaran</w:t>
+      </w:r>
+      <w:proofErr w:type="spellEnd"/>
+      <w:r>
+        <w:t xml:space="preserve"> r = 0,26–0,39</w:t>
+      </w:r>
+      <w:r>
+        <w:rPr>
+          <w:lang w:val="en-ID"/>
+        </w:rPr>
+        <w:t>.</w:t>
+      </w:r>
+      <w:r>
+        <w:rPr>
+          <w:lang w:val="en-ID"/>
+        </w:rPr>
+        <w:t xml:space="preserve"> </w:t>
+      </w:r>
+      <w:r>
+        <w:rPr>
+          <w:lang w:val="en-ID"/>
+        </w:rPr>
+        <w:t xml:space="preserve">Studi </w:t>
+      </w:r>
+      <w:proofErr w:type="spellStart"/>
+      <w:r>
+        <w:rPr>
+          <w:lang w:val="en-ID"/>
+        </w:rPr>
+        <w:t>tersebut</w:t>
+      </w:r>
+      <w:proofErr w:type="spellEnd"/>
+      <w:r>
+        <w:rPr>
+          <w:lang w:val="en-ID"/>
+        </w:rPr>
+        <w:t xml:space="preserve"> </w:t>
+      </w:r>
+      <w:proofErr w:type="spellStart"/>
+      <w:r>
+        <w:rPr>
+          <w:lang w:val="en-ID"/>
+        </w:rPr>
+        <w:t>menggabungkan</w:t>
+      </w:r>
+      <w:proofErr w:type="spellEnd"/>
+      <w:r>
+        <w:rPr>
+          <w:lang w:val="en-ID"/>
+        </w:rPr>
+        <w:t xml:space="preserve"> </w:t>
+      </w:r>
+      <w:proofErr w:type="spellStart"/>
+      <w:r>
+        <w:rPr>
+          <w:lang w:val="en-ID"/>
+        </w:rPr>
+        <w:t>informasi</w:t>
+      </w:r>
+      <w:proofErr w:type="spellEnd"/>
+      <w:r>
+        <w:rPr>
+          <w:lang w:val="en-ID"/>
+        </w:rPr>
+        <w:t xml:space="preserve"> </w:t>
+      </w:r>
+      <w:proofErr w:type="spellStart"/>
+      <w:r>
+        <w:rPr>
+          <w:lang w:val="en-ID"/>
+        </w:rPr>
+        <w:t>dari</w:t>
+      </w:r>
+      <w:proofErr w:type="spellEnd"/>
+      <w:r>
+        <w:rPr>
+          <w:lang w:val="en-ID"/>
+        </w:rPr>
+        <w:t xml:space="preserve"> </w:t>
+      </w:r>
+      <w:proofErr w:type="spellStart"/>
+      <w:r>
+        <w:rPr>
+          <w:lang w:val="en-ID"/>
+        </w:rPr>
+        <w:t>aspek</w:t>
+      </w:r>
+      <w:proofErr w:type="spellEnd"/>
+      <w:r>
+        <w:rPr>
+          <w:lang w:val="en-ID"/>
+        </w:rPr>
+        <w:t xml:space="preserve"> </w:t>
+      </w:r>
+      <w:proofErr w:type="spellStart"/>
+      <w:r>
+        <w:rPr>
+          <w:lang w:val="en-ID"/>
+        </w:rPr>
+        <w:t>akustik</w:t>
+      </w:r>
+      <w:proofErr w:type="spellEnd"/>
+      <w:r>
+        <w:rPr>
+          <w:lang w:val="en-ID"/>
+        </w:rPr>
+        <w:t xml:space="preserve"> dan </w:t>
+      </w:r>
+      <w:proofErr w:type="spellStart"/>
+      <w:r>
+        <w:rPr>
+          <w:lang w:val="en-ID"/>
+        </w:rPr>
+        <w:t>linguistik</w:t>
+      </w:r>
+      <w:proofErr w:type="spellEnd"/>
+      <w:r>
+        <w:rPr>
+          <w:lang w:val="en-ID"/>
+        </w:rPr>
+        <w:t xml:space="preserve">, </w:t>
+      </w:r>
+      <w:proofErr w:type="spellStart"/>
+      <w:r>
+        <w:rPr>
+          <w:lang w:val="en-ID"/>
+        </w:rPr>
+        <w:t>sehingga</w:t>
+      </w:r>
+      <w:proofErr w:type="spellEnd"/>
+      <w:r>
+        <w:rPr>
+          <w:lang w:val="en-ID"/>
+        </w:rPr>
+        <w:t xml:space="preserve"> </w:t>
+      </w:r>
+      <w:proofErr w:type="spellStart"/>
+      <w:r>
+        <w:rPr>
+          <w:lang w:val="en-ID"/>
+        </w:rPr>
+        <w:t>masih</w:t>
+      </w:r>
+      <w:proofErr w:type="spellEnd"/>
+      <w:r>
+        <w:rPr>
+          <w:lang w:val="en-ID"/>
+        </w:rPr>
+        <w:t xml:space="preserve"> </w:t>
+      </w:r>
+      <w:proofErr w:type="spellStart"/>
+      <w:r>
+        <w:rPr>
+          <w:lang w:val="en-ID"/>
+        </w:rPr>
+        <w:t>perlu</w:t>
+      </w:r>
+      <w:proofErr w:type="spellEnd"/>
+      <w:r>
+        <w:rPr>
+          <w:lang w:val="en-ID"/>
+        </w:rPr>
+        <w:t xml:space="preserve"> </w:t>
+      </w:r>
+      <w:proofErr w:type="spellStart"/>
+      <w:r>
+        <w:rPr>
+          <w:lang w:val="en-ID"/>
+        </w:rPr>
+        <w:t>ditinjau</w:t>
+      </w:r>
+      <w:proofErr w:type="spellEnd"/>
+      <w:r>
+        <w:rPr>
+          <w:lang w:val="en-ID"/>
+        </w:rPr>
+        <w:t xml:space="preserve"> </w:t>
+      </w:r>
+      <w:proofErr w:type="spellStart"/>
+      <w:r>
+        <w:rPr>
+          <w:lang w:val="en-ID"/>
+        </w:rPr>
+        <w:t>lebih</w:t>
+      </w:r>
+      <w:proofErr w:type="spellEnd"/>
+      <w:r>
+        <w:rPr>
+          <w:lang w:val="en-ID"/>
+        </w:rPr>
+        <w:t xml:space="preserve"> </w:t>
+      </w:r>
+      <w:proofErr w:type="spellStart"/>
+      <w:r>
+        <w:rPr>
+          <w:lang w:val="en-ID"/>
+        </w:rPr>
+        <w:t>spesifik</w:t>
+      </w:r>
+      <w:proofErr w:type="spellEnd"/>
+      <w:r>
+        <w:rPr>
+          <w:lang w:val="en-ID"/>
+        </w:rPr>
+        <w:t xml:space="preserve"> </w:t>
+      </w:r>
+      <w:proofErr w:type="spellStart"/>
+      <w:r>
+        <w:rPr>
+          <w:lang w:val="en-ID"/>
+        </w:rPr>
+        <w:t>bagaimana</w:t>
+      </w:r>
+      <w:proofErr w:type="spellEnd"/>
+      <w:r>
+        <w:rPr>
+          <w:lang w:val="en-ID"/>
+        </w:rPr>
+        <w:t xml:space="preserve"> </w:t>
+      </w:r>
+      <w:proofErr w:type="spellStart"/>
+      <w:r>
+        <w:rPr>
+          <w:lang w:val="en-ID"/>
+        </w:rPr>
+        <w:t>kontribusi</w:t>
+      </w:r>
+      <w:proofErr w:type="spellEnd"/>
+      <w:r>
+        <w:rPr>
+          <w:lang w:val="en-ID"/>
+        </w:rPr>
+        <w:t xml:space="preserve"> </w:t>
+      </w:r>
+      <w:proofErr w:type="spellStart"/>
+      <w:r>
+        <w:rPr>
+          <w:lang w:val="en-ID"/>
+        </w:rPr>
+        <w:t>sinyal</w:t>
+      </w:r>
+      <w:proofErr w:type="spellEnd"/>
+      <w:r>
+        <w:rPr>
+          <w:lang w:val="en-ID"/>
+        </w:rPr>
+        <w:t xml:space="preserve"> </w:t>
+      </w:r>
+      <w:proofErr w:type="spellStart"/>
+      <w:r>
+        <w:rPr>
+          <w:lang w:val="en-ID"/>
+        </w:rPr>
+        <w:t>suara</w:t>
+      </w:r>
+      <w:proofErr w:type="spellEnd"/>
+      <w:r>
+        <w:rPr>
+          <w:lang w:val="en-ID"/>
+        </w:rPr>
+        <w:t xml:space="preserve"> </w:t>
+      </w:r>
+      <w:proofErr w:type="spellStart"/>
+      <w:r>
+        <w:rPr>
+          <w:lang w:val="en-ID"/>
+        </w:rPr>
+        <w:t>saja</w:t>
+      </w:r>
+      <w:proofErr w:type="spellEnd"/>
+      <w:r>
+        <w:rPr>
+          <w:lang w:val="en-ID"/>
+        </w:rPr>
+        <w:t xml:space="preserve"> (audio-only) </w:t>
+      </w:r>
+      <w:proofErr w:type="spellStart"/>
+      <w:r>
+        <w:rPr>
+          <w:lang w:val="en-ID"/>
+        </w:rPr>
+        <w:t>ketika</w:t>
+      </w:r>
+      <w:proofErr w:type="spellEnd"/>
+      <w:r>
+        <w:rPr>
+          <w:lang w:val="en-ID"/>
+        </w:rPr>
+        <w:t xml:space="preserve"> </w:t>
+      </w:r>
+      <w:proofErr w:type="spellStart"/>
+      <w:r>
+        <w:rPr>
+          <w:lang w:val="en-ID"/>
+        </w:rPr>
+        <w:t>modalitas</w:t>
+      </w:r>
+      <w:proofErr w:type="spellEnd"/>
+      <w:r>
+        <w:rPr>
+          <w:lang w:val="en-ID"/>
+        </w:rPr>
+        <w:t xml:space="preserve"> lain </w:t>
+      </w:r>
+      <w:proofErr w:type="spellStart"/>
+      <w:r>
+        <w:rPr>
+          <w:lang w:val="en-ID"/>
+        </w:rPr>
+        <w:t>tidak</w:t>
+      </w:r>
+      <w:proofErr w:type="spellEnd"/>
+      <w:r>
+        <w:rPr>
+          <w:lang w:val="en-ID"/>
+        </w:rPr>
+        <w:t xml:space="preserve"> </w:t>
+      </w:r>
+      <w:proofErr w:type="spellStart"/>
+      <w:r>
+        <w:rPr>
+          <w:lang w:val="en-ID"/>
+        </w:rPr>
+        <w:t>digunakan</w:t>
+      </w:r>
+      <w:proofErr w:type="spellEnd"/>
+      <w:r>
+        <w:rPr>
+          <w:lang w:val="en-ID"/>
+        </w:rPr>
+        <w:t xml:space="preserve"> </w:t>
+      </w:r>
+      <w:sdt>
+        <w:sdtPr>
+          <w:rPr>
+            <w:rFonts w:cs="Times New Roman"/>
+            <w:color w:val="000000"/>
+            <w:lang w:val="en-ID"/>
+          </w:rPr>
+          <w:tag w:val="MENDELEY_CITATION_v3_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"/>
+          <w:id w:val="1112558401"/>
+          <w:placeholder>
+            <w:docPart w:val="DefaultPlaceholder_-1854013440"/>
+          </w:placeholder>
+        </w:sdtPr>
+        <w:sdtContent>
+          <w:r>
+            <w:rPr>
+              <w:rFonts w:cs="Times New Roman"/>
+              <w:color w:val="000000"/>
+              <w:lang w:val="en-ID"/>
+            </w:rPr>
+            <w:t>(Lukac, 2024)</w:t>
+          </w:r>
+        </w:sdtContent>
+      </w:sdt>
+      <w:r>
+        <w:rPr>
+          <w:lang w:val="en-ID"/>
+        </w:rPr>
+        <w:t>.</w:t>
+      </w:r>
+      <w:r>
+        <w:rPr>
+          <w:lang w:val="en-ID"/>
+        </w:rPr>
+        <w:t xml:space="preserve"> </w:t>
+      </w:r>
+      <w:r>
+        <w:t xml:space="preserve">Dari </w:t>
+      </w:r>
+      <w:proofErr w:type="spellStart"/>
+      <w:r>
+        <w:t>sisi</w:t>
+      </w:r>
+      <w:proofErr w:type="spellEnd"/>
+      <w:r>
+        <w:t xml:space="preserve"> data, </w:t>
+      </w:r>
+      <w:sdt>
+        <w:sdtPr>
+          <w:rPr>
+            <w:rFonts w:cs="Times New Roman"/>
+            <w:color w:val="000000"/>
+          </w:rPr>
+          <w:tag w:val="MENDELEY_CITATION_v3_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"/>
+          <w:id w:val="144404568"/>
+          <w:placeholder>
+            <w:docPart w:val="DefaultPlaceholder_-1854013440"/>
+          </w:placeholder>
+        </w:sdtPr>
+        <w:sdtContent>
+          <w:r>
+            <w:rPr>
+              <w:rFonts w:cs="Times New Roman"/>
+              <w:color w:val="000000"/>
+            </w:rPr>
+            <w:t>Rubio et al. (2024)</w:t>
+          </w:r>
+        </w:sdtContent>
+      </w:sdt>
+      <w:r>
+        <w:t xml:space="preserve"> </w:t>
+      </w:r>
+      <w:proofErr w:type="spellStart"/>
+      <w:r>
+        <w:t>menjelaskan</w:t>
+      </w:r>
+      <w:proofErr w:type="spellEnd"/>
+      <w:r>
+        <w:t xml:space="preserve"> </w:t>
+      </w:r>
+      <w:proofErr w:type="spellStart"/>
+      <w:r>
+        <w:t>bahwa</w:t>
+      </w:r>
+      <w:proofErr w:type="spellEnd"/>
+      <w:r>
+        <w:t xml:space="preserve"> First Impressions V2 Corpus </w:t>
+      </w:r>
+      <w:proofErr w:type="spellStart"/>
+      <w:r>
+        <w:t>terdiri</w:t>
+      </w:r>
+      <w:proofErr w:type="spellEnd"/>
+      <w:r>
+        <w:t xml:space="preserve"> </w:t>
+      </w:r>
+      <w:proofErr w:type="spellStart"/>
+      <w:r>
+        <w:t>dari</w:t>
+      </w:r>
+      <w:proofErr w:type="spellEnd"/>
+      <w:r>
+        <w:t xml:space="preserve"> 10.000 </w:t>
+      </w:r>
+      <w:proofErr w:type="spellStart"/>
+      <w:r>
+        <w:t>segmen</w:t>
+      </w:r>
+      <w:proofErr w:type="spellEnd"/>
+      <w:r>
+        <w:t xml:space="preserve"> video </w:t>
+      </w:r>
+      <w:proofErr w:type="spellStart"/>
+      <w:r>
+        <w:t>berdurasi</w:t>
+      </w:r>
+      <w:proofErr w:type="spellEnd"/>
+      <w:r>
+        <w:t xml:space="preserve"> 15 </w:t>
+      </w:r>
+      <w:proofErr w:type="spellStart"/>
+      <w:r>
+        <w:t>detik</w:t>
+      </w:r>
+      <w:proofErr w:type="spellEnd"/>
+      <w:r>
         <w:t xml:space="preserve"> yang </w:t>
       </w:r>
       <w:proofErr w:type="spellStart"/>
       <w:r>
-        <w:rPr>
-          <w:lang w:val="en-ID"/>
-        </w:rPr>
-        <w:t>dipelajari</w:t>
-      </w:r>
-      <w:proofErr w:type="spellEnd"/>
-      <w:r>
-        <w:rPr>
-          <w:lang w:val="en-ID"/>
-        </w:rPr>
-        <w:t xml:space="preserve"> </w:t>
-      </w:r>
-      <w:proofErr w:type="spellStart"/>
-      <w:r>
-        <w:rPr>
-          <w:lang w:val="en-ID"/>
-        </w:rPr>
-        <w:t>melalui</w:t>
-      </w:r>
-      <w:proofErr w:type="spellEnd"/>
-      <w:r>
-        <w:rPr>
-          <w:lang w:val="en-ID"/>
-        </w:rPr>
-        <w:t xml:space="preserve"> model deep learning modern </w:t>
-      </w:r>
-      <w:proofErr w:type="spellStart"/>
-      <w:r>
-        <w:rPr>
-          <w:lang w:val="en-ID"/>
-        </w:rPr>
+        <w:t>diekstrak</w:t>
+      </w:r>
+      <w:proofErr w:type="spellEnd"/>
+      <w:r>
+        <w:t xml:space="preserve"> </w:t>
+      </w:r>
+      <w:proofErr w:type="spellStart"/>
+      <w:r>
+        <w:t>dari</w:t>
+      </w:r>
+      <w:proofErr w:type="spellEnd"/>
+      <w:r>
+        <w:t xml:space="preserve"> YouTube dan </w:t>
+      </w:r>
+      <w:proofErr w:type="spellStart"/>
+      <w:r>
+        <w:t>merepresentasikan</w:t>
+      </w:r>
+      <w:proofErr w:type="spellEnd"/>
+      <w:r>
+        <w:t xml:space="preserve"> </w:t>
+      </w:r>
+      <w:proofErr w:type="spellStart"/>
+      <w:r>
+        <w:t>situasi</w:t>
+      </w:r>
+      <w:proofErr w:type="spellEnd"/>
+      <w:r>
+        <w:t xml:space="preserve"> </w:t>
+      </w:r>
+      <w:proofErr w:type="spellStart"/>
+      <w:r>
+        <w:t>wawancara</w:t>
+      </w:r>
+      <w:proofErr w:type="spellEnd"/>
+      <w:r>
+        <w:t xml:space="preserve"> </w:t>
+      </w:r>
+      <w:proofErr w:type="spellStart"/>
+      <w:r>
+        <w:t>kerja</w:t>
+      </w:r>
+      <w:proofErr w:type="spellEnd"/>
+      <w:r>
+        <w:t>,</w:t>
+      </w:r>
+      <w:r>
+        <w:t xml:space="preserve"> </w:t>
+      </w:r>
+      <w:proofErr w:type="spellStart"/>
+      <w:r>
+        <w:t>sehingga</w:t>
+      </w:r>
+      <w:proofErr w:type="spellEnd"/>
+      <w:r>
+        <w:t xml:space="preserve"> </w:t>
+      </w:r>
+      <w:proofErr w:type="spellStart"/>
+      <w:r>
+        <w:t>audionya</w:t>
+      </w:r>
+      <w:proofErr w:type="spellEnd"/>
+      <w:r>
+        <w:t xml:space="preserve"> </w:t>
+      </w:r>
+      <w:proofErr w:type="spellStart"/>
+      <w:r>
         <w:t>dapat</w:t>
       </w:r>
       <w:proofErr w:type="spellEnd"/>
       <w:r>
-        <w:rPr>
-          <w:lang w:val="en-ID"/>
-        </w:rPr>
-        <w:t xml:space="preserve"> </w:t>
-      </w:r>
-      <w:proofErr w:type="spellStart"/>
-      <w:r>
-        <w:rPr>
-          <w:lang w:val="en-ID"/>
-        </w:rPr>
-        <w:t>membantu</w:t>
-      </w:r>
-      <w:proofErr w:type="spellEnd"/>
-      <w:r>
-        <w:rPr>
-          <w:lang w:val="en-ID"/>
-        </w:rPr>
-        <w:t xml:space="preserve"> </w:t>
-      </w:r>
-      <w:proofErr w:type="spellStart"/>
-      <w:r>
-        <w:rPr>
-          <w:lang w:val="en-ID"/>
-        </w:rPr>
-        <w:t>estimasi</w:t>
-      </w:r>
-      <w:proofErr w:type="spellEnd"/>
-      <w:r>
-        <w:rPr>
-          <w:lang w:val="en-ID"/>
-        </w:rPr>
-        <w:t xml:space="preserve"> </w:t>
-      </w:r>
-      <w:proofErr w:type="spellStart"/>
-      <w:r>
-        <w:rPr>
-          <w:lang w:val="en-ID"/>
-        </w:rPr>
-        <w:t>kepribadian</w:t>
-      </w:r>
-      <w:proofErr w:type="spellEnd"/>
-      <w:r>
-        <w:rPr>
-          <w:lang w:val="en-ID"/>
-        </w:rPr>
-        <w:t xml:space="preserve"> </w:t>
-      </w:r>
-      <w:proofErr w:type="spellStart"/>
-      <w:r>
-        <w:rPr>
-          <w:lang w:val="en-ID"/>
-        </w:rPr>
-        <w:t>dengan</w:t>
-      </w:r>
-      <w:proofErr w:type="spellEnd"/>
-      <w:r>
-        <w:rPr>
-          <w:lang w:val="en-ID"/>
-        </w:rPr>
-        <w:t xml:space="preserve"> </w:t>
-      </w:r>
-      <w:proofErr w:type="spellStart"/>
-      <w:r>
-        <w:rPr>
-          <w:lang w:val="en-ID"/>
-        </w:rPr>
-        <w:t>kinerja</w:t>
-      </w:r>
-      <w:proofErr w:type="spellEnd"/>
-      <w:r>
-        <w:rPr>
-          <w:lang w:val="en-ID"/>
-        </w:rPr>
-        <w:t xml:space="preserve"> yang </w:t>
-      </w:r>
-      <w:proofErr w:type="spellStart"/>
-      <w:r>
-        <w:rPr>
-          <w:lang w:val="en-ID"/>
-        </w:rPr>
-        <w:t>cukup</w:t>
-      </w:r>
-      <w:proofErr w:type="spellEnd"/>
-      <w:r>
-        <w:rPr>
-          <w:lang w:val="en-ID"/>
-        </w:rPr>
-        <w:t xml:space="preserve"> </w:t>
-      </w:r>
-      <w:proofErr w:type="spellStart"/>
-      <w:r>
-        <w:rPr>
-          <w:lang w:val="en-ID"/>
-        </w:rPr>
-        <w:t>baik</w:t>
-      </w:r>
-      <w:proofErr w:type="spellEnd"/>
-      <w:r>
-        <w:rPr>
-          <w:lang w:val="en-ID"/>
-        </w:rPr>
-        <w:t xml:space="preserve">. Studi </w:t>
-      </w:r>
-      <w:proofErr w:type="spellStart"/>
-      <w:r>
-        <w:rPr>
-          <w:lang w:val="en-ID"/>
-        </w:rPr>
-        <w:t>tersebut</w:t>
-      </w:r>
-      <w:proofErr w:type="spellEnd"/>
-      <w:r>
-        <w:rPr>
-          <w:lang w:val="en-ID"/>
-        </w:rPr>
-        <w:t xml:space="preserve"> </w:t>
-      </w:r>
-      <w:proofErr w:type="spellStart"/>
-      <w:r>
-        <w:rPr>
-          <w:lang w:val="en-ID"/>
-        </w:rPr>
-        <w:t>memanfaatkan</w:t>
-      </w:r>
-      <w:proofErr w:type="spellEnd"/>
-      <w:r>
-        <w:rPr>
-          <w:lang w:val="en-ID"/>
-        </w:rPr>
-        <w:t xml:space="preserve"> </w:t>
-      </w:r>
-      <w:proofErr w:type="spellStart"/>
-      <w:r>
-        <w:rPr>
-          <w:lang w:val="en-ID"/>
-        </w:rPr>
-        <w:t>representasi</w:t>
-      </w:r>
-      <w:proofErr w:type="spellEnd"/>
-      <w:r>
-        <w:rPr>
-          <w:lang w:val="en-ID"/>
-        </w:rPr>
-        <w:t xml:space="preserve"> </w:t>
-      </w:r>
-      <w:proofErr w:type="spellStart"/>
-      <w:r>
-        <w:rPr>
-          <w:lang w:val="en-ID"/>
-        </w:rPr>
-        <w:t>akustik</w:t>
-      </w:r>
-      <w:proofErr w:type="spellEnd"/>
-      <w:r>
-        <w:rPr>
-          <w:lang w:val="en-ID"/>
-        </w:rPr>
-        <w:t xml:space="preserve"> </w:t>
-      </w:r>
-      <w:proofErr w:type="spellStart"/>
-      <w:r>
-        <w:rPr>
-          <w:lang w:val="en-ID"/>
-        </w:rPr>
-        <w:t>dari</w:t>
-      </w:r>
-      <w:proofErr w:type="spellEnd"/>
-      <w:r>
-        <w:rPr>
-          <w:lang w:val="en-ID"/>
-        </w:rPr>
-        <w:t xml:space="preserve"> </w:t>
-      </w:r>
-      <w:proofErr w:type="spellStart"/>
-      <w:r>
-        <w:rPr>
-          <w:lang w:val="en-ID"/>
-        </w:rPr>
-        <w:t>suara</w:t>
-      </w:r>
-      <w:proofErr w:type="spellEnd"/>
-      <w:r>
-        <w:rPr>
-          <w:lang w:val="en-ID"/>
-        </w:rPr>
-        <w:t xml:space="preserve"> </w:t>
-      </w:r>
-      <w:proofErr w:type="spellStart"/>
-      <w:r>
-        <w:rPr>
-          <w:lang w:val="en-ID"/>
-        </w:rPr>
-        <w:t>serta</w:t>
-      </w:r>
-      <w:proofErr w:type="spellEnd"/>
-      <w:r>
-        <w:rPr>
-          <w:lang w:val="en-ID"/>
-        </w:rPr>
-        <w:t xml:space="preserve"> </w:t>
-      </w:r>
-      <w:proofErr w:type="spellStart"/>
-      <w:r>
-        <w:rPr>
-          <w:lang w:val="en-ID"/>
-        </w:rPr>
-        <w:t>representasi</w:t>
-      </w:r>
-      <w:proofErr w:type="spellEnd"/>
-      <w:r>
-        <w:rPr>
-          <w:lang w:val="en-ID"/>
-        </w:rPr>
-        <w:t xml:space="preserve"> </w:t>
-      </w:r>
-      <w:proofErr w:type="spellStart"/>
-      <w:r>
-        <w:rPr>
-          <w:lang w:val="en-ID"/>
-        </w:rPr>
-        <w:t>linguistik</w:t>
-      </w:r>
-      <w:proofErr w:type="spellEnd"/>
-      <w:r>
-        <w:rPr>
-          <w:lang w:val="en-ID"/>
-        </w:rPr>
-        <w:t xml:space="preserve"> </w:t>
-      </w:r>
-      <w:proofErr w:type="spellStart"/>
-      <w:r>
-        <w:rPr>
-          <w:lang w:val="en-ID"/>
-        </w:rPr>
-        <w:t>dari</w:t>
-      </w:r>
-      <w:proofErr w:type="spellEnd"/>
-      <w:r>
-        <w:rPr>
-          <w:lang w:val="en-ID"/>
-        </w:rPr>
-        <w:t xml:space="preserve"> </w:t>
-      </w:r>
-      <w:proofErr w:type="spellStart"/>
-      <w:r>
-        <w:rPr>
-          <w:lang w:val="en-ID"/>
-        </w:rPr>
-        <w:t>transkrip</w:t>
-      </w:r>
-      <w:proofErr w:type="spellEnd"/>
-      <w:r>
-        <w:rPr>
-          <w:lang w:val="en-ID"/>
-        </w:rPr>
-        <w:t xml:space="preserve">, dan </w:t>
-      </w:r>
-      <w:proofErr w:type="spellStart"/>
-      <w:r>
-        <w:rPr>
-          <w:lang w:val="en-ID"/>
-        </w:rPr>
-        <w:t>melaporkan</w:t>
-      </w:r>
-      <w:proofErr w:type="spellEnd"/>
-      <w:r>
-        <w:rPr>
-          <w:lang w:val="en-ID"/>
-        </w:rPr>
-        <w:t xml:space="preserve"> </w:t>
-      </w:r>
-      <w:proofErr w:type="spellStart"/>
-      <w:r>
-        <w:rPr>
-          <w:lang w:val="en-ID"/>
-        </w:rPr>
-        <w:t>tingkat</w:t>
-      </w:r>
-      <w:proofErr w:type="spellEnd"/>
-      <w:r>
-        <w:rPr>
-          <w:lang w:val="en-ID"/>
-        </w:rPr>
-        <w:t xml:space="preserve"> </w:t>
-      </w:r>
-      <w:proofErr w:type="spellStart"/>
-      <w:r>
-        <w:rPr>
-          <w:lang w:val="en-ID"/>
-        </w:rPr>
-        <w:t>kesesuaian</w:t>
-      </w:r>
-      <w:proofErr w:type="spellEnd"/>
-      <w:r>
-        <w:rPr>
-          <w:lang w:val="en-ID"/>
-        </w:rPr>
-        <w:t xml:space="preserve"> (correlation coefficient) yang </w:t>
-      </w:r>
-      <w:proofErr w:type="spellStart"/>
-      <w:r>
-        <w:rPr>
-          <w:lang w:val="en-ID"/>
-        </w:rPr>
-        <w:t>berada</w:t>
-      </w:r>
-      <w:proofErr w:type="spellEnd"/>
-      <w:r>
-        <w:rPr>
-          <w:lang w:val="en-ID"/>
-        </w:rPr>
-        <w:t xml:space="preserve"> pada </w:t>
-      </w:r>
-      <w:proofErr w:type="spellStart"/>
-      <w:r>
-        <w:rPr>
-          <w:lang w:val="en-ID"/>
-        </w:rPr>
-        <w:t>rentang</w:t>
-      </w:r>
-      <w:proofErr w:type="spellEnd"/>
-      <w:r>
-        <w:rPr>
-          <w:lang w:val="en-ID"/>
-        </w:rPr>
-        <w:t xml:space="preserve"> </w:t>
-      </w:r>
-      <w:proofErr w:type="spellStart"/>
-      <w:r>
-        <w:rPr>
-          <w:lang w:val="en-ID"/>
-        </w:rPr>
-        <w:t>menengah</w:t>
-      </w:r>
-      <w:proofErr w:type="spellEnd"/>
-      <w:r>
-        <w:rPr>
-          <w:lang w:val="en-ID"/>
-        </w:rPr>
-        <w:t xml:space="preserve">. </w:t>
-      </w:r>
-      <w:proofErr w:type="spellStart"/>
-      <w:r>
-        <w:rPr>
-          <w:lang w:val="en-ID"/>
-        </w:rPr>
-        <w:t>Temuan</w:t>
-      </w:r>
-      <w:proofErr w:type="spellEnd"/>
-      <w:r>
-        <w:rPr>
-          <w:lang w:val="en-ID"/>
-        </w:rPr>
-        <w:t xml:space="preserve"> </w:t>
-      </w:r>
-      <w:proofErr w:type="spellStart"/>
-      <w:r>
-        <w:rPr>
-          <w:lang w:val="en-ID"/>
-        </w:rPr>
-        <w:t>ini</w:t>
-      </w:r>
-      <w:proofErr w:type="spellEnd"/>
-      <w:r>
-        <w:rPr>
-          <w:lang w:val="en-ID"/>
-        </w:rPr>
-        <w:t xml:space="preserve"> </w:t>
-      </w:r>
-      <w:proofErr w:type="spellStart"/>
-      <w:r>
-        <w:rPr>
-          <w:lang w:val="en-ID"/>
-        </w:rPr>
-        <w:t>menguatkan</w:t>
-      </w:r>
-      <w:proofErr w:type="spellEnd"/>
-      <w:r>
-        <w:rPr>
-          <w:lang w:val="en-ID"/>
-        </w:rPr>
-        <w:t xml:space="preserve"> </w:t>
-      </w:r>
-      <w:proofErr w:type="spellStart"/>
-      <w:r>
-        <w:rPr>
-          <w:lang w:val="en-ID"/>
-        </w:rPr>
-        <w:t>potensi</w:t>
-      </w:r>
-      <w:proofErr w:type="spellEnd"/>
-      <w:r>
-        <w:rPr>
-          <w:lang w:val="en-ID"/>
-        </w:rPr>
-        <w:t xml:space="preserve"> </w:t>
-      </w:r>
-      <w:proofErr w:type="spellStart"/>
-      <w:r>
-        <w:rPr>
-          <w:lang w:val="en-ID"/>
-        </w:rPr>
-        <w:t>pemodelan</w:t>
-      </w:r>
-      <w:proofErr w:type="spellEnd"/>
-      <w:r>
-        <w:rPr>
-          <w:lang w:val="en-ID"/>
-        </w:rPr>
-        <w:t xml:space="preserve"> </w:t>
-      </w:r>
-      <w:proofErr w:type="spellStart"/>
-      <w:r>
-        <w:rPr>
-          <w:lang w:val="en-ID"/>
-        </w:rPr>
-        <w:t>berbasis</w:t>
-      </w:r>
-      <w:proofErr w:type="spellEnd"/>
-      <w:r>
-        <w:rPr>
-          <w:lang w:val="en-ID"/>
-        </w:rPr>
-        <w:t xml:space="preserve"> </w:t>
-      </w:r>
-      <w:proofErr w:type="spellStart"/>
-      <w:r>
-        <w:rPr>
-          <w:lang w:val="en-ID"/>
-        </w:rPr>
-        <w:t>representasi</w:t>
-      </w:r>
-      <w:proofErr w:type="spellEnd"/>
-      <w:r>
-        <w:rPr>
-          <w:lang w:val="en-ID"/>
-        </w:rPr>
-        <w:t xml:space="preserve"> (representation learning) </w:t>
-      </w:r>
-      <w:proofErr w:type="spellStart"/>
-      <w:r>
-        <w:rPr>
-          <w:lang w:val="en-ID"/>
-        </w:rPr>
+        <w:t xml:space="preserve"> </w:t>
+      </w:r>
+      <w:proofErr w:type="spellStart"/>
+      <w:r>
+        <w:t>dimanfaatkan</w:t>
+      </w:r>
+      <w:proofErr w:type="spellEnd"/>
+      <w:r>
+        <w:t xml:space="preserve"> </w:t>
+      </w:r>
+      <w:proofErr w:type="spellStart"/>
+      <w:r>
         <w:t>untuk</w:t>
       </w:r>
       <w:proofErr w:type="spellEnd"/>
       <w:r>
-        <w:rPr>
-          <w:lang w:val="en-ID"/>
-        </w:rPr>
-        <w:t xml:space="preserve"> personality computing. </w:t>
-      </w:r>
-      <w:proofErr w:type="spellStart"/>
-      <w:r>
-        <w:rPr>
-          <w:lang w:val="en-ID"/>
-        </w:rPr>
-        <w:t>Namun</w:t>
-      </w:r>
-      <w:proofErr w:type="spellEnd"/>
-      <w:r>
-        <w:rPr>
-          <w:lang w:val="en-ID"/>
-        </w:rPr>
-        <w:t xml:space="preserve">, </w:t>
-      </w:r>
-      <w:proofErr w:type="spellStart"/>
-      <w:r>
-        <w:rPr>
-          <w:lang w:val="en-ID"/>
-        </w:rPr>
-        <w:t>karena</w:t>
-      </w:r>
-      <w:proofErr w:type="spellEnd"/>
-      <w:r>
-        <w:rPr>
-          <w:lang w:val="en-ID"/>
-        </w:rPr>
-        <w:t xml:space="preserve"> </w:t>
-      </w:r>
-      <w:proofErr w:type="spellStart"/>
-      <w:r>
-        <w:rPr>
-          <w:lang w:val="en-ID"/>
-        </w:rPr>
-        <w:t>banyak</w:t>
-      </w:r>
-      <w:proofErr w:type="spellEnd"/>
-      <w:r>
-        <w:rPr>
-          <w:lang w:val="en-ID"/>
-        </w:rPr>
-        <w:t xml:space="preserve"> </w:t>
-      </w:r>
-      <w:proofErr w:type="spellStart"/>
-      <w:r>
-        <w:rPr>
-          <w:lang w:val="en-ID"/>
-        </w:rPr>
-        <w:t>studi</w:t>
-      </w:r>
-      <w:proofErr w:type="spellEnd"/>
-      <w:r>
-        <w:rPr>
-          <w:lang w:val="en-ID"/>
-        </w:rPr>
-        <w:t xml:space="preserve"> </w:t>
-      </w:r>
-      <w:proofErr w:type="spellStart"/>
-      <w:r>
-        <w:rPr>
-          <w:lang w:val="en-ID"/>
-        </w:rPr>
-        <w:t>menggabungkan</w:t>
-      </w:r>
-      <w:proofErr w:type="spellEnd"/>
-      <w:r>
-        <w:rPr>
-          <w:lang w:val="en-ID"/>
-        </w:rPr>
-        <w:t xml:space="preserve"> </w:t>
-      </w:r>
-      <w:proofErr w:type="spellStart"/>
-      <w:r>
-        <w:rPr>
-          <w:lang w:val="en-ID"/>
-        </w:rPr>
-        <w:t>berbagai</w:t>
-      </w:r>
-      <w:proofErr w:type="spellEnd"/>
-      <w:r>
-        <w:rPr>
-          <w:lang w:val="en-ID"/>
-        </w:rPr>
-        <w:t xml:space="preserve"> </w:t>
-      </w:r>
-      <w:proofErr w:type="spellStart"/>
-      <w:r>
-        <w:rPr>
-          <w:lang w:val="en-ID"/>
-        </w:rPr>
-        <w:t>modalitas</w:t>
-      </w:r>
-      <w:proofErr w:type="spellEnd"/>
-      <w:r>
-        <w:rPr>
-          <w:lang w:val="en-ID"/>
-        </w:rPr>
-        <w:t xml:space="preserve">, </w:t>
-      </w:r>
-      <w:proofErr w:type="spellStart"/>
-      <w:r>
-        <w:rPr>
-          <w:lang w:val="en-ID"/>
-        </w:rPr>
-        <w:t>masih</w:t>
-      </w:r>
-      <w:proofErr w:type="spellEnd"/>
-      <w:r>
-        <w:rPr>
-          <w:lang w:val="en-ID"/>
-        </w:rPr>
-        <w:t xml:space="preserve"> </w:t>
-      </w:r>
-      <w:proofErr w:type="spellStart"/>
-      <w:r>
-        <w:rPr>
-          <w:lang w:val="en-ID"/>
-        </w:rPr>
-        <w:t>diperlukan</w:t>
-      </w:r>
-      <w:proofErr w:type="spellEnd"/>
-      <w:r>
-        <w:rPr>
-          <w:lang w:val="en-ID"/>
-        </w:rPr>
-        <w:t xml:space="preserve"> </w:t>
-      </w:r>
-      <w:proofErr w:type="spellStart"/>
-      <w:r>
-        <w:rPr>
-          <w:lang w:val="en-ID"/>
-        </w:rPr>
-        <w:t>kajian</w:t>
-      </w:r>
-      <w:proofErr w:type="spellEnd"/>
-      <w:r>
-        <w:rPr>
-          <w:lang w:val="en-ID"/>
-        </w:rPr>
-        <w:t xml:space="preserve"> yang </w:t>
-      </w:r>
-      <w:proofErr w:type="spellStart"/>
-      <w:r>
-        <w:rPr>
-          <w:lang w:val="en-ID"/>
-        </w:rPr>
-        <w:t>lebih</w:t>
-      </w:r>
-      <w:proofErr w:type="spellEnd"/>
-      <w:r>
-        <w:rPr>
-          <w:lang w:val="en-ID"/>
-        </w:rPr>
-        <w:t xml:space="preserve"> </w:t>
-      </w:r>
-      <w:proofErr w:type="spellStart"/>
-      <w:r>
-        <w:rPr>
-          <w:lang w:val="en-ID"/>
-        </w:rPr>
-        <w:t>terfokus</w:t>
-      </w:r>
-      <w:proofErr w:type="spellEnd"/>
-      <w:r>
-        <w:rPr>
-          <w:lang w:val="en-ID"/>
-        </w:rPr>
-        <w:t xml:space="preserve"> </w:t>
-      </w:r>
-      <w:proofErr w:type="spellStart"/>
-      <w:r>
-        <w:rPr>
-          <w:lang w:val="en-ID"/>
-        </w:rPr>
-        <w:t>untuk</w:t>
-      </w:r>
-      <w:proofErr w:type="spellEnd"/>
-      <w:r>
-        <w:rPr>
-          <w:lang w:val="en-ID"/>
-        </w:rPr>
-        <w:t xml:space="preserve"> </w:t>
-      </w:r>
-      <w:proofErr w:type="spellStart"/>
-      <w:r>
-        <w:rPr>
-          <w:lang w:val="en-ID"/>
-        </w:rPr>
-        <w:t>memahami</w:t>
-      </w:r>
-      <w:proofErr w:type="spellEnd"/>
-      <w:r>
-        <w:rPr>
-          <w:lang w:val="en-ID"/>
-        </w:rPr>
-        <w:t xml:space="preserve"> </w:t>
-      </w:r>
-      <w:proofErr w:type="spellStart"/>
-      <w:r>
-        <w:rPr>
-          <w:lang w:val="en-ID"/>
-        </w:rPr>
-        <w:t>kontribusi</w:t>
-      </w:r>
-      <w:proofErr w:type="spellEnd"/>
-      <w:r>
-        <w:rPr>
-          <w:lang w:val="en-ID"/>
-        </w:rPr>
-        <w:t xml:space="preserve"> </w:t>
-      </w:r>
-      <w:proofErr w:type="spellStart"/>
-      <w:r>
-        <w:rPr>
-          <w:lang w:val="en-ID"/>
-        </w:rPr>
-        <w:t>sinyal</w:t>
-      </w:r>
-      <w:proofErr w:type="spellEnd"/>
-      <w:r>
-        <w:rPr>
-          <w:lang w:val="en-ID"/>
-        </w:rPr>
-        <w:t xml:space="preserve"> </w:t>
-      </w:r>
-      <w:proofErr w:type="spellStart"/>
-      <w:r>
-        <w:rPr>
-          <w:lang w:val="en-ID"/>
-        </w:rPr>
-        <w:t>suara</w:t>
-      </w:r>
-      <w:proofErr w:type="spellEnd"/>
-      <w:r>
-        <w:rPr>
-          <w:lang w:val="en-ID"/>
-        </w:rPr>
-        <w:t xml:space="preserve"> </w:t>
-      </w:r>
-      <w:proofErr w:type="spellStart"/>
-      <w:r>
-        <w:rPr>
-          <w:lang w:val="en-ID"/>
-        </w:rPr>
-        <w:t>secara</w:t>
-      </w:r>
-      <w:proofErr w:type="spellEnd"/>
-      <w:r>
-        <w:rPr>
-          <w:lang w:val="en-ID"/>
-        </w:rPr>
-        <w:t xml:space="preserve"> </w:t>
-      </w:r>
-      <w:proofErr w:type="spellStart"/>
-      <w:r>
-        <w:rPr>
-          <w:lang w:val="en-ID"/>
-        </w:rPr>
-        <w:t>murni</w:t>
-      </w:r>
-      <w:proofErr w:type="spellEnd"/>
-      <w:r>
-        <w:rPr>
-          <w:lang w:val="en-ID"/>
-        </w:rPr>
-        <w:t xml:space="preserve"> (audio-only) </w:t>
-      </w:r>
-      <w:proofErr w:type="spellStart"/>
-      <w:r>
-        <w:rPr>
-          <w:lang w:val="en-ID"/>
-        </w:rPr>
-        <w:t>terhadap</w:t>
-      </w:r>
-      <w:proofErr w:type="spellEnd"/>
-      <w:r>
-        <w:rPr>
-          <w:lang w:val="en-ID"/>
-        </w:rPr>
-        <w:t xml:space="preserve"> </w:t>
-      </w:r>
-      <w:proofErr w:type="spellStart"/>
-      <w:r>
-        <w:rPr>
-          <w:lang w:val="en-ID"/>
-        </w:rPr>
-        <w:t>estimasi</w:t>
-      </w:r>
-      <w:proofErr w:type="spellEnd"/>
-      <w:r>
-        <w:rPr>
-          <w:lang w:val="en-ID"/>
-        </w:rPr>
-        <w:t xml:space="preserve"> Big Five.</w:t>
+        <w:t xml:space="preserve"> </w:t>
+      </w:r>
+      <w:proofErr w:type="spellStart"/>
+      <w:r>
+        <w:t>eksperimen</w:t>
+      </w:r>
+      <w:proofErr w:type="spellEnd"/>
+      <w:r>
+        <w:t xml:space="preserve"> audio-only.</w:t>
       </w:r>
     </w:p>
     <w:p>
@@ -9902,17 +10168,28 @@
           <w:lang w:val="sv-SE"/>
         </w:rPr>
       </w:pPr>
-      <w:proofErr w:type="spellStart"/>
-      <w:r>
-        <w:t>Secara</w:t>
-      </w:r>
-      <w:proofErr w:type="spellEnd"/>
-      <w:r>
-        <w:t xml:space="preserve"> </w:t>
-      </w:r>
-      <w:proofErr w:type="spellStart"/>
-      <w:r>
-        <w:t>historis</w:t>
+      <w:r>
+        <w:t xml:space="preserve">Pada </w:t>
+      </w:r>
+      <w:proofErr w:type="spellStart"/>
+      <w:r>
+        <w:t>banyak</w:t>
+      </w:r>
+      <w:proofErr w:type="spellEnd"/>
+      <w:r>
+        <w:t xml:space="preserve"> </w:t>
+      </w:r>
+      <w:proofErr w:type="spellStart"/>
+      <w:r>
+        <w:t>penelitian</w:t>
+      </w:r>
+      <w:proofErr w:type="spellEnd"/>
+      <w:r>
+        <w:t xml:space="preserve"> </w:t>
+      </w:r>
+      <w:proofErr w:type="spellStart"/>
+      <w:r>
+        <w:t>awal</w:t>
       </w:r>
       <w:proofErr w:type="spellEnd"/>
       <w:r>
@@ -9920,19 +10197,11 @@
       </w:r>
       <w:proofErr w:type="spellStart"/>
       <w:r>
-        <w:t>estimasi</w:t>
-      </w:r>
-      <w:proofErr w:type="spellEnd"/>
-      <w:r>
-        <w:t xml:space="preserve"> </w:t>
-      </w:r>
-      <w:proofErr w:type="spellStart"/>
-      <w:r>
-        <w:t>kepribadian</w:t>
-      </w:r>
-      <w:proofErr w:type="spellEnd"/>
-      <w:r>
-        <w:t xml:space="preserve"> </w:t>
+        <w:t>prediksi</w:t>
+      </w:r>
+      <w:proofErr w:type="spellEnd"/>
+      <w:r>
+        <w:t xml:space="preserve"> Big Five </w:t>
       </w:r>
       <w:proofErr w:type="spellStart"/>
       <w:r>
@@ -9952,14 +10221,6 @@
       </w:r>
       <w:proofErr w:type="spellStart"/>
       <w:r>
-        <w:t>banyak</w:t>
-      </w:r>
-      <w:proofErr w:type="spellEnd"/>
-      <w:r>
-        <w:t xml:space="preserve"> </w:t>
-      </w:r>
-      <w:proofErr w:type="spellStart"/>
-      <w:r>
         <w:t>dilakukan</w:t>
       </w:r>
       <w:proofErr w:type="spellEnd"/>
@@ -9968,23 +10229,15 @@
       </w:r>
       <w:proofErr w:type="spellStart"/>
       <w:r>
-        <w:t>melalui</w:t>
-      </w:r>
-      <w:proofErr w:type="spellEnd"/>
-      <w:r>
-        <w:t xml:space="preserve"> </w:t>
-      </w:r>
-      <w:proofErr w:type="spellStart"/>
-      <w:r>
-        <w:t>pendekatan</w:t>
-      </w:r>
-      <w:proofErr w:type="spellEnd"/>
-      <w:r>
-        <w:t xml:space="preserve"> </w:t>
-      </w:r>
-      <w:proofErr w:type="spellStart"/>
-      <w:r>
-        <w:t>berbasis</w:t>
+        <w:t>dengan</w:t>
+      </w:r>
+      <w:proofErr w:type="spellEnd"/>
+      <w:r>
+        <w:t xml:space="preserve"> </w:t>
+      </w:r>
+      <w:proofErr w:type="spellStart"/>
+      <w:r>
+        <w:t>mengekstrak</w:t>
       </w:r>
       <w:proofErr w:type="spellEnd"/>
       <w:r>
@@ -10004,7 +10257,17 @@
       </w:r>
       <w:proofErr w:type="spellEnd"/>
       <w:r>
-        <w:t xml:space="preserve"> handcrafted (</w:t>
+        <w:t xml:space="preserve"> </w:t>
+      </w:r>
+      <w:r>
+        <w:rPr>
+          <w:i/>
+          <w:iCs/>
+        </w:rPr>
+        <w:t>handcrafted</w:t>
+      </w:r>
+      <w:r>
+        <w:t xml:space="preserve"> (</w:t>
       </w:r>
       <w:proofErr w:type="spellStart"/>
       <w:r>
@@ -10065,222 +10328,6 @@
       <w:proofErr w:type="spellStart"/>
       <w:r>
         <w:t>prediksi</w:t>
-      </w:r>
-      <w:proofErr w:type="spellEnd"/>
-      <w:r>
-        <w:t xml:space="preserve">. </w:t>
-      </w:r>
-      <w:proofErr w:type="spellStart"/>
-      <w:r>
-        <w:t>Pendekatan</w:t>
-      </w:r>
-      <w:proofErr w:type="spellEnd"/>
-      <w:r>
-        <w:t xml:space="preserve"> </w:t>
-      </w:r>
-      <w:proofErr w:type="spellStart"/>
-      <w:r>
-        <w:t>ini</w:t>
-      </w:r>
-      <w:proofErr w:type="spellEnd"/>
-      <w:r>
-        <w:t xml:space="preserve"> </w:t>
-      </w:r>
-      <w:proofErr w:type="spellStart"/>
-      <w:r>
-        <w:t>membantu</w:t>
-      </w:r>
-      <w:proofErr w:type="spellEnd"/>
-      <w:r>
-        <w:t xml:space="preserve"> </w:t>
-      </w:r>
-      <w:proofErr w:type="spellStart"/>
-      <w:r>
-        <w:t>membuktikan</w:t>
-      </w:r>
-      <w:proofErr w:type="spellEnd"/>
-      <w:r>
-        <w:t xml:space="preserve"> </w:t>
-      </w:r>
-      <w:proofErr w:type="spellStart"/>
-      <w:r>
-        <w:t>bahwa</w:t>
-      </w:r>
-      <w:proofErr w:type="spellEnd"/>
-      <w:r>
-        <w:t xml:space="preserve"> </w:t>
-      </w:r>
-      <w:proofErr w:type="spellStart"/>
-      <w:r>
-        <w:t>sinyal</w:t>
-      </w:r>
-      <w:proofErr w:type="spellEnd"/>
-      <w:r>
-        <w:t xml:space="preserve"> </w:t>
-      </w:r>
-      <w:proofErr w:type="spellStart"/>
-      <w:r>
-        <w:t>vokal</w:t>
-      </w:r>
-      <w:proofErr w:type="spellEnd"/>
-      <w:r>
-        <w:t xml:space="preserve"> </w:t>
-      </w:r>
-      <w:proofErr w:type="spellStart"/>
-      <w:r>
-        <w:t>memiliki</w:t>
-      </w:r>
-      <w:proofErr w:type="spellEnd"/>
-      <w:r>
-        <w:t xml:space="preserve"> </w:t>
-      </w:r>
-      <w:proofErr w:type="spellStart"/>
-      <w:r>
-        <w:t>keterkaitan</w:t>
-      </w:r>
-      <w:proofErr w:type="spellEnd"/>
-      <w:r>
-        <w:t xml:space="preserve"> </w:t>
-      </w:r>
-      <w:proofErr w:type="spellStart"/>
-      <w:r>
-        <w:t>dengan</w:t>
-      </w:r>
-      <w:proofErr w:type="spellEnd"/>
-      <w:r>
-        <w:t xml:space="preserve"> </w:t>
-      </w:r>
-      <w:proofErr w:type="spellStart"/>
-      <w:r>
-        <w:t>dimensi</w:t>
-      </w:r>
-      <w:proofErr w:type="spellEnd"/>
-      <w:r>
-        <w:t xml:space="preserve"> </w:t>
-      </w:r>
-      <w:proofErr w:type="spellStart"/>
-      <w:r>
-        <w:t>kepribadian</w:t>
-      </w:r>
-      <w:proofErr w:type="spellEnd"/>
-      <w:r>
-        <w:t xml:space="preserve"> </w:t>
-      </w:r>
-      <w:proofErr w:type="spellStart"/>
-      <w:r>
-        <w:t>tertentu</w:t>
-      </w:r>
-      <w:proofErr w:type="spellEnd"/>
-      <w:r>
-        <w:t xml:space="preserve">, </w:t>
-      </w:r>
-      <w:proofErr w:type="spellStart"/>
-      <w:r>
-        <w:t>meskipun</w:t>
-      </w:r>
-      <w:proofErr w:type="spellEnd"/>
-      <w:r>
-        <w:t xml:space="preserve"> </w:t>
-      </w:r>
-      <w:proofErr w:type="spellStart"/>
-      <w:r>
-        <w:t>performanya</w:t>
-      </w:r>
-      <w:proofErr w:type="spellEnd"/>
-      <w:r>
-        <w:t xml:space="preserve"> </w:t>
-      </w:r>
-      <w:proofErr w:type="spellStart"/>
-      <w:r>
-        <w:t>sering</w:t>
-      </w:r>
-      <w:proofErr w:type="spellEnd"/>
-      <w:r>
-        <w:t xml:space="preserve"> </w:t>
-      </w:r>
-      <w:proofErr w:type="spellStart"/>
-      <w:r>
-        <w:t>dilaporkan</w:t>
-      </w:r>
-      <w:proofErr w:type="spellEnd"/>
-      <w:r>
-        <w:t xml:space="preserve"> </w:t>
-      </w:r>
-      <w:proofErr w:type="spellStart"/>
-      <w:r>
-        <w:t>berada</w:t>
-      </w:r>
-      <w:proofErr w:type="spellEnd"/>
-      <w:r>
-        <w:t xml:space="preserve"> pada </w:t>
-      </w:r>
-      <w:proofErr w:type="spellStart"/>
-      <w:r>
-        <w:t>tingkat</w:t>
-      </w:r>
-      <w:proofErr w:type="spellEnd"/>
-      <w:r>
-        <w:t xml:space="preserve"> </w:t>
-      </w:r>
-      <w:proofErr w:type="spellStart"/>
-      <w:r>
-        <w:t>rendah</w:t>
-      </w:r>
-      <w:proofErr w:type="spellEnd"/>
-      <w:r>
-        <w:t xml:space="preserve"> </w:t>
-      </w:r>
-      <w:proofErr w:type="spellStart"/>
-      <w:r>
-        <w:t>hingga</w:t>
-      </w:r>
-      <w:proofErr w:type="spellEnd"/>
-      <w:r>
-        <w:t xml:space="preserve"> </w:t>
-      </w:r>
-      <w:proofErr w:type="spellStart"/>
-      <w:r>
-        <w:t>sedang</w:t>
-      </w:r>
-      <w:proofErr w:type="spellEnd"/>
-      <w:r>
-        <w:t xml:space="preserve"> dan </w:t>
-      </w:r>
-      <w:proofErr w:type="spellStart"/>
-      <w:r>
-        <w:t>dapat</w:t>
-      </w:r>
-      <w:proofErr w:type="spellEnd"/>
-      <w:r>
-        <w:t xml:space="preserve"> </w:t>
-      </w:r>
-      <w:proofErr w:type="spellStart"/>
-      <w:r>
-        <w:t>bervariasi</w:t>
-      </w:r>
-      <w:proofErr w:type="spellEnd"/>
-      <w:r>
-        <w:t xml:space="preserve"> </w:t>
-      </w:r>
-      <w:proofErr w:type="spellStart"/>
-      <w:r>
-        <w:t>antar</w:t>
-      </w:r>
-      <w:proofErr w:type="spellEnd"/>
-      <w:r>
-        <w:t xml:space="preserve"> dataset </w:t>
-      </w:r>
-      <w:proofErr w:type="spellStart"/>
-      <w:r>
-        <w:t>maupun</w:t>
-      </w:r>
-      <w:proofErr w:type="spellEnd"/>
-      <w:r>
-        <w:t xml:space="preserve"> </w:t>
-      </w:r>
-      <w:proofErr w:type="spellStart"/>
-      <w:r>
-        <w:t>konteks</w:t>
       </w:r>
       <w:proofErr w:type="spellEnd"/>
       <w:r>
@@ -10292,8 +10339,8 @@
             <w:rFonts w:cs="Times New Roman"/>
             <w:color w:val="000000"/>
           </w:rPr>
-          <w:tag w:val="MENDELEY_CITATION_v3_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"/>
-          <w:id w:val="-2038267424"/>
+          <w:tag w:val="MENDELEY_CITATION_v3_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"/>
+          <w:id w:val="-49384307"/>
           <w:placeholder>
             <w:docPart w:val="DefaultPlaceholder_-1854013440"/>
           </w:placeholder>
@@ -10311,57 +10358,20 @@
       <w:r>
         <w:t xml:space="preserve">. </w:t>
       </w:r>
-      <w:proofErr w:type="spellStart"/>
-      <w:r>
-        <w:t>Perkembangan</w:t>
-      </w:r>
-      <w:proofErr w:type="spellEnd"/>
-      <w:r>
-        <w:t xml:space="preserve"> </w:t>
-      </w:r>
-      <w:proofErr w:type="spellStart"/>
-      <w:r>
-        <w:t>terkini</w:t>
-      </w:r>
-      <w:proofErr w:type="spellEnd"/>
-      <w:r>
-        <w:t xml:space="preserve"> </w:t>
-      </w:r>
-      <w:proofErr w:type="spellStart"/>
-      <w:r>
-        <w:t>kemudian</w:t>
-      </w:r>
-      <w:proofErr w:type="spellEnd"/>
-      <w:r>
-        <w:t xml:space="preserve"> </w:t>
-      </w:r>
-      <w:proofErr w:type="spellStart"/>
-      <w:r>
-        <w:t>bergeser</w:t>
-      </w:r>
-      <w:proofErr w:type="spellEnd"/>
-      <w:r>
-        <w:t xml:space="preserve"> </w:t>
-      </w:r>
-      <w:proofErr w:type="spellStart"/>
-      <w:r>
-        <w:t>ke</w:t>
-      </w:r>
-      <w:proofErr w:type="spellEnd"/>
-      <w:r>
-        <w:t xml:space="preserve"> </w:t>
-      </w:r>
-      <w:proofErr w:type="spellStart"/>
-      <w:r>
-        <w:t>penggunaan</w:t>
-      </w:r>
-      <w:proofErr w:type="spellEnd"/>
-      <w:r>
-        <w:t xml:space="preserve"> model </w:t>
-      </w:r>
-      <w:proofErr w:type="spellStart"/>
-      <w:r>
-        <w:t>pra-latih</w:t>
+      <w:r>
+        <w:t xml:space="preserve">Hasil </w:t>
+      </w:r>
+      <w:proofErr w:type="spellStart"/>
+      <w:r>
+        <w:t>dari</w:t>
+      </w:r>
+      <w:proofErr w:type="spellEnd"/>
+      <w:r>
+        <w:t xml:space="preserve"> </w:t>
+      </w:r>
+      <w:proofErr w:type="spellStart"/>
+      <w:r>
+        <w:t>pendekatan</w:t>
       </w:r>
       <w:proofErr w:type="spellEnd"/>
       <w:r>
@@ -10373,7 +10383,111 @@
       </w:r>
       <w:proofErr w:type="spellEnd"/>
       <w:r>
-        <w:t xml:space="preserve"> Transformer yang </w:t>
+        <w:t xml:space="preserve"> </w:t>
+      </w:r>
+      <w:proofErr w:type="spellStart"/>
+      <w:r>
+        <w:t>fitur</w:t>
+      </w:r>
+      <w:proofErr w:type="spellEnd"/>
+      <w:r>
+        <w:t xml:space="preserve"> </w:t>
+      </w:r>
+      <w:proofErr w:type="spellStart"/>
+      <w:r>
+        <w:t>ini</w:t>
+      </w:r>
+      <w:proofErr w:type="spellEnd"/>
+      <w:r>
+        <w:t xml:space="preserve"> </w:t>
+      </w:r>
+      <w:proofErr w:type="spellStart"/>
+      <w:r>
+        <w:t>umumnya</w:t>
+      </w:r>
+      <w:proofErr w:type="spellEnd"/>
+      <w:r>
+        <w:t xml:space="preserve"> </w:t>
+      </w:r>
+      <w:proofErr w:type="spellStart"/>
+      <w:r>
+        <w:t>masih</w:t>
+      </w:r>
+      <w:proofErr w:type="spellEnd"/>
+      <w:r>
+        <w:t xml:space="preserve"> </w:t>
+      </w:r>
+      <w:proofErr w:type="spellStart"/>
+      <w:r>
+        <w:t>terbatas</w:t>
+      </w:r>
+      <w:proofErr w:type="spellEnd"/>
+      <w:r>
+        <w:t xml:space="preserve">, </w:t>
+      </w:r>
+      <w:proofErr w:type="spellStart"/>
+      <w:r>
+        <w:t>studi</w:t>
+      </w:r>
+      <w:proofErr w:type="spellEnd"/>
+      <w:r>
+        <w:t xml:space="preserve"> yang </w:t>
+      </w:r>
+      <w:proofErr w:type="spellStart"/>
+      <w:r>
+        <w:t>memakai</w:t>
+      </w:r>
+      <w:proofErr w:type="spellEnd"/>
+      <w:r>
+        <w:t xml:space="preserve"> set </w:t>
+      </w:r>
+      <w:proofErr w:type="spellStart"/>
+      <w:r>
+        <w:t>deskriptor</w:t>
+      </w:r>
+      <w:proofErr w:type="spellEnd"/>
+      <w:r>
+        <w:t xml:space="preserve"> </w:t>
+      </w:r>
+      <w:proofErr w:type="spellStart"/>
+      <w:r>
+        <w:t>akustik</w:t>
+      </w:r>
+      <w:proofErr w:type="spellEnd"/>
+      <w:r>
+        <w:t xml:space="preserve"> yang </w:t>
+      </w:r>
+      <w:proofErr w:type="spellStart"/>
+      <w:r>
+        <w:t>luas</w:t>
+      </w:r>
+      <w:proofErr w:type="spellEnd"/>
+      <w:r>
+        <w:t xml:space="preserve"> </w:t>
+      </w:r>
+      <w:proofErr w:type="spellStart"/>
+      <w:r>
+        <w:t>untuk</w:t>
+      </w:r>
+      <w:proofErr w:type="spellEnd"/>
+      <w:r>
+        <w:t xml:space="preserve"> </w:t>
+      </w:r>
+      <w:proofErr w:type="spellStart"/>
+      <w:r>
+        <w:t>memprediksi</w:t>
+      </w:r>
+      <w:proofErr w:type="spellEnd"/>
+      <w:r>
+        <w:t xml:space="preserve"> self-report </w:t>
+      </w:r>
+      <w:proofErr w:type="spellStart"/>
+      <w:r>
+        <w:t>hanya</w:t>
+      </w:r>
+      <w:proofErr w:type="spellEnd"/>
+      <w:r>
+        <w:t xml:space="preserve"> </w:t>
       </w:r>
       <w:proofErr w:type="spellStart"/>
       <w:r>
@@ -10385,273 +10499,27 @@
       </w:r>
       <w:proofErr w:type="spellStart"/>
       <w:r>
-        <w:t>mempelajari</w:t>
-      </w:r>
-      <w:proofErr w:type="spellEnd"/>
-      <w:r>
-        <w:t xml:space="preserve"> </w:t>
-      </w:r>
-      <w:proofErr w:type="spellStart"/>
-      <w:r>
-        <w:t>representasi</w:t>
-      </w:r>
-      <w:proofErr w:type="spellEnd"/>
-      <w:r>
-        <w:t xml:space="preserve"> </w:t>
-      </w:r>
-      <w:proofErr w:type="spellStart"/>
-      <w:r>
-        <w:t>dari</w:t>
-      </w:r>
-      <w:proofErr w:type="spellEnd"/>
-      <w:r>
-        <w:t xml:space="preserve"> </w:t>
-      </w:r>
-      <w:proofErr w:type="spellStart"/>
-      <w:r>
-        <w:t>sinyal</w:t>
-      </w:r>
-      <w:proofErr w:type="spellEnd"/>
-      <w:r>
-        <w:t xml:space="preserve"> audio </w:t>
-      </w:r>
-      <w:proofErr w:type="spellStart"/>
-      <w:r>
-        <w:t>secara</w:t>
-      </w:r>
-      <w:proofErr w:type="spellEnd"/>
-      <w:r>
-        <w:t xml:space="preserve"> </w:t>
-      </w:r>
-      <w:proofErr w:type="spellStart"/>
-      <w:r>
-        <w:t>lebih</w:t>
-      </w:r>
-      <w:proofErr w:type="spellEnd"/>
-      <w:r>
-        <w:t xml:space="preserve"> kaya </w:t>
-      </w:r>
-      <w:proofErr w:type="spellStart"/>
-      <w:r>
-        <w:t>tanpa</w:t>
-      </w:r>
-      <w:proofErr w:type="spellEnd"/>
-      <w:r>
-        <w:t xml:space="preserve"> </w:t>
-      </w:r>
-      <w:proofErr w:type="spellStart"/>
-      <w:r>
-        <w:t>bergantung</w:t>
-      </w:r>
-      <w:proofErr w:type="spellEnd"/>
-      <w:r>
-        <w:t xml:space="preserve"> pada </w:t>
-      </w:r>
-      <w:proofErr w:type="spellStart"/>
-      <w:r>
-        <w:t>rekayasa</w:t>
-      </w:r>
-      <w:proofErr w:type="spellEnd"/>
-      <w:r>
-        <w:t xml:space="preserve"> </w:t>
-      </w:r>
-      <w:proofErr w:type="spellStart"/>
-      <w:r>
-        <w:t>fitur</w:t>
-      </w:r>
-      <w:proofErr w:type="spellEnd"/>
-      <w:r>
-        <w:t xml:space="preserve"> manual.</w:t>
-      </w:r>
-    </w:p>
-    <w:p>
-      <w:r>
-        <w:lastRenderedPageBreak/>
-        <w:t xml:space="preserve">Di </w:t>
-      </w:r>
-      <w:proofErr w:type="spellStart"/>
-      <w:r>
-        <w:t>sisi</w:t>
-      </w:r>
-      <w:proofErr w:type="spellEnd"/>
-      <w:r>
-        <w:t xml:space="preserve"> lain, </w:t>
-      </w:r>
-      <w:proofErr w:type="spellStart"/>
-      <w:r>
-        <w:t>pendekatan</w:t>
-      </w:r>
-      <w:proofErr w:type="spellEnd"/>
-      <w:r>
-        <w:t xml:space="preserve"> </w:t>
-      </w:r>
-      <w:proofErr w:type="spellStart"/>
-      <w:r>
-        <w:t>berbasis</w:t>
-      </w:r>
-      <w:proofErr w:type="spellEnd"/>
-      <w:r>
-        <w:t xml:space="preserve"> Transformer </w:t>
-      </w:r>
-      <w:proofErr w:type="spellStart"/>
-      <w:r>
-        <w:t>pra-latih</w:t>
-      </w:r>
-      <w:proofErr w:type="spellEnd"/>
-      <w:r>
-        <w:t xml:space="preserve"> </w:t>
-      </w:r>
-      <w:proofErr w:type="spellStart"/>
-      <w:r>
-        <w:t>seperti</w:t>
-      </w:r>
-      <w:proofErr w:type="spellEnd"/>
-      <w:r>
-        <w:t xml:space="preserve"> Wav2Vec2 dan </w:t>
-      </w:r>
-      <w:proofErr w:type="spellStart"/>
-      <w:r>
-        <w:t>HuBERT</w:t>
-      </w:r>
-      <w:proofErr w:type="spellEnd"/>
-      <w:r>
-        <w:t>/</w:t>
-      </w:r>
-      <w:proofErr w:type="spellStart"/>
-      <w:r>
-        <w:t>WavLM</w:t>
-      </w:r>
-      <w:proofErr w:type="spellEnd"/>
-      <w:r>
-        <w:t xml:space="preserve"> </w:t>
-      </w:r>
-      <w:proofErr w:type="spellStart"/>
-      <w:r>
-        <w:t>menunjukkan</w:t>
-      </w:r>
-      <w:proofErr w:type="spellEnd"/>
-      <w:r>
-        <w:t xml:space="preserve"> </w:t>
-      </w:r>
-      <w:proofErr w:type="spellStart"/>
-      <w:r>
-        <w:t>potensi</w:t>
-      </w:r>
-      <w:proofErr w:type="spellEnd"/>
-      <w:r>
-        <w:t xml:space="preserve"> yang </w:t>
-      </w:r>
-      <w:proofErr w:type="spellStart"/>
-      <w:r>
-        <w:t>lebih</w:t>
-      </w:r>
-      <w:proofErr w:type="spellEnd"/>
-      <w:r>
-        <w:t xml:space="preserve"> </w:t>
-      </w:r>
-      <w:proofErr w:type="spellStart"/>
-      <w:r>
-        <w:t>kuat</w:t>
-      </w:r>
-      <w:proofErr w:type="spellEnd"/>
-      <w:r>
-        <w:t xml:space="preserve"> </w:t>
-      </w:r>
-      <w:proofErr w:type="spellStart"/>
-      <w:r>
-        <w:t>karena</w:t>
-      </w:r>
-      <w:proofErr w:type="spellEnd"/>
-      <w:r>
-        <w:t xml:space="preserve"> </w:t>
-      </w:r>
-      <w:proofErr w:type="spellStart"/>
-      <w:r>
-        <w:t>mampu</w:t>
-      </w:r>
-      <w:proofErr w:type="spellEnd"/>
-      <w:r>
-        <w:t xml:space="preserve"> </w:t>
-      </w:r>
-      <w:proofErr w:type="spellStart"/>
-      <w:r>
-        <w:t>menangkap</w:t>
-      </w:r>
-      <w:proofErr w:type="spellEnd"/>
-      <w:r>
-        <w:t xml:space="preserve"> </w:t>
-      </w:r>
-      <w:proofErr w:type="spellStart"/>
-      <w:r>
-        <w:t>representasi</w:t>
-      </w:r>
-      <w:proofErr w:type="spellEnd"/>
-      <w:r>
-        <w:t xml:space="preserve"> </w:t>
-      </w:r>
-      <w:proofErr w:type="spellStart"/>
-      <w:r>
-        <w:t>akustik</w:t>
-      </w:r>
-      <w:proofErr w:type="spellEnd"/>
-      <w:r>
-        <w:t xml:space="preserve"> yang kaya </w:t>
-      </w:r>
-      <w:proofErr w:type="spellStart"/>
-      <w:r>
-        <w:t>langsung</w:t>
-      </w:r>
-      <w:proofErr w:type="spellEnd"/>
-      <w:r>
-        <w:t xml:space="preserve"> </w:t>
-      </w:r>
-      <w:proofErr w:type="spellStart"/>
-      <w:r>
-        <w:t>dari</w:t>
-      </w:r>
-      <w:proofErr w:type="spellEnd"/>
-      <w:r>
-        <w:t xml:space="preserve"> </w:t>
-      </w:r>
-      <w:proofErr w:type="spellStart"/>
-      <w:r>
-        <w:t>sinyal</w:t>
-      </w:r>
-      <w:proofErr w:type="spellEnd"/>
-      <w:r>
-        <w:t xml:space="preserve"> </w:t>
-      </w:r>
-      <w:proofErr w:type="spellStart"/>
-      <w:r>
-        <w:t>suara</w:t>
-      </w:r>
-      <w:proofErr w:type="spellEnd"/>
-      <w:r>
-        <w:t xml:space="preserve"> </w:t>
-      </w:r>
-      <w:proofErr w:type="spellStart"/>
-      <w:r>
-        <w:t>tanpa</w:t>
-      </w:r>
-      <w:proofErr w:type="spellEnd"/>
-      <w:r>
-        <w:t xml:space="preserve"> </w:t>
-      </w:r>
-      <w:proofErr w:type="spellStart"/>
-      <w:r>
-        <w:t>rekayasa</w:t>
-      </w:r>
-      <w:proofErr w:type="spellEnd"/>
-      <w:r>
-        <w:t xml:space="preserve"> </w:t>
-      </w:r>
-      <w:proofErr w:type="spellStart"/>
-      <w:r>
-        <w:t>fitur</w:t>
-      </w:r>
-      <w:proofErr w:type="spellEnd"/>
-      <w:r>
-        <w:t xml:space="preserve"> manual </w:t>
+        <w:t>menjelaskan</w:t>
+      </w:r>
+      <w:proofErr w:type="spellEnd"/>
+      <w:r>
+        <w:t xml:space="preserve"> </w:t>
+      </w:r>
+      <w:proofErr w:type="spellStart"/>
+      <w:r>
+        <w:t>sekitar</w:t>
+      </w:r>
+      <w:proofErr w:type="spellEnd"/>
+      <w:r>
+        <w:t xml:space="preserve"> 16% </w:t>
+      </w:r>
+      <w:proofErr w:type="spellStart"/>
+      <w:r>
+        <w:t>variansi</w:t>
+      </w:r>
+      <w:proofErr w:type="spellEnd"/>
+      <w:r>
+        <w:t xml:space="preserve"> </w:t>
       </w:r>
       <w:sdt>
         <w:sdtPr>
@@ -10659,8 +10527,8 @@
             <w:rFonts w:cs="Times New Roman"/>
             <w:color w:val="000000"/>
           </w:rPr>
-          <w:tag w:val="MENDELEY_CITATION_v3_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"/>
-          <w:id w:val="-5288837"/>
+          <w:tag w:val="MENDELEY_CITATION_v3_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"/>
+          <w:id w:val="-2038267424"/>
           <w:placeholder>
             <w:docPart w:val="DefaultPlaceholder_-1854013440"/>
           </w:placeholder>
@@ -10671,24 +10539,22 @@
               <w:rFonts w:cs="Times New Roman"/>
               <w:color w:val="000000"/>
             </w:rPr>
-            <w:t>(Barchi et al., 2023; Lukac, 2024)</w:t>
+            <w:t>(Barchi et al., 2023)</w:t>
           </w:r>
         </w:sdtContent>
       </w:sdt>
       <w:r>
-        <w:t xml:space="preserve">. </w:t>
-      </w:r>
-      <w:proofErr w:type="spellStart"/>
-      <w:r>
-        <w:t>Meski</w:t>
-      </w:r>
-      <w:proofErr w:type="spellEnd"/>
-      <w:r>
-        <w:t xml:space="preserve"> </w:t>
-      </w:r>
-      <w:proofErr w:type="spellStart"/>
-      <w:r>
-        <w:t>demikian</w:t>
+        <w:t>.</w:t>
+      </w:r>
+      <w:r>
+        <w:t xml:space="preserve"> </w:t>
+      </w:r>
+      <w:r>
+        <w:t xml:space="preserve">Selain </w:t>
+      </w:r>
+      <w:proofErr w:type="spellStart"/>
+      <w:r>
+        <w:t>itu</w:t>
       </w:r>
       <w:proofErr w:type="spellEnd"/>
       <w:r>
@@ -10696,99 +10562,99 @@
       </w:r>
       <w:proofErr w:type="spellStart"/>
       <w:r>
-        <w:t>masih</w:t>
-      </w:r>
-      <w:proofErr w:type="spellEnd"/>
-      <w:r>
-        <w:t xml:space="preserve"> </w:t>
-      </w:r>
-      <w:proofErr w:type="spellStart"/>
-      <w:r>
-        <w:t>terdapat</w:t>
-      </w:r>
-      <w:proofErr w:type="spellEnd"/>
-      <w:r>
-        <w:t xml:space="preserve"> </w:t>
-      </w:r>
-      <w:proofErr w:type="spellStart"/>
-      <w:r>
-        <w:t>pertanyaan</w:t>
-      </w:r>
-      <w:proofErr w:type="spellEnd"/>
-      <w:r>
-        <w:t xml:space="preserve"> yang </w:t>
-      </w:r>
-      <w:proofErr w:type="spellStart"/>
-      <w:r>
-        <w:t>belum</w:t>
-      </w:r>
-      <w:proofErr w:type="spellEnd"/>
-      <w:r>
-        <w:t xml:space="preserve"> </w:t>
-      </w:r>
-      <w:proofErr w:type="spellStart"/>
-      <w:r>
-        <w:t>sepenuhnya</w:t>
-      </w:r>
-      <w:proofErr w:type="spellEnd"/>
-      <w:r>
-        <w:t xml:space="preserve"> </w:t>
-      </w:r>
-      <w:proofErr w:type="spellStart"/>
-      <w:r>
-        <w:t>terjawab</w:t>
-      </w:r>
-      <w:proofErr w:type="spellEnd"/>
-      <w:r>
-        <w:t xml:space="preserve">, </w:t>
-      </w:r>
-      <w:proofErr w:type="spellStart"/>
-      <w:r>
-        <w:t>seperti</w:t>
-      </w:r>
-      <w:proofErr w:type="spellEnd"/>
-      <w:r>
-        <w:t xml:space="preserve"> strategi </w:t>
-      </w:r>
-      <w:proofErr w:type="spellStart"/>
-      <w:r>
-        <w:t>pelatihan</w:t>
-      </w:r>
-      <w:proofErr w:type="spellEnd"/>
-      <w:r>
-        <w:t xml:space="preserve"> mana yang paling </w:t>
-      </w:r>
-      <w:proofErr w:type="spellStart"/>
-      <w:r>
-        <w:t>efektif</w:t>
-      </w:r>
-      <w:proofErr w:type="spellEnd"/>
-      <w:r>
-        <w:t xml:space="preserve"> </w:t>
-      </w:r>
-      <w:proofErr w:type="spellStart"/>
-      <w:r>
-        <w:t>untuk</w:t>
-      </w:r>
-      <w:proofErr w:type="spellEnd"/>
-      <w:r>
-        <w:t xml:space="preserve"> </w:t>
-      </w:r>
-      <w:proofErr w:type="spellStart"/>
-      <w:r>
-        <w:t>tugas</w:t>
-      </w:r>
-      <w:proofErr w:type="spellEnd"/>
-      <w:r>
-        <w:t xml:space="preserve"> </w:t>
-      </w:r>
-      <w:proofErr w:type="spellStart"/>
-      <w:r>
-        <w:t>estimasi</w:t>
-      </w:r>
-      <w:proofErr w:type="spellEnd"/>
-      <w:r>
-        <w:t xml:space="preserve"> Big Five </w:t>
+        <w:t>performa</w:t>
+      </w:r>
+      <w:proofErr w:type="spellEnd"/>
+      <w:r>
+        <w:t xml:space="preserve"> </w:t>
+      </w:r>
+      <w:proofErr w:type="spellStart"/>
+      <w:r>
+        <w:t>bisa</w:t>
+      </w:r>
+      <w:proofErr w:type="spellEnd"/>
+      <w:r>
+        <w:t xml:space="preserve"> </w:t>
+      </w:r>
+      <w:proofErr w:type="spellStart"/>
+      <w:r>
+        <w:t>tampak</w:t>
+      </w:r>
+      <w:proofErr w:type="spellEnd"/>
+      <w:r>
+        <w:t xml:space="preserve"> </w:t>
+      </w:r>
+      <w:proofErr w:type="spellStart"/>
+      <w:r>
+        <w:t>lebih</w:t>
+      </w:r>
+      <w:proofErr w:type="spellEnd"/>
+      <w:r>
+        <w:t xml:space="preserve"> </w:t>
+      </w:r>
+      <w:proofErr w:type="spellStart"/>
+      <w:r>
+        <w:t>tinggi</w:t>
+      </w:r>
+      <w:proofErr w:type="spellEnd"/>
+      <w:r>
+        <w:t xml:space="preserve"> </w:t>
+      </w:r>
+      <w:proofErr w:type="spellStart"/>
+      <w:r>
+        <w:t>jika</w:t>
+      </w:r>
+      <w:proofErr w:type="spellEnd"/>
+      <w:r>
+        <w:t xml:space="preserve"> </w:t>
+      </w:r>
+      <w:proofErr w:type="spellStart"/>
+      <w:r>
+        <w:t>evaluasi</w:t>
+      </w:r>
+      <w:proofErr w:type="spellEnd"/>
+      <w:r>
+        <w:t xml:space="preserve"> dan </w:t>
+      </w:r>
+      <w:proofErr w:type="spellStart"/>
+      <w:r>
+        <w:t>pemisahan</w:t>
+      </w:r>
+      <w:proofErr w:type="spellEnd"/>
+      <w:r>
+        <w:t xml:space="preserve"> data </w:t>
+      </w:r>
+      <w:proofErr w:type="spellStart"/>
+      <w:r>
+        <w:t>tidak</w:t>
+      </w:r>
+      <w:proofErr w:type="spellEnd"/>
+      <w:r>
+        <w:t xml:space="preserve"> </w:t>
+      </w:r>
+      <w:proofErr w:type="spellStart"/>
+      <w:r>
+        <w:t>ketat</w:t>
+      </w:r>
+      <w:proofErr w:type="spellEnd"/>
+      <w:r>
+        <w:t xml:space="preserve"> (</w:t>
+      </w:r>
+      <w:proofErr w:type="spellStart"/>
+      <w:r>
+        <w:t>misalnya</w:t>
+      </w:r>
+      <w:proofErr w:type="spellEnd"/>
+      <w:r>
+        <w:t xml:space="preserve"> </w:t>
+      </w:r>
+      <w:proofErr w:type="spellStart"/>
+      <w:r>
+        <w:t>potongan</w:t>
+      </w:r>
+      <w:proofErr w:type="spellEnd"/>
+      <w:r>
+        <w:t xml:space="preserve"> </w:t>
       </w:r>
       <w:proofErr w:type="spellStart"/>
       <w:r>
@@ -10796,337 +10662,33 @@
       </w:r>
       <w:proofErr w:type="spellEnd"/>
       <w:r>
-        <w:t xml:space="preserve"> audio-only, </w:t>
-      </w:r>
-      <w:proofErr w:type="spellStart"/>
-      <w:r>
-        <w:t>termasuk</w:t>
-      </w:r>
-      <w:proofErr w:type="spellEnd"/>
-      <w:r>
-        <w:t xml:space="preserve"> </w:t>
-      </w:r>
-      <w:proofErr w:type="spellStart"/>
-      <w:r>
-        <w:t>perbandingan</w:t>
-      </w:r>
-      <w:proofErr w:type="spellEnd"/>
-      <w:r>
-        <w:t xml:space="preserve"> </w:t>
-      </w:r>
-      <w:proofErr w:type="spellStart"/>
-      <w:r>
-        <w:t>antara</w:t>
-      </w:r>
-      <w:proofErr w:type="spellEnd"/>
-      <w:r>
-        <w:t xml:space="preserve"> </w:t>
-      </w:r>
-      <w:proofErr w:type="spellStart"/>
-      <w:r>
-        <w:t>penggunaan</w:t>
-      </w:r>
-      <w:proofErr w:type="spellEnd"/>
-      <w:r>
-        <w:t xml:space="preserve"> embedding </w:t>
-      </w:r>
-      <w:proofErr w:type="spellStart"/>
-      <w:r>
-        <w:t>beku</w:t>
-      </w:r>
-      <w:proofErr w:type="spellEnd"/>
-      <w:r>
-        <w:t xml:space="preserve"> (frozen feature extraction) dan fine-tuning, </w:t>
-      </w:r>
-      <w:proofErr w:type="spellStart"/>
-      <w:r>
-        <w:t>serta</w:t>
-      </w:r>
-      <w:proofErr w:type="spellEnd"/>
-      <w:r>
-        <w:t xml:space="preserve"> </w:t>
-      </w:r>
-      <w:proofErr w:type="spellStart"/>
-      <w:r>
-        <w:t>pengaruh</w:t>
-      </w:r>
-      <w:proofErr w:type="spellEnd"/>
-      <w:r>
-        <w:t xml:space="preserve"> </w:t>
-      </w:r>
-      <w:proofErr w:type="spellStart"/>
-      <w:r>
-        <w:t>pemilihan</w:t>
-      </w:r>
-      <w:proofErr w:type="spellEnd"/>
-      <w:r>
-        <w:t xml:space="preserve"> backbone </w:t>
-      </w:r>
-      <w:proofErr w:type="spellStart"/>
-      <w:r>
-        <w:t>pra-latih</w:t>
-      </w:r>
-      <w:proofErr w:type="spellEnd"/>
-      <w:r>
-        <w:t xml:space="preserve"> </w:t>
-      </w:r>
-      <w:proofErr w:type="spellStart"/>
-      <w:r>
-        <w:t>terhadap</w:t>
-      </w:r>
-      <w:proofErr w:type="spellEnd"/>
-      <w:r>
-        <w:t xml:space="preserve"> </w:t>
-      </w:r>
-      <w:proofErr w:type="spellStart"/>
-      <w:r>
-        <w:t>kinerja</w:t>
-      </w:r>
-      <w:proofErr w:type="spellEnd"/>
-      <w:r>
-        <w:t xml:space="preserve"> pada </w:t>
-      </w:r>
-      <w:proofErr w:type="spellStart"/>
-      <w:r>
-        <w:t>setiap</w:t>
-      </w:r>
-      <w:proofErr w:type="spellEnd"/>
-      <w:r>
-        <w:t xml:space="preserve"> </w:t>
-      </w:r>
-      <w:proofErr w:type="spellStart"/>
-      <w:r>
-        <w:t>dimensi</w:t>
-      </w:r>
-      <w:proofErr w:type="spellEnd"/>
-      <w:r>
-        <w:t xml:space="preserve"> Big Five. Oleh </w:t>
-      </w:r>
-      <w:proofErr w:type="spellStart"/>
-      <w:r>
-        <w:t>karena</w:t>
-      </w:r>
-      <w:proofErr w:type="spellEnd"/>
-      <w:r>
-        <w:t xml:space="preserve"> </w:t>
-      </w:r>
-      <w:proofErr w:type="spellStart"/>
-      <w:r>
-        <w:t>itu</w:t>
-      </w:r>
-      <w:proofErr w:type="spellEnd"/>
-      <w:r>
-        <w:t xml:space="preserve">, </w:t>
-      </w:r>
-      <w:proofErr w:type="spellStart"/>
-      <w:r>
-        <w:t>penelitian</w:t>
-      </w:r>
-      <w:proofErr w:type="spellEnd"/>
-      <w:r>
-        <w:t xml:space="preserve"> </w:t>
-      </w:r>
-      <w:proofErr w:type="spellStart"/>
-      <w:r>
-        <w:t>tugas</w:t>
-      </w:r>
-      <w:proofErr w:type="spellEnd"/>
-      <w:r>
-        <w:t xml:space="preserve"> </w:t>
-      </w:r>
-      <w:proofErr w:type="spellStart"/>
-      <w:r>
-        <w:t>akhir</w:t>
-      </w:r>
-      <w:proofErr w:type="spellEnd"/>
-      <w:r>
-        <w:t xml:space="preserve"> </w:t>
-      </w:r>
-      <w:proofErr w:type="spellStart"/>
-      <w:r>
-        <w:t>ini</w:t>
-      </w:r>
-      <w:proofErr w:type="spellEnd"/>
-      <w:r>
-        <w:t xml:space="preserve"> </w:t>
-      </w:r>
-      <w:proofErr w:type="spellStart"/>
-      <w:r>
-        <w:t>berfokus</w:t>
-      </w:r>
-      <w:proofErr w:type="spellEnd"/>
-      <w:r>
-        <w:t xml:space="preserve"> pada </w:t>
-      </w:r>
-      <w:proofErr w:type="spellStart"/>
-      <w:r>
-        <w:t>evaluasi</w:t>
-      </w:r>
-      <w:proofErr w:type="spellEnd"/>
-      <w:r>
-        <w:t xml:space="preserve"> dan </w:t>
-      </w:r>
-      <w:proofErr w:type="spellStart"/>
-      <w:r>
-        <w:t>analisis</w:t>
-      </w:r>
-      <w:proofErr w:type="spellEnd"/>
-      <w:r>
-        <w:t xml:space="preserve"> </w:t>
-      </w:r>
-      <w:proofErr w:type="spellStart"/>
-      <w:r>
-        <w:t>komparatif</w:t>
-      </w:r>
-      <w:proofErr w:type="spellEnd"/>
-      <w:r>
-        <w:t xml:space="preserve"> </w:t>
-      </w:r>
-      <w:proofErr w:type="spellStart"/>
-      <w:r>
-        <w:t>beberapa</w:t>
-      </w:r>
-      <w:proofErr w:type="spellEnd"/>
-      <w:r>
-        <w:t xml:space="preserve"> model Transformer </w:t>
-      </w:r>
-      <w:proofErr w:type="spellStart"/>
-      <w:r>
-        <w:t>pra-latih</w:t>
-      </w:r>
-      <w:proofErr w:type="spellEnd"/>
-      <w:r>
-        <w:t xml:space="preserve"> </w:t>
-      </w:r>
-      <w:proofErr w:type="spellStart"/>
-      <w:r>
-        <w:t>beserta</w:t>
-      </w:r>
-      <w:proofErr w:type="spellEnd"/>
-      <w:r>
-        <w:t xml:space="preserve"> strategi </w:t>
-      </w:r>
-      <w:proofErr w:type="spellStart"/>
-      <w:r>
-        <w:t>pelatihannya</w:t>
-      </w:r>
-      <w:proofErr w:type="spellEnd"/>
-      <w:r>
-        <w:t xml:space="preserve"> (frozen vs fine-tuning) </w:t>
-      </w:r>
-      <w:proofErr w:type="spellStart"/>
-      <w:r>
-        <w:t>untuk</w:t>
-      </w:r>
-      <w:proofErr w:type="spellEnd"/>
-      <w:r>
-        <w:t xml:space="preserve"> </w:t>
-      </w:r>
-      <w:proofErr w:type="spellStart"/>
-      <w:r>
-        <w:t>memperoleh</w:t>
-      </w:r>
-      <w:proofErr w:type="spellEnd"/>
-      <w:r>
-        <w:t xml:space="preserve"> </w:t>
-      </w:r>
-      <w:proofErr w:type="spellStart"/>
-      <w:r>
-        <w:t>konfigurasi</w:t>
-      </w:r>
-      <w:proofErr w:type="spellEnd"/>
-      <w:r>
-        <w:t xml:space="preserve"> yang paling </w:t>
-      </w:r>
-      <w:proofErr w:type="spellStart"/>
-      <w:r>
-        <w:t>stabil</w:t>
-      </w:r>
-      <w:proofErr w:type="spellEnd"/>
-      <w:r>
-        <w:t xml:space="preserve"> dan </w:t>
-      </w:r>
-      <w:proofErr w:type="spellStart"/>
-      <w:r>
-        <w:t>unggul</w:t>
-      </w:r>
-      <w:proofErr w:type="spellEnd"/>
-      <w:r>
-        <w:t xml:space="preserve"> pada </w:t>
-      </w:r>
-      <w:proofErr w:type="spellStart"/>
-      <w:r>
-        <w:t>prediksi</w:t>
-      </w:r>
-      <w:proofErr w:type="spellEnd"/>
-      <w:r>
-        <w:t xml:space="preserve"> </w:t>
-      </w:r>
-      <w:proofErr w:type="spellStart"/>
-      <w:r>
-        <w:t>kepribadian</w:t>
-      </w:r>
-      <w:proofErr w:type="spellEnd"/>
-      <w:r>
-        <w:t xml:space="preserve"> </w:t>
-      </w:r>
-      <w:proofErr w:type="spellStart"/>
-      <w:r>
-        <w:t>berbasis</w:t>
-      </w:r>
-      <w:proofErr w:type="spellEnd"/>
-      <w:r>
-        <w:t xml:space="preserve"> </w:t>
-      </w:r>
-      <w:proofErr w:type="spellStart"/>
-      <w:r>
-        <w:t>suara</w:t>
-      </w:r>
-      <w:proofErr w:type="spellEnd"/>
-      <w:r>
-        <w:t>.</w:t>
-      </w:r>
-    </w:p>
-    <w:p>
-      <w:pPr>
-        <w:rPr>
-          <w:lang w:val="sv-SE"/>
-        </w:rPr>
-      </w:pPr>
-      <w:r>
-        <w:rPr>
-          <w:lang w:val="sv-SE"/>
-        </w:rPr>
-        <w:t xml:space="preserve">Berdasarkan penelitian yang telah dilakukan sebelumnya, analisis kepribadian melalui data suara semakin diakui manfaatnya dalam berbagai aplikasi praktis. </w:t>
-      </w:r>
-      <w:r>
-        <w:rPr>
-          <w:lang w:val="sv-SE"/>
-        </w:rPr>
-        <w:t>Misalnya, dalam konteks rekrutmen dan wawancara kerja, kepribadian kandidat dapat diestimasi secara lebih objektif melalui rekaman suara wawancara dan bisa membantu pengambil keputusan dalam mengurangi penilaian secara subyektif.</w:t>
-      </w:r>
-      <w:r>
-        <w:rPr>
-          <w:lang w:val="sv-SE"/>
-        </w:rPr>
-        <w:t xml:space="preserve"> Di bidang lain seperti interaksi manusia dan </w:t>
-      </w:r>
-      <w:r>
-        <w:rPr>
-          <w:lang w:val="sv-SE"/>
-        </w:rPr>
-        <w:t>k</w:t>
-      </w:r>
-      <w:r>
-        <w:rPr>
-          <w:lang w:val="sv-SE"/>
-        </w:rPr>
-        <w:t>omputer, antarmuka cerdas dapat menyesuaikan responsnya berdasarkan kepribadian pengguna dengan deteksi suara, sehingga meningkatkan pengalaman pengguna secara personal. Dengan terus berkembangnya riset di rentang tahun 2020–2025 ini, pendekatan estimasi kepribadian dari data suara diharapkan semakin matang dan siap diimplementasikan secara luas</w:t>
-      </w:r>
-      <w:r>
-        <w:rPr>
-          <w:lang w:val="sv-SE"/>
-        </w:rPr>
+        <w:t xml:space="preserve"> video yang </w:t>
+      </w:r>
+      <w:proofErr w:type="spellStart"/>
+      <w:r>
+        <w:t>sama</w:t>
+      </w:r>
+      <w:proofErr w:type="spellEnd"/>
+      <w:r>
+        <w:t xml:space="preserve"> </w:t>
+      </w:r>
+      <w:proofErr w:type="spellStart"/>
+      <w:r>
+        <w:t>muncul</w:t>
+      </w:r>
+      <w:proofErr w:type="spellEnd"/>
+      <w:r>
+        <w:t xml:space="preserve"> di data </w:t>
+      </w:r>
+      <w:proofErr w:type="spellStart"/>
+      <w:r>
+        <w:t>latih</w:t>
+      </w:r>
+      <w:proofErr w:type="spellEnd"/>
+      <w:r>
+        <w:t xml:space="preserve"> dan uji)</w:t>
+      </w:r>
+      <w:r>
         <w:t xml:space="preserve"> </w:t>
       </w:r>
       <w:sdt>
@@ -11134,10 +10696,9 @@
           <w:rPr>
             <w:rFonts w:cs="Times New Roman"/>
             <w:color w:val="000000"/>
-            <w:lang w:val="sv-SE"/>
-          </w:rPr>
-          <w:tag w:val="MENDELEY_CITATION_v3_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"/>
-          <w:id w:val="669224512"/>
+          </w:rPr>
+          <w:tag w:val="MENDELEY_CITATION_v3_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"/>
+          <w:id w:val="811759854"/>
           <w:placeholder>
             <w:docPart w:val="DefaultPlaceholder_-1854013440"/>
           </w:placeholder>
@@ -11147,20 +10708,1462 @@
             <w:rPr>
               <w:rFonts w:cs="Times New Roman"/>
               <w:color w:val="000000"/>
-              <w:lang w:val="sv-SE"/>
             </w:rPr>
-            <w:t>(Rubio et al., 2024)</w:t>
+            <w:t>(Barchi et al., 2023)</w:t>
           </w:r>
+        </w:sdtContent>
+      </w:sdt>
+      <w:r>
+        <w:t>.</w:t>
+      </w:r>
+      <w:r>
+        <w:t xml:space="preserve"> </w:t>
+      </w:r>
+      <w:proofErr w:type="spellStart"/>
+      <w:r>
+        <w:t>Perkembangan</w:t>
+      </w:r>
+      <w:proofErr w:type="spellEnd"/>
+      <w:r>
+        <w:t xml:space="preserve"> </w:t>
+      </w:r>
+      <w:proofErr w:type="spellStart"/>
+      <w:r>
+        <w:t>terkini</w:t>
+      </w:r>
+      <w:proofErr w:type="spellEnd"/>
+      <w:r>
+        <w:t xml:space="preserve"> </w:t>
+      </w:r>
+      <w:proofErr w:type="spellStart"/>
+      <w:r>
+        <w:t>kemudian</w:t>
+      </w:r>
+      <w:proofErr w:type="spellEnd"/>
+      <w:r>
+        <w:t xml:space="preserve"> </w:t>
+      </w:r>
+      <w:proofErr w:type="spellStart"/>
+      <w:r>
+        <w:t>bergeser</w:t>
+      </w:r>
+      <w:proofErr w:type="spellEnd"/>
+      <w:r>
+        <w:t xml:space="preserve"> </w:t>
+      </w:r>
+      <w:proofErr w:type="spellStart"/>
+      <w:r>
+        <w:t>ke</w:t>
+      </w:r>
+      <w:proofErr w:type="spellEnd"/>
+      <w:r>
+        <w:t xml:space="preserve"> </w:t>
+      </w:r>
+      <w:proofErr w:type="spellStart"/>
+      <w:r>
+        <w:t>penggunaan</w:t>
+      </w:r>
+      <w:proofErr w:type="spellEnd"/>
+      <w:r>
+        <w:t xml:space="preserve"> model </w:t>
+      </w:r>
+      <w:proofErr w:type="spellStart"/>
+      <w:r>
+        <w:t>pra-</w:t>
+      </w:r>
+      <w:r>
+        <w:lastRenderedPageBreak/>
+        <w:t>latih</w:t>
+      </w:r>
+      <w:proofErr w:type="spellEnd"/>
+      <w:r>
+        <w:t xml:space="preserve"> </w:t>
+      </w:r>
+      <w:proofErr w:type="spellStart"/>
+      <w:r>
+        <w:t>berbasis</w:t>
+      </w:r>
+      <w:proofErr w:type="spellEnd"/>
+      <w:r>
+        <w:t xml:space="preserve"> Transformer yang </w:t>
+      </w:r>
+      <w:proofErr w:type="spellStart"/>
+      <w:r>
+        <w:t>mampu</w:t>
+      </w:r>
+      <w:proofErr w:type="spellEnd"/>
+      <w:r>
+        <w:t xml:space="preserve"> </w:t>
+      </w:r>
+      <w:proofErr w:type="spellStart"/>
+      <w:r>
+        <w:t>mempelajari</w:t>
+      </w:r>
+      <w:proofErr w:type="spellEnd"/>
+      <w:r>
+        <w:t xml:space="preserve"> </w:t>
+      </w:r>
+      <w:proofErr w:type="spellStart"/>
+      <w:r>
+        <w:t>representasi</w:t>
+      </w:r>
+      <w:proofErr w:type="spellEnd"/>
+      <w:r>
+        <w:t xml:space="preserve"> </w:t>
+      </w:r>
+      <w:proofErr w:type="spellStart"/>
+      <w:r>
+        <w:t>dari</w:t>
+      </w:r>
+      <w:proofErr w:type="spellEnd"/>
+      <w:r>
+        <w:t xml:space="preserve"> </w:t>
+      </w:r>
+      <w:proofErr w:type="spellStart"/>
+      <w:r>
+        <w:t>sinyal</w:t>
+      </w:r>
+      <w:proofErr w:type="spellEnd"/>
+      <w:r>
+        <w:t xml:space="preserve"> audio </w:t>
+      </w:r>
+      <w:proofErr w:type="spellStart"/>
+      <w:r>
+        <w:t>secara</w:t>
+      </w:r>
+      <w:proofErr w:type="spellEnd"/>
+      <w:r>
+        <w:t xml:space="preserve"> </w:t>
+      </w:r>
+      <w:proofErr w:type="spellStart"/>
+      <w:r>
+        <w:t>lebih</w:t>
+      </w:r>
+      <w:proofErr w:type="spellEnd"/>
+      <w:r>
+        <w:t xml:space="preserve"> kaya </w:t>
+      </w:r>
+      <w:proofErr w:type="spellStart"/>
+      <w:r>
+        <w:t>tanpa</w:t>
+      </w:r>
+      <w:proofErr w:type="spellEnd"/>
+      <w:r>
+        <w:t xml:space="preserve"> </w:t>
+      </w:r>
+      <w:proofErr w:type="spellStart"/>
+      <w:r>
+        <w:t>bergantung</w:t>
+      </w:r>
+      <w:proofErr w:type="spellEnd"/>
+      <w:r>
+        <w:t xml:space="preserve"> pada </w:t>
+      </w:r>
+      <w:proofErr w:type="spellStart"/>
+      <w:r>
+        <w:t>rekayasa</w:t>
+      </w:r>
+      <w:proofErr w:type="spellEnd"/>
+      <w:r>
+        <w:t xml:space="preserve"> </w:t>
+      </w:r>
+      <w:proofErr w:type="spellStart"/>
+      <w:r>
+        <w:t>fitur</w:t>
+      </w:r>
+      <w:proofErr w:type="spellEnd"/>
+      <w:r>
+        <w:t xml:space="preserve"> manual</w:t>
+      </w:r>
+      <w:r>
+        <w:t xml:space="preserve"> </w:t>
+      </w:r>
+      <w:sdt>
+        <w:sdtPr>
+          <w:rPr>
+            <w:rFonts w:cs="Times New Roman"/>
+            <w:color w:val="000000"/>
+          </w:rPr>
+          <w:tag w:val="MENDELEY_CITATION_v3_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"/>
+          <w:id w:val="-1758970137"/>
+          <w:placeholder>
+            <w:docPart w:val="DefaultPlaceholder_-1854013440"/>
+          </w:placeholder>
+        </w:sdtPr>
+        <w:sdtContent>
           <w:r>
             <w:rPr>
               <w:rFonts w:cs="Times New Roman"/>
               <w:color w:val="000000"/>
-              <w:lang w:val="sv-SE"/>
             </w:rPr>
-            <w:t>.</w:t>
+            <w:t>(Barchi et al., 2023)</w:t>
           </w:r>
         </w:sdtContent>
       </w:sdt>
+      <w:r>
+        <w:t>.</w:t>
+      </w:r>
+    </w:p>
+    <w:p>
+      <w:pPr>
+        <w:rPr>
+          <w:rFonts w:cs="Times New Roman"/>
+          <w:color w:val="000000"/>
+        </w:rPr>
+      </w:pPr>
+      <w:r>
+        <w:t xml:space="preserve">Banyak model </w:t>
+      </w:r>
+      <w:proofErr w:type="spellStart"/>
+      <w:r>
+        <w:t>pra-latih</w:t>
+      </w:r>
+      <w:proofErr w:type="spellEnd"/>
+      <w:r>
+        <w:t xml:space="preserve"> </w:t>
+      </w:r>
+      <w:proofErr w:type="spellStart"/>
+      <w:r>
+        <w:t>untuk</w:t>
+      </w:r>
+      <w:proofErr w:type="spellEnd"/>
+      <w:r>
+        <w:t xml:space="preserve"> </w:t>
+      </w:r>
+      <w:proofErr w:type="spellStart"/>
+      <w:r>
+        <w:t>suara</w:t>
+      </w:r>
+      <w:proofErr w:type="spellEnd"/>
+      <w:r>
+        <w:t xml:space="preserve"> </w:t>
+      </w:r>
+      <w:proofErr w:type="spellStart"/>
+      <w:r>
+        <w:t>dilatih</w:t>
+      </w:r>
+      <w:proofErr w:type="spellEnd"/>
+      <w:r>
+        <w:t xml:space="preserve"> </w:t>
+      </w:r>
+      <w:proofErr w:type="spellStart"/>
+      <w:r>
+        <w:t>dari</w:t>
+      </w:r>
+      <w:proofErr w:type="spellEnd"/>
+      <w:r>
+        <w:t xml:space="preserve"> </w:t>
+      </w:r>
+      <w:proofErr w:type="spellStart"/>
+      <w:r>
+        <w:t>rekaman</w:t>
+      </w:r>
+      <w:proofErr w:type="spellEnd"/>
+      <w:r>
+        <w:t xml:space="preserve"> audio </w:t>
+      </w:r>
+      <w:proofErr w:type="spellStart"/>
+      <w:r>
+        <w:t>tanpa</w:t>
+      </w:r>
+      <w:proofErr w:type="spellEnd"/>
+      <w:r>
+        <w:t xml:space="preserve"> label, </w:t>
+      </w:r>
+      <w:proofErr w:type="spellStart"/>
+      <w:r>
+        <w:t>lalu</w:t>
+      </w:r>
+      <w:proofErr w:type="spellEnd"/>
+      <w:r>
+        <w:t xml:space="preserve"> </w:t>
+      </w:r>
+      <w:proofErr w:type="spellStart"/>
+      <w:r>
+        <w:t>representasinya</w:t>
+      </w:r>
+      <w:proofErr w:type="spellEnd"/>
+      <w:r>
+        <w:t xml:space="preserve"> </w:t>
+      </w:r>
+      <w:proofErr w:type="spellStart"/>
+      <w:r>
+        <w:t>dipakai</w:t>
+      </w:r>
+      <w:proofErr w:type="spellEnd"/>
+      <w:r>
+        <w:t xml:space="preserve"> </w:t>
+      </w:r>
+      <w:proofErr w:type="spellStart"/>
+      <w:r>
+        <w:t>lagi</w:t>
+      </w:r>
+      <w:proofErr w:type="spellEnd"/>
+      <w:r>
+        <w:t xml:space="preserve"> </w:t>
+      </w:r>
+      <w:proofErr w:type="spellStart"/>
+      <w:r>
+        <w:t>untuk</w:t>
+      </w:r>
+      <w:proofErr w:type="spellEnd"/>
+      <w:r>
+        <w:t xml:space="preserve"> </w:t>
+      </w:r>
+      <w:proofErr w:type="spellStart"/>
+      <w:r>
+        <w:t>berbagai</w:t>
+      </w:r>
+      <w:proofErr w:type="spellEnd"/>
+      <w:r>
+        <w:t xml:space="preserve"> </w:t>
+      </w:r>
+      <w:proofErr w:type="spellStart"/>
+      <w:r>
+        <w:t>tugas</w:t>
+      </w:r>
+      <w:proofErr w:type="spellEnd"/>
+      <w:r>
+        <w:t xml:space="preserve"> lain. Pada wav2vec 2.0, </w:t>
+      </w:r>
+      <w:proofErr w:type="spellStart"/>
+      <w:r>
+        <w:t>sebagian</w:t>
+      </w:r>
+      <w:proofErr w:type="spellEnd"/>
+      <w:r>
+        <w:t xml:space="preserve"> </w:t>
+      </w:r>
+      <w:proofErr w:type="spellStart"/>
+      <w:r>
+        <w:t>representasi</w:t>
+      </w:r>
+      <w:proofErr w:type="spellEnd"/>
+      <w:r>
+        <w:t xml:space="preserve"> laten </w:t>
+      </w:r>
+      <w:proofErr w:type="spellStart"/>
+      <w:r>
+        <w:t>dari</w:t>
+      </w:r>
+      <w:proofErr w:type="spellEnd"/>
+      <w:r>
+        <w:t xml:space="preserve"> encoder</w:t>
+      </w:r>
+      <w:r>
+        <w:t xml:space="preserve"> </w:t>
+      </w:r>
+      <w:proofErr w:type="spellStart"/>
+      <w:r>
+        <w:t>dilakukan</w:t>
+      </w:r>
+      <w:proofErr w:type="spellEnd"/>
+      <w:r>
+        <w:t xml:space="preserve"> </w:t>
+      </w:r>
+      <w:r>
+        <w:rPr>
+          <w:i/>
+          <w:iCs/>
+        </w:rPr>
+        <w:t>masking</w:t>
+      </w:r>
+      <w:r>
+        <w:t xml:space="preserve">, </w:t>
+      </w:r>
+      <w:proofErr w:type="spellStart"/>
+      <w:r>
+        <w:t>kemudian</w:t>
+      </w:r>
+      <w:proofErr w:type="spellEnd"/>
+      <w:r>
+        <w:t xml:space="preserve"> model </w:t>
+      </w:r>
+      <w:proofErr w:type="spellStart"/>
+      <w:r>
+        <w:t>dilatih</w:t>
+      </w:r>
+      <w:proofErr w:type="spellEnd"/>
+      <w:r>
+        <w:t xml:space="preserve"> </w:t>
+      </w:r>
+      <w:proofErr w:type="spellStart"/>
+      <w:r>
+        <w:t>dengan</w:t>
+      </w:r>
+      <w:proofErr w:type="spellEnd"/>
+      <w:r>
+        <w:t xml:space="preserve"> objective </w:t>
+      </w:r>
+      <w:proofErr w:type="spellStart"/>
+      <w:r>
+        <w:t>kontrastif</w:t>
+      </w:r>
+      <w:proofErr w:type="spellEnd"/>
+      <w:r>
+        <w:t xml:space="preserve"> </w:t>
+      </w:r>
+      <w:proofErr w:type="spellStart"/>
+      <w:r>
+        <w:t>untuk</w:t>
+      </w:r>
+      <w:proofErr w:type="spellEnd"/>
+      <w:r>
+        <w:t xml:space="preserve"> </w:t>
+      </w:r>
+      <w:proofErr w:type="spellStart"/>
+      <w:r>
+        <w:t>menebak</w:t>
+      </w:r>
+      <w:proofErr w:type="spellEnd"/>
+      <w:r>
+        <w:t xml:space="preserve"> </w:t>
+      </w:r>
+      <w:proofErr w:type="spellStart"/>
+      <w:r>
+        <w:t>representasi</w:t>
+      </w:r>
+      <w:proofErr w:type="spellEnd"/>
+      <w:r>
+        <w:t xml:space="preserve"> yang </w:t>
+      </w:r>
+      <w:proofErr w:type="spellStart"/>
+      <w:r>
+        <w:t>benar</w:t>
+      </w:r>
+      <w:proofErr w:type="spellEnd"/>
+      <w:r>
+        <w:t xml:space="preserve"> </w:t>
+      </w:r>
+      <w:proofErr w:type="spellStart"/>
+      <w:r>
+        <w:t>dari</w:t>
+      </w:r>
+      <w:proofErr w:type="spellEnd"/>
+      <w:r>
+        <w:t xml:space="preserve"> </w:t>
+      </w:r>
+      <w:proofErr w:type="spellStart"/>
+      <w:r>
+        <w:t>sekumpulan</w:t>
+      </w:r>
+      <w:proofErr w:type="spellEnd"/>
+      <w:r>
+        <w:t xml:space="preserve"> </w:t>
+      </w:r>
+      <w:proofErr w:type="spellStart"/>
+      <w:r>
+        <w:t>kandidat</w:t>
+      </w:r>
+      <w:proofErr w:type="spellEnd"/>
+      <w:r>
+        <w:t xml:space="preserve"> yang </w:t>
+      </w:r>
+      <w:proofErr w:type="spellStart"/>
+      <w:r>
+        <w:t>mencakup</w:t>
+      </w:r>
+      <w:proofErr w:type="spellEnd"/>
+      <w:r>
+        <w:t xml:space="preserve"> distractor</w:t>
+      </w:r>
+      <w:r>
+        <w:t xml:space="preserve">, </w:t>
+      </w:r>
+      <w:r>
+        <w:t xml:space="preserve">model </w:t>
+      </w:r>
+      <w:proofErr w:type="spellStart"/>
+      <w:r>
+        <w:t>biasanya</w:t>
+      </w:r>
+      <w:proofErr w:type="spellEnd"/>
+      <w:r>
+        <w:t xml:space="preserve"> </w:t>
+      </w:r>
+      <w:proofErr w:type="spellStart"/>
+      <w:r>
+        <w:t>dilanjutkan</w:t>
+      </w:r>
+      <w:proofErr w:type="spellEnd"/>
+      <w:r>
+        <w:t xml:space="preserve"> </w:t>
+      </w:r>
+      <w:proofErr w:type="spellStart"/>
+      <w:r>
+        <w:t>dengan</w:t>
+      </w:r>
+      <w:proofErr w:type="spellEnd"/>
+      <w:r>
+        <w:t xml:space="preserve"> fine-tuning </w:t>
+      </w:r>
+      <w:proofErr w:type="spellStart"/>
+      <w:r>
+        <w:t>memakai</w:t>
+      </w:r>
+      <w:proofErr w:type="spellEnd"/>
+      <w:r>
+        <w:t xml:space="preserve"> data </w:t>
+      </w:r>
+      <w:proofErr w:type="spellStart"/>
+      <w:r>
+        <w:t>berlabel</w:t>
+      </w:r>
+      <w:proofErr w:type="spellEnd"/>
+      <w:r>
+        <w:t xml:space="preserve"> </w:t>
+      </w:r>
+      <w:proofErr w:type="spellStart"/>
+      <w:r>
+        <w:t>untuk</w:t>
+      </w:r>
+      <w:proofErr w:type="spellEnd"/>
+      <w:r>
+        <w:t xml:space="preserve"> </w:t>
+      </w:r>
+      <w:proofErr w:type="spellStart"/>
+      <w:r>
+        <w:t>tugas</w:t>
+      </w:r>
+      <w:proofErr w:type="spellEnd"/>
+      <w:r>
+        <w:t xml:space="preserve"> target</w:t>
+      </w:r>
+      <w:r>
+        <w:t xml:space="preserve"> </w:t>
+      </w:r>
+      <w:proofErr w:type="spellStart"/>
+      <w:r>
+        <w:t>setelah</w:t>
+      </w:r>
+      <w:proofErr w:type="spellEnd"/>
+      <w:r>
+        <w:t xml:space="preserve"> </w:t>
+      </w:r>
+      <w:r>
+        <w:rPr>
+          <w:i/>
+          <w:iCs/>
+        </w:rPr>
+        <w:t>pretrained</w:t>
+      </w:r>
+      <w:r>
+        <w:t>.</w:t>
+      </w:r>
+      <w:r>
+        <w:t xml:space="preserve"> </w:t>
+      </w:r>
+      <w:sdt>
+        <w:sdtPr>
+          <w:rPr>
+            <w:rFonts w:cs="Times New Roman"/>
+            <w:color w:val="000000"/>
+          </w:rPr>
+          <w:tag w:val="MENDELEY_CITATION_v3_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"/>
+          <w:id w:val="-1418699794"/>
+          <w:placeholder>
+            <w:docPart w:val="DefaultPlaceholder_-1854013440"/>
+          </w:placeholder>
+        </w:sdtPr>
+        <w:sdtContent>
+          <w:r>
+            <w:rPr>
+              <w:rFonts w:cs="Times New Roman"/>
+              <w:color w:val="000000"/>
+            </w:rPr>
+            <w:t>(</w:t>
+          </w:r>
+          <w:proofErr w:type="spellStart"/>
+          <w:r>
+            <w:rPr>
+              <w:rFonts w:cs="Times New Roman"/>
+              <w:color w:val="000000"/>
+            </w:rPr>
+            <w:t>Baevski</w:t>
+          </w:r>
+          <w:proofErr w:type="spellEnd"/>
+          <w:r>
+            <w:rPr>
+              <w:rFonts w:cs="Times New Roman"/>
+              <w:color w:val="000000"/>
+            </w:rPr>
+            <w:t xml:space="preserve"> et al., 2020)</w:t>
+          </w:r>
+        </w:sdtContent>
+      </w:sdt>
+      <w:r>
+        <w:t>.</w:t>
+      </w:r>
+      <w:r>
+        <w:t xml:space="preserve"> </w:t>
+      </w:r>
+      <w:proofErr w:type="spellStart"/>
+      <w:r>
+        <w:t>HuBERT</w:t>
+      </w:r>
+      <w:proofErr w:type="spellEnd"/>
+      <w:r>
+        <w:t xml:space="preserve"> </w:t>
+      </w:r>
+      <w:proofErr w:type="spellStart"/>
+      <w:r>
+        <w:t>memakai</w:t>
+      </w:r>
+      <w:proofErr w:type="spellEnd"/>
+      <w:r>
+        <w:t xml:space="preserve"> ide masked prediction juga, </w:t>
+      </w:r>
+      <w:proofErr w:type="spellStart"/>
+      <w:r>
+        <w:t>tetapi</w:t>
+      </w:r>
+      <w:proofErr w:type="spellEnd"/>
+      <w:r>
+        <w:t xml:space="preserve"> </w:t>
+      </w:r>
+      <w:proofErr w:type="spellStart"/>
+      <w:r>
+        <w:t>targetnya</w:t>
+      </w:r>
+      <w:proofErr w:type="spellEnd"/>
+      <w:r>
+        <w:t xml:space="preserve"> </w:t>
+      </w:r>
+      <w:proofErr w:type="spellStart"/>
+      <w:r>
+        <w:t>berasal</w:t>
+      </w:r>
+      <w:proofErr w:type="spellEnd"/>
+      <w:r>
+        <w:t xml:space="preserve"> </w:t>
+      </w:r>
+      <w:proofErr w:type="spellStart"/>
+      <w:r>
+        <w:t>dari</w:t>
+      </w:r>
+      <w:proofErr w:type="spellEnd"/>
+      <w:r>
+        <w:t xml:space="preserve"> </w:t>
+      </w:r>
+      <w:proofErr w:type="spellStart"/>
+      <w:r>
+        <w:t>langkah</w:t>
+      </w:r>
+      <w:proofErr w:type="spellEnd"/>
+      <w:r>
+        <w:t xml:space="preserve"> </w:t>
+      </w:r>
+      <w:r>
+        <w:rPr>
+          <w:i/>
+          <w:iCs/>
+        </w:rPr>
+        <w:t>offline</w:t>
+      </w:r>
+      <w:r>
+        <w:t xml:space="preserve"> </w:t>
+      </w:r>
+      <w:r>
+        <w:rPr>
+          <w:i/>
+          <w:iCs/>
+        </w:rPr>
+        <w:t>clustering</w:t>
+      </w:r>
+      <w:r>
+        <w:t xml:space="preserve"> </w:t>
+      </w:r>
+      <w:proofErr w:type="spellStart"/>
+      <w:r>
+        <w:t>sehingga</w:t>
+      </w:r>
+      <w:proofErr w:type="spellEnd"/>
+      <w:r>
+        <w:t xml:space="preserve"> model </w:t>
+      </w:r>
+      <w:proofErr w:type="spellStart"/>
+      <w:r>
+        <w:t>belajar</w:t>
+      </w:r>
+      <w:proofErr w:type="spellEnd"/>
+      <w:r>
+        <w:t xml:space="preserve"> </w:t>
+      </w:r>
+      <w:proofErr w:type="spellStart"/>
+      <w:r>
+        <w:t>memprediksi</w:t>
+      </w:r>
+      <w:proofErr w:type="spellEnd"/>
+      <w:r>
+        <w:t xml:space="preserve"> label target pada </w:t>
+      </w:r>
+      <w:proofErr w:type="spellStart"/>
+      <w:r>
+        <w:t>bagian</w:t>
+      </w:r>
+      <w:proofErr w:type="spellEnd"/>
+      <w:r>
+        <w:t xml:space="preserve"> yang </w:t>
+      </w:r>
+      <w:proofErr w:type="spellStart"/>
+      <w:r>
+        <w:t>dimask</w:t>
+      </w:r>
+      <w:r>
+        <w:t>ing</w:t>
+      </w:r>
+      <w:proofErr w:type="spellEnd"/>
+      <w:r>
+        <w:t xml:space="preserve"> </w:t>
+      </w:r>
+      <w:sdt>
+        <w:sdtPr>
+          <w:rPr>
+            <w:rFonts w:cs="Times New Roman"/>
+            <w:color w:val="000000"/>
+          </w:rPr>
+          <w:tag w:val="MENDELEY_CITATION_v3_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"/>
+          <w:id w:val="963857874"/>
+          <w:placeholder>
+            <w:docPart w:val="DefaultPlaceholder_-1854013440"/>
+          </w:placeholder>
+        </w:sdtPr>
+        <w:sdtContent>
+          <w:r>
+            <w:rPr>
+              <w:rFonts w:cs="Times New Roman"/>
+              <w:color w:val="000000"/>
+            </w:rPr>
+            <w:t>(Hsu et al., 2021)</w:t>
+          </w:r>
+        </w:sdtContent>
+      </w:sdt>
+      <w:r>
+        <w:t xml:space="preserve">. </w:t>
+      </w:r>
+      <w:proofErr w:type="spellStart"/>
+      <w:r>
+        <w:t>WavLM</w:t>
+      </w:r>
+      <w:proofErr w:type="spellEnd"/>
+      <w:r>
+        <w:t xml:space="preserve"> </w:t>
+      </w:r>
+      <w:proofErr w:type="spellStart"/>
+      <w:r>
+        <w:t>memperluas</w:t>
+      </w:r>
+      <w:proofErr w:type="spellEnd"/>
+      <w:r>
+        <w:t xml:space="preserve"> </w:t>
+      </w:r>
+      <w:proofErr w:type="spellStart"/>
+      <w:r>
+        <w:t>kerangka</w:t>
+      </w:r>
+      <w:proofErr w:type="spellEnd"/>
+      <w:r>
+        <w:t xml:space="preserve"> </w:t>
+      </w:r>
+      <w:proofErr w:type="spellStart"/>
+      <w:r>
+        <w:t>ini</w:t>
+      </w:r>
+      <w:proofErr w:type="spellEnd"/>
+      <w:r>
+        <w:t xml:space="preserve"> </w:t>
+      </w:r>
+      <w:proofErr w:type="spellStart"/>
+      <w:r>
+        <w:t>dengan</w:t>
+      </w:r>
+      <w:proofErr w:type="spellEnd"/>
+      <w:r>
+        <w:t xml:space="preserve"> </w:t>
+      </w:r>
+      <w:proofErr w:type="spellStart"/>
+      <w:r>
+        <w:t>menambahkan</w:t>
+      </w:r>
+      <w:proofErr w:type="spellEnd"/>
+      <w:r>
+        <w:t xml:space="preserve"> </w:t>
+      </w:r>
+      <w:proofErr w:type="spellStart"/>
+      <w:r>
+        <w:t>komponen</w:t>
+      </w:r>
+      <w:proofErr w:type="spellEnd"/>
+      <w:r>
+        <w:t xml:space="preserve"> </w:t>
+      </w:r>
+      <w:r>
+        <w:rPr>
+          <w:i/>
+          <w:iCs/>
+        </w:rPr>
+        <w:t>denoising</w:t>
+      </w:r>
+      <w:r>
+        <w:t xml:space="preserve"> (</w:t>
+      </w:r>
+      <w:proofErr w:type="spellStart"/>
+      <w:r>
+        <w:t>misalnya</w:t>
+      </w:r>
+      <w:proofErr w:type="spellEnd"/>
+      <w:r>
+        <w:t xml:space="preserve"> input </w:t>
+      </w:r>
+      <w:proofErr w:type="spellStart"/>
+      <w:r>
+        <w:t>dibuat</w:t>
+      </w:r>
+      <w:proofErr w:type="spellEnd"/>
+      <w:r>
+        <w:t xml:space="preserve"> noisy/overlapped </w:t>
+      </w:r>
+      <w:proofErr w:type="spellStart"/>
+      <w:r>
+        <w:t>saat</w:t>
+      </w:r>
+      <w:proofErr w:type="spellEnd"/>
+      <w:r>
+        <w:t xml:space="preserve"> pretraining) dan </w:t>
+      </w:r>
+      <w:proofErr w:type="spellStart"/>
+      <w:r>
+        <w:t>memperbesar</w:t>
+      </w:r>
+      <w:proofErr w:type="spellEnd"/>
+      <w:r>
+        <w:t xml:space="preserve"> data </w:t>
+      </w:r>
+      <w:proofErr w:type="spellStart"/>
+      <w:r>
+        <w:t>pra-latih</w:t>
+      </w:r>
+      <w:proofErr w:type="spellEnd"/>
+      <w:r>
+        <w:t xml:space="preserve"> </w:t>
+      </w:r>
+      <w:proofErr w:type="spellStart"/>
+      <w:r>
+        <w:t>menjadi</w:t>
+      </w:r>
+      <w:proofErr w:type="spellEnd"/>
+      <w:r>
+        <w:t xml:space="preserve"> </w:t>
+      </w:r>
+      <w:proofErr w:type="spellStart"/>
+      <w:r>
+        <w:t>sekitar</w:t>
+      </w:r>
+      <w:proofErr w:type="spellEnd"/>
+      <w:r>
+        <w:t xml:space="preserve"> 94k jam agar </w:t>
+      </w:r>
+      <w:proofErr w:type="spellStart"/>
+      <w:r>
+        <w:t>representasinya</w:t>
+      </w:r>
+      <w:proofErr w:type="spellEnd"/>
+      <w:r>
+        <w:t xml:space="preserve"> </w:t>
+      </w:r>
+      <w:proofErr w:type="spellStart"/>
+      <w:r>
+        <w:t>lebih</w:t>
+      </w:r>
+      <w:proofErr w:type="spellEnd"/>
+      <w:r>
+        <w:t xml:space="preserve"> </w:t>
+      </w:r>
+      <w:proofErr w:type="spellStart"/>
+      <w:r>
+        <w:t>kuat</w:t>
+      </w:r>
+      <w:proofErr w:type="spellEnd"/>
+      <w:r>
+        <w:t xml:space="preserve"> </w:t>
+      </w:r>
+      <w:proofErr w:type="spellStart"/>
+      <w:r>
+        <w:t>dipakai</w:t>
+      </w:r>
+      <w:proofErr w:type="spellEnd"/>
+      <w:r>
+        <w:t xml:space="preserve"> di </w:t>
+      </w:r>
+      <w:proofErr w:type="spellStart"/>
+      <w:r>
+        <w:t>beragam</w:t>
+      </w:r>
+      <w:proofErr w:type="spellEnd"/>
+      <w:r>
+        <w:t xml:space="preserve"> </w:t>
+      </w:r>
+      <w:proofErr w:type="spellStart"/>
+      <w:r>
+        <w:t>tugas</w:t>
+      </w:r>
+      <w:proofErr w:type="spellEnd"/>
+      <w:r>
+        <w:t xml:space="preserve">, </w:t>
+      </w:r>
+      <w:proofErr w:type="spellStart"/>
+      <w:r>
+        <w:t>termasuk</w:t>
+      </w:r>
+      <w:proofErr w:type="spellEnd"/>
+      <w:r>
+        <w:t xml:space="preserve"> non-ASR</w:t>
+      </w:r>
+      <w:r>
+        <w:t xml:space="preserve"> </w:t>
+      </w:r>
+      <w:sdt>
+        <w:sdtPr>
+          <w:rPr>
+            <w:rFonts w:cs="Times New Roman"/>
+            <w:color w:val="000000"/>
+          </w:rPr>
+          <w:tag w:val="MENDELEY_CITATION_v3_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"/>
+          <w:id w:val="1975172037"/>
+          <w:placeholder>
+            <w:docPart w:val="DefaultPlaceholder_-1854013440"/>
+          </w:placeholder>
+        </w:sdtPr>
+        <w:sdtContent>
+          <w:r>
+            <w:rPr>
+              <w:rFonts w:cs="Times New Roman"/>
+              <w:color w:val="000000"/>
+            </w:rPr>
+            <w:t>(Chen et al., 2022)</w:t>
+          </w:r>
+        </w:sdtContent>
+      </w:sdt>
+      <w:r>
+        <w:rPr>
+          <w:rFonts w:cs="Times New Roman"/>
+          <w:color w:val="000000"/>
+        </w:rPr>
+        <w:t>.</w:t>
+      </w:r>
+    </w:p>
+    <w:p>
+      <w:r>
+        <w:t xml:space="preserve">Dari </w:t>
+      </w:r>
+      <w:proofErr w:type="spellStart"/>
+      <w:r>
+        <w:t>sisi</w:t>
+      </w:r>
+      <w:proofErr w:type="spellEnd"/>
+      <w:r>
+        <w:t xml:space="preserve"> </w:t>
+      </w:r>
+      <w:proofErr w:type="spellStart"/>
+      <w:r>
+        <w:t>penerapan</w:t>
+      </w:r>
+      <w:proofErr w:type="spellEnd"/>
+      <w:r>
+        <w:t xml:space="preserve">, </w:t>
+      </w:r>
+      <w:proofErr w:type="spellStart"/>
+      <w:r>
+        <w:t>estimasi</w:t>
+      </w:r>
+      <w:proofErr w:type="spellEnd"/>
+      <w:r>
+        <w:t xml:space="preserve"> </w:t>
+      </w:r>
+      <w:proofErr w:type="spellStart"/>
+      <w:r>
+        <w:t>kepribadian</w:t>
+      </w:r>
+      <w:proofErr w:type="spellEnd"/>
+      <w:r>
+        <w:t xml:space="preserve"> </w:t>
+      </w:r>
+      <w:proofErr w:type="spellStart"/>
+      <w:r>
+        <w:t>berbasis</w:t>
+      </w:r>
+      <w:proofErr w:type="spellEnd"/>
+      <w:r>
+        <w:t xml:space="preserve"> </w:t>
+      </w:r>
+      <w:proofErr w:type="spellStart"/>
+      <w:r>
+        <w:t>suara</w:t>
+      </w:r>
+      <w:proofErr w:type="spellEnd"/>
+      <w:r>
+        <w:t xml:space="preserve"> </w:t>
+      </w:r>
+      <w:proofErr w:type="spellStart"/>
+      <w:r>
+        <w:t>sering</w:t>
+      </w:r>
+      <w:proofErr w:type="spellEnd"/>
+      <w:r>
+        <w:t xml:space="preserve"> </w:t>
+      </w:r>
+      <w:proofErr w:type="spellStart"/>
+      <w:r>
+        <w:t>dibahas</w:t>
+      </w:r>
+      <w:proofErr w:type="spellEnd"/>
+      <w:r>
+        <w:t xml:space="preserve"> </w:t>
+      </w:r>
+      <w:proofErr w:type="spellStart"/>
+      <w:r>
+        <w:t>untuk</w:t>
+      </w:r>
+      <w:proofErr w:type="spellEnd"/>
+      <w:r>
+        <w:t xml:space="preserve"> </w:t>
+      </w:r>
+      <w:proofErr w:type="spellStart"/>
+      <w:r>
+        <w:t>skenario</w:t>
+      </w:r>
+      <w:proofErr w:type="spellEnd"/>
+      <w:r>
+        <w:t xml:space="preserve"> yang </w:t>
+      </w:r>
+      <w:proofErr w:type="spellStart"/>
+      <w:r>
+        <w:t>melibatkan</w:t>
+      </w:r>
+      <w:proofErr w:type="spellEnd"/>
+      <w:r>
+        <w:t xml:space="preserve"> </w:t>
+      </w:r>
+      <w:proofErr w:type="spellStart"/>
+      <w:r>
+        <w:t>interaksi</w:t>
+      </w:r>
+      <w:proofErr w:type="spellEnd"/>
+      <w:r>
+        <w:t xml:space="preserve"> </w:t>
+      </w:r>
+      <w:proofErr w:type="spellStart"/>
+      <w:r>
+        <w:t>lisan</w:t>
+      </w:r>
+      <w:proofErr w:type="spellEnd"/>
+      <w:r>
+        <w:t xml:space="preserve"> </w:t>
+      </w:r>
+      <w:proofErr w:type="spellStart"/>
+      <w:r>
+        <w:t>seperti</w:t>
+      </w:r>
+      <w:proofErr w:type="spellEnd"/>
+      <w:r>
+        <w:t xml:space="preserve"> </w:t>
+      </w:r>
+      <w:proofErr w:type="spellStart"/>
+      <w:r>
+        <w:t>wawancara</w:t>
+      </w:r>
+      <w:proofErr w:type="spellEnd"/>
+      <w:r>
+        <w:t xml:space="preserve"> </w:t>
+      </w:r>
+      <w:proofErr w:type="spellStart"/>
+      <w:r>
+        <w:t>kerja</w:t>
+      </w:r>
+      <w:proofErr w:type="spellEnd"/>
+      <w:r>
+        <w:t xml:space="preserve"> dan </w:t>
+      </w:r>
+      <w:proofErr w:type="spellStart"/>
+      <w:r>
+        <w:t>seleksi</w:t>
+      </w:r>
+      <w:proofErr w:type="spellEnd"/>
+      <w:r>
+        <w:t xml:space="preserve"> </w:t>
+      </w:r>
+      <w:proofErr w:type="spellStart"/>
+      <w:r>
+        <w:t>personel</w:t>
+      </w:r>
+      <w:proofErr w:type="spellEnd"/>
+      <w:r>
+        <w:t xml:space="preserve">, </w:t>
+      </w:r>
+      <w:proofErr w:type="spellStart"/>
+      <w:r>
+        <w:t>serta</w:t>
+      </w:r>
+      <w:proofErr w:type="spellEnd"/>
+      <w:r>
+        <w:t xml:space="preserve"> </w:t>
+      </w:r>
+      <w:proofErr w:type="spellStart"/>
+      <w:r>
+        <w:t>untuk</w:t>
+      </w:r>
+      <w:proofErr w:type="spellEnd"/>
+      <w:r>
+        <w:t xml:space="preserve"> </w:t>
+      </w:r>
+      <w:proofErr w:type="spellStart"/>
+      <w:r>
+        <w:t>mendukung</w:t>
+      </w:r>
+      <w:proofErr w:type="spellEnd"/>
+      <w:r>
+        <w:t xml:space="preserve"> </w:t>
+      </w:r>
+      <w:proofErr w:type="spellStart"/>
+      <w:r>
+        <w:t>perancangan</w:t>
+      </w:r>
+      <w:proofErr w:type="spellEnd"/>
+      <w:r>
+        <w:t xml:space="preserve"> </w:t>
+      </w:r>
+      <w:proofErr w:type="spellStart"/>
+      <w:r>
+        <w:t>antarmuka</w:t>
+      </w:r>
+      <w:proofErr w:type="spellEnd"/>
+      <w:r>
+        <w:t xml:space="preserve"> </w:t>
+      </w:r>
+      <w:proofErr w:type="spellStart"/>
+      <w:r>
+        <w:t>suara</w:t>
+      </w:r>
+      <w:proofErr w:type="spellEnd"/>
+      <w:r>
+        <w:t xml:space="preserve"> pada </w:t>
+      </w:r>
+      <w:proofErr w:type="spellStart"/>
+      <w:r>
+        <w:t>interaksi</w:t>
+      </w:r>
+      <w:proofErr w:type="spellEnd"/>
+      <w:r>
+        <w:t xml:space="preserve"> </w:t>
+      </w:r>
+      <w:proofErr w:type="spellStart"/>
+      <w:r>
+        <w:t>manusia</w:t>
+      </w:r>
+      <w:proofErr w:type="spellEnd"/>
+      <w:r>
+        <w:t>–</w:t>
+      </w:r>
+      <w:proofErr w:type="spellStart"/>
+      <w:r>
+        <w:t>komputer</w:t>
+      </w:r>
+      <w:proofErr w:type="spellEnd"/>
+      <w:r>
+        <w:t xml:space="preserve"> </w:t>
+      </w:r>
+      <w:sdt>
+        <w:sdtPr>
+          <w:rPr>
+            <w:rFonts w:cs="Times New Roman"/>
+            <w:color w:val="000000"/>
+          </w:rPr>
+          <w:tag w:val="MENDELEY_CITATION_v3_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"/>
+          <w:id w:val="-104507402"/>
+          <w:placeholder>
+            <w:docPart w:val="DefaultPlaceholder_-1854013440"/>
+          </w:placeholder>
+        </w:sdtPr>
+        <w:sdtContent>
+          <w:r>
+            <w:rPr>
+              <w:rFonts w:cs="Times New Roman"/>
+              <w:color w:val="000000"/>
+            </w:rPr>
+            <w:t>(Rubio et al., 2024)</w:t>
+          </w:r>
+        </w:sdtContent>
+      </w:sdt>
+      <w:r>
+        <w:t>.</w:t>
+      </w:r>
+      <w:r>
+        <w:t xml:space="preserve"> </w:t>
+      </w:r>
+      <w:proofErr w:type="spellStart"/>
+      <w:r>
+        <w:t>Namun</w:t>
+      </w:r>
+      <w:proofErr w:type="spellEnd"/>
+      <w:r>
+        <w:t xml:space="preserve">, agar </w:t>
+      </w:r>
+      <w:proofErr w:type="spellStart"/>
+      <w:r>
+        <w:t>pendekatan</w:t>
+      </w:r>
+      <w:proofErr w:type="spellEnd"/>
+      <w:r>
+        <w:t xml:space="preserve"> audio-only </w:t>
+      </w:r>
+      <w:proofErr w:type="spellStart"/>
+      <w:r>
+        <w:t>dapat</w:t>
+      </w:r>
+      <w:proofErr w:type="spellEnd"/>
+      <w:r>
+        <w:t xml:space="preserve"> </w:t>
+      </w:r>
+      <w:proofErr w:type="spellStart"/>
+      <w:r>
+        <w:t>diandalkan</w:t>
+      </w:r>
+      <w:proofErr w:type="spellEnd"/>
+      <w:r>
+        <w:t xml:space="preserve">, </w:t>
+      </w:r>
+      <w:proofErr w:type="spellStart"/>
+      <w:r>
+        <w:t>masih</w:t>
+      </w:r>
+      <w:proofErr w:type="spellEnd"/>
+      <w:r>
+        <w:t xml:space="preserve"> </w:t>
+      </w:r>
+      <w:proofErr w:type="spellStart"/>
+      <w:r>
+        <w:t>perlu</w:t>
+      </w:r>
+      <w:proofErr w:type="spellEnd"/>
+      <w:r>
+        <w:t xml:space="preserve"> </w:t>
+      </w:r>
+      <w:proofErr w:type="spellStart"/>
+      <w:r>
+        <w:t>kejelasan</w:t>
+      </w:r>
+      <w:proofErr w:type="spellEnd"/>
+      <w:r>
+        <w:t xml:space="preserve"> pada level </w:t>
+      </w:r>
+      <w:proofErr w:type="spellStart"/>
+      <w:r>
+        <w:t>teknis</w:t>
+      </w:r>
+      <w:proofErr w:type="spellEnd"/>
+      <w:r>
+        <w:t xml:space="preserve">: </w:t>
+      </w:r>
+      <w:proofErr w:type="spellStart"/>
+      <w:r>
+        <w:t>bagaimana</w:t>
+      </w:r>
+      <w:proofErr w:type="spellEnd"/>
+      <w:r>
+        <w:t xml:space="preserve"> </w:t>
+      </w:r>
+      <w:proofErr w:type="spellStart"/>
+      <w:r>
+        <w:t>pra-pemrosesan</w:t>
+      </w:r>
+      <w:proofErr w:type="spellEnd"/>
+      <w:r>
+        <w:t xml:space="preserve"> audio </w:t>
+      </w:r>
+      <w:proofErr w:type="spellStart"/>
+      <w:r>
+        <w:t>disusun</w:t>
+      </w:r>
+      <w:proofErr w:type="spellEnd"/>
+      <w:r>
+        <w:t xml:space="preserve"> </w:t>
+      </w:r>
+      <w:proofErr w:type="spellStart"/>
+      <w:r>
+        <w:t>supaya</w:t>
+      </w:r>
+      <w:proofErr w:type="spellEnd"/>
+      <w:r>
+        <w:t xml:space="preserve"> input </w:t>
+      </w:r>
+      <w:proofErr w:type="spellStart"/>
+      <w:r>
+        <w:t>konsisten</w:t>
+      </w:r>
+      <w:proofErr w:type="spellEnd"/>
+      <w:r>
+        <w:t xml:space="preserve">, backbone Transformer </w:t>
+      </w:r>
+      <w:proofErr w:type="spellStart"/>
+      <w:r>
+        <w:t>pra-latih</w:t>
+      </w:r>
+      <w:proofErr w:type="spellEnd"/>
+      <w:r>
+        <w:t xml:space="preserve"> mana yang paling </w:t>
+      </w:r>
+      <w:proofErr w:type="spellStart"/>
+      <w:r>
+        <w:t>cocok</w:t>
+      </w:r>
+      <w:proofErr w:type="spellEnd"/>
+      <w:r>
+        <w:t xml:space="preserve">, dan </w:t>
+      </w:r>
+      <w:proofErr w:type="spellStart"/>
+      <w:r>
+        <w:t>apakah</w:t>
+      </w:r>
+      <w:proofErr w:type="spellEnd"/>
+      <w:r>
+        <w:t xml:space="preserve"> </w:t>
+      </w:r>
+      <w:proofErr w:type="spellStart"/>
+      <w:r>
+        <w:t>lebih</w:t>
+      </w:r>
+      <w:proofErr w:type="spellEnd"/>
+      <w:r>
+        <w:t xml:space="preserve"> </w:t>
+      </w:r>
+      <w:proofErr w:type="spellStart"/>
+      <w:r>
+        <w:t>efektif</w:t>
+      </w:r>
+      <w:proofErr w:type="spellEnd"/>
+      <w:r>
+        <w:t xml:space="preserve"> </w:t>
+      </w:r>
+      <w:proofErr w:type="spellStart"/>
+      <w:r>
+        <w:t>memakai</w:t>
+      </w:r>
+      <w:proofErr w:type="spellEnd"/>
+      <w:r>
+        <w:t xml:space="preserve"> frozen feature extraction </w:t>
+      </w:r>
+      <w:proofErr w:type="spellStart"/>
+      <w:r>
+        <w:t>atau</w:t>
+      </w:r>
+      <w:proofErr w:type="spellEnd"/>
+      <w:r>
+        <w:t xml:space="preserve"> </w:t>
+      </w:r>
+      <w:proofErr w:type="spellStart"/>
+      <w:r>
+        <w:t>melakukan</w:t>
+      </w:r>
+      <w:proofErr w:type="spellEnd"/>
+      <w:r>
+        <w:t xml:space="preserve"> fine-tuning pada </w:t>
+      </w:r>
+      <w:proofErr w:type="spellStart"/>
+      <w:r>
+        <w:t>tugas</w:t>
+      </w:r>
+      <w:proofErr w:type="spellEnd"/>
+      <w:r>
+        <w:t xml:space="preserve"> Big Five. Karena </w:t>
+      </w:r>
+      <w:proofErr w:type="spellStart"/>
+      <w:r>
+        <w:t>itu</w:t>
+      </w:r>
+      <w:proofErr w:type="spellEnd"/>
+      <w:r>
+        <w:t xml:space="preserve">, </w:t>
+      </w:r>
+      <w:proofErr w:type="spellStart"/>
+      <w:r>
+        <w:t>penelitian</w:t>
+      </w:r>
+      <w:proofErr w:type="spellEnd"/>
+      <w:r>
+        <w:t xml:space="preserve"> </w:t>
+      </w:r>
+      <w:proofErr w:type="spellStart"/>
+      <w:r>
+        <w:t>ini</w:t>
+      </w:r>
+      <w:proofErr w:type="spellEnd"/>
+      <w:r>
+        <w:t xml:space="preserve"> </w:t>
+      </w:r>
+      <w:proofErr w:type="spellStart"/>
+      <w:r>
+        <w:t>menyusun</w:t>
+      </w:r>
+      <w:proofErr w:type="spellEnd"/>
+      <w:r>
+        <w:t xml:space="preserve"> pipeline audio-only dan </w:t>
+      </w:r>
+      <w:proofErr w:type="spellStart"/>
+      <w:r>
+        <w:t>membandingkan</w:t>
+      </w:r>
+      <w:proofErr w:type="spellEnd"/>
+      <w:r>
+        <w:t xml:space="preserve"> backbone </w:t>
+      </w:r>
+      <w:proofErr w:type="spellStart"/>
+      <w:r>
+        <w:t>serta</w:t>
+      </w:r>
+      <w:proofErr w:type="spellEnd"/>
+      <w:r>
+        <w:t xml:space="preserve"> strategi </w:t>
+      </w:r>
+      <w:proofErr w:type="spellStart"/>
+      <w:r>
+        <w:t>pelatihan</w:t>
+      </w:r>
+      <w:proofErr w:type="spellEnd"/>
+      <w:r>
+        <w:t xml:space="preserve"> </w:t>
+      </w:r>
+      <w:proofErr w:type="spellStart"/>
+      <w:r>
+        <w:t>berdasarkan</w:t>
+      </w:r>
+      <w:proofErr w:type="spellEnd"/>
+      <w:r>
+        <w:t xml:space="preserve"> </w:t>
+      </w:r>
+      <w:proofErr w:type="spellStart"/>
+      <w:r>
+        <w:t>metrik</w:t>
+      </w:r>
+      <w:proofErr w:type="spellEnd"/>
+      <w:r>
+        <w:t xml:space="preserve"> </w:t>
+      </w:r>
+      <w:proofErr w:type="spellStart"/>
+      <w:r>
+        <w:t>evaluasi</w:t>
+      </w:r>
+      <w:proofErr w:type="spellEnd"/>
+      <w:r>
+        <w:t xml:space="preserve"> yang </w:t>
+      </w:r>
+      <w:proofErr w:type="spellStart"/>
+      <w:r>
+        <w:t>terukur</w:t>
+      </w:r>
+      <w:proofErr w:type="spellEnd"/>
+      <w:r>
+        <w:t>.</w:t>
+      </w:r>
     </w:p>
     <w:p>
       <w:pPr>
@@ -11526,7 +12529,7 @@
           <w:szCs w:val="24"/>
           <w:lang w:eastAsia="zh-TW"/>
         </w:rPr>
-        <w:t xml:space="preserve"> </w:t>
+        <w:t xml:space="preserve"> Big Five </w:t>
       </w:r>
       <w:proofErr w:type="spellStart"/>
       <w:r>
@@ -11535,7 +12538,7 @@
           <w:szCs w:val="24"/>
           <w:lang w:eastAsia="zh-TW"/>
         </w:rPr>
-        <w:t>kepribadian</w:t>
+        <w:t>berbasis</w:t>
       </w:r>
       <w:proofErr w:type="spellEnd"/>
       <w:r>
@@ -11544,7 +12547,7 @@
           <w:szCs w:val="24"/>
           <w:lang w:eastAsia="zh-TW"/>
         </w:rPr>
-        <w:t xml:space="preserve"> Big Five </w:t>
+        <w:t xml:space="preserve"> audio-only </w:t>
       </w:r>
       <w:proofErr w:type="spellStart"/>
       <w:r>
@@ -11553,7 +12556,309 @@
           <w:szCs w:val="24"/>
           <w:lang w:eastAsia="zh-TW"/>
         </w:rPr>
-        <w:t>berbasis</w:t>
+        <w:t>menggunakan</w:t>
+      </w:r>
+      <w:proofErr w:type="spellEnd"/>
+      <w:r>
+        <w:rPr>
+          <w:rFonts w:eastAsia="Times New Roman" w:cs="Times New Roman"/>
+          <w:szCs w:val="24"/>
+          <w:lang w:eastAsia="zh-TW"/>
+        </w:rPr>
+        <w:t xml:space="preserve"> Transformer </w:t>
+      </w:r>
+      <w:proofErr w:type="spellStart"/>
+      <w:r>
+        <w:rPr>
+          <w:rFonts w:eastAsia="Times New Roman" w:cs="Times New Roman"/>
+          <w:szCs w:val="24"/>
+          <w:lang w:eastAsia="zh-TW"/>
+        </w:rPr>
+        <w:t>pra-latih</w:t>
+      </w:r>
+      <w:proofErr w:type="spellEnd"/>
+      <w:r>
+        <w:rPr>
+          <w:rFonts w:eastAsia="Times New Roman" w:cs="Times New Roman"/>
+          <w:szCs w:val="24"/>
+          <w:lang w:eastAsia="zh-TW"/>
+        </w:rPr>
+        <w:t xml:space="preserve"> (</w:t>
+      </w:r>
+      <w:proofErr w:type="spellStart"/>
+      <w:r>
+        <w:rPr>
+          <w:rFonts w:eastAsia="Times New Roman" w:cs="Times New Roman"/>
+          <w:szCs w:val="24"/>
+          <w:lang w:eastAsia="zh-TW"/>
+        </w:rPr>
+        <w:t>ekstraksi</w:t>
+      </w:r>
+      <w:proofErr w:type="spellEnd"/>
+      <w:r>
+        <w:rPr>
+          <w:rFonts w:eastAsia="Times New Roman" w:cs="Times New Roman"/>
+          <w:szCs w:val="24"/>
+          <w:lang w:eastAsia="zh-TW"/>
+        </w:rPr>
+        <w:t xml:space="preserve"> </w:t>
+      </w:r>
+      <w:proofErr w:type="spellStart"/>
+      <w:r>
+        <w:rPr>
+          <w:rFonts w:eastAsia="Times New Roman" w:cs="Times New Roman"/>
+          <w:szCs w:val="24"/>
+          <w:lang w:eastAsia="zh-TW"/>
+        </w:rPr>
+        <w:t>representasi</w:t>
+      </w:r>
+      <w:proofErr w:type="spellEnd"/>
+      <w:r>
+        <w:rPr>
+          <w:rFonts w:eastAsia="Times New Roman" w:cs="Times New Roman"/>
+          <w:szCs w:val="24"/>
+          <w:lang w:eastAsia="zh-TW"/>
+        </w:rPr>
+        <w:t xml:space="preserve">, </w:t>
+      </w:r>
+      <w:proofErr w:type="spellStart"/>
+      <w:r>
+        <w:rPr>
+          <w:rFonts w:eastAsia="Times New Roman" w:cs="Times New Roman"/>
+          <w:szCs w:val="24"/>
+          <w:lang w:eastAsia="zh-TW"/>
+        </w:rPr>
+        <w:t>perancangan</w:t>
+      </w:r>
+      <w:proofErr w:type="spellEnd"/>
+      <w:r>
+        <w:rPr>
+          <w:rFonts w:eastAsia="Times New Roman" w:cs="Times New Roman"/>
+          <w:szCs w:val="24"/>
+          <w:lang w:eastAsia="zh-TW"/>
+        </w:rPr>
+        <w:t xml:space="preserve"> model </w:t>
+      </w:r>
+      <w:proofErr w:type="spellStart"/>
+      <w:r>
+        <w:rPr>
+          <w:rFonts w:eastAsia="Times New Roman" w:cs="Times New Roman"/>
+          <w:szCs w:val="24"/>
+          <w:lang w:eastAsia="zh-TW"/>
+        </w:rPr>
+        <w:t>prediksi</w:t>
+      </w:r>
+      <w:proofErr w:type="spellEnd"/>
+      <w:r>
+        <w:rPr>
+          <w:rFonts w:eastAsia="Times New Roman" w:cs="Times New Roman"/>
+          <w:szCs w:val="24"/>
+          <w:lang w:eastAsia="zh-TW"/>
+        </w:rPr>
+        <w:t xml:space="preserve">, dan </w:t>
+      </w:r>
+      <w:proofErr w:type="spellStart"/>
+      <w:r>
+        <w:rPr>
+          <w:rFonts w:eastAsia="Times New Roman" w:cs="Times New Roman"/>
+          <w:szCs w:val="24"/>
+          <w:lang w:eastAsia="zh-TW"/>
+        </w:rPr>
+        <w:t>evaluasi</w:t>
+      </w:r>
+      <w:proofErr w:type="spellEnd"/>
+      <w:r>
+        <w:rPr>
+          <w:rFonts w:eastAsia="Times New Roman" w:cs="Times New Roman"/>
+          <w:szCs w:val="24"/>
+          <w:lang w:eastAsia="zh-TW"/>
+        </w:rPr>
+        <w:t>)?</w:t>
+      </w:r>
+    </w:p>
+    <w:p>
+      <w:pPr>
+        <w:numPr>
+          <w:ilvl w:val="0"/>
+          <w:numId w:val="13"/>
+        </w:numPr>
+        <w:spacing w:before="100" w:beforeAutospacing="1" w:after="100" w:afterAutospacing="1" w:line="240" w:lineRule="auto"/>
+        <w:rPr>
+          <w:rFonts w:eastAsia="Times New Roman" w:cs="Times New Roman"/>
+          <w:szCs w:val="24"/>
+          <w:lang w:val="sv-SE" w:eastAsia="zh-TW"/>
+        </w:rPr>
+      </w:pPr>
+      <w:proofErr w:type="spellStart"/>
+      <w:r>
+        <w:rPr>
+          <w:rFonts w:eastAsia="Times New Roman" w:cs="Times New Roman"/>
+          <w:szCs w:val="24"/>
+          <w:lang w:eastAsia="zh-TW"/>
+        </w:rPr>
+        <w:t>Bagaimana</w:t>
+      </w:r>
+      <w:proofErr w:type="spellEnd"/>
+      <w:r>
+        <w:rPr>
+          <w:rFonts w:eastAsia="Times New Roman" w:cs="Times New Roman"/>
+          <w:szCs w:val="24"/>
+          <w:lang w:eastAsia="zh-TW"/>
+        </w:rPr>
+        <w:t xml:space="preserve"> </w:t>
+      </w:r>
+      <w:proofErr w:type="spellStart"/>
+      <w:r>
+        <w:rPr>
+          <w:rFonts w:eastAsia="Times New Roman" w:cs="Times New Roman"/>
+          <w:szCs w:val="24"/>
+          <w:lang w:eastAsia="zh-TW"/>
+        </w:rPr>
+        <w:t>merancang</w:t>
+      </w:r>
+      <w:proofErr w:type="spellEnd"/>
+      <w:r>
+        <w:rPr>
+          <w:rFonts w:eastAsia="Times New Roman" w:cs="Times New Roman"/>
+          <w:szCs w:val="24"/>
+          <w:lang w:eastAsia="zh-TW"/>
+        </w:rPr>
+        <w:t xml:space="preserve"> dan </w:t>
+      </w:r>
+      <w:proofErr w:type="spellStart"/>
+      <w:r>
+        <w:rPr>
+          <w:rFonts w:eastAsia="Times New Roman" w:cs="Times New Roman"/>
+          <w:szCs w:val="24"/>
+          <w:lang w:eastAsia="zh-TW"/>
+        </w:rPr>
+        <w:t>menerapkan</w:t>
+      </w:r>
+      <w:proofErr w:type="spellEnd"/>
+      <w:r>
+        <w:rPr>
+          <w:rFonts w:eastAsia="Times New Roman" w:cs="Times New Roman"/>
+          <w:szCs w:val="24"/>
+          <w:lang w:eastAsia="zh-TW"/>
+        </w:rPr>
+        <w:t xml:space="preserve"> </w:t>
+      </w:r>
+      <w:proofErr w:type="spellStart"/>
+      <w:r>
+        <w:rPr>
+          <w:rFonts w:eastAsia="Times New Roman" w:cs="Times New Roman"/>
+          <w:szCs w:val="24"/>
+          <w:lang w:eastAsia="zh-TW"/>
+        </w:rPr>
+        <w:t>tahapan</w:t>
+      </w:r>
+      <w:proofErr w:type="spellEnd"/>
+      <w:r>
+        <w:rPr>
+          <w:rFonts w:eastAsia="Times New Roman" w:cs="Times New Roman"/>
+          <w:szCs w:val="24"/>
+          <w:lang w:eastAsia="zh-TW"/>
+        </w:rPr>
+        <w:t xml:space="preserve"> </w:t>
+      </w:r>
+      <w:proofErr w:type="spellStart"/>
+      <w:r>
+        <w:rPr>
+          <w:rFonts w:eastAsia="Times New Roman" w:cs="Times New Roman"/>
+          <w:szCs w:val="24"/>
+          <w:lang w:eastAsia="zh-TW"/>
+        </w:rPr>
+        <w:t>pra-pemrosesan</w:t>
+      </w:r>
+      <w:proofErr w:type="spellEnd"/>
+      <w:r>
+        <w:rPr>
+          <w:rFonts w:eastAsia="Times New Roman" w:cs="Times New Roman"/>
+          <w:szCs w:val="24"/>
+          <w:lang w:eastAsia="zh-TW"/>
+        </w:rPr>
+        <w:t xml:space="preserve"> data audio-only agar </w:t>
+      </w:r>
+      <w:proofErr w:type="spellStart"/>
+      <w:r>
+        <w:rPr>
+          <w:rFonts w:eastAsia="Times New Roman" w:cs="Times New Roman"/>
+          <w:szCs w:val="24"/>
+          <w:lang w:eastAsia="zh-TW"/>
+        </w:rPr>
+        <w:t>menghasilkan</w:t>
+      </w:r>
+      <w:proofErr w:type="spellEnd"/>
+      <w:r>
+        <w:rPr>
+          <w:rFonts w:eastAsia="Times New Roman" w:cs="Times New Roman"/>
+          <w:szCs w:val="24"/>
+          <w:lang w:eastAsia="zh-TW"/>
+        </w:rPr>
+        <w:t xml:space="preserve"> input yang </w:t>
+      </w:r>
+      <w:proofErr w:type="spellStart"/>
+      <w:r>
+        <w:rPr>
+          <w:rFonts w:eastAsia="Times New Roman" w:cs="Times New Roman"/>
+          <w:szCs w:val="24"/>
+          <w:lang w:eastAsia="zh-TW"/>
+        </w:rPr>
+        <w:t>konsisten</w:t>
+      </w:r>
+      <w:proofErr w:type="spellEnd"/>
+      <w:r>
+        <w:rPr>
+          <w:rFonts w:eastAsia="Times New Roman" w:cs="Times New Roman"/>
+          <w:szCs w:val="24"/>
+          <w:lang w:eastAsia="zh-TW"/>
+        </w:rPr>
+        <w:t xml:space="preserve"> dan </w:t>
+      </w:r>
+      <w:proofErr w:type="spellStart"/>
+      <w:r>
+        <w:rPr>
+          <w:rFonts w:eastAsia="Times New Roman" w:cs="Times New Roman"/>
+          <w:szCs w:val="24"/>
+          <w:lang w:eastAsia="zh-TW"/>
+        </w:rPr>
+        <w:t>siap</w:t>
+      </w:r>
+      <w:proofErr w:type="spellEnd"/>
+      <w:r>
+        <w:rPr>
+          <w:rFonts w:eastAsia="Times New Roman" w:cs="Times New Roman"/>
+          <w:szCs w:val="24"/>
+          <w:lang w:eastAsia="zh-TW"/>
+        </w:rPr>
+        <w:t xml:space="preserve"> </w:t>
+      </w:r>
+      <w:proofErr w:type="spellStart"/>
+      <w:r>
+        <w:rPr>
+          <w:rFonts w:eastAsia="Times New Roman" w:cs="Times New Roman"/>
+          <w:szCs w:val="24"/>
+          <w:lang w:eastAsia="zh-TW"/>
+        </w:rPr>
+        <w:t>digunakan</w:t>
+      </w:r>
+      <w:proofErr w:type="spellEnd"/>
+      <w:r>
+        <w:rPr>
+          <w:rFonts w:eastAsia="Times New Roman" w:cs="Times New Roman"/>
+          <w:szCs w:val="24"/>
+          <w:lang w:eastAsia="zh-TW"/>
+        </w:rPr>
+        <w:t xml:space="preserve"> </w:t>
+      </w:r>
+      <w:proofErr w:type="spellStart"/>
+      <w:r>
+        <w:rPr>
+          <w:rFonts w:eastAsia="Times New Roman" w:cs="Times New Roman"/>
+          <w:szCs w:val="24"/>
+          <w:lang w:eastAsia="zh-TW"/>
+        </w:rPr>
+        <w:t>dalam</w:t>
       </w:r>
       <w:proofErr w:type="spellEnd"/>
       <w:r>
@@ -11572,7 +12877,7 @@
           <w:szCs w:val="24"/>
           <w:lang w:eastAsia="zh-TW"/>
         </w:rPr>
-        <w:t>audio-only</w:t>
+        <w:t>pipeline</w:t>
       </w:r>
       <w:r>
         <w:rPr>
@@ -11589,7 +12894,7 @@
           <w:szCs w:val="24"/>
           <w:lang w:eastAsia="zh-TW"/>
         </w:rPr>
-        <w:t>menggunakan</w:t>
+        <w:t>estimasi</w:t>
       </w:r>
       <w:proofErr w:type="spellEnd"/>
       <w:r>
@@ -11598,7 +12903,7 @@
           <w:szCs w:val="24"/>
           <w:lang w:eastAsia="zh-TW"/>
         </w:rPr>
-        <w:t xml:space="preserve"> model Transformer </w:t>
+        <w:t xml:space="preserve"> Big Five (</w:t>
       </w:r>
       <w:proofErr w:type="spellStart"/>
       <w:r>
@@ -11607,7 +12912,7 @@
           <w:szCs w:val="24"/>
           <w:lang w:eastAsia="zh-TW"/>
         </w:rPr>
-        <w:t>pra-latih</w:t>
+        <w:t>misalnya</w:t>
       </w:r>
       <w:proofErr w:type="spellEnd"/>
       <w:r>
@@ -11616,7 +12921,7 @@
           <w:szCs w:val="24"/>
           <w:lang w:eastAsia="zh-TW"/>
         </w:rPr>
-        <w:t xml:space="preserve">, </w:t>
+        <w:t xml:space="preserve"> </w:t>
       </w:r>
       <w:proofErr w:type="spellStart"/>
       <w:r>
@@ -11625,7 +12930,7 @@
           <w:szCs w:val="24"/>
           <w:lang w:eastAsia="zh-TW"/>
         </w:rPr>
-        <w:t>termasuk</w:t>
+        <w:t>standarisasi</w:t>
       </w:r>
       <w:proofErr w:type="spellEnd"/>
       <w:r>
@@ -11634,7 +12939,7 @@
           <w:szCs w:val="24"/>
           <w:lang w:eastAsia="zh-TW"/>
         </w:rPr>
-        <w:t xml:space="preserve"> </w:t>
+        <w:t xml:space="preserve"> format audio, </w:t>
       </w:r>
       <w:proofErr w:type="spellStart"/>
       <w:r>
@@ -11643,7 +12948,7 @@
           <w:szCs w:val="24"/>
           <w:lang w:eastAsia="zh-TW"/>
         </w:rPr>
-        <w:t>pra-pemrosesan</w:t>
+        <w:t>pembersihan</w:t>
       </w:r>
       <w:proofErr w:type="spellEnd"/>
       <w:r>
@@ -11652,15 +12957,79 @@
           <w:szCs w:val="24"/>
           <w:lang w:eastAsia="zh-TW"/>
         </w:rPr>
-        <w:t xml:space="preserve"> data?</w:t>
-      </w:r>
+        <w:t xml:space="preserve"> data, </w:t>
+      </w:r>
+      <w:proofErr w:type="spellStart"/>
       <w:r>
         <w:rPr>
           <w:rFonts w:eastAsia="Times New Roman" w:cs="Times New Roman"/>
           <w:szCs w:val="24"/>
           <w:lang w:eastAsia="zh-TW"/>
         </w:rPr>
-        <w:t xml:space="preserve"> </w:t>
+        <w:t>segmentasi</w:t>
+      </w:r>
+      <w:proofErr w:type="spellEnd"/>
+      <w:r>
+        <w:rPr>
+          <w:rFonts w:eastAsia="Times New Roman" w:cs="Times New Roman"/>
+          <w:szCs w:val="24"/>
+          <w:lang w:eastAsia="zh-TW"/>
+        </w:rPr>
+        <w:t xml:space="preserve">, </w:t>
+      </w:r>
+      <w:proofErr w:type="spellStart"/>
+      <w:r>
+        <w:rPr>
+          <w:rFonts w:eastAsia="Times New Roman" w:cs="Times New Roman"/>
+          <w:szCs w:val="24"/>
+          <w:lang w:eastAsia="zh-TW"/>
+        </w:rPr>
+        <w:t>normalisasi</w:t>
+      </w:r>
+      <w:proofErr w:type="spellEnd"/>
+      <w:r>
+        <w:rPr>
+          <w:rFonts w:eastAsia="Times New Roman" w:cs="Times New Roman"/>
+          <w:szCs w:val="24"/>
+          <w:lang w:eastAsia="zh-TW"/>
+        </w:rPr>
+        <w:t xml:space="preserve">, dan </w:t>
+      </w:r>
+      <w:proofErr w:type="spellStart"/>
+      <w:r>
+        <w:rPr>
+          <w:rFonts w:eastAsia="Times New Roman" w:cs="Times New Roman"/>
+          <w:szCs w:val="24"/>
+          <w:lang w:eastAsia="zh-TW"/>
+        </w:rPr>
+        <w:t>penyusunan</w:t>
+      </w:r>
+      <w:proofErr w:type="spellEnd"/>
+      <w:r>
+        <w:rPr>
+          <w:rFonts w:eastAsia="Times New Roman" w:cs="Times New Roman"/>
+          <w:szCs w:val="24"/>
+          <w:lang w:eastAsia="zh-TW"/>
+        </w:rPr>
+        <w:t xml:space="preserve"> </w:t>
+      </w:r>
+      <w:proofErr w:type="spellStart"/>
+      <w:r>
+        <w:rPr>
+          <w:rFonts w:eastAsia="Times New Roman" w:cs="Times New Roman"/>
+          <w:szCs w:val="24"/>
+          <w:lang w:eastAsia="zh-TW"/>
+        </w:rPr>
+        <w:t>pembagian</w:t>
+      </w:r>
+      <w:proofErr w:type="spellEnd"/>
+      <w:r>
+        <w:rPr>
+          <w:rFonts w:eastAsia="Times New Roman" w:cs="Times New Roman"/>
+          <w:szCs w:val="24"/>
+          <w:lang w:eastAsia="zh-TW"/>
+        </w:rPr>
+        <w:t xml:space="preserve"> data)?</w:t>
       </w:r>
     </w:p>
     <w:p>
@@ -11836,7 +13205,7 @@
           <w:szCs w:val="24"/>
           <w:lang w:eastAsia="zh-TW"/>
         </w:rPr>
-        <w:t xml:space="preserve"> (</w:t>
+        <w:t xml:space="preserve">, </w:t>
       </w:r>
       <w:proofErr w:type="spellStart"/>
       <w:r>
@@ -11845,7 +13214,7 @@
           <w:szCs w:val="24"/>
           <w:lang w:eastAsia="zh-TW"/>
         </w:rPr>
-        <w:t>misalnya</w:t>
+        <w:t>serta</w:t>
       </w:r>
       <w:proofErr w:type="spellEnd"/>
       <w:r>
@@ -11854,63 +13223,44 @@
           <w:szCs w:val="24"/>
           <w:lang w:eastAsia="zh-TW"/>
         </w:rPr>
-        <w:t xml:space="preserve"> MAE/RMSE</w:t>
-      </w:r>
+        <w:t xml:space="preserve"> </w:t>
+      </w:r>
+      <w:proofErr w:type="spellStart"/>
       <w:r>
         <w:rPr>
           <w:rFonts w:eastAsia="Times New Roman" w:cs="Times New Roman"/>
           <w:szCs w:val="24"/>
           <w:lang w:eastAsia="zh-TW"/>
         </w:rPr>
-        <w:t xml:space="preserve">, </w:t>
-      </w:r>
+        <w:t>bagaimana</w:t>
+      </w:r>
+      <w:proofErr w:type="spellEnd"/>
       <w:r>
         <w:rPr>
           <w:rFonts w:eastAsia="Times New Roman" w:cs="Times New Roman"/>
           <w:szCs w:val="24"/>
           <w:lang w:eastAsia="zh-TW"/>
         </w:rPr>
-        <w:t>Pearson correlation</w:t>
-      </w:r>
+        <w:t xml:space="preserve"> </w:t>
+      </w:r>
+      <w:proofErr w:type="spellStart"/>
       <w:r>
         <w:rPr>
           <w:rFonts w:eastAsia="Times New Roman" w:cs="Times New Roman"/>
           <w:szCs w:val="24"/>
           <w:lang w:eastAsia="zh-TW"/>
         </w:rPr>
-        <w:t>, dan R</w:t>
-      </w:r>
-      <w:r>
-        <w:rPr>
-          <w:rFonts w:eastAsia="Times New Roman" w:cs="Times New Roman"/>
-          <w:szCs w:val="24"/>
-          <w:vertAlign w:val="superscript"/>
-          <w:lang w:eastAsia="zh-TW"/>
-        </w:rPr>
-        <w:t>2</w:t>
-      </w:r>
+        <w:t>perbandingan</w:t>
+      </w:r>
+      <w:proofErr w:type="spellEnd"/>
       <w:r>
         <w:rPr>
           <w:rFonts w:eastAsia="Times New Roman" w:cs="Times New Roman"/>
           <w:szCs w:val="24"/>
           <w:lang w:eastAsia="zh-TW"/>
         </w:rPr>
-        <w:t>)?</w:t>
-      </w:r>
-    </w:p>
-    <w:p>
-      <w:pPr>
-        <w:numPr>
-          <w:ilvl w:val="0"/>
-          <w:numId w:val="13"/>
-        </w:numPr>
-        <w:spacing w:before="100" w:beforeAutospacing="1" w:after="100" w:afterAutospacing="1" w:line="240" w:lineRule="auto"/>
-        <w:rPr>
-          <w:rFonts w:eastAsia="Times New Roman" w:cs="Times New Roman"/>
-          <w:szCs w:val="24"/>
-          <w:lang w:val="sv-SE" w:eastAsia="zh-TW"/>
-        </w:rPr>
-      </w:pPr>
+        <w:t xml:space="preserve"> </w:t>
+      </w:r>
       <w:proofErr w:type="spellStart"/>
       <w:r>
         <w:rPr>
@@ -11918,7 +13268,7 @@
           <w:szCs w:val="24"/>
           <w:lang w:eastAsia="zh-TW"/>
         </w:rPr>
-        <w:t>Bagaimana</w:t>
+        <w:t>performa</w:t>
       </w:r>
       <w:proofErr w:type="spellEnd"/>
       <w:r>
@@ -11936,7 +13286,7 @@
           <w:szCs w:val="24"/>
           <w:lang w:eastAsia="zh-TW"/>
         </w:rPr>
-        <w:t>perbandingan</w:t>
+        <w:t>antar</w:t>
       </w:r>
       <w:proofErr w:type="spellEnd"/>
       <w:r>
@@ -11945,7 +13295,7 @@
           <w:szCs w:val="24"/>
           <w:lang w:eastAsia="zh-TW"/>
         </w:rPr>
-        <w:t xml:space="preserve"> </w:t>
+        <w:t xml:space="preserve"> backbone Transformer </w:t>
       </w:r>
       <w:proofErr w:type="spellStart"/>
       <w:r>
@@ -11954,7 +13304,7 @@
           <w:szCs w:val="24"/>
           <w:lang w:eastAsia="zh-TW"/>
         </w:rPr>
-        <w:t>performa</w:t>
+        <w:t>pra-latih</w:t>
       </w:r>
       <w:proofErr w:type="spellEnd"/>
       <w:r>
@@ -11963,7 +13313,7 @@
           <w:szCs w:val="24"/>
           <w:lang w:eastAsia="zh-TW"/>
         </w:rPr>
-        <w:t xml:space="preserve"> </w:t>
+        <w:t xml:space="preserve"> dan </w:t>
       </w:r>
       <w:proofErr w:type="spellStart"/>
       <w:r>
@@ -11981,7 +13331,7 @@
           <w:szCs w:val="24"/>
           <w:lang w:eastAsia="zh-TW"/>
         </w:rPr>
-        <w:t xml:space="preserve"> backbone Transformer </w:t>
+        <w:t xml:space="preserve"> strategi </w:t>
       </w:r>
       <w:proofErr w:type="spellStart"/>
       <w:r>
@@ -11990,7 +13340,7 @@
           <w:szCs w:val="24"/>
           <w:lang w:eastAsia="zh-TW"/>
         </w:rPr>
-        <w:t>pra-latih</w:t>
+        <w:t>pelatihan</w:t>
       </w:r>
       <w:proofErr w:type="spellEnd"/>
       <w:r>
@@ -11999,7 +13349,7 @@
           <w:szCs w:val="24"/>
           <w:lang w:eastAsia="zh-TW"/>
         </w:rPr>
-        <w:t xml:space="preserve"> dan </w:t>
+        <w:t xml:space="preserve"> (frozen feature extraction vs fine-tuning) </w:t>
       </w:r>
       <w:proofErr w:type="spellStart"/>
       <w:r>
@@ -12008,7 +13358,7 @@
           <w:szCs w:val="24"/>
           <w:lang w:eastAsia="zh-TW"/>
         </w:rPr>
-        <w:t>antar</w:t>
+        <w:t>untuk</w:t>
       </w:r>
       <w:proofErr w:type="spellEnd"/>
       <w:r>
@@ -12017,7 +13367,7 @@
           <w:szCs w:val="24"/>
           <w:lang w:eastAsia="zh-TW"/>
         </w:rPr>
-        <w:t xml:space="preserve"> strategi </w:t>
+        <w:t xml:space="preserve"> </w:t>
       </w:r>
       <w:proofErr w:type="spellStart"/>
       <w:r>
@@ -12026,7 +13376,7 @@
           <w:szCs w:val="24"/>
           <w:lang w:eastAsia="zh-TW"/>
         </w:rPr>
-        <w:t>pelatihan</w:t>
+        <w:t>menentukan</w:t>
       </w:r>
       <w:proofErr w:type="spellEnd"/>
       <w:r>
@@ -12035,7 +13385,7 @@
           <w:szCs w:val="24"/>
           <w:lang w:eastAsia="zh-TW"/>
         </w:rPr>
-        <w:t xml:space="preserve"> (frozen feature extraction vs fine-tuning) </w:t>
+        <w:t xml:space="preserve"> </w:t>
       </w:r>
       <w:proofErr w:type="spellStart"/>
       <w:r>
@@ -12044,7 +13394,7 @@
           <w:szCs w:val="24"/>
           <w:lang w:eastAsia="zh-TW"/>
         </w:rPr>
-        <w:t>untuk</w:t>
+        <w:t>konfigurasi</w:t>
       </w:r>
       <w:proofErr w:type="spellEnd"/>
       <w:r>
@@ -12053,7 +13403,7 @@
           <w:szCs w:val="24"/>
           <w:lang w:eastAsia="zh-TW"/>
         </w:rPr>
-        <w:t xml:space="preserve"> </w:t>
+        <w:t xml:space="preserve"> yang paling </w:t>
       </w:r>
       <w:proofErr w:type="spellStart"/>
       <w:r>
@@ -12062,7 +13412,7 @@
           <w:szCs w:val="24"/>
           <w:lang w:eastAsia="zh-TW"/>
         </w:rPr>
-        <w:t>menentukan</w:t>
+        <w:t>unggul</w:t>
       </w:r>
       <w:proofErr w:type="spellEnd"/>
       <w:r>
@@ -12071,7 +13421,7 @@
           <w:szCs w:val="24"/>
           <w:lang w:eastAsia="zh-TW"/>
         </w:rPr>
-        <w:t xml:space="preserve"> </w:t>
+        <w:t xml:space="preserve"> dan </w:t>
       </w:r>
       <w:proofErr w:type="spellStart"/>
       <w:r>
@@ -12080,7 +13430,7 @@
           <w:szCs w:val="24"/>
           <w:lang w:eastAsia="zh-TW"/>
         </w:rPr>
-        <w:t>konfigurasi</w:t>
+        <w:t>stabil</w:t>
       </w:r>
       <w:proofErr w:type="spellEnd"/>
       <w:r>
@@ -12089,42 +13439,6 @@
           <w:szCs w:val="24"/>
           <w:lang w:eastAsia="zh-TW"/>
         </w:rPr>
-        <w:t xml:space="preserve"> yang paling </w:t>
-      </w:r>
-      <w:proofErr w:type="spellStart"/>
-      <w:r>
-        <w:rPr>
-          <w:rFonts w:eastAsia="Times New Roman" w:cs="Times New Roman"/>
-          <w:szCs w:val="24"/>
-          <w:lang w:eastAsia="zh-TW"/>
-        </w:rPr>
-        <w:t>stabil</w:t>
-      </w:r>
-      <w:proofErr w:type="spellEnd"/>
-      <w:r>
-        <w:rPr>
-          <w:rFonts w:eastAsia="Times New Roman" w:cs="Times New Roman"/>
-          <w:szCs w:val="24"/>
-          <w:lang w:eastAsia="zh-TW"/>
-        </w:rPr>
-        <w:t xml:space="preserve"> dan </w:t>
-      </w:r>
-      <w:proofErr w:type="spellStart"/>
-      <w:r>
-        <w:rPr>
-          <w:rFonts w:eastAsia="Times New Roman" w:cs="Times New Roman"/>
-          <w:szCs w:val="24"/>
-          <w:lang w:eastAsia="zh-TW"/>
-        </w:rPr>
-        <w:t>unggul</w:t>
-      </w:r>
-      <w:proofErr w:type="spellEnd"/>
-      <w:r>
-        <w:rPr>
-          <w:rFonts w:eastAsia="Times New Roman" w:cs="Times New Roman"/>
-          <w:szCs w:val="24"/>
-          <w:lang w:eastAsia="zh-TW"/>
-        </w:rPr>
         <w:t>?</w:t>
       </w:r>
     </w:p>
@@ -12135,6 +13449,7 @@
       <w:bookmarkStart w:id="36" w:name="_Toc202858972"/>
       <w:bookmarkStart w:id="37" w:name="_Toc208028981"/>
       <w:r>
+        <w:lastRenderedPageBreak/>
         <w:t xml:space="preserve">Batasan </w:t>
       </w:r>
       <w:proofErr w:type="spellStart"/>
@@ -12391,7 +13706,6 @@
         </w:numPr>
       </w:pPr>
       <w:r>
-        <w:lastRenderedPageBreak/>
         <w:t xml:space="preserve">Data yang </w:t>
       </w:r>
       <w:proofErr w:type="spellStart"/>
@@ -12770,90 +14084,6 @@
     </w:p>
     <w:p>
       <w:pPr>
-        <w:pStyle w:val="ListParagraph"/>
-        <w:numPr>
-          <w:ilvl w:val="0"/>
-          <w:numId w:val="14"/>
-        </w:numPr>
-      </w:pPr>
-      <w:r>
-        <w:t xml:space="preserve">Split </w:t>
-      </w:r>
-      <w:proofErr w:type="spellStart"/>
-      <w:r>
-        <w:t>evaluasi</w:t>
-      </w:r>
-      <w:proofErr w:type="spellEnd"/>
-      <w:r>
-        <w:t xml:space="preserve"> </w:t>
-      </w:r>
-      <w:proofErr w:type="spellStart"/>
-      <w:r>
-        <w:t>bersifat</w:t>
-      </w:r>
-      <w:proofErr w:type="spellEnd"/>
-      <w:r>
-        <w:t xml:space="preserve"> speaker-independent (</w:t>
-      </w:r>
-      <w:proofErr w:type="spellStart"/>
-      <w:r>
-        <w:t>tidak</w:t>
-      </w:r>
-      <w:proofErr w:type="spellEnd"/>
-      <w:r>
-        <w:t xml:space="preserve"> </w:t>
-      </w:r>
-      <w:proofErr w:type="spellStart"/>
-      <w:r>
-        <w:t>ada</w:t>
-      </w:r>
-      <w:proofErr w:type="spellEnd"/>
-      <w:r>
-        <w:t xml:space="preserve"> </w:t>
-      </w:r>
-      <w:proofErr w:type="spellStart"/>
-      <w:r>
-        <w:t>pembicara</w:t>
-      </w:r>
-      <w:proofErr w:type="spellEnd"/>
-      <w:r>
-        <w:t xml:space="preserve"> yang </w:t>
-      </w:r>
-      <w:proofErr w:type="spellStart"/>
-      <w:r>
-        <w:t>sama</w:t>
-      </w:r>
-      <w:proofErr w:type="spellEnd"/>
-      <w:r>
-        <w:t xml:space="preserve"> </w:t>
-      </w:r>
-      <w:proofErr w:type="spellStart"/>
-      <w:r>
-        <w:t>antara</w:t>
-      </w:r>
-      <w:proofErr w:type="spellEnd"/>
-      <w:r>
-        <w:t xml:space="preserve"> train/valid/test) </w:t>
-      </w:r>
-      <w:proofErr w:type="spellStart"/>
-      <w:r>
-        <w:t>untuk</w:t>
-      </w:r>
-      <w:proofErr w:type="spellEnd"/>
-      <w:r>
-        <w:t xml:space="preserve"> </w:t>
-      </w:r>
-      <w:proofErr w:type="spellStart"/>
-      <w:r>
-        <w:t>mencegah</w:t>
-      </w:r>
-      <w:proofErr w:type="spellEnd"/>
-      <w:r>
-        <w:t xml:space="preserve"> data leakage.</w:t>
-      </w:r>
-    </w:p>
-    <w:p>
-      <w:pPr>
         <w:pStyle w:val="Heading2"/>
       </w:pPr>
       <w:bookmarkStart w:id="38" w:name="_Toc192853326"/>
@@ -13211,6 +14441,7 @@
         <w:rPr>
           <w:lang w:val="sv-SE"/>
         </w:rPr>
+        <w:lastRenderedPageBreak/>
         <w:t>Memberikan rekomendasi konfigurasi model (pilihan backbone dan strategi pelatihan) yang efektif dan realistis untuk diterapkan pada kebutuhan dunia nyata, dengan mempertimbangkan performa dan keterbatasan komputasi</w:t>
       </w:r>
       <w:r>
@@ -13394,7 +14625,6 @@
       <w:bookmarkStart w:id="48" w:name="_Toc202858977"/>
       <w:bookmarkStart w:id="49" w:name="_Toc208028986"/>
       <w:r>
-        <w:lastRenderedPageBreak/>
         <w:t>Manfaat Sosial</w:t>
       </w:r>
       <w:bookmarkEnd w:id="48"/>
@@ -13677,270 +14907,456 @@
       <w:proofErr w:type="spellEnd"/>
     </w:p>
     <w:p>
-      <w:pPr>
-        <w:rPr>
-          <w:lang w:val="sv-SE"/>
-        </w:rPr>
-      </w:pPr>
-      <w:r>
-        <w:t xml:space="preserve">Lorem ipsum </w:t>
-      </w:r>
-      <w:proofErr w:type="spellStart"/>
-      <w:r>
-        <w:t>ipsum</w:t>
-      </w:r>
-      <w:proofErr w:type="spellEnd"/>
-      <w:r>
-        <w:t xml:space="preserve"> </w:t>
-      </w:r>
-      <w:proofErr w:type="spellStart"/>
-      <w:r>
-        <w:t>ipsum</w:t>
-      </w:r>
-      <w:proofErr w:type="spellEnd"/>
-      <w:r>
-        <w:t xml:space="preserve"> </w:t>
-      </w:r>
-      <w:proofErr w:type="spellStart"/>
-      <w:r>
-        <w:t>ipsum</w:t>
-      </w:r>
-      <w:proofErr w:type="spellEnd"/>
-      <w:r>
-        <w:t xml:space="preserve"> </w:t>
-      </w:r>
-      <w:proofErr w:type="spellStart"/>
-      <w:r>
-        <w:t>ipsum</w:t>
-      </w:r>
-      <w:proofErr w:type="spellEnd"/>
-      <w:r>
-        <w:t xml:space="preserve"> </w:t>
-      </w:r>
-      <w:proofErr w:type="spellStart"/>
-      <w:r>
-        <w:t>ipsum</w:t>
-      </w:r>
-      <w:proofErr w:type="spellEnd"/>
-      <w:r>
-        <w:t xml:space="preserve"> </w:t>
-      </w:r>
-      <w:proofErr w:type="spellStart"/>
-      <w:r>
-        <w:t>ipsum</w:t>
-      </w:r>
-      <w:proofErr w:type="spellEnd"/>
-      <w:r>
-        <w:t xml:space="preserve"> </w:t>
-      </w:r>
-      <w:proofErr w:type="spellStart"/>
-      <w:r>
-        <w:t>ipsum</w:t>
-      </w:r>
-      <w:proofErr w:type="spellEnd"/>
-      <w:r>
-        <w:t xml:space="preserve"> </w:t>
-      </w:r>
-      <w:proofErr w:type="spellStart"/>
-      <w:r>
-        <w:t>ipsum</w:t>
-      </w:r>
-      <w:proofErr w:type="spellEnd"/>
-      <w:r>
-        <w:t xml:space="preserve"> </w:t>
-      </w:r>
-      <w:proofErr w:type="spellStart"/>
-      <w:r>
-        <w:t>ipsum</w:t>
-      </w:r>
-      <w:proofErr w:type="spellEnd"/>
-      <w:r>
-        <w:t xml:space="preserve"> </w:t>
-      </w:r>
-      <w:proofErr w:type="spellStart"/>
-      <w:r>
-        <w:t>ipsum</w:t>
-      </w:r>
-      <w:proofErr w:type="spellEnd"/>
-      <w:r>
-        <w:t xml:space="preserve"> </w:t>
-      </w:r>
-      <w:proofErr w:type="spellStart"/>
-      <w:r>
-        <w:t>ipsum</w:t>
-      </w:r>
-      <w:proofErr w:type="spellEnd"/>
-      <w:r>
-        <w:t xml:space="preserve"> </w:t>
-      </w:r>
-      <w:proofErr w:type="spellStart"/>
-      <w:r>
-        <w:t>ipsum</w:t>
-      </w:r>
-      <w:proofErr w:type="spellEnd"/>
-      <w:r>
-        <w:t xml:space="preserve"> </w:t>
-      </w:r>
-      <w:proofErr w:type="spellStart"/>
-      <w:r>
-        <w:t>ipsum</w:t>
-      </w:r>
-      <w:proofErr w:type="spellEnd"/>
-      <w:r>
-        <w:t xml:space="preserve"> </w:t>
-      </w:r>
-      <w:proofErr w:type="spellStart"/>
-      <w:r>
-        <w:t>ipsum</w:t>
-      </w:r>
-      <w:proofErr w:type="spellEnd"/>
-      <w:r>
-        <w:t xml:space="preserve"> </w:t>
-      </w:r>
-      <w:proofErr w:type="spellStart"/>
-      <w:r>
-        <w:t>ipsum</w:t>
-      </w:r>
-      <w:proofErr w:type="spellEnd"/>
-      <w:r>
-        <w:t xml:space="preserve"> </w:t>
-      </w:r>
-      <w:proofErr w:type="spellStart"/>
-      <w:r>
-        <w:t>ipsum</w:t>
-      </w:r>
-      <w:proofErr w:type="spellEnd"/>
-      <w:r>
-        <w:t xml:space="preserve"> </w:t>
-      </w:r>
-      <w:proofErr w:type="spellStart"/>
-      <w:r>
-        <w:t>ipsum</w:t>
-      </w:r>
-      <w:proofErr w:type="spellEnd"/>
-      <w:r>
-        <w:t xml:space="preserve"> </w:t>
-      </w:r>
-      <w:proofErr w:type="spellStart"/>
-      <w:r>
-        <w:t>ipsum</w:t>
-      </w:r>
-      <w:proofErr w:type="spellEnd"/>
-      <w:r>
-        <w:t xml:space="preserve"> </w:t>
-      </w:r>
-      <w:proofErr w:type="spellStart"/>
-      <w:r>
-        <w:t>ipsum</w:t>
-      </w:r>
-      <w:proofErr w:type="spellEnd"/>
-      <w:r>
-        <w:t xml:space="preserve"> </w:t>
-      </w:r>
-      <w:proofErr w:type="spellStart"/>
-      <w:r>
-        <w:t>ipsum</w:t>
-      </w:r>
-      <w:proofErr w:type="spellEnd"/>
-      <w:r>
-        <w:t xml:space="preserve"> </w:t>
-      </w:r>
-      <w:proofErr w:type="spellStart"/>
-      <w:r>
-        <w:t>ipsum</w:t>
-      </w:r>
-      <w:proofErr w:type="spellEnd"/>
-      <w:r>
-        <w:t xml:space="preserve"> </w:t>
-      </w:r>
-      <w:proofErr w:type="spellStart"/>
-      <w:r>
-        <w:t>ipsum</w:t>
-      </w:r>
-      <w:proofErr w:type="spellEnd"/>
-      <w:r>
-        <w:t xml:space="preserve"> </w:t>
-      </w:r>
-      <w:proofErr w:type="spellStart"/>
-      <w:r>
-        <w:t>ipsum</w:t>
-      </w:r>
-      <w:proofErr w:type="spellEnd"/>
-      <w:r>
-        <w:t xml:space="preserve"> </w:t>
-      </w:r>
-      <w:proofErr w:type="spellStart"/>
-      <w:r>
-        <w:t>ipsum</w:t>
-      </w:r>
-      <w:proofErr w:type="spellEnd"/>
-      <w:r>
-        <w:t xml:space="preserve"> </w:t>
-      </w:r>
-      <w:proofErr w:type="spellStart"/>
-      <w:r>
-        <w:t>ipsum</w:t>
-      </w:r>
-      <w:proofErr w:type="spellEnd"/>
-      <w:r>
-        <w:t xml:space="preserve"> </w:t>
-      </w:r>
-      <w:proofErr w:type="spellStart"/>
-      <w:r>
-        <w:t>ipsum</w:t>
-      </w:r>
-      <w:proofErr w:type="spellEnd"/>
-      <w:r>
-        <w:t xml:space="preserve"> </w:t>
-      </w:r>
-      <w:proofErr w:type="spellStart"/>
-      <w:r>
-        <w:t>ipsum</w:t>
-      </w:r>
-      <w:proofErr w:type="spellEnd"/>
-      <w:r>
-        <w:t xml:space="preserve"> </w:t>
-      </w:r>
-      <w:proofErr w:type="spellStart"/>
-      <w:r>
-        <w:t>ipsum</w:t>
-      </w:r>
-      <w:proofErr w:type="spellEnd"/>
-      <w:r>
-        <w:t xml:space="preserve"> </w:t>
-      </w:r>
-      <w:proofErr w:type="spellStart"/>
-      <w:r>
-        <w:t>ipsum</w:t>
-      </w:r>
-      <w:proofErr w:type="spellEnd"/>
-      <w:r>
-        <w:t xml:space="preserve"> </w:t>
-      </w:r>
-      <w:proofErr w:type="spellStart"/>
-      <w:r>
-        <w:t>ipsum</w:t>
-      </w:r>
-      <w:proofErr w:type="spellEnd"/>
-      <w:r>
-        <w:t xml:space="preserve"> </w:t>
-      </w:r>
-      <w:proofErr w:type="spellStart"/>
-      <w:r>
-        <w:t>ipsum</w:t>
-      </w:r>
-      <w:proofErr w:type="spellEnd"/>
-      <w:r>
-        <w:t xml:space="preserve"> </w:t>
-      </w:r>
-      <w:proofErr w:type="spellStart"/>
-      <w:r>
-        <w:t>ipsum</w:t>
-      </w:r>
-      <w:proofErr w:type="spellEnd"/>
-      <w:r>
-        <w:t xml:space="preserve"> </w:t>
-      </w:r>
+      <w:proofErr w:type="spellStart"/>
+      <w:r>
+        <w:t>Penyusunan</w:t>
+      </w:r>
+      <w:proofErr w:type="spellEnd"/>
+      <w:r>
+        <w:t xml:space="preserve"> proposal </w:t>
+      </w:r>
+      <w:proofErr w:type="spellStart"/>
+      <w:r>
+        <w:t>tentang</w:t>
+      </w:r>
+      <w:proofErr w:type="spellEnd"/>
+      <w:r>
+        <w:t xml:space="preserve"> </w:t>
+      </w:r>
+      <w:proofErr w:type="spellStart"/>
+      <w:r>
+        <w:t>prediksi</w:t>
+      </w:r>
+      <w:proofErr w:type="spellEnd"/>
+      <w:r>
+        <w:t xml:space="preserve"> </w:t>
+      </w:r>
+      <w:proofErr w:type="spellStart"/>
+      <w:r>
+        <w:t>kepribadian</w:t>
+      </w:r>
+      <w:proofErr w:type="spellEnd"/>
+      <w:r>
+        <w:t xml:space="preserve"> </w:t>
+      </w:r>
+      <w:r>
+        <w:rPr>
+          <w:i/>
+          <w:iCs/>
+        </w:rPr>
+        <w:t xml:space="preserve">Big Five </w:t>
+      </w:r>
+      <w:proofErr w:type="spellStart"/>
+      <w:r>
+        <w:t>hanya</w:t>
+      </w:r>
+      <w:proofErr w:type="spellEnd"/>
+      <w:r>
+        <w:t xml:space="preserve"> </w:t>
+      </w:r>
+      <w:proofErr w:type="spellStart"/>
+      <w:r>
+        <w:t>dari</w:t>
+      </w:r>
+      <w:proofErr w:type="spellEnd"/>
+      <w:r>
+        <w:t xml:space="preserve"> data </w:t>
+      </w:r>
+      <w:proofErr w:type="spellStart"/>
+      <w:r>
+        <w:t>suara</w:t>
+      </w:r>
+      <w:proofErr w:type="spellEnd"/>
+      <w:r>
+        <w:t xml:space="preserve"> </w:t>
+      </w:r>
+      <w:proofErr w:type="spellStart"/>
+      <w:r>
+        <w:t>ini</w:t>
+      </w:r>
+      <w:proofErr w:type="spellEnd"/>
+      <w:r>
+        <w:t xml:space="preserve"> </w:t>
+      </w:r>
+      <w:proofErr w:type="spellStart"/>
+      <w:r>
+        <w:t>melibatkan</w:t>
+      </w:r>
+      <w:proofErr w:type="spellEnd"/>
+      <w:r>
+        <w:t xml:space="preserve"> </w:t>
+      </w:r>
+      <w:proofErr w:type="spellStart"/>
+      <w:r>
+        <w:t>penelitian</w:t>
+      </w:r>
+      <w:proofErr w:type="spellEnd"/>
+      <w:r>
+        <w:t xml:space="preserve"> - </w:t>
+      </w:r>
+      <w:proofErr w:type="spellStart"/>
+      <w:r>
+        <w:t>penelitian</w:t>
+      </w:r>
+      <w:proofErr w:type="spellEnd"/>
+      <w:r>
+        <w:t xml:space="preserve"> </w:t>
+      </w:r>
+      <w:proofErr w:type="spellStart"/>
+      <w:r>
+        <w:t>terdahulu</w:t>
+      </w:r>
+      <w:proofErr w:type="spellEnd"/>
+      <w:r>
+        <w:t xml:space="preserve"> yang </w:t>
+      </w:r>
+      <w:proofErr w:type="spellStart"/>
+      <w:r>
+        <w:t>sudah</w:t>
+      </w:r>
+      <w:proofErr w:type="spellEnd"/>
+      <w:r>
+        <w:t xml:space="preserve"> </w:t>
+      </w:r>
+      <w:proofErr w:type="spellStart"/>
+      <w:r>
+        <w:t>menerapkan</w:t>
+      </w:r>
+      <w:proofErr w:type="spellEnd"/>
+      <w:r>
+        <w:t xml:space="preserve"> </w:t>
+      </w:r>
+      <w:proofErr w:type="spellStart"/>
+      <w:r>
+        <w:t>berbagai</w:t>
+      </w:r>
+      <w:proofErr w:type="spellEnd"/>
+      <w:r>
+        <w:t xml:space="preserve"> model </w:t>
+      </w:r>
+      <w:r>
+        <w:rPr>
+          <w:i/>
+          <w:iCs/>
+        </w:rPr>
+        <w:t xml:space="preserve">pre-trained Transformer. </w:t>
+      </w:r>
+      <w:r>
+        <w:t xml:space="preserve">Karena data </w:t>
+      </w:r>
+      <w:proofErr w:type="spellStart"/>
+      <w:r>
+        <w:t>berlabel</w:t>
+      </w:r>
+      <w:proofErr w:type="spellEnd"/>
+      <w:r>
+        <w:t xml:space="preserve"> </w:t>
+      </w:r>
+      <w:proofErr w:type="spellStart"/>
+      <w:r>
+        <w:t>untuk</w:t>
+      </w:r>
+      <w:proofErr w:type="spellEnd"/>
+      <w:r>
+        <w:t xml:space="preserve"> </w:t>
+      </w:r>
+      <w:proofErr w:type="spellStart"/>
+      <w:r>
+        <w:t>prediksi</w:t>
+      </w:r>
+      <w:proofErr w:type="spellEnd"/>
+      <w:r>
+        <w:t xml:space="preserve"> </w:t>
+      </w:r>
+      <w:proofErr w:type="spellStart"/>
+      <w:r>
+        <w:t>kepribadian</w:t>
+      </w:r>
+      <w:proofErr w:type="spellEnd"/>
+      <w:r>
+        <w:t xml:space="preserve"> </w:t>
+      </w:r>
+      <w:proofErr w:type="spellStart"/>
+      <w:r>
+        <w:t>dari</w:t>
+      </w:r>
+      <w:proofErr w:type="spellEnd"/>
+      <w:r>
+        <w:t xml:space="preserve"> </w:t>
+      </w:r>
+      <w:proofErr w:type="spellStart"/>
+      <w:r>
+        <w:t>suara</w:t>
+      </w:r>
+      <w:proofErr w:type="spellEnd"/>
+      <w:r>
+        <w:t xml:space="preserve"> </w:t>
+      </w:r>
+      <w:proofErr w:type="spellStart"/>
+      <w:r>
+        <w:t>relatif</w:t>
+      </w:r>
+      <w:proofErr w:type="spellEnd"/>
+      <w:r>
+        <w:t xml:space="preserve"> </w:t>
+      </w:r>
+      <w:proofErr w:type="spellStart"/>
+      <w:r>
+        <w:t>terbatas</w:t>
+      </w:r>
+      <w:proofErr w:type="spellEnd"/>
+      <w:r>
+        <w:t xml:space="preserve">, </w:t>
+      </w:r>
+      <w:proofErr w:type="spellStart"/>
+      <w:r>
+        <w:t>pendekatan</w:t>
+      </w:r>
+      <w:proofErr w:type="spellEnd"/>
+      <w:r>
+        <w:t xml:space="preserve"> yang </w:t>
+      </w:r>
+      <w:proofErr w:type="spellStart"/>
+      <w:r>
+        <w:t>umum</w:t>
+      </w:r>
+      <w:proofErr w:type="spellEnd"/>
+      <w:r>
+        <w:t xml:space="preserve"> </w:t>
+      </w:r>
+      <w:proofErr w:type="spellStart"/>
+      <w:r>
+        <w:t>adalah</w:t>
+      </w:r>
+      <w:proofErr w:type="spellEnd"/>
+      <w:r>
+        <w:t xml:space="preserve"> </w:t>
+      </w:r>
+      <w:proofErr w:type="spellStart"/>
+      <w:r>
+        <w:t>tidak</w:t>
+      </w:r>
+      <w:proofErr w:type="spellEnd"/>
+      <w:r>
+        <w:t xml:space="preserve"> </w:t>
+      </w:r>
+      <w:proofErr w:type="spellStart"/>
+      <w:r>
+        <w:t>melatih</w:t>
+      </w:r>
+      <w:proofErr w:type="spellEnd"/>
+      <w:r>
+        <w:t xml:space="preserve"> model </w:t>
+      </w:r>
+      <w:proofErr w:type="spellStart"/>
+      <w:r>
+        <w:t>dari</w:t>
+      </w:r>
+      <w:proofErr w:type="spellEnd"/>
+      <w:r>
+        <w:t xml:space="preserve"> </w:t>
+      </w:r>
+      <w:proofErr w:type="spellStart"/>
+      <w:r>
+        <w:t>nol</w:t>
+      </w:r>
+      <w:proofErr w:type="spellEnd"/>
+      <w:r>
+        <w:t xml:space="preserve">, </w:t>
+      </w:r>
+      <w:proofErr w:type="spellStart"/>
+      <w:r>
+        <w:t>tetapi</w:t>
+      </w:r>
+      <w:proofErr w:type="spellEnd"/>
+      <w:r>
+        <w:t xml:space="preserve"> </w:t>
+      </w:r>
+      <w:proofErr w:type="spellStart"/>
+      <w:r>
+        <w:t>memanfaatkan</w:t>
+      </w:r>
+      <w:proofErr w:type="spellEnd"/>
+      <w:r>
+        <w:t xml:space="preserve"> transfer learning dan model </w:t>
+      </w:r>
+      <w:proofErr w:type="spellStart"/>
+      <w:r>
+        <w:t>pra-latih</w:t>
+      </w:r>
+      <w:proofErr w:type="spellEnd"/>
+      <w:r>
+        <w:t xml:space="preserve"> </w:t>
+      </w:r>
+      <w:proofErr w:type="spellStart"/>
+      <w:r>
+        <w:t>untuk</w:t>
+      </w:r>
+      <w:proofErr w:type="spellEnd"/>
+      <w:r>
+        <w:t xml:space="preserve"> </w:t>
+      </w:r>
+      <w:proofErr w:type="spellStart"/>
+      <w:r>
+        <w:t>mengekstraksi</w:t>
+      </w:r>
+      <w:proofErr w:type="spellEnd"/>
+      <w:r>
+        <w:t xml:space="preserve"> embedding. Dalam </w:t>
+      </w:r>
+      <w:proofErr w:type="spellStart"/>
+      <w:r>
+        <w:t>studi</w:t>
+      </w:r>
+      <w:proofErr w:type="spellEnd"/>
+      <w:r>
+        <w:t xml:space="preserve"> </w:t>
+      </w:r>
+      <w:proofErr w:type="spellStart"/>
+      <w:r>
+        <w:t>ini</w:t>
+      </w:r>
+      <w:proofErr w:type="spellEnd"/>
+      <w:r>
+        <w:t xml:space="preserve">, </w:t>
+      </w:r>
+      <w:proofErr w:type="spellStart"/>
+      <w:r>
+        <w:t>fitur</w:t>
+      </w:r>
+      <w:proofErr w:type="spellEnd"/>
+      <w:r>
+        <w:t xml:space="preserve"> </w:t>
+      </w:r>
+      <w:proofErr w:type="spellStart"/>
+      <w:r>
+        <w:t>akustik</w:t>
+      </w:r>
+      <w:proofErr w:type="spellEnd"/>
+      <w:r>
+        <w:t xml:space="preserve"> </w:t>
+      </w:r>
+      <w:proofErr w:type="spellStart"/>
+      <w:r>
+        <w:t>diekstrak</w:t>
+      </w:r>
+      <w:proofErr w:type="spellEnd"/>
+      <w:r>
+        <w:t xml:space="preserve"> </w:t>
+      </w:r>
+      <w:proofErr w:type="spellStart"/>
+      <w:r>
+        <w:t>dari</w:t>
+      </w:r>
+      <w:proofErr w:type="spellEnd"/>
+      <w:r>
+        <w:t xml:space="preserve"> embedding CNN </w:t>
+      </w:r>
+      <w:proofErr w:type="spellStart"/>
+      <w:r>
+        <w:t>pra-latih</w:t>
+      </w:r>
+      <w:proofErr w:type="spellEnd"/>
+      <w:r>
+        <w:t xml:space="preserve"> dan </w:t>
+      </w:r>
+      <w:proofErr w:type="spellStart"/>
+      <w:r>
+        <w:t>fitur</w:t>
+      </w:r>
+      <w:proofErr w:type="spellEnd"/>
+      <w:r>
+        <w:t xml:space="preserve"> </w:t>
+      </w:r>
+      <w:proofErr w:type="spellStart"/>
+      <w:r>
+        <w:t>linguistik</w:t>
+      </w:r>
+      <w:proofErr w:type="spellEnd"/>
+      <w:r>
+        <w:t xml:space="preserve"> </w:t>
+      </w:r>
+      <w:proofErr w:type="spellStart"/>
+      <w:r>
+        <w:t>dari</w:t>
+      </w:r>
+      <w:proofErr w:type="spellEnd"/>
+      <w:r>
+        <w:t xml:space="preserve"> embedding encoder model </w:t>
+      </w:r>
+      <w:proofErr w:type="spellStart"/>
+      <w:r>
+        <w:t>bahasa</w:t>
+      </w:r>
+      <w:proofErr w:type="spellEnd"/>
+      <w:r>
+        <w:t xml:space="preserve">, </w:t>
+      </w:r>
+      <w:proofErr w:type="spellStart"/>
+      <w:r>
+        <w:t>lalu</w:t>
+      </w:r>
+      <w:proofErr w:type="spellEnd"/>
+      <w:r>
+        <w:t xml:space="preserve"> </w:t>
+      </w:r>
+      <w:proofErr w:type="spellStart"/>
+      <w:r>
+        <w:t>keduanya</w:t>
+      </w:r>
+      <w:proofErr w:type="spellEnd"/>
+      <w:r>
+        <w:t xml:space="preserve"> </w:t>
+      </w:r>
+      <w:proofErr w:type="spellStart"/>
+      <w:r>
+        <w:t>digabung</w:t>
+      </w:r>
+      <w:proofErr w:type="spellEnd"/>
+      <w:r>
+        <w:t xml:space="preserve"> </w:t>
+      </w:r>
+      <w:proofErr w:type="spellStart"/>
+      <w:r>
+        <w:t>untuk</w:t>
+      </w:r>
+      <w:proofErr w:type="spellEnd"/>
+      <w:r>
+        <w:t xml:space="preserve"> </w:t>
+      </w:r>
+      <w:proofErr w:type="spellStart"/>
+      <w:r>
+        <w:t>memprediksi</w:t>
+      </w:r>
+      <w:proofErr w:type="spellEnd"/>
+      <w:r>
+        <w:t xml:space="preserve"> </w:t>
+      </w:r>
+      <w:proofErr w:type="spellStart"/>
+      <w:r>
+        <w:t>tiap</w:t>
+      </w:r>
+      <w:proofErr w:type="spellEnd"/>
+      <w:r>
+        <w:t xml:space="preserve"> </w:t>
+      </w:r>
+      <w:proofErr w:type="spellStart"/>
+      <w:r>
+        <w:t>dimensi</w:t>
+      </w:r>
+      <w:proofErr w:type="spellEnd"/>
+      <w:r>
+        <w:t xml:space="preserve"> Big Five.</w:t>
+      </w:r>
+    </w:p>
+    <w:p/>
+    <w:p/>
+    <w:p>
+      <w:pPr>
+        <w:rPr>
+          <w:lang w:val="sv-SE"/>
+        </w:rPr>
+      </w:pPr>
       <w:proofErr w:type="spellStart"/>
       <w:r>
         <w:t>sebagaimana</w:t>
@@ -13955,47 +15371,7 @@
       </w:r>
       <w:proofErr w:type="spellEnd"/>
       <w:r>
-        <w:t xml:space="preserve"> pada </w:t>
-      </w:r>
-      <w:r>
-        <w:fldChar w:fldCharType="begin"/>
-      </w:r>
-      <w:r>
-        <w:instrText xml:space="preserve"> REF _Ref193439921 \h </w:instrText>
-      </w:r>
-      <w:r>
-        <w:fldChar w:fldCharType="separate"/>
-      </w:r>
-      <w:r>
-        <w:t xml:space="preserve">Gambar </w:t>
-      </w:r>
-      <w:r>
-        <w:rPr>
-          <w:noProof/>
-          <w:cs/>
-        </w:rPr>
-        <w:t>‎</w:t>
-      </w:r>
-      <w:r>
-        <w:rPr>
-          <w:noProof/>
-        </w:rPr>
-        <w:t>2</w:t>
-      </w:r>
-      <w:r>
-        <w:t>.</w:t>
-      </w:r>
-      <w:r>
-        <w:rPr>
-          <w:noProof/>
-        </w:rPr>
-        <w:t>1</w:t>
-      </w:r>
-      <w:r>
-        <w:fldChar w:fldCharType="end"/>
-      </w:r>
-      <w:r>
-        <w:t>.</w:t>
+        <w:t xml:space="preserve"> pada.</w:t>
       </w:r>
       <w:r>
         <w:t xml:space="preserve"> </w:t>
@@ -14090,7 +15466,7 @@
               </wp:inline>
             </w:drawing>
           </mc:Choice>
-          <mc:Fallback xmlns:arto="http://schemas.microsoft.com/office/word/2006/arto" xmlns:a14="http://schemas.microsoft.com/office/drawing/2010/main" xmlns:pic="http://schemas.openxmlformats.org/drawingml/2006/picture" xmlns:a="http://schemas.openxmlformats.org/drawingml/2006/main">
+          <mc:Fallback xmlns:a="http://schemas.openxmlformats.org/drawingml/2006/main" xmlns:pic="http://schemas.openxmlformats.org/drawingml/2006/picture" xmlns:a14="http://schemas.microsoft.com/office/drawing/2010/main" xmlns:arto="http://schemas.microsoft.com/office/word/2006/arto">
             <w:pict w14:anchorId="1DB1DAFF">
               <v:rect id="Rectangle 1" style="width:246.75pt;height:31.5pt;visibility:visible;mso-wrap-style:square;mso-left-percent:-10001;mso-top-percent:-10001;mso-position-horizontal:absolute;mso-position-horizontal-relative:char;mso-position-vertical:absolute;mso-position-vertical-relative:line;mso-left-percent:-10001;mso-top-percent:-10001;v-text-anchor:middle" o:spid="_x0000_s1026" fillcolor="#4472c4 [3204]" strokecolor="#09101d [484]" strokeweight="1pt" w14:anchorId="71BBFB4B" o:gfxdata="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">
                 <w10:anchorlock/>
@@ -15956,11 +17332,173 @@
             <w:autoSpaceDE w:val="0"/>
             <w:autoSpaceDN w:val="0"/>
             <w:ind w:hanging="480"/>
-            <w:divId w:val="971591520"/>
+            <w:divId w:val="1006396863"/>
             <w:rPr>
               <w:rFonts w:eastAsia="Times New Roman" w:cs="Times New Roman"/>
               <w:color w:val="000000"/>
               <w:szCs w:val="24"/>
+            </w:rPr>
+          </w:pPr>
+          <w:r>
+            <w:rPr>
+              <w:rFonts w:eastAsia="Times New Roman" w:cs="Times New Roman"/>
+              <w:color w:val="000000"/>
+            </w:rPr>
+            <w:t xml:space="preserve">Baevski, A., Zhou, H., Mohamed, A., &amp; Auli, M. (2020). </w:t>
+          </w:r>
+          <w:r>
+            <w:rPr>
+              <w:rFonts w:eastAsia="Times New Roman" w:cs="Times New Roman"/>
+              <w:i/>
+              <w:iCs/>
+              <w:color w:val="000000"/>
+            </w:rPr>
+            <w:t>wav2vec 2.0: A Framework for Self-Supervised Learning of Speech Representations</w:t>
+          </w:r>
+          <w:r>
+            <w:rPr>
+              <w:rFonts w:eastAsia="Times New Roman" w:cs="Times New Roman"/>
+              <w:color w:val="000000"/>
+            </w:rPr>
+            <w:t>. http://arxiv.org/abs/2006.11477</w:t>
+          </w:r>
+        </w:p>
+        <w:p>
+          <w:pPr>
+            <w:autoSpaceDE w:val="0"/>
+            <w:autoSpaceDN w:val="0"/>
+            <w:ind w:hanging="480"/>
+            <w:divId w:val="207647514"/>
+            <w:rPr>
+              <w:rFonts w:eastAsia="Times New Roman" w:cs="Times New Roman"/>
+              <w:color w:val="000000"/>
+            </w:rPr>
+          </w:pPr>
+          <w:r>
+            <w:rPr>
+              <w:rFonts w:eastAsia="Times New Roman" w:cs="Times New Roman"/>
+              <w:color w:val="000000"/>
+            </w:rPr>
+            <w:t xml:space="preserve">Barchi, R., Pepino, L., Gauder, L., Estienne, L., Meza, M., Riera, P., &amp; Ferrer, L. (2023). </w:t>
+          </w:r>
+          <w:r>
+            <w:rPr>
+              <w:rFonts w:eastAsia="Times New Roman" w:cs="Times New Roman"/>
+              <w:i/>
+              <w:iCs/>
+              <w:color w:val="000000"/>
+            </w:rPr>
+            <w:t>Apparent personality prediction from speech using expert features and wav2vec 2.0</w:t>
+          </w:r>
+          <w:r>
+            <w:rPr>
+              <w:rFonts w:eastAsia="Times New Roman" w:cs="Times New Roman"/>
+              <w:color w:val="000000"/>
+            </w:rPr>
+            <w:t>. 21–25. https://doi.org/10.21437/smm.2023-5</w:t>
+          </w:r>
+        </w:p>
+        <w:p>
+          <w:pPr>
+            <w:autoSpaceDE w:val="0"/>
+            <w:autoSpaceDN w:val="0"/>
+            <w:ind w:hanging="480"/>
+            <w:divId w:val="2053992652"/>
+            <w:rPr>
+              <w:rFonts w:eastAsia="Times New Roman" w:cs="Times New Roman"/>
+              <w:color w:val="000000"/>
+            </w:rPr>
+          </w:pPr>
+          <w:r>
+            <w:rPr>
+              <w:rFonts w:eastAsia="Times New Roman" w:cs="Times New Roman"/>
+              <w:color w:val="000000"/>
+            </w:rPr>
+            <w:t xml:space="preserve">Chen, S., Wang, C., Chen, Z., Wu, Y., Liu, S., Chen, Z., Li, J., Kanda, N., Yoshioka, T., Xiao, X., Wu, J., Zhou, L., Ren, S., Qian, Y., Qian, Y., Wu, J., Zeng, M., Yu, X., &amp; Wei, F. (2022). </w:t>
+          </w:r>
+          <w:proofErr w:type="spellStart"/>
+          <w:r>
+            <w:rPr>
+              <w:rFonts w:eastAsia="Times New Roman" w:cs="Times New Roman"/>
+              <w:i/>
+              <w:iCs/>
+              <w:color w:val="000000"/>
+            </w:rPr>
+            <w:t>WavLM</w:t>
+          </w:r>
+          <w:proofErr w:type="spellEnd"/>
+          <w:r>
+            <w:rPr>
+              <w:rFonts w:eastAsia="Times New Roman" w:cs="Times New Roman"/>
+              <w:i/>
+              <w:iCs/>
+              <w:color w:val="000000"/>
+            </w:rPr>
+            <w:t>: Large-Scale Self-Supervised Pre-Training for Full Stack Speech Processing</w:t>
+          </w:r>
+          <w:r>
+            <w:rPr>
+              <w:rFonts w:eastAsia="Times New Roman" w:cs="Times New Roman"/>
+              <w:color w:val="000000"/>
+            </w:rPr>
+            <w:t>. https://doi.org/10.1109/JSTSP.2022.3188113</w:t>
+          </w:r>
+        </w:p>
+        <w:p>
+          <w:pPr>
+            <w:autoSpaceDE w:val="0"/>
+            <w:autoSpaceDN w:val="0"/>
+            <w:ind w:hanging="480"/>
+            <w:divId w:val="1055859625"/>
+            <w:rPr>
+              <w:rFonts w:eastAsia="Times New Roman" w:cs="Times New Roman"/>
+              <w:color w:val="000000"/>
+            </w:rPr>
+          </w:pPr>
+          <w:r>
+            <w:rPr>
+              <w:rFonts w:eastAsia="Times New Roman" w:cs="Times New Roman"/>
+              <w:color w:val="000000"/>
+            </w:rPr>
+            <w:t xml:space="preserve">Hsu, W.-N., Bolte, B., Tsai, Y.-H. H., Lakhotia, K., Salakhutdinov, R., &amp; Mohamed, A. (2021). </w:t>
+          </w:r>
+          <w:proofErr w:type="spellStart"/>
+          <w:r>
+            <w:rPr>
+              <w:rFonts w:eastAsia="Times New Roman" w:cs="Times New Roman"/>
+              <w:i/>
+              <w:iCs/>
+              <w:color w:val="000000"/>
+            </w:rPr>
+            <w:t>HuBERT</w:t>
+          </w:r>
+          <w:proofErr w:type="spellEnd"/>
+          <w:r>
+            <w:rPr>
+              <w:rFonts w:eastAsia="Times New Roman" w:cs="Times New Roman"/>
+              <w:i/>
+              <w:iCs/>
+              <w:color w:val="000000"/>
+            </w:rPr>
+            <w:t>: Self-Supervised Speech Representation Learning by Masked Prediction of Hidden Units</w:t>
+          </w:r>
+          <w:r>
+            <w:rPr>
+              <w:rFonts w:eastAsia="Times New Roman" w:cs="Times New Roman"/>
+              <w:color w:val="000000"/>
+            </w:rPr>
+            <w:t>. http://arxiv.org/abs/2106.07447</w:t>
+          </w:r>
+        </w:p>
+        <w:p>
+          <w:pPr>
+            <w:autoSpaceDE w:val="0"/>
+            <w:autoSpaceDN w:val="0"/>
+            <w:ind w:hanging="480"/>
+            <w:divId w:val="1086417753"/>
+            <w:rPr>
+              <w:rFonts w:eastAsia="Times New Roman" w:cs="Times New Roman"/>
+              <w:color w:val="000000"/>
             </w:rPr>
           </w:pPr>
           <w:r>
@@ -16008,7 +17546,7 @@
             <w:autoSpaceDE w:val="0"/>
             <w:autoSpaceDN w:val="0"/>
             <w:ind w:hanging="480"/>
-            <w:divId w:val="1889684555"/>
+            <w:divId w:val="1023092348"/>
             <w:rPr>
               <w:rFonts w:eastAsia="Times New Roman" w:cs="Times New Roman"/>
               <w:color w:val="000000"/>
@@ -16059,7 +17597,7 @@
             <w:autoSpaceDE w:val="0"/>
             <w:autoSpaceDN w:val="0"/>
             <w:ind w:hanging="480"/>
-            <w:divId w:val="1921213773"/>
+            <w:divId w:val="505094742"/>
             <w:rPr>
               <w:rFonts w:eastAsia="Times New Roman" w:cs="Times New Roman"/>
               <w:color w:val="000000"/>
@@ -20026,7 +21564,12 @@
     <w:rsid w:val="00096F43"/>
     <w:rsid w:val="00252554"/>
     <w:rsid w:val="002977B0"/>
+    <w:rsid w:val="002D5DBA"/>
     <w:rsid w:val="003B2B19"/>
+    <w:rsid w:val="003C757D"/>
+    <w:rsid w:val="005140A1"/>
+    <w:rsid w:val="005726AC"/>
+    <w:rsid w:val="00675336"/>
     <w:rsid w:val="006E715E"/>
     <w:rsid w:val="00712D21"/>
     <w:rsid w:val="007136C0"/>
@@ -20039,10 +21582,13 @@
     <w:rsid w:val="00A940FB"/>
     <w:rsid w:val="00B52FEE"/>
     <w:rsid w:val="00BA7ED0"/>
+    <w:rsid w:val="00C118AC"/>
     <w:rsid w:val="00C3184A"/>
+    <w:rsid w:val="00C34640"/>
     <w:rsid w:val="00CF35E6"/>
     <w:rsid w:val="00D21922"/>
     <w:rsid w:val="00D418D6"/>
+    <w:rsid w:val="00D60498"/>
     <w:rsid w:val="00D65122"/>
     <w:rsid w:val="00F672CD"/>
     <w:rsid w:val="00F67ABE"/>
@@ -20817,7 +22363,7 @@
 
 <file path=word/webextensions/taskpanes.xml><?xml version="1.0" encoding="utf-8"?>
 <wetp:taskpanes xmlns:wetp="http://schemas.microsoft.com/office/webextensions/taskpanes/2010/11">
-  <wetp:taskpane dockstate="right" visibility="0" width="438" row="1">
+  <wetp:taskpane dockstate="right" visibility="0" width="481" row="1">
     <wetp:webextensionref xmlns:r="http://schemas.openxmlformats.org/officeDocument/2006/relationships" r:id="rId1"/>
   </wetp:taskpane>
 </wetp:taskpanes>
@@ -20830,9 +22376,9 @@
     <we:reference id="WA104382081" version="1.55.1.0" store="en-US" storeType="OMEX"/>
   </we:alternateReferences>
   <we:properties>
-    <we:property name="MENDELEY_BIBLIOGRAPHY_IS_DIRTY" value="true"/>
-    <we:property name="MENDELEY_BIBLIOGRAPHY_LAST_MODIFIED" value="1765808403270"/>
-    <we:property name="MENDELEY_CITATIONS" value="[{&quot;citationID&quot;:&quot;MENDELEY_CITATION_f1bcb38d-d79b-457d-8edc-73a243ef6e2a&quot;,&quot;properties&quot;:{&quot;noteIndex&quot;:0},&quot;isEdited&quot;:false,&quot;manualOverride&quot;:{&quot;isManuallyOverridden&quot;:false,&quot;citeprocText&quot;:&quot;(Lukac, 2024)&quot;,&quot;manualOverrideText&quot;:&quot;&quot;},&quot;citationTag&quot;:&quot;MENDELEY_CITATION_v3_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&quot;,&quot;citationItems&quot;:[{&quot;id&quot;:&quot;5541d0e7-34a8-32ca-8228-b3719a64d4cc&quot;,&quot;itemData&quot;:{&quot;type&quot;:&quot;article-journal&quot;,&quot;id&quot;:&quot;5541d0e7-34a8-32ca-8228-b3719a64d4cc&quot;,&quot;title&quot;:&quot;Speech-based personality prediction using deep learning with acoustic and linguistic embeddings&quot;,&quot;author&quot;:[{&quot;family&quot;:&quot;Lukac&quot;,&quot;given&quot;:&quot;Martin&quot;,&quot;parse-names&quot;:false,&quot;dropping-particle&quot;:&quot;&quot;,&quot;non-dropping-particle&quot;:&quot;&quot;}],&quot;container-title&quot;:&quot;Scientific Reports&quot;,&quot;container-title-short&quot;:&quot;Sci Rep&quot;,&quot;DOI&quot;:&quot;10.1038/s41598-024-81047-0&quot;,&quot;ISSN&quot;:&quot;20452322&quot;,&quot;PMID&quot;:&quot;39627367&quot;,&quot;issued&quot;:{&quot;date-parts&quot;:[[2024,12,1]]},&quot;language&quot;:&quot;English&quot;,&quot;abstract&quot;:&quot;This study introduces a novel method for predicting the Big Five personality traits through the analysis of speech samples, advancing the field of computational personality assessment. We collected data from 2045 participants who completed a self-reported Big Five personality questionnaire and provided free-form speech samples by introducing themselves without constraints on content. Using pre-trained convolutional neural networks and transformer-based models, we extracted embeddings representing both acoustic features (e.g., tone, pitch, rhythm) and linguistic content from the speech samples. These embeddings were combined and input into gradient boosted tree models to predict personality traits. Our results indicate that personality traits can be effectively predicted from speech, with correlation coefficients between predicted scores and self-reported scores ranging from 0.26 (extraversion) to 0.39 (neuroticism), and from 0.39 to 0.60 for disattenuated correlations. Intraclass correlations show moderate to high consistency in our model’s predictions. This approach captures the subtle ways in which personality traits are expressed through both how people speak and what they say. Our findings underscore the potential of voice-based assessments as a complementary tool in psychological research, providing new insights into the connection between speech and personality.&quot;,&quot;publisher&quot;:&quot;Nature Research&quot;,&quot;issue&quot;:&quot;1&quot;,&quot;volume&quot;:&quot;14&quot;},&quot;isTemporary&quot;:false}]},{&quot;citationID&quot;:&quot;MENDELEY_CITATION_f6cb5cf5-400d-4876-83a0-f058020f328e&quot;,&quot;properties&quot;:{&quot;noteIndex&quot;:0},&quot;isEdited&quot;:false,&quot;manualOverride&quot;:{&quot;isManuallyOverridden&quot;:false,&quot;citeprocText&quot;:&quot;(Lukac, 2024; Rubio et al., 2024)&quot;,&quot;manualOverrideText&quot;:&quot;&quot;},&quot;citationTag&quot;:&quot;MENDELEY_CITATION_v3_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&quot;,&quot;citationItems&quot;:[{&quot;id&quot;:&quot;5541d0e7-34a8-32ca-8228-b3719a64d4cc&quot;,&quot;itemData&quot;:{&quot;type&quot;:&quot;article-journal&quot;,&quot;id&quot;:&quot;5541d0e7-34a8-32ca-8228-b3719a64d4cc&quot;,&quot;title&quot;:&quot;Speech-based personality prediction using deep learning with acoustic and linguistic embeddings&quot;,&quot;author&quot;:[{&quot;family&quot;:&quot;Lukac&quot;,&quot;given&quot;:&quot;Martin&quot;,&quot;parse-names&quot;:false,&quot;dropping-particle&quot;:&quot;&quot;,&quot;non-dropping-particle&quot;:&quot;&quot;}],&quot;container-title&quot;:&quot;Scientific Reports&quot;,&quot;container-title-short&quot;:&quot;Sci Rep&quot;,&quot;DOI&quot;:&quot;10.1038/s41598-024-81047-0&quot;,&quot;ISSN&quot;:&quot;20452322&quot;,&quot;PMID&quot;:&quot;39627367&quot;,&quot;issued&quot;:{&quot;date-parts&quot;:[[2024,12,1]]},&quot;language&quot;:&quot;English&quot;,&quot;abstract&quot;:&quot;This study introduces a novel method for predicting the Big Five personality traits through the analysis of speech samples, advancing the field of computational personality assessment. We collected data from 2045 participants who completed a self-reported Big Five personality questionnaire and provided free-form speech samples by introducing themselves without constraints on content. Using pre-trained convolutional neural networks and transformer-based models, we extracted embeddings representing both acoustic features (e.g., tone, pitch, rhythm) and linguistic content from the speech samples. These embeddings were combined and input into gradient boosted tree models to predict personality traits. Our results indicate that personality traits can be effectively predicted from speech, with correlation coefficients between predicted scores and self-reported scores ranging from 0.26 (extraversion) to 0.39 (neuroticism), and from 0.39 to 0.60 for disattenuated correlations. Intraclass correlations show moderate to high consistency in our model’s predictions. This approach captures the subtle ways in which personality traits are expressed through both how people speak and what they say. Our findings underscore the potential of voice-based assessments as a complementary tool in psychological research, providing new insights into the connection between speech and personality.&quot;,&quot;publisher&quot;:&quot;Nature Research&quot;,&quot;issue&quot;:&quot;1&quot;,&quot;volume&quot;:&quot;14&quot;},&quot;isTemporary&quot;:false},{&quot;id&quot;:&quot;dfc5d5c4-fbc6-38f9-8aeb-c1d7ebc1eb83&quot;,&quot;itemData&quot;:{&quot;type&quot;:&quot;article-journal&quot;,&quot;id&quot;:&quot;dfc5d5c4-fbc6-38f9-8aeb-c1d7ebc1eb83&quot;,&quot;title&quot;:&quot;Feasibility of Big Data Analytics to Assess Personality Based on Voice Analysis&quot;,&quot;author&quot;:[{&quot;family&quot;:&quot;Rubio&quot;,&quot;given&quot;:&quot;Víctor J.&quot;,&quot;parse-names&quot;:false,&quot;dropping-particle&quot;:&quot;&quot;,&quot;non-dropping-particle&quot;:&quot;&quot;},{&quot;family&quot;:&quot;Aguado&quot;,&quot;given&quot;:&quot;David&quot;,&quot;parse-names&quot;:false,&quot;dropping-particle&quot;:&quot;&quot;,&quot;non-dropping-particle&quot;:&quot;&quot;},{&quot;family&quot;:&quot;Toledano&quot;,&quot;given&quot;:&quot;Doroteo T.&quot;,&quot;parse-names&quot;:false,&quot;dropping-particle&quot;:&quot;&quot;,&quot;non-dropping-particle&quot;:&quot;&quot;},{&quot;family&quot;:&quot;Fernández-Gallego&quot;,&quot;given&quot;:&quot;María Pilar&quot;,&quot;parse-names&quot;:false,&quot;dropping-particle&quot;:&quot;&quot;,&quot;non-dropping-particle&quot;:&quot;&quot;}],&quot;container-title&quot;:&quot;Sensors&quot;,&quot;DOI&quot;:&quot;10.3390/s24227151&quot;,&quot;ISSN&quot;:&quot;14248220&quot;,&quot;PMID&quot;:&quot;39598930&quot;,&quot;issued&quot;:{&quot;date-parts&quot;:[[2024,11,1]]},&quot;language&quot;:&quot;English&quot;,&quot;abstract&quot;:&quot;(1) Background: As far back as the 1930s, it was already thought that gestures, clothing, speech, posture, and gait could express an individual’s personality. Different research programs, some focused on linguistic cues, were launched, though results were inconsistent. The development of new speech analysis technology and the generalization of big data analysis have created an opportunity to test the predictive power of voice features on personality dimensions. This study aims to explore the feasibility of an automatic personality assessment system in the context of personnel selection. (2) Methods: One hundred participants were recorded during an individual interview for voice analysis. They also completed the NEO-FFI and were required to ask and collect the assessment of their personality by a close significant other. Furthermore, an expert estimated participants’ personality dimensions based on the viewing of the recorded interviews. (3) Results: Results showed there are specific voice features related to the externalization of individuals’ personalities (predictions ranging from 0.3 to 0.4). Voice features also predicted significant others’ estimations and expert ratings of the target individual’s personality, though the features were not exactly the same. (4) Conclusions: It is noteworthy that predictions were made based on voice recordings obtained using ordinary devices in controlled but not restricted speech situations, which may make such an approach a promising tool for personality assessment in contexts such as personnel selection.&quot;,&quot;publisher&quot;:&quot;Multidisciplinary Digital Publishing Institute (MDPI)&quot;,&quot;issue&quot;:&quot;22&quot;,&quot;volume&quot;:&quot;24&quot;,&quot;container-title-short&quot;:&quot;&quot;},&quot;isTemporary&quot;:false}]},{&quot;citationID&quot;:&quot;MENDELEY_CITATION_2581788b-3ee0-4af0-8087-8eaa7bda9276&quot;,&quot;properties&quot;:{&quot;noteIndex&quot;:0},&quot;isEdited&quot;:false,&quot;manualOverride&quot;:{&quot;isManuallyOverridden&quot;:false,&quot;citeprocText&quot;:&quot;(Rubio et al., 2024)&quot;,&quot;manualOverrideText&quot;:&quot;&quot;},&quot;citationTag&quot;:&quot;MENDELEY_CITATION_v3_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&quot;,&quot;citationItems&quot;:[{&quot;id&quot;:&quot;dfc5d5c4-fbc6-38f9-8aeb-c1d7ebc1eb83&quot;,&quot;itemData&quot;:{&quot;type&quot;:&quot;article-journal&quot;,&quot;id&quot;:&quot;dfc5d5c4-fbc6-38f9-8aeb-c1d7ebc1eb83&quot;,&quot;title&quot;:&quot;Feasibility of Big Data Analytics to Assess Personality Based on Voice Analysis&quot;,&quot;author&quot;:[{&quot;family&quot;:&quot;Rubio&quot;,&quot;given&quot;:&quot;Víctor J.&quot;,&quot;parse-names&quot;:false,&quot;dropping-particle&quot;:&quot;&quot;,&quot;non-dropping-particle&quot;:&quot;&quot;},{&quot;family&quot;:&quot;Aguado&quot;,&quot;given&quot;:&quot;David&quot;,&quot;parse-names&quot;:false,&quot;dropping-particle&quot;:&quot;&quot;,&quot;non-dropping-particle&quot;:&quot;&quot;},{&quot;family&quot;:&quot;Toledano&quot;,&quot;given&quot;:&quot;Doroteo T.&quot;,&quot;parse-names&quot;:false,&quot;dropping-particle&quot;:&quot;&quot;,&quot;non-dropping-particle&quot;:&quot;&quot;},{&quot;family&quot;:&quot;Fernández-Gallego&quot;,&quot;given&quot;:&quot;María Pilar&quot;,&quot;parse-names&quot;:false,&quot;dropping-particle&quot;:&quot;&quot;,&quot;non-dropping-particle&quot;:&quot;&quot;}],&quot;container-title&quot;:&quot;Sensors&quot;,&quot;DOI&quot;:&quot;10.3390/s24227151&quot;,&quot;ISSN&quot;:&quot;14248220&quot;,&quot;PMID&quot;:&quot;39598930&quot;,&quot;issued&quot;:{&quot;date-parts&quot;:[[2024,11,1]]},&quot;language&quot;:&quot;English&quot;,&quot;abstract&quot;:&quot;(1) Background: As far back as the 1930s, it was already thought that gestures, clothing, speech, posture, and gait could express an individual’s personality. Different research programs, some focused on linguistic cues, were launched, though results were inconsistent. The development of new speech analysis technology and the generalization of big data analysis have created an opportunity to test the predictive power of voice features on personality dimensions. This study aims to explore the feasibility of an automatic personality assessment system in the context of personnel selection. (2) Methods: One hundred participants were recorded during an individual interview for voice analysis. They also completed the NEO-FFI and were required to ask and collect the assessment of their personality by a close significant other. Furthermore, an expert estimated participants’ personality dimensions based on the viewing of the recorded interviews. (3) Results: Results showed there are specific voice features related to the externalization of individuals’ personalities (predictions ranging from 0.3 to 0.4). Voice features also predicted significant others’ estimations and expert ratings of the target individual’s personality, though the features were not exactly the same. (4) Conclusions: It is noteworthy that predictions were made based on voice recordings obtained using ordinary devices in controlled but not restricted speech situations, which may make such an approach a promising tool for personality assessment in contexts such as personnel selection.&quot;,&quot;publisher&quot;:&quot;Multidisciplinary Digital Publishing Institute (MDPI)&quot;,&quot;issue&quot;:&quot;22&quot;,&quot;volume&quot;:&quot;24&quot;,&quot;container-title-short&quot;:&quot;&quot;},&quot;isTemporary&quot;:false}]},{&quot;citationID&quot;:&quot;MENDELEY_CITATION_dc4b1eee-8eda-4554-8d7a-c8fab9fb87d9&quot;,&quot;properties&quot;:{&quot;noteIndex&quot;:0},&quot;isEdited&quot;:false,&quot;manualOverride&quot;:{&quot;isManuallyOverridden&quot;:false,&quot;citeprocText&quot;:&quot;(Lukac, 2024)&quot;,&quot;manualOverrideText&quot;:&quot;&quot;},&quot;citationTag&quot;:&quot;MENDELEY_CITATION_v3_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&quot;,&quot;citationItems&quot;:[{&quot;id&quot;:&quot;5541d0e7-34a8-32ca-8228-b3719a64d4cc&quot;,&quot;itemData&quot;:{&quot;type&quot;:&quot;article-journal&quot;,&quot;id&quot;:&quot;5541d0e7-34a8-32ca-8228-b3719a64d4cc&quot;,&quot;title&quot;:&quot;Speech-based personality prediction using deep learning with acoustic and linguistic embeddings&quot;,&quot;author&quot;:[{&quot;family&quot;:&quot;Lukac&quot;,&quot;given&quot;:&quot;Martin&quot;,&quot;parse-names&quot;:false,&quot;dropping-particle&quot;:&quot;&quot;,&quot;non-dropping-particle&quot;:&quot;&quot;}],&quot;container-title&quot;:&quot;Scientific Reports&quot;,&quot;container-title-short&quot;:&quot;Sci Rep&quot;,&quot;DOI&quot;:&quot;10.1038/s41598-024-81047-0&quot;,&quot;ISSN&quot;:&quot;20452322&quot;,&quot;PMID&quot;:&quot;39627367&quot;,&quot;issued&quot;:{&quot;date-parts&quot;:[[2024,12,1]]},&quot;language&quot;:&quot;English&quot;,&quot;abstract&quot;:&quot;This study introduces a novel method for predicting the Big Five personality traits through the analysis of speech samples, advancing the field of computational personality assessment. We collected data from 2045 participants who completed a self-reported Big Five personality questionnaire and provided free-form speech samples by introducing themselves without constraints on content. Using pre-trained convolutional neural networks and transformer-based models, we extracted embeddings representing both acoustic features (e.g., tone, pitch, rhythm) and linguistic content from the speech samples. These embeddings were combined and input into gradient boosted tree models to predict personality traits. Our results indicate that personality traits can be effectively predicted from speech, with correlation coefficients between predicted scores and self-reported scores ranging from 0.26 (extraversion) to 0.39 (neuroticism), and from 0.39 to 0.60 for disattenuated correlations. Intraclass correlations show moderate to high consistency in our model’s predictions. This approach captures the subtle ways in which personality traits are expressed through both how people speak and what they say. Our findings underscore the potential of voice-based assessments as a complementary tool in psychological research, providing new insights into the connection between speech and personality.&quot;,&quot;publisher&quot;:&quot;Nature Research&quot;,&quot;issue&quot;:&quot;1&quot;,&quot;volume&quot;:&quot;14&quot;},&quot;isTemporary&quot;:false}]},{&quot;citationID&quot;:&quot;MENDELEY_CITATION_6aa0a956-9367-490c-acf1-8c8ba31bbb1d&quot;,&quot;properties&quot;:{&quot;noteIndex&quot;:0},&quot;isEdited&quot;:false,&quot;manualOverride&quot;:{&quot;isManuallyOverridden&quot;:false,&quot;citeprocText&quot;:&quot;(Rubio et al., 2024)&quot;,&quot;manualOverrideText&quot;:&quot;&quot;},&quot;citationTag&quot;:&quot;MENDELEY_CITATION_v3_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&quot;,&quot;citationItems&quot;:[{&quot;id&quot;:&quot;dfc5d5c4-fbc6-38f9-8aeb-c1d7ebc1eb83&quot;,&quot;itemData&quot;:{&quot;type&quot;:&quot;article-journal&quot;,&quot;id&quot;:&quot;dfc5d5c4-fbc6-38f9-8aeb-c1d7ebc1eb83&quot;,&quot;title&quot;:&quot;Feasibility of Big Data Analytics to Assess Personality Based on Voice Analysis&quot;,&quot;author&quot;:[{&quot;family&quot;:&quot;Rubio&quot;,&quot;given&quot;:&quot;Víctor J.&quot;,&quot;parse-names&quot;:false,&quot;dropping-particle&quot;:&quot;&quot;,&quot;non-dropping-particle&quot;:&quot;&quot;},{&quot;family&quot;:&quot;Aguado&quot;,&quot;given&quot;:&quot;David&quot;,&quot;parse-names&quot;:false,&quot;dropping-particle&quot;:&quot;&quot;,&quot;non-dropping-particle&quot;:&quot;&quot;},{&quot;family&quot;:&quot;Toledano&quot;,&quot;given&quot;:&quot;Doroteo T.&quot;,&quot;parse-names&quot;:false,&quot;dropping-particle&quot;:&quot;&quot;,&quot;non-dropping-particle&quot;:&quot;&quot;},{&quot;family&quot;:&quot;Fernández-Gallego&quot;,&quot;given&quot;:&quot;María Pilar&quot;,&quot;parse-names&quot;:false,&quot;dropping-particle&quot;:&quot;&quot;,&quot;non-dropping-particle&quot;:&quot;&quot;}],&quot;container-title&quot;:&quot;Sensors&quot;,&quot;DOI&quot;:&quot;10.3390/s24227151&quot;,&quot;ISSN&quot;:&quot;14248220&quot;,&quot;PMID&quot;:&quot;39598930&quot;,&quot;issued&quot;:{&quot;date-parts&quot;:[[2024,11,1]]},&quot;language&quot;:&quot;English&quot;,&quot;abstract&quot;:&quot;(1) Background: As far back as the 1930s, it was already thought that gestures, clothing, speech, posture, and gait could express an individual’s personality. Different research programs, some focused on linguistic cues, were launched, though results were inconsistent. The development of new speech analysis technology and the generalization of big data analysis have created an opportunity to test the predictive power of voice features on personality dimensions. This study aims to explore the feasibility of an automatic personality assessment system in the context of personnel selection. (2) Methods: One hundred participants were recorded during an individual interview for voice analysis. They also completed the NEO-FFI and were required to ask and collect the assessment of their personality by a close significant other. Furthermore, an expert estimated participants’ personality dimensions based on the viewing of the recorded interviews. (3) Results: Results showed there are specific voice features related to the externalization of individuals’ personalities (predictions ranging from 0.3 to 0.4). Voice features also predicted significant others’ estimations and expert ratings of the target individual’s personality, though the features were not exactly the same. (4) Conclusions: It is noteworthy that predictions were made based on voice recordings obtained using ordinary devices in controlled but not restricted speech situations, which may make such an approach a promising tool for personality assessment in contexts such as personnel selection.&quot;,&quot;publisher&quot;:&quot;Multidisciplinary Digital Publishing Institute (MDPI)&quot;,&quot;issue&quot;:&quot;22&quot;,&quot;volume&quot;:&quot;24&quot;,&quot;container-title-short&quot;:&quot;&quot;},&quot;isTemporary&quot;:false}]},{&quot;citationID&quot;:&quot;MENDELEY_CITATION_f54bdbe8-ee31-49df-8450-82dac568d475&quot;,&quot;properties&quot;:{&quot;noteIndex&quot;:0},&quot;isEdited&quot;:false,&quot;manualOverride&quot;:{&quot;isManuallyOverridden&quot;:false,&quot;citeprocText&quot;:&quot;(Rubio et al., 2024)&quot;,&quot;manualOverrideText&quot;:&quot;&quot;},&quot;citationTag&quot;:&quot;MENDELEY_CITATION_v3_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&quot;,&quot;citationItems&quot;:[{&quot;id&quot;:&quot;dfc5d5c4-fbc6-38f9-8aeb-c1d7ebc1eb83&quot;,&quot;itemData&quot;:{&quot;type&quot;:&quot;article-journal&quot;,&quot;id&quot;:&quot;dfc5d5c4-fbc6-38f9-8aeb-c1d7ebc1eb83&quot;,&quot;title&quot;:&quot;Feasibility of Big Data Analytics to Assess Personality Based on Voice Analysis&quot;,&quot;author&quot;:[{&quot;family&quot;:&quot;Rubio&quot;,&quot;given&quot;:&quot;Víctor J.&quot;,&quot;parse-names&quot;:false,&quot;dropping-particle&quot;:&quot;&quot;,&quot;non-dropping-particle&quot;:&quot;&quot;},{&quot;family&quot;:&quot;Aguado&quot;,&quot;given&quot;:&quot;David&quot;,&quot;parse-names&quot;:false,&quot;dropping-particle&quot;:&quot;&quot;,&quot;non-dropping-particle&quot;:&quot;&quot;},{&quot;family&quot;:&quot;Toledano&quot;,&quot;given&quot;:&quot;Doroteo T.&quot;,&quot;parse-names&quot;:false,&quot;dropping-particle&quot;:&quot;&quot;,&quot;non-dropping-particle&quot;:&quot;&quot;},{&quot;family&quot;:&quot;Fernández-Gallego&quot;,&quot;given&quot;:&quot;María Pilar&quot;,&quot;parse-names&quot;:false,&quot;dropping-particle&quot;:&quot;&quot;,&quot;non-dropping-particle&quot;:&quot;&quot;}],&quot;container-title&quot;:&quot;Sensors&quot;,&quot;DOI&quot;:&quot;10.3390/s24227151&quot;,&quot;ISSN&quot;:&quot;14248220&quot;,&quot;PMID&quot;:&quot;39598930&quot;,&quot;issued&quot;:{&quot;date-parts&quot;:[[2024,11,1]]},&quot;language&quot;:&quot;English&quot;,&quot;abstract&quot;:&quot;(1) Background: As far back as the 1930s, it was already thought that gestures, clothing, speech, posture, and gait could express an individual’s personality. Different research programs, some focused on linguistic cues, were launched, though results were inconsistent. The development of new speech analysis technology and the generalization of big data analysis have created an opportunity to test the predictive power of voice features on personality dimensions. This study aims to explore the feasibility of an automatic personality assessment system in the context of personnel selection. (2) Methods: One hundred participants were recorded during an individual interview for voice analysis. They also completed the NEO-FFI and were required to ask and collect the assessment of their personality by a close significant other. Furthermore, an expert estimated participants’ personality dimensions based on the viewing of the recorded interviews. (3) Results: Results showed there are specific voice features related to the externalization of individuals’ personalities (predictions ranging from 0.3 to 0.4). Voice features also predicted significant others’ estimations and expert ratings of the target individual’s personality, though the features were not exactly the same. (4) Conclusions: It is noteworthy that predictions were made based on voice recordings obtained using ordinary devices in controlled but not restricted speech situations, which may make such an approach a promising tool for personality assessment in contexts such as personnel selection.&quot;,&quot;publisher&quot;:&quot;Multidisciplinary Digital Publishing Institute (MDPI)&quot;,&quot;issue&quot;:&quot;22&quot;,&quot;volume&quot;:&quot;24&quot;,&quot;container-title-short&quot;:&quot;&quot;},&quot;isTemporary&quot;:false}]},{&quot;citationID&quot;:&quot;MENDELEY_CITATION_7b83bc5e-c22d-497b-b80d-209d87fa7b57&quot;,&quot;properties&quot;:{&quot;noteIndex&quot;:0,&quot;mode&quot;:&quot;composite&quot;},&quot;isEdited&quot;:false,&quot;manualOverride&quot;:{&quot;isManuallyOverridden&quot;:false,&quot;citeprocText&quot;:&quot;Lukac (2024)&quot;,&quot;manualOverrideText&quot;:&quot;&quot;},&quot;citationTag&quot;:&quot;MENDELEY_CITATION_v3_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&quot;,&quot;citationItems&quot;:[{&quot;id&quot;:&quot;5541d0e7-34a8-32ca-8228-b3719a64d4cc&quot;,&quot;itemData&quot;:{&quot;type&quot;:&quot;article-journal&quot;,&quot;id&quot;:&quot;5541d0e7-34a8-32ca-8228-b3719a64d4cc&quot;,&quot;title&quot;:&quot;Speech-based personality prediction using deep learning with acoustic and linguistic embeddings&quot;,&quot;author&quot;:[{&quot;family&quot;:&quot;Lukac&quot;,&quot;given&quot;:&quot;Martin&quot;,&quot;parse-names&quot;:false,&quot;dropping-particle&quot;:&quot;&quot;,&quot;non-dropping-particle&quot;:&quot;&quot;}],&quot;container-title&quot;:&quot;Scientific Reports&quot;,&quot;container-title-short&quot;:&quot;Sci Rep&quot;,&quot;DOI&quot;:&quot;10.1038/s41598-024-81047-0&quot;,&quot;ISSN&quot;:&quot;20452322&quot;,&quot;PMID&quot;:&quot;39627367&quot;,&quot;issued&quot;:{&quot;date-parts&quot;:[[2024,12,1]]},&quot;language&quot;:&quot;English&quot;,&quot;abstract&quot;:&quot;This study introduces a novel method for predicting the Big Five personality traits through the analysis of speech samples, advancing the field of computational personality assessment. We collected data from 2045 participants who completed a self-reported Big Five personality questionnaire and provided free-form speech samples by introducing themselves without constraints on content. Using pre-trained convolutional neural networks and transformer-based models, we extracted embeddings representing both acoustic features (e.g., tone, pitch, rhythm) and linguistic content from the speech samples. These embeddings were combined and input into gradient boosted tree models to predict personality traits. Our results indicate that personality traits can be effectively predicted from speech, with correlation coefficients between predicted scores and self-reported scores ranging from 0.26 (extraversion) to 0.39 (neuroticism), and from 0.39 to 0.60 for disattenuated correlations. Intraclass correlations show moderate to high consistency in our model’s predictions. This approach captures the subtle ways in which personality traits are expressed through both how people speak and what they say. Our findings underscore the potential of voice-based assessments as a complementary tool in psychological research, providing new insights into the connection between speech and personality.&quot;,&quot;publisher&quot;:&quot;Nature Research&quot;,&quot;issue&quot;:&quot;1&quot;,&quot;volume&quot;:&quot;14&quot;},&quot;isTemporary&quot;:false,&quot;displayAs&quot;:&quot;composite&quot;,&quot;suppress-author&quot;:false,&quot;composite&quot;:true,&quot;author-only&quot;:false}]},{&quot;citationID&quot;:&quot;MENDELEY_CITATION_ab334028-668d-4f09-aaa7-795b63a70aae&quot;,&quot;properties&quot;:{&quot;noteIndex&quot;:0},&quot;isEdited&quot;:false,&quot;manualOverride&quot;:{&quot;isManuallyOverridden&quot;:false,&quot;citeprocText&quot;:&quot;(Barchi et al., 2023; Rubio et al., 2024)&quot;,&quot;manualOverrideText&quot;:&quot;&quot;},&quot;citationTag&quot;:&quot;MENDELEY_CITATION_v3_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&quot;,&quot;citationItems&quot;:[{&quot;id&quot;:&quot;dfc5d5c4-fbc6-38f9-8aeb-c1d7ebc1eb83&quot;,&quot;itemData&quot;:{&quot;type&quot;:&quot;article-journal&quot;,&quot;id&quot;:&quot;dfc5d5c4-fbc6-38f9-8aeb-c1d7ebc1eb83&quot;,&quot;title&quot;:&quot;Feasibility of Big Data Analytics to Assess Personality Based on Voice Analysis&quot;,&quot;author&quot;:[{&quot;family&quot;:&quot;Rubio&quot;,&quot;given&quot;:&quot;Víctor J.&quot;,&quot;parse-names&quot;:false,&quot;dropping-particle&quot;:&quot;&quot;,&quot;non-dropping-particle&quot;:&quot;&quot;},{&quot;family&quot;:&quot;Aguado&quot;,&quot;given&quot;:&quot;David&quot;,&quot;parse-names&quot;:false,&quot;dropping-particle&quot;:&quot;&quot;,&quot;non-dropping-particle&quot;:&quot;&quot;},{&quot;family&quot;:&quot;Toledano&quot;,&quot;given&quot;:&quot;Doroteo T.&quot;,&quot;parse-names&quot;:false,&quot;dropping-particle&quot;:&quot;&quot;,&quot;non-dropping-particle&quot;:&quot;&quot;},{&quot;family&quot;:&quot;Fernández-Gallego&quot;,&quot;given&quot;:&quot;María Pilar&quot;,&quot;parse-names&quot;:false,&quot;dropping-particle&quot;:&quot;&quot;,&quot;non-dropping-particle&quot;:&quot;&quot;}],&quot;container-title&quot;:&quot;Sensors&quot;,&quot;DOI&quot;:&quot;10.3390/s24227151&quot;,&quot;ISSN&quot;:&quot;14248220&quot;,&quot;PMID&quot;:&quot;39598930&quot;,&quot;issued&quot;:{&quot;date-parts&quot;:[[2024,11,1]]},&quot;language&quot;:&quot;English&quot;,&quot;abstract&quot;:&quot;(1) Background: As far back as the 1930s, it was already thought that gestures, clothing, speech, posture, and gait could express an individual’s personality. Different research programs, some focused on linguistic cues, were launched, though results were inconsistent. The development of new speech analysis technology and the generalization of big data analysis have created an opportunity to test the predictive power of voice features on personality dimensions. This study aims to explore the feasibility of an automatic personality assessment system in the context of personnel selection. (2) Methods: One hundred participants were recorded during an individual interview for voice analysis. They also completed the NEO-FFI and were required to ask and collect the assessment of their personality by a close significant other. Furthermore, an expert estimated participants’ personality dimensions based on the viewing of the recorded interviews. (3) Results: Results showed there are specific voice features related to the externalization of individuals’ personalities (predictions ranging from 0.3 to 0.4). Voice features also predicted significant others’ estimations and expert ratings of the target individual’s personality, though the features were not exactly the same. (4) Conclusions: It is noteworthy that predictions were made based on voice recordings obtained using ordinary devices in controlled but not restricted speech situations, which may make such an approach a promising tool for personality assessment in contexts such as personnel selection.&quot;,&quot;publisher&quot;:&quot;Multidisciplinary Digital Publishing Institute (MDPI)&quot;,&quot;issue&quot;:&quot;22&quot;,&quot;volume&quot;:&quot;24&quot;,&quot;container-title-short&quot;:&quot;&quot;},&quot;isTemporary&quot;:false},{&quot;id&quot;:&quot;8e32c533-1c3f-3db6-8094-3c10fafbdd40&quot;,&quot;itemData&quot;:{&quot;type&quot;:&quot;paper-conference&quot;,&quot;id&quot;:&quot;8e32c533-1c3f-3db6-8094-3c10fafbdd40&quot;,&quot;title&quot;:&quot;Apparent personality prediction from speech using expert features and wav2vec 2.0&quot;,&quot;author&quot;:[{&quot;family&quot;:&quot;Barchi&quot;,&quot;given&quot;:&quot;R.&quot;,&quot;parse-names&quot;:false,&quot;dropping-particle&quot;:&quot;&quot;,&quot;non-dropping-particle&quot;:&quot;&quot;},{&quot;family&quot;:&quot;Pepino&quot;,&quot;given&quot;:&quot;L.&quot;,&quot;parse-names&quot;:false,&quot;dropping-particle&quot;:&quot;&quot;,&quot;non-dropping-particle&quot;:&quot;&quot;},{&quot;family&quot;:&quot;Gauder&quot;,&quot;given&quot;:&quot;L.&quot;,&quot;parse-names&quot;:false,&quot;dropping-particle&quot;:&quot;&quot;,&quot;non-dropping-particle&quot;:&quot;&quot;},{&quot;family&quot;:&quot;Estienne&quot;,&quot;given&quot;:&quot;L.&quot;,&quot;parse-names&quot;:false,&quot;dropping-particle&quot;:&quot;&quot;,&quot;non-dropping-particle&quot;:&quot;&quot;},{&quot;family&quot;:&quot;Meza&quot;,&quot;given&quot;:&quot;M.&quot;,&quot;parse-names&quot;:false,&quot;dropping-particle&quot;:&quot;&quot;,&quot;non-dropping-particle&quot;:&quot;&quot;},{&quot;family&quot;:&quot;Riera&quot;,&quot;given&quot;:&quot;P.&quot;,&quot;parse-names&quot;:false,&quot;dropping-particle&quot;:&quot;&quot;,&quot;non-dropping-particle&quot;:&quot;&quot;},{&quot;family&quot;:&quot;Ferrer&quot;,&quot;given&quot;:&quot;L.&quot;,&quot;parse-names&quot;:false,&quot;dropping-particle&quot;:&quot;&quot;,&quot;non-dropping-particle&quot;:&quot;&quot;}],&quot;DOI&quot;:&quot;10.21437/smm.2023-5&quot;,&quot;issued&quot;:{&quot;date-parts&quot;:[[2023,9,13]]},&quot;page&quot;:&quot;21-25&quot;,&quot;publisher&quot;:&quot;International Speech Communication Association&quot;,&quot;container-title-short&quot;:&quot;&quot;},&quot;isTemporary&quot;:false}]},{&quot;citationID&quot;:&quot;MENDELEY_CITATION_b52a6c2f-2ca1-420b-b08c-ed457aa44e3a&quot;,&quot;properties&quot;:{&quot;noteIndex&quot;:0},&quot;isEdited&quot;:false,&quot;manualOverride&quot;:{&quot;isManuallyOverridden&quot;:false,&quot;citeprocText&quot;:&quot;(Barchi et al., 2023; Lukac, 2024)&quot;,&quot;manualOverrideText&quot;:&quot;&quot;},&quot;citationTag&quot;:&quot;MENDELEY_CITATION_v3_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&quot;,&quot;citationItems&quot;:[{&quot;id&quot;:&quot;8e32c533-1c3f-3db6-8094-3c10fafbdd40&quot;,&quot;itemData&quot;:{&quot;type&quot;:&quot;paper-conference&quot;,&quot;id&quot;:&quot;8e32c533-1c3f-3db6-8094-3c10fafbdd40&quot;,&quot;title&quot;:&quot;Apparent personality prediction from speech using expert features and wav2vec 2.0&quot;,&quot;author&quot;:[{&quot;family&quot;:&quot;Barchi&quot;,&quot;given&quot;:&quot;R.&quot;,&quot;parse-names&quot;:false,&quot;dropping-particle&quot;:&quot;&quot;,&quot;non-dropping-particle&quot;:&quot;&quot;},{&quot;family&quot;:&quot;Pepino&quot;,&quot;given&quot;:&quot;L.&quot;,&quot;parse-names&quot;:false,&quot;dropping-particle&quot;:&quot;&quot;,&quot;non-dropping-particle&quot;:&quot;&quot;},{&quot;family&quot;:&quot;Gauder&quot;,&quot;given&quot;:&quot;L.&quot;,&quot;parse-names&quot;:false,&quot;dropping-particle&quot;:&quot;&quot;,&quot;non-dropping-particle&quot;:&quot;&quot;},{&quot;family&quot;:&quot;Estienne&quot;,&quot;given&quot;:&quot;L.&quot;,&quot;parse-names&quot;:false,&quot;dropping-particle&quot;:&quot;&quot;,&quot;non-dropping-particle&quot;:&quot;&quot;},{&quot;family&quot;:&quot;Meza&quot;,&quot;given&quot;:&quot;M.&quot;,&quot;parse-names&quot;:false,&quot;dropping-particle&quot;:&quot;&quot;,&quot;non-dropping-particle&quot;:&quot;&quot;},{&quot;family&quot;:&quot;Riera&quot;,&quot;given&quot;:&quot;P.&quot;,&quot;parse-names&quot;:false,&quot;dropping-particle&quot;:&quot;&quot;,&quot;non-dropping-particle&quot;:&quot;&quot;},{&quot;family&quot;:&quot;Ferrer&quot;,&quot;given&quot;:&quot;L.&quot;,&quot;parse-names&quot;:false,&quot;dropping-particle&quot;:&quot;&quot;,&quot;non-dropping-particle&quot;:&quot;&quot;}],&quot;DOI&quot;:&quot;10.21437/smm.2023-5&quot;,&quot;issued&quot;:{&quot;date-parts&quot;:[[2023,9,13]]},&quot;page&quot;:&quot;21-25&quot;,&quot;publisher&quot;:&quot;International Speech Communication Association&quot;,&quot;container-title-short&quot;:&quot;&quot;},&quot;isTemporary&quot;:false},{&quot;id&quot;:&quot;5541d0e7-34a8-32ca-8228-b3719a64d4cc&quot;,&quot;itemData&quot;:{&quot;type&quot;:&quot;article-journal&quot;,&quot;id&quot;:&quot;5541d0e7-34a8-32ca-8228-b3719a64d4cc&quot;,&quot;title&quot;:&quot;Speech-based personality prediction using deep learning with acoustic and linguistic embeddings&quot;,&quot;author&quot;:[{&quot;family&quot;:&quot;Lukac&quot;,&quot;given&quot;:&quot;Martin&quot;,&quot;parse-names&quot;:false,&quot;dropping-particle&quot;:&quot;&quot;,&quot;non-dropping-particle&quot;:&quot;&quot;}],&quot;container-title&quot;:&quot;Scientific Reports&quot;,&quot;container-title-short&quot;:&quot;Sci Rep&quot;,&quot;DOI&quot;:&quot;10.1038/s41598-024-81047-0&quot;,&quot;ISSN&quot;:&quot;20452322&quot;,&quot;PMID&quot;:&quot;39627367&quot;,&quot;issued&quot;:{&quot;date-parts&quot;:[[2024,12,1]]},&quot;language&quot;:&quot;English&quot;,&quot;abstract&quot;:&quot;This study introduces a novel method for predicting the Big Five personality traits through the analysis of speech samples, advancing the field of computational personality assessment. We collected data from 2045 participants who completed a self-reported Big Five personality questionnaire and provided free-form speech samples by introducing themselves without constraints on content. Using pre-trained convolutional neural networks and transformer-based models, we extracted embeddings representing both acoustic features (e.g., tone, pitch, rhythm) and linguistic content from the speech samples. These embeddings were combined and input into gradient boosted tree models to predict personality traits. Our results indicate that personality traits can be effectively predicted from speech, with correlation coefficients between predicted scores and self-reported scores ranging from 0.26 (extraversion) to 0.39 (neuroticism), and from 0.39 to 0.60 for disattenuated correlations. Intraclass correlations show moderate to high consistency in our model’s predictions. This approach captures the subtle ways in which personality traits are expressed through both how people speak and what they say. Our findings underscore the potential of voice-based assessments as a complementary tool in psychological research, providing new insights into the connection between speech and personality.&quot;,&quot;publisher&quot;:&quot;Nature Research&quot;,&quot;issue&quot;:&quot;1&quot;,&quot;volume&quot;:&quot;14&quot;},&quot;isTemporary&quot;:false}]},{&quot;citationID&quot;:&quot;MENDELEY_CITATION_a971ff6c-c243-4a99-b10a-59c38a31d318&quot;,&quot;properties&quot;:{&quot;noteIndex&quot;:0},&quot;isEdited&quot;:false,&quot;manualOverride&quot;:{&quot;isManuallyOverridden&quot;:false,&quot;citeprocText&quot;:&quot;(Rubio et al., 2024)&quot;,&quot;manualOverrideText&quot;:&quot;&quot;},&quot;citationTag&quot;:&quot;MENDELEY_CITATION_v3_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&quot;,&quot;citationItems&quot;:[{&quot;id&quot;:&quot;dfc5d5c4-fbc6-38f9-8aeb-c1d7ebc1eb83&quot;,&quot;itemData&quot;:{&quot;type&quot;:&quot;article-journal&quot;,&quot;id&quot;:&quot;dfc5d5c4-fbc6-38f9-8aeb-c1d7ebc1eb83&quot;,&quot;title&quot;:&quot;Feasibility of Big Data Analytics to Assess Personality Based on Voice Analysis&quot;,&quot;author&quot;:[{&quot;family&quot;:&quot;Rubio&quot;,&quot;given&quot;:&quot;Víctor J.&quot;,&quot;parse-names&quot;:false,&quot;dropping-particle&quot;:&quot;&quot;,&quot;non-dropping-particle&quot;:&quot;&quot;},{&quot;family&quot;:&quot;Aguado&quot;,&quot;given&quot;:&quot;David&quot;,&quot;parse-names&quot;:false,&quot;dropping-particle&quot;:&quot;&quot;,&quot;non-dropping-particle&quot;:&quot;&quot;},{&quot;family&quot;:&quot;Toledano&quot;,&quot;given&quot;:&quot;Doroteo T.&quot;,&quot;parse-names&quot;:false,&quot;dropping-particle&quot;:&quot;&quot;,&quot;non-dropping-particle&quot;:&quot;&quot;},{&quot;family&quot;:&quot;Fernández-Gallego&quot;,&quot;given&quot;:&quot;María Pilar&quot;,&quot;parse-names&quot;:false,&quot;dropping-particle&quot;:&quot;&quot;,&quot;non-dropping-particle&quot;:&quot;&quot;}],&quot;container-title&quot;:&quot;Sensors&quot;,&quot;DOI&quot;:&quot;10.3390/s24227151&quot;,&quot;ISSN&quot;:&quot;14248220&quot;,&quot;PMID&quot;:&quot;39598930&quot;,&quot;issued&quot;:{&quot;date-parts&quot;:[[2024,11,1]]},&quot;language&quot;:&quot;English&quot;,&quot;abstract&quot;:&quot;(1) Background: As far back as the 1930s, it was already thought that gestures, clothing, speech, posture, and gait could express an individual’s personality. Different research programs, some focused on linguistic cues, were launched, though results were inconsistent. The development of new speech analysis technology and the generalization of big data analysis have created an opportunity to test the predictive power of voice features on personality dimensions. This study aims to explore the feasibility of an automatic personality assessment system in the context of personnel selection. (2) Methods: One hundred participants were recorded during an individual interview for voice analysis. They also completed the NEO-FFI and were required to ask and collect the assessment of their personality by a close significant other. Furthermore, an expert estimated participants’ personality dimensions based on the viewing of the recorded interviews. (3) Results: Results showed there are specific voice features related to the externalization of individuals’ personalities (predictions ranging from 0.3 to 0.4). Voice features also predicted significant others’ estimations and expert ratings of the target individual’s personality, though the features were not exactly the same. (4) Conclusions: It is noteworthy that predictions were made based on voice recordings obtained using ordinary devices in controlled but not restricted speech situations, which may make such an approach a promising tool for personality assessment in contexts such as personnel selection.&quot;,&quot;publisher&quot;:&quot;Multidisciplinary Digital Publishing Institute (MDPI)&quot;,&quot;issue&quot;:&quot;22&quot;,&quot;volume&quot;:&quot;24&quot;,&quot;container-title-short&quot;:&quot;&quot;},&quot;isTemporary&quot;:false}]},{&quot;citationID&quot;:&quot;MENDELEY_CITATION_5efe4049-3e7f-4892-a0c5-d625b9c64399&quot;,&quot;properties&quot;:{&quot;noteIndex&quot;:0},&quot;isEdited&quot;:false,&quot;manualOverride&quot;:{&quot;isManuallyOverridden&quot;:false,&quot;citeprocText&quot;:&quot;(Soldati et al., 2007)&quot;,&quot;manualOverrideText&quot;:&quot;&quot;},&quot;citationItems&quot;:[{&quot;id&quot;:&quot;1137f2cd-c16a-3c3a-bf3b-6d72ca2eb094&quot;,&quot;itemData&quot;:{&quot;type&quot;:&quot;paper-conference&quot;,&quot;id&quot;:&quot;1137f2cd-c16a-3c3a-bf3b-6d72ca2eb094&quot;,&quot;title&quot;:&quot;SphereViz - Data Exploration in a Virtual Reality Environment&quot;,&quot;author&quot;:[{&quot;family&quot;:&quot;Soldati&quot;,&quot;given&quot;:&quot;Marco&quot;,&quot;parse-names&quot;:false,&quot;dropping-particle&quot;:&quot;&quot;,&quot;non-dropping-particle&quot;:&quot;&quot;},{&quot;family&quot;:&quot;Doulis&quot;,&quot;given&quot;:&quot;Mario&quot;,&quot;parse-names&quot;:false,&quot;dropping-particle&quot;:&quot;&quot;,&quot;non-dropping-particle&quot;:&quot;&quot;},{&quot;family&quot;:&quot;Csillaghy&quot;,&quot;given&quot;:&quot;Andre&quot;,&quot;parse-names&quot;:false,&quot;dropping-particle&quot;:&quot;&quot;,&quot;non-dropping-particle&quot;:&quot;&quot;}],&quot;container-title&quot;:&quot;2007 11th International Conference Information Visualization (IV '07)&quot;,&quot;DOI&quot;:&quot;10.1109/IV.2007.105&quot;,&quot;ISBN&quot;:&quot;0-7695-2900-3&quot;,&quot;ISSN&quot;:&quot;1550-6037&quot;,&quot;URL&quot;:&quot;http://ieeexplore.ieee.org/document/4272052/&quot;,&quot;issued&quot;:{&quot;date-parts&quot;:[[2007,7]]},&quot;page&quot;:&quot;680-683&quot;,&quot;abstract&quot;:&quot;We present SphereViz, a novel 3D user interface for the visual exploration of multi-dimensional data sets in virtual reality environments. SphereViz builds on known visualization and search concepts like RadViz and RelevanceSphere. It combines them with 3D-interaction techniques like World in Miniature for projection in virtual environments. A prototype implementation of SphereViz allows to study, on one hand, the visualization methods of images in 3D space, and on the other hand, intuitive search methods and adequate interaction techniques. © 2007 IEEE.&quot;,&quot;publisher&quot;:&quot;IEEE&quot;,&quot;container-title-short&quot;:&quot;&quot;},&quot;isTemporary&quot;:false,&quot;suppress-author&quot;:false,&quot;composite&quot;:false,&quot;author-only&quot;:false}],&quot;citationTag&quot;:&quot;MENDELEY_CITATION_v3_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&quot;}]"/>
+    <we:property name="MENDELEY_BIBLIOGRAPHY_IS_DIRTY" value="false"/>
+    <we:property name="MENDELEY_BIBLIOGRAPHY_LAST_MODIFIED" value="1766406547484"/>
+    <we:property name="MENDELEY_CITATIONS" value="[{&quot;citationID&quot;:&quot;MENDELEY_CITATION_f1bcb38d-d79b-457d-8edc-73a243ef6e2a&quot;,&quot;properties&quot;:{&quot;noteIndex&quot;:0},&quot;isEdited&quot;:false,&quot;manualOverride&quot;:{&quot;isManuallyOverridden&quot;:false,&quot;citeprocText&quot;:&quot;(Lukac, 2024)&quot;,&quot;manualOverrideText&quot;:&quot;&quot;},&quot;citationTag&quot;:&quot;MENDELEY_CITATION_v3_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&quot;,&quot;citationItems&quot;:[{&quot;id&quot;:&quot;5541d0e7-34a8-32ca-8228-b3719a64d4cc&quot;,&quot;itemData&quot;:{&quot;type&quot;:&quot;article-journal&quot;,&quot;id&quot;:&quot;5541d0e7-34a8-32ca-8228-b3719a64d4cc&quot;,&quot;title&quot;:&quot;Speech-based personality prediction using deep learning with acoustic and linguistic embeddings&quot;,&quot;author&quot;:[{&quot;family&quot;:&quot;Lukac&quot;,&quot;given&quot;:&quot;Martin&quot;,&quot;parse-names&quot;:false,&quot;dropping-particle&quot;:&quot;&quot;,&quot;non-dropping-particle&quot;:&quot;&quot;}],&quot;container-title&quot;:&quot;Scientific Reports&quot;,&quot;container-title-short&quot;:&quot;Sci Rep&quot;,&quot;DOI&quot;:&quot;10.1038/s41598-024-81047-0&quot;,&quot;ISSN&quot;:&quot;20452322&quot;,&quot;PMID&quot;:&quot;39627367&quot;,&quot;issued&quot;:{&quot;date-parts&quot;:[[2024,12,1]]},&quot;language&quot;:&quot;English&quot;,&quot;abstract&quot;:&quot;This study introduces a novel method for predicting the Big Five personality traits through the analysis of speech samples, advancing the field of computational personality assessment. We collected data from 2045 participants who completed a self-reported Big Five personality questionnaire and provided free-form speech samples by introducing themselves without constraints on content. Using pre-trained convolutional neural networks and transformer-based models, we extracted embeddings representing both acoustic features (e.g., tone, pitch, rhythm) and linguistic content from the speech samples. These embeddings were combined and input into gradient boosted tree models to predict personality traits. Our results indicate that personality traits can be effectively predicted from speech, with correlation coefficients between predicted scores and self-reported scores ranging from 0.26 (extraversion) to 0.39 (neuroticism), and from 0.39 to 0.60 for disattenuated correlations. Intraclass correlations show moderate to high consistency in our model’s predictions. This approach captures the subtle ways in which personality traits are expressed through both how people speak and what they say. Our findings underscore the potential of voice-based assessments as a complementary tool in psychological research, providing new insights into the connection between speech and personality.&quot;,&quot;publisher&quot;:&quot;Nature Research&quot;,&quot;issue&quot;:&quot;1&quot;,&quot;volume&quot;:&quot;14&quot;},&quot;isTemporary&quot;:false}]},{&quot;citationID&quot;:&quot;MENDELEY_CITATION_f6cb5cf5-400d-4876-83a0-f058020f328e&quot;,&quot;properties&quot;:{&quot;noteIndex&quot;:0},&quot;isEdited&quot;:false,&quot;manualOverride&quot;:{&quot;isManuallyOverridden&quot;:false,&quot;citeprocText&quot;:&quot;(Lukac, 2024; Rubio et al., 2024)&quot;,&quot;manualOverrideText&quot;:&quot;&quot;},&quot;citationTag&quot;:&quot;MENDELEY_CITATION_v3_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&quot;,&quot;citationItems&quot;:[{&quot;id&quot;:&quot;5541d0e7-34a8-32ca-8228-b3719a64d4cc&quot;,&quot;itemData&quot;:{&quot;type&quot;:&quot;article-journal&quot;,&quot;id&quot;:&quot;5541d0e7-34a8-32ca-8228-b3719a64d4cc&quot;,&quot;title&quot;:&quot;Speech-based personality prediction using deep learning with acoustic and linguistic embeddings&quot;,&quot;author&quot;:[{&quot;family&quot;:&quot;Lukac&quot;,&quot;given&quot;:&quot;Martin&quot;,&quot;parse-names&quot;:false,&quot;dropping-particle&quot;:&quot;&quot;,&quot;non-dropping-particle&quot;:&quot;&quot;}],&quot;container-title&quot;:&quot;Scientific Reports&quot;,&quot;container-title-short&quot;:&quot;Sci Rep&quot;,&quot;DOI&quot;:&quot;10.1038/s41598-024-81047-0&quot;,&quot;ISSN&quot;:&quot;20452322&quot;,&quot;PMID&quot;:&quot;39627367&quot;,&quot;issued&quot;:{&quot;date-parts&quot;:[[2024,12,1]]},&quot;language&quot;:&quot;English&quot;,&quot;abstract&quot;:&quot;This study introduces a novel method for predicting the Big Five personality traits through the analysis of speech samples, advancing the field of computational personality assessment. We collected data from 2045 participants who completed a self-reported Big Five personality questionnaire and provided free-form speech samples by introducing themselves without constraints on content. Using pre-trained convolutional neural networks and transformer-based models, we extracted embeddings representing both acoustic features (e.g., tone, pitch, rhythm) and linguistic content from the speech samples. These embeddings were combined and input into gradient boosted tree models to predict personality traits. Our results indicate that personality traits can be effectively predicted from speech, with correlation coefficients between predicted scores and self-reported scores ranging from 0.26 (extraversion) to 0.39 (neuroticism), and from 0.39 to 0.60 for disattenuated correlations. Intraclass correlations show moderate to high consistency in our model’s predictions. This approach captures the subtle ways in which personality traits are expressed through both how people speak and what they say. Our findings underscore the potential of voice-based assessments as a complementary tool in psychological research, providing new insights into the connection between speech and personality.&quot;,&quot;publisher&quot;:&quot;Nature Research&quot;,&quot;issue&quot;:&quot;1&quot;,&quot;volume&quot;:&quot;14&quot;},&quot;isTemporary&quot;:false},{&quot;id&quot;:&quot;dfc5d5c4-fbc6-38f9-8aeb-c1d7ebc1eb83&quot;,&quot;itemData&quot;:{&quot;type&quot;:&quot;article-journal&quot;,&quot;id&quot;:&quot;dfc5d5c4-fbc6-38f9-8aeb-c1d7ebc1eb83&quot;,&quot;title&quot;:&quot;Feasibility of Big Data Analytics to Assess Personality Based on Voice Analysis&quot;,&quot;author&quot;:[{&quot;family&quot;:&quot;Rubio&quot;,&quot;given&quot;:&quot;Víctor J.&quot;,&quot;parse-names&quot;:false,&quot;dropping-particle&quot;:&quot;&quot;,&quot;non-dropping-particle&quot;:&quot;&quot;},{&quot;family&quot;:&quot;Aguado&quot;,&quot;given&quot;:&quot;David&quot;,&quot;parse-names&quot;:false,&quot;dropping-particle&quot;:&quot;&quot;,&quot;non-dropping-particle&quot;:&quot;&quot;},{&quot;family&quot;:&quot;Toledano&quot;,&quot;given&quot;:&quot;Doroteo T.&quot;,&quot;parse-names&quot;:false,&quot;dropping-particle&quot;:&quot;&quot;,&quot;non-dropping-particle&quot;:&quot;&quot;},{&quot;family&quot;:&quot;Fernández-Gallego&quot;,&quot;given&quot;:&quot;María Pilar&quot;,&quot;parse-names&quot;:false,&quot;dropping-particle&quot;:&quot;&quot;,&quot;non-dropping-particle&quot;:&quot;&quot;}],&quot;container-title&quot;:&quot;Sensors&quot;,&quot;DOI&quot;:&quot;10.3390/s24227151&quot;,&quot;ISSN&quot;:&quot;14248220&quot;,&quot;PMID&quot;:&quot;39598930&quot;,&quot;issued&quot;:{&quot;date-parts&quot;:[[2024,11,1]]},&quot;language&quot;:&quot;English&quot;,&quot;abstract&quot;:&quot;(1) Background: As far back as the 1930s, it was already thought that gestures, clothing, speech, posture, and gait could express an individual’s personality. Different research programs, some focused on linguistic cues, were launched, though results were inconsistent. The development of new speech analysis technology and the generalization of big data analysis have created an opportunity to test the predictive power of voice features on personality dimensions. This study aims to explore the feasibility of an automatic personality assessment system in the context of personnel selection. (2) Methods: One hundred participants were recorded during an individual interview for voice analysis. They also completed the NEO-FFI and were required to ask and collect the assessment of their personality by a close significant other. Furthermore, an expert estimated participants’ personality dimensions based on the viewing of the recorded interviews. (3) Results: Results showed there are specific voice features related to the externalization of individuals’ personalities (predictions ranging from 0.3 to 0.4). Voice features also predicted significant others’ estimations and expert ratings of the target individual’s personality, though the features were not exactly the same. (4) Conclusions: It is noteworthy that predictions were made based on voice recordings obtained using ordinary devices in controlled but not restricted speech situations, which may make such an approach a promising tool for personality assessment in contexts such as personnel selection.&quot;,&quot;publisher&quot;:&quot;Multidisciplinary Digital Publishing Institute (MDPI)&quot;,&quot;issue&quot;:&quot;22&quot;,&quot;volume&quot;:&quot;24&quot;,&quot;container-title-short&quot;:&quot;&quot;},&quot;isTemporary&quot;:false}]},{&quot;citationID&quot;:&quot;MENDELEY_CITATION_2581788b-3ee0-4af0-8087-8eaa7bda9276&quot;,&quot;properties&quot;:{&quot;noteIndex&quot;:0},&quot;isEdited&quot;:false,&quot;manualOverride&quot;:{&quot;isManuallyOverridden&quot;:false,&quot;citeprocText&quot;:&quot;(Rubio et al., 2024)&quot;,&quot;manualOverrideText&quot;:&quot;&quot;},&quot;citationTag&quot;:&quot;MENDELEY_CITATION_v3_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&quot;,&quot;citationItems&quot;:[{&quot;id&quot;:&quot;dfc5d5c4-fbc6-38f9-8aeb-c1d7ebc1eb83&quot;,&quot;itemData&quot;:{&quot;type&quot;:&quot;article-journal&quot;,&quot;id&quot;:&quot;dfc5d5c4-fbc6-38f9-8aeb-c1d7ebc1eb83&quot;,&quot;title&quot;:&quot;Feasibility of Big Data Analytics to Assess Personality Based on Voice Analysis&quot;,&quot;author&quot;:[{&quot;family&quot;:&quot;Rubio&quot;,&quot;given&quot;:&quot;Víctor J.&quot;,&quot;parse-names&quot;:false,&quot;dropping-particle&quot;:&quot;&quot;,&quot;non-dropping-particle&quot;:&quot;&quot;},{&quot;family&quot;:&quot;Aguado&quot;,&quot;given&quot;:&quot;David&quot;,&quot;parse-names&quot;:false,&quot;dropping-particle&quot;:&quot;&quot;,&quot;non-dropping-particle&quot;:&quot;&quot;},{&quot;family&quot;:&quot;Toledano&quot;,&quot;given&quot;:&quot;Doroteo T.&quot;,&quot;parse-names&quot;:false,&quot;dropping-particle&quot;:&quot;&quot;,&quot;non-dropping-particle&quot;:&quot;&quot;},{&quot;family&quot;:&quot;Fernández-Gallego&quot;,&quot;given&quot;:&quot;María Pilar&quot;,&quot;parse-names&quot;:false,&quot;dropping-particle&quot;:&quot;&quot;,&quot;non-dropping-particle&quot;:&quot;&quot;}],&quot;container-title&quot;:&quot;Sensors&quot;,&quot;DOI&quot;:&quot;10.3390/s24227151&quot;,&quot;ISSN&quot;:&quot;14248220&quot;,&quot;PMID&quot;:&quot;39598930&quot;,&quot;issued&quot;:{&quot;date-parts&quot;:[[2024,11,1]]},&quot;language&quot;:&quot;English&quot;,&quot;abstract&quot;:&quot;(1) Background: As far back as the 1930s, it was already thought that gestures, clothing, speech, posture, and gait could express an individual’s personality. Different research programs, some focused on linguistic cues, were launched, though results were inconsistent. The development of new speech analysis technology and the generalization of big data analysis have created an opportunity to test the predictive power of voice features on personality dimensions. This study aims to explore the feasibility of an automatic personality assessment system in the context of personnel selection. (2) Methods: One hundred participants were recorded during an individual interview for voice analysis. They also completed the NEO-FFI and were required to ask and collect the assessment of their personality by a close significant other. Furthermore, an expert estimated participants’ personality dimensions based on the viewing of the recorded interviews. (3) Results: Results showed there are specific voice features related to the externalization of individuals’ personalities (predictions ranging from 0.3 to 0.4). Voice features also predicted significant others’ estimations and expert ratings of the target individual’s personality, though the features were not exactly the same. (4) Conclusions: It is noteworthy that predictions were made based on voice recordings obtained using ordinary devices in controlled but not restricted speech situations, which may make such an approach a promising tool for personality assessment in contexts such as personnel selection.&quot;,&quot;publisher&quot;:&quot;Multidisciplinary Digital Publishing Institute (MDPI)&quot;,&quot;issue&quot;:&quot;22&quot;,&quot;volume&quot;:&quot;24&quot;,&quot;container-title-short&quot;:&quot;&quot;},&quot;isTemporary&quot;:false}]},{&quot;citationID&quot;:&quot;MENDELEY_CITATION_dc4b1eee-8eda-4554-8d7a-c8fab9fb87d9&quot;,&quot;properties&quot;:{&quot;noteIndex&quot;:0},&quot;isEdited&quot;:false,&quot;manualOverride&quot;:{&quot;isManuallyOverridden&quot;:false,&quot;citeprocText&quot;:&quot;(Lukac, 2024)&quot;,&quot;manualOverrideText&quot;:&quot;&quot;},&quot;citationTag&quot;:&quot;MENDELEY_CITATION_v3_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&quot;,&quot;citationItems&quot;:[{&quot;id&quot;:&quot;5541d0e7-34a8-32ca-8228-b3719a64d4cc&quot;,&quot;itemData&quot;:{&quot;type&quot;:&quot;article-journal&quot;,&quot;id&quot;:&quot;5541d0e7-34a8-32ca-8228-b3719a64d4cc&quot;,&quot;title&quot;:&quot;Speech-based personality prediction using deep learning with acoustic and linguistic embeddings&quot;,&quot;author&quot;:[{&quot;family&quot;:&quot;Lukac&quot;,&quot;given&quot;:&quot;Martin&quot;,&quot;parse-names&quot;:false,&quot;dropping-particle&quot;:&quot;&quot;,&quot;non-dropping-particle&quot;:&quot;&quot;}],&quot;container-title&quot;:&quot;Scientific Reports&quot;,&quot;container-title-short&quot;:&quot;Sci Rep&quot;,&quot;DOI&quot;:&quot;10.1038/s41598-024-81047-0&quot;,&quot;ISSN&quot;:&quot;20452322&quot;,&quot;PMID&quot;:&quot;39627367&quot;,&quot;issued&quot;:{&quot;date-parts&quot;:[[2024,12,1]]},&quot;language&quot;:&quot;English&quot;,&quot;abstract&quot;:&quot;This study introduces a novel method for predicting the Big Five personality traits through the analysis of speech samples, advancing the field of computational personality assessment. We collected data from 2045 participants who completed a self-reported Big Five personality questionnaire and provided free-form speech samples by introducing themselves without constraints on content. Using pre-trained convolutional neural networks and transformer-based models, we extracted embeddings representing both acoustic features (e.g., tone, pitch, rhythm) and linguistic content from the speech samples. These embeddings were combined and input into gradient boosted tree models to predict personality traits. Our results indicate that personality traits can be effectively predicted from speech, with correlation coefficients between predicted scores and self-reported scores ranging from 0.26 (extraversion) to 0.39 (neuroticism), and from 0.39 to 0.60 for disattenuated correlations. Intraclass correlations show moderate to high consistency in our model’s predictions. This approach captures the subtle ways in which personality traits are expressed through both how people speak and what they say. Our findings underscore the potential of voice-based assessments as a complementary tool in psychological research, providing new insights into the connection between speech and personality.&quot;,&quot;publisher&quot;:&quot;Nature Research&quot;,&quot;issue&quot;:&quot;1&quot;,&quot;volume&quot;:&quot;14&quot;},&quot;isTemporary&quot;:false}]},{&quot;citationID&quot;:&quot;MENDELEY_CITATION_d24b6438-fc03-4558-8b12-1ce97a1e1942&quot;,&quot;properties&quot;:{&quot;noteIndex&quot;:0,&quot;mode&quot;:&quot;composite&quot;},&quot;isEdited&quot;:false,&quot;manualOverride&quot;:{&quot;isManuallyOverridden&quot;:false,&quot;citeprocText&quot;:&quot;Rubio et al. (2024)&quot;,&quot;manualOverrideText&quot;:&quot;&quot;},&quot;citationTag&quot;:&quot;MENDELEY_CITATION_v3_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&quot;,&quot;citationItems&quot;:[{&quot;id&quot;:&quot;dfc5d5c4-fbc6-38f9-8aeb-c1d7ebc1eb83&quot;,&quot;itemData&quot;:{&quot;type&quot;:&quot;article-journal&quot;,&quot;id&quot;:&quot;dfc5d5c4-fbc6-38f9-8aeb-c1d7ebc1eb83&quot;,&quot;title&quot;:&quot;Feasibility of Big Data Analytics to Assess Personality Based on Voice Analysis&quot;,&quot;author&quot;:[{&quot;family&quot;:&quot;Rubio&quot;,&quot;given&quot;:&quot;Víctor J.&quot;,&quot;parse-names&quot;:false,&quot;dropping-particle&quot;:&quot;&quot;,&quot;non-dropping-particle&quot;:&quot;&quot;},{&quot;family&quot;:&quot;Aguado&quot;,&quot;given&quot;:&quot;David&quot;,&quot;parse-names&quot;:false,&quot;dropping-particle&quot;:&quot;&quot;,&quot;non-dropping-particle&quot;:&quot;&quot;},{&quot;family&quot;:&quot;Toledano&quot;,&quot;given&quot;:&quot;Doroteo T.&quot;,&quot;parse-names&quot;:false,&quot;dropping-particle&quot;:&quot;&quot;,&quot;non-dropping-particle&quot;:&quot;&quot;},{&quot;family&quot;:&quot;Fernández-Gallego&quot;,&quot;given&quot;:&quot;María Pilar&quot;,&quot;parse-names&quot;:false,&quot;dropping-particle&quot;:&quot;&quot;,&quot;non-dropping-particle&quot;:&quot;&quot;}],&quot;container-title&quot;:&quot;Sensors&quot;,&quot;DOI&quot;:&quot;10.3390/s24227151&quot;,&quot;ISSN&quot;:&quot;14248220&quot;,&quot;PMID&quot;:&quot;39598930&quot;,&quot;issued&quot;:{&quot;date-parts&quot;:[[2024,11,1]]},&quot;language&quot;:&quot;English&quot;,&quot;abstract&quot;:&quot;(1) Background: As far back as the 1930s, it was already thought that gestures, clothing, speech, posture, and gait could express an individual’s personality. Different research programs, some focused on linguistic cues, were launched, though results were inconsistent. The development of new speech analysis technology and the generalization of big data analysis have created an opportunity to test the predictive power of voice features on personality dimensions. This study aims to explore the feasibility of an automatic personality assessment system in the context of personnel selection. (2) Methods: One hundred participants were recorded during an individual interview for voice analysis. They also completed the NEO-FFI and were required to ask and collect the assessment of their personality by a close significant other. Furthermore, an expert estimated participants’ personality dimensions based on the viewing of the recorded interviews. (3) Results: Results showed there are specific voice features related to the externalization of individuals’ personalities (predictions ranging from 0.3 to 0.4). Voice features also predicted significant others’ estimations and expert ratings of the target individual’s personality, though the features were not exactly the same. (4) Conclusions: It is noteworthy that predictions were made based on voice recordings obtained using ordinary devices in controlled but not restricted speech situations, which may make such an approach a promising tool for personality assessment in contexts such as personnel selection.&quot;,&quot;publisher&quot;:&quot;Multidisciplinary Digital Publishing Institute (MDPI)&quot;,&quot;issue&quot;:&quot;22&quot;,&quot;volume&quot;:&quot;24&quot;,&quot;container-title-short&quot;:&quot;&quot;},&quot;isTemporary&quot;:false,&quot;displayAs&quot;:&quot;composite&quot;,&quot;suppress-author&quot;:false,&quot;composite&quot;:true,&quot;author-only&quot;:false}]},{&quot;citationID&quot;:&quot;MENDELEY_CITATION_f54bdbe8-ee31-49df-8450-82dac568d475&quot;,&quot;properties&quot;:{&quot;noteIndex&quot;:0},&quot;isEdited&quot;:false,&quot;manualOverride&quot;:{&quot;isManuallyOverridden&quot;:false,&quot;citeprocText&quot;:&quot;(Rubio et al., 2024)&quot;,&quot;manualOverrideText&quot;:&quot;&quot;},&quot;citationTag&quot;:&quot;MENDELEY_CITATION_v3_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&quot;,&quot;citationItems&quot;:[{&quot;id&quot;:&quot;dfc5d5c4-fbc6-38f9-8aeb-c1d7ebc1eb83&quot;,&quot;itemData&quot;:{&quot;type&quot;:&quot;article-journal&quot;,&quot;id&quot;:&quot;dfc5d5c4-fbc6-38f9-8aeb-c1d7ebc1eb83&quot;,&quot;title&quot;:&quot;Feasibility of Big Data Analytics to Assess Personality Based on Voice Analysis&quot;,&quot;author&quot;:[{&quot;family&quot;:&quot;Rubio&quot;,&quot;given&quot;:&quot;Víctor J.&quot;,&quot;parse-names&quot;:false,&quot;dropping-particle&quot;:&quot;&quot;,&quot;non-dropping-particle&quot;:&quot;&quot;},{&quot;family&quot;:&quot;Aguado&quot;,&quot;given&quot;:&quot;David&quot;,&quot;parse-names&quot;:false,&quot;dropping-particle&quot;:&quot;&quot;,&quot;non-dropping-particle&quot;:&quot;&quot;},{&quot;family&quot;:&quot;Toledano&quot;,&quot;given&quot;:&quot;Doroteo T.&quot;,&quot;parse-names&quot;:false,&quot;dropping-particle&quot;:&quot;&quot;,&quot;non-dropping-particle&quot;:&quot;&quot;},{&quot;family&quot;:&quot;Fernández-Gallego&quot;,&quot;given&quot;:&quot;María Pilar&quot;,&quot;parse-names&quot;:false,&quot;dropping-particle&quot;:&quot;&quot;,&quot;non-dropping-particle&quot;:&quot;&quot;}],&quot;container-title&quot;:&quot;Sensors&quot;,&quot;DOI&quot;:&quot;10.3390/s24227151&quot;,&quot;ISSN&quot;:&quot;14248220&quot;,&quot;PMID&quot;:&quot;39598930&quot;,&quot;issued&quot;:{&quot;date-parts&quot;:[[2024,11,1]]},&quot;language&quot;:&quot;English&quot;,&quot;abstract&quot;:&quot;(1) Background: As far back as the 1930s, it was already thought that gestures, clothing, speech, posture, and gait could express an individual’s personality. Different research programs, some focused on linguistic cues, were launched, though results were inconsistent. The development of new speech analysis technology and the generalization of big data analysis have created an opportunity to test the predictive power of voice features on personality dimensions. This study aims to explore the feasibility of an automatic personality assessment system in the context of personnel selection. (2) Methods: One hundred participants were recorded during an individual interview for voice analysis. They also completed the NEO-FFI and were required to ask and collect the assessment of their personality by a close significant other. Furthermore, an expert estimated participants’ personality dimensions based on the viewing of the recorded interviews. (3) Results: Results showed there are specific voice features related to the externalization of individuals’ personalities (predictions ranging from 0.3 to 0.4). Voice features also predicted significant others’ estimations and expert ratings of the target individual’s personality, though the features were not exactly the same. (4) Conclusions: It is noteworthy that predictions were made based on voice recordings obtained using ordinary devices in controlled but not restricted speech situations, which may make such an approach a promising tool for personality assessment in contexts such as personnel selection.&quot;,&quot;publisher&quot;:&quot;Multidisciplinary Digital Publishing Institute (MDPI)&quot;,&quot;issue&quot;:&quot;22&quot;,&quot;volume&quot;:&quot;24&quot;,&quot;container-title-short&quot;:&quot;&quot;},&quot;isTemporary&quot;:false}]},{&quot;citationID&quot;:&quot;MENDELEY_CITATION_30e336ca-0f2d-44b1-8c05-aaa7d2e454c0&quot;,&quot;properties&quot;:{&quot;noteIndex&quot;:0,&quot;mode&quot;:&quot;composite&quot;},&quot;isEdited&quot;:false,&quot;manualOverride&quot;:{&quot;isManuallyOverridden&quot;:false,&quot;citeprocText&quot;:&quot;Lukac (2024)&quot;,&quot;manualOverrideText&quot;:&quot;&quot;},&quot;citationTag&quot;:&quot;MENDELEY_CITATION_v3_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&quot;,&quot;citationItems&quot;:[{&quot;id&quot;:&quot;5541d0e7-34a8-32ca-8228-b3719a64d4cc&quot;,&quot;itemData&quot;:{&quot;type&quot;:&quot;article-journal&quot;,&quot;id&quot;:&quot;5541d0e7-34a8-32ca-8228-b3719a64d4cc&quot;,&quot;title&quot;:&quot;Speech-based personality prediction using deep learning with acoustic and linguistic embeddings&quot;,&quot;author&quot;:[{&quot;family&quot;:&quot;Lukac&quot;,&quot;given&quot;:&quot;Martin&quot;,&quot;parse-names&quot;:false,&quot;dropping-particle&quot;:&quot;&quot;,&quot;non-dropping-particle&quot;:&quot;&quot;}],&quot;container-title&quot;:&quot;Scientific Reports&quot;,&quot;container-title-short&quot;:&quot;Sci Rep&quot;,&quot;DOI&quot;:&quot;10.1038/s41598-024-81047-0&quot;,&quot;ISSN&quot;:&quot;20452322&quot;,&quot;PMID&quot;:&quot;39627367&quot;,&quot;issued&quot;:{&quot;date-parts&quot;:[[2024,12,1]]},&quot;language&quot;:&quot;English&quot;,&quot;abstract&quot;:&quot;This study introduces a novel method for predicting the Big Five personality traits through the analysis of speech samples, advancing the field of computational personality assessment. We collected data from 2045 participants who completed a self-reported Big Five personality questionnaire and provided free-form speech samples by introducing themselves without constraints on content. Using pre-trained convolutional neural networks and transformer-based models, we extracted embeddings representing both acoustic features (e.g., tone, pitch, rhythm) and linguistic content from the speech samples. These embeddings were combined and input into gradient boosted tree models to predict personality traits. Our results indicate that personality traits can be effectively predicted from speech, with correlation coefficients between predicted scores and self-reported scores ranging from 0.26 (extraversion) to 0.39 (neuroticism), and from 0.39 to 0.60 for disattenuated correlations. Intraclass correlations show moderate to high consistency in our model’s predictions. This approach captures the subtle ways in which personality traits are expressed through both how people speak and what they say. Our findings underscore the potential of voice-based assessments as a complementary tool in psychological research, providing new insights into the connection between speech and personality.&quot;,&quot;publisher&quot;:&quot;Nature Research&quot;,&quot;issue&quot;:&quot;1&quot;,&quot;volume&quot;:&quot;14&quot;},&quot;isTemporary&quot;:false,&quot;displayAs&quot;:&quot;composite&quot;,&quot;suppress-author&quot;:false,&quot;composite&quot;:true,&quot;author-only&quot;:false}]},{&quot;citationID&quot;:&quot;MENDELEY_CITATION_59770133-3372-403b-b991-7bf27459817b&quot;,&quot;properties&quot;:{&quot;noteIndex&quot;:0},&quot;isEdited&quot;:false,&quot;manualOverride&quot;:{&quot;isManuallyOverridden&quot;:false,&quot;citeprocText&quot;:&quot;(Lukac, 2024)&quot;,&quot;manualOverrideText&quot;:&quot;&quot;},&quot;citationTag&quot;:&quot;MENDELEY_CITATION_v3_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&quot;,&quot;citationItems&quot;:[{&quot;id&quot;:&quot;5541d0e7-34a8-32ca-8228-b3719a64d4cc&quot;,&quot;itemData&quot;:{&quot;type&quot;:&quot;article-journal&quot;,&quot;id&quot;:&quot;5541d0e7-34a8-32ca-8228-b3719a64d4cc&quot;,&quot;title&quot;:&quot;Speech-based personality prediction using deep learning with acoustic and linguistic embeddings&quot;,&quot;author&quot;:[{&quot;family&quot;:&quot;Lukac&quot;,&quot;given&quot;:&quot;Martin&quot;,&quot;parse-names&quot;:false,&quot;dropping-particle&quot;:&quot;&quot;,&quot;non-dropping-particle&quot;:&quot;&quot;}],&quot;container-title&quot;:&quot;Scientific Reports&quot;,&quot;container-title-short&quot;:&quot;Sci Rep&quot;,&quot;DOI&quot;:&quot;10.1038/s41598-024-81047-0&quot;,&quot;ISSN&quot;:&quot;20452322&quot;,&quot;PMID&quot;:&quot;39627367&quot;,&quot;issued&quot;:{&quot;date-parts&quot;:[[2024,12,1]]},&quot;language&quot;:&quot;English&quot;,&quot;abstract&quot;:&quot;This study introduces a novel method for predicting the Big Five personality traits through the analysis of speech samples, advancing the field of computational personality assessment. We collected data from 2045 participants who completed a self-reported Big Five personality questionnaire and provided free-form speech samples by introducing themselves without constraints on content. Using pre-trained convolutional neural networks and transformer-based models, we extracted embeddings representing both acoustic features (e.g., tone, pitch, rhythm) and linguistic content from the speech samples. These embeddings were combined and input into gradient boosted tree models to predict personality traits. Our results indicate that personality traits can be effectively predicted from speech, with correlation coefficients between predicted scores and self-reported scores ranging from 0.26 (extraversion) to 0.39 (neuroticism), and from 0.39 to 0.60 for disattenuated correlations. Intraclass correlations show moderate to high consistency in our model’s predictions. This approach captures the subtle ways in which personality traits are expressed through both how people speak and what they say. Our findings underscore the potential of voice-based assessments as a complementary tool in psychological research, providing new insights into the connection between speech and personality.&quot;,&quot;publisher&quot;:&quot;Nature Research&quot;,&quot;issue&quot;:&quot;1&quot;,&quot;volume&quot;:&quot;14&quot;},&quot;isTemporary&quot;:false,&quot;suppress-author&quot;:false,&quot;composite&quot;:false,&quot;author-only&quot;:false}]},{&quot;citationID&quot;:&quot;MENDELEY_CITATION_859e27a7-1ac8-4178-a609-78a85b598ff5&quot;,&quot;properties&quot;:{&quot;noteIndex&quot;:0,&quot;mode&quot;:&quot;composite&quot;},&quot;isEdited&quot;:false,&quot;manualOverride&quot;:{&quot;isManuallyOverridden&quot;:false,&quot;citeprocText&quot;:&quot;Rubio et al. (2024)&quot;,&quot;manualOverrideText&quot;:&quot;&quot;},&quot;citationTag&quot;:&quot;MENDELEY_CITATION_v3_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&quot;,&quot;citationItems&quot;:[{&quot;id&quot;:&quot;dfc5d5c4-fbc6-38f9-8aeb-c1d7ebc1eb83&quot;,&quot;itemData&quot;:{&quot;type&quot;:&quot;article-journal&quot;,&quot;id&quot;:&quot;dfc5d5c4-fbc6-38f9-8aeb-c1d7ebc1eb83&quot;,&quot;title&quot;:&quot;Feasibility of Big Data Analytics to Assess Personality Based on Voice Analysis&quot;,&quot;author&quot;:[{&quot;family&quot;:&quot;Rubio&quot;,&quot;given&quot;:&quot;Víctor J.&quot;,&quot;parse-names&quot;:false,&quot;dropping-particle&quot;:&quot;&quot;,&quot;non-dropping-particle&quot;:&quot;&quot;},{&quot;family&quot;:&quot;Aguado&quot;,&quot;given&quot;:&quot;David&quot;,&quot;parse-names&quot;:false,&quot;dropping-particle&quot;:&quot;&quot;,&quot;non-dropping-particle&quot;:&quot;&quot;},{&quot;family&quot;:&quot;Toledano&quot;,&quot;given&quot;:&quot;Doroteo T.&quot;,&quot;parse-names&quot;:false,&quot;dropping-particle&quot;:&quot;&quot;,&quot;non-dropping-particle&quot;:&quot;&quot;},{&quot;family&quot;:&quot;Fernández-Gallego&quot;,&quot;given&quot;:&quot;María Pilar&quot;,&quot;parse-names&quot;:false,&quot;dropping-particle&quot;:&quot;&quot;,&quot;non-dropping-particle&quot;:&quot;&quot;}],&quot;container-title&quot;:&quot;Sensors&quot;,&quot;DOI&quot;:&quot;10.3390/s24227151&quot;,&quot;ISSN&quot;:&quot;14248220&quot;,&quot;PMID&quot;:&quot;39598930&quot;,&quot;issued&quot;:{&quot;date-parts&quot;:[[2024,11,1]]},&quot;language&quot;:&quot;English&quot;,&quot;abstract&quot;:&quot;(1) Background: As far back as the 1930s, it was already thought that gestures, clothing, speech, posture, and gait could express an individual’s personality. Different research programs, some focused on linguistic cues, were launched, though results were inconsistent. The development of new speech analysis technology and the generalization of big data analysis have created an opportunity to test the predictive power of voice features on personality dimensions. This study aims to explore the feasibility of an automatic personality assessment system in the context of personnel selection. (2) Methods: One hundred participants were recorded during an individual interview for voice analysis. They also completed the NEO-FFI and were required to ask and collect the assessment of their personality by a close significant other. Furthermore, an expert estimated participants’ personality dimensions based on the viewing of the recorded interviews. (3) Results: Results showed there are specific voice features related to the externalization of individuals’ personalities (predictions ranging from 0.3 to 0.4). Voice features also predicted significant others’ estimations and expert ratings of the target individual’s personality, though the features were not exactly the same. (4) Conclusions: It is noteworthy that predictions were made based on voice recordings obtained using ordinary devices in controlled but not restricted speech situations, which may make such an approach a promising tool for personality assessment in contexts such as personnel selection.&quot;,&quot;publisher&quot;:&quot;Multidisciplinary Digital Publishing Institute (MDPI)&quot;,&quot;issue&quot;:&quot;22&quot;,&quot;volume&quot;:&quot;24&quot;,&quot;container-title-short&quot;:&quot;&quot;},&quot;isTemporary&quot;:false,&quot;displayAs&quot;:&quot;composite&quot;,&quot;suppress-author&quot;:false,&quot;composite&quot;:true,&quot;author-only&quot;:false}]},{&quot;citationID&quot;:&quot;MENDELEY_CITATION_44205a73-750d-46fe-97c2-d004b030514b&quot;,&quot;properties&quot;:{&quot;noteIndex&quot;:0},&quot;isEdited&quot;:false,&quot;manualOverride&quot;:{&quot;isManuallyOverridden&quot;:false,&quot;citeprocText&quot;:&quot;(Barchi et al., 2023; Rubio et al., 2024)&quot;,&quot;manualOverrideText&quot;:&quot;&quot;},&quot;citationTag&quot;:&quot;MENDELEY_CITATION_v3_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&quot;,&quot;citationItems&quot;:[{&quot;id&quot;:&quot;dfc5d5c4-fbc6-38f9-8aeb-c1d7ebc1eb83&quot;,&quot;itemData&quot;:{&quot;type&quot;:&quot;article-journal&quot;,&quot;id&quot;:&quot;dfc5d5c4-fbc6-38f9-8aeb-c1d7ebc1eb83&quot;,&quot;title&quot;:&quot;Feasibility of Big Data Analytics to Assess Personality Based on Voice Analysis&quot;,&quot;author&quot;:[{&quot;family&quot;:&quot;Rubio&quot;,&quot;given&quot;:&quot;Víctor J.&quot;,&quot;parse-names&quot;:false,&quot;dropping-particle&quot;:&quot;&quot;,&quot;non-dropping-particle&quot;:&quot;&quot;},{&quot;family&quot;:&quot;Aguado&quot;,&quot;given&quot;:&quot;David&quot;,&quot;parse-names&quot;:false,&quot;dropping-particle&quot;:&quot;&quot;,&quot;non-dropping-particle&quot;:&quot;&quot;},{&quot;family&quot;:&quot;Toledano&quot;,&quot;given&quot;:&quot;Doroteo T.&quot;,&quot;parse-names&quot;:false,&quot;dropping-particle&quot;:&quot;&quot;,&quot;non-dropping-particle&quot;:&quot;&quot;},{&quot;family&quot;:&quot;Fernández-Gallego&quot;,&quot;given&quot;:&quot;María Pilar&quot;,&quot;parse-names&quot;:false,&quot;dropping-particle&quot;:&quot;&quot;,&quot;non-dropping-particle&quot;:&quot;&quot;}],&quot;container-title&quot;:&quot;Sensors&quot;,&quot;DOI&quot;:&quot;10.3390/s24227151&quot;,&quot;ISSN&quot;:&quot;14248220&quot;,&quot;PMID&quot;:&quot;39598930&quot;,&quot;issued&quot;:{&quot;date-parts&quot;:[[2024,11,1]]},&quot;language&quot;:&quot;English&quot;,&quot;abstract&quot;:&quot;(1) Background: As far back as the 1930s, it was already thought that gestures, clothing, speech, posture, and gait could express an individual’s personality. Different research programs, some focused on linguistic cues, were launched, though results were inconsistent. The development of new speech analysis technology and the generalization of big data analysis have created an opportunity to test the predictive power of voice features on personality dimensions. This study aims to explore the feasibility of an automatic personality assessment system in the context of personnel selection. (2) Methods: One hundred participants were recorded during an individual interview for voice analysis. They also completed the NEO-FFI and were required to ask and collect the assessment of their personality by a close significant other. Furthermore, an expert estimated participants’ personality dimensions based on the viewing of the recorded interviews. (3) Results: Results showed there are specific voice features related to the externalization of individuals’ personalities (predictions ranging from 0.3 to 0.4). Voice features also predicted significant others’ estimations and expert ratings of the target individual’s personality, though the features were not exactly the same. (4) Conclusions: It is noteworthy that predictions were made based on voice recordings obtained using ordinary devices in controlled but not restricted speech situations, which may make such an approach a promising tool for personality assessment in contexts such as personnel selection.&quot;,&quot;publisher&quot;:&quot;Multidisciplinary Digital Publishing Institute (MDPI)&quot;,&quot;issue&quot;:&quot;22&quot;,&quot;volume&quot;:&quot;24&quot;,&quot;container-title-short&quot;:&quot;&quot;},&quot;isTemporary&quot;:false},{&quot;id&quot;:&quot;8e32c533-1c3f-3db6-8094-3c10fafbdd40&quot;,&quot;itemData&quot;:{&quot;type&quot;:&quot;paper-conference&quot;,&quot;id&quot;:&quot;8e32c533-1c3f-3db6-8094-3c10fafbdd40&quot;,&quot;title&quot;:&quot;Apparent personality prediction from speech using expert features and wav2vec 2.0&quot;,&quot;author&quot;:[{&quot;family&quot;:&quot;Barchi&quot;,&quot;given&quot;:&quot;R.&quot;,&quot;parse-names&quot;:false,&quot;dropping-particle&quot;:&quot;&quot;,&quot;non-dropping-particle&quot;:&quot;&quot;},{&quot;family&quot;:&quot;Pepino&quot;,&quot;given&quot;:&quot;L.&quot;,&quot;parse-names&quot;:false,&quot;dropping-particle&quot;:&quot;&quot;,&quot;non-dropping-particle&quot;:&quot;&quot;},{&quot;family&quot;:&quot;Gauder&quot;,&quot;given&quot;:&quot;L.&quot;,&quot;parse-names&quot;:false,&quot;dropping-particle&quot;:&quot;&quot;,&quot;non-dropping-particle&quot;:&quot;&quot;},{&quot;family&quot;:&quot;Estienne&quot;,&quot;given&quot;:&quot;L.&quot;,&quot;parse-names&quot;:false,&quot;dropping-particle&quot;:&quot;&quot;,&quot;non-dropping-particle&quot;:&quot;&quot;},{&quot;family&quot;:&quot;Meza&quot;,&quot;given&quot;:&quot;M.&quot;,&quot;parse-names&quot;:false,&quot;dropping-particle&quot;:&quot;&quot;,&quot;non-dropping-particle&quot;:&quot;&quot;},{&quot;family&quot;:&quot;Riera&quot;,&quot;given&quot;:&quot;P.&quot;,&quot;parse-names&quot;:false,&quot;dropping-particle&quot;:&quot;&quot;,&quot;non-dropping-particle&quot;:&quot;&quot;},{&quot;family&quot;:&quot;Ferrer&quot;,&quot;given&quot;:&quot;L.&quot;,&quot;parse-names&quot;:false,&quot;dropping-particle&quot;:&quot;&quot;,&quot;non-dropping-particle&quot;:&quot;&quot;}],&quot;DOI&quot;:&quot;10.21437/smm.2023-5&quot;,&quot;issued&quot;:{&quot;date-parts&quot;:[[2023,9,13]]},&quot;page&quot;:&quot;21-25&quot;,&quot;publisher&quot;:&quot;International Speech Communication Association&quot;,&quot;container-title-short&quot;:&quot;&quot;},&quot;isTemporary&quot;:false}]},{&quot;citationID&quot;:&quot;MENDELEY_CITATION_ab334028-668d-4f09-aaa7-795b63a70aae&quot;,&quot;properties&quot;:{&quot;noteIndex&quot;:0},&quot;isEdited&quot;:false,&quot;manualOverride&quot;:{&quot;isManuallyOverridden&quot;:false,&quot;citeprocText&quot;:&quot;(Barchi et al., 2023)&quot;,&quot;manualOverrideText&quot;:&quot;&quot;},&quot;citationItems&quot;:[{&quot;id&quot;:&quot;8e32c533-1c3f-3db6-8094-3c10fafbdd40&quot;,&quot;itemData&quot;:{&quot;type&quot;:&quot;paper-conference&quot;,&quot;id&quot;:&quot;8e32c533-1c3f-3db6-8094-3c10fafbdd40&quot;,&quot;title&quot;:&quot;Apparent personality prediction from speech using expert features and wav2vec 2.0&quot;,&quot;author&quot;:[{&quot;family&quot;:&quot;Barchi&quot;,&quot;given&quot;:&quot;R.&quot;,&quot;parse-names&quot;:false,&quot;dropping-particle&quot;:&quot;&quot;,&quot;non-dropping-particle&quot;:&quot;&quot;},{&quot;family&quot;:&quot;Pepino&quot;,&quot;given&quot;:&quot;L.&quot;,&quot;parse-names&quot;:false,&quot;dropping-particle&quot;:&quot;&quot;,&quot;non-dropping-particle&quot;:&quot;&quot;},{&quot;family&quot;:&quot;Gauder&quot;,&quot;given&quot;:&quot;L.&quot;,&quot;parse-names&quot;:false,&quot;dropping-particle&quot;:&quot;&quot;,&quot;non-dropping-particle&quot;:&quot;&quot;},{&quot;family&quot;:&quot;Estienne&quot;,&quot;given&quot;:&quot;L.&quot;,&quot;parse-names&quot;:false,&quot;dropping-particle&quot;:&quot;&quot;,&quot;non-dropping-particle&quot;:&quot;&quot;},{&quot;family&quot;:&quot;Meza&quot;,&quot;given&quot;:&quot;M.&quot;,&quot;parse-names&quot;:false,&quot;dropping-particle&quot;:&quot;&quot;,&quot;non-dropping-particle&quot;:&quot;&quot;},{&quot;family&quot;:&quot;Riera&quot;,&quot;given&quot;:&quot;P.&quot;,&quot;parse-names&quot;:false,&quot;dropping-particle&quot;:&quot;&quot;,&quot;non-dropping-particle&quot;:&quot;&quot;},{&quot;family&quot;:&quot;Ferrer&quot;,&quot;given&quot;:&quot;L.&quot;,&quot;parse-names&quot;:false,&quot;dropping-particle&quot;:&quot;&quot;,&quot;non-dropping-particle&quot;:&quot;&quot;}],&quot;DOI&quot;:&quot;10.21437/smm.2023-5&quot;,&quot;issued&quot;:{&quot;date-parts&quot;:[[2023,9,13]]},&quot;page&quot;:&quot;21-25&quot;,&quot;publisher&quot;:&quot;International Speech Communication Association&quot;,&quot;container-title-short&quot;:&quot;&quot;},&quot;isTemporary&quot;:false}],&quot;citationTag&quot;:&quot;MENDELEY_CITATION_v3_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&quot;},{&quot;citationID&quot;:&quot;MENDELEY_CITATION_fed83daa-b7c3-4c95-9512-bfeaf481bd1b&quot;,&quot;properties&quot;:{&quot;noteIndex&quot;:0},&quot;isEdited&quot;:false,&quot;manualOverride&quot;:{&quot;isManuallyOverridden&quot;:false,&quot;citeprocText&quot;:&quot;(Barchi et al., 2023)&quot;,&quot;manualOverrideText&quot;:&quot;&quot;},&quot;citationTag&quot;:&quot;MENDELEY_CITATION_v3_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&quot;,&quot;citationItems&quot;:[{&quot;id&quot;:&quot;8e32c533-1c3f-3db6-8094-3c10fafbdd40&quot;,&quot;itemData&quot;:{&quot;type&quot;:&quot;paper-conference&quot;,&quot;id&quot;:&quot;8e32c533-1c3f-3db6-8094-3c10fafbdd40&quot;,&quot;title&quot;:&quot;Apparent personality prediction from speech using expert features and wav2vec 2.0&quot;,&quot;author&quot;:[{&quot;family&quot;:&quot;Barchi&quot;,&quot;given&quot;:&quot;R.&quot;,&quot;parse-names&quot;:false,&quot;dropping-particle&quot;:&quot;&quot;,&quot;non-dropping-particle&quot;:&quot;&quot;},{&quot;family&quot;:&quot;Pepino&quot;,&quot;given&quot;:&quot;L.&quot;,&quot;parse-names&quot;:false,&quot;dropping-particle&quot;:&quot;&quot;,&quot;non-dropping-particle&quot;:&quot;&quot;},{&quot;family&quot;:&quot;Gauder&quot;,&quot;given&quot;:&quot;L.&quot;,&quot;parse-names&quot;:false,&quot;dropping-particle&quot;:&quot;&quot;,&quot;non-dropping-particle&quot;:&quot;&quot;},{&quot;family&quot;:&quot;Estienne&quot;,&quot;given&quot;:&quot;L.&quot;,&quot;parse-names&quot;:false,&quot;dropping-particle&quot;:&quot;&quot;,&quot;non-dropping-particle&quot;:&quot;&quot;},{&quot;family&quot;:&quot;Meza&quot;,&quot;given&quot;:&quot;M.&quot;,&quot;parse-names&quot;:false,&quot;dropping-particle&quot;:&quot;&quot;,&quot;non-dropping-particle&quot;:&quot;&quot;},{&quot;family&quot;:&quot;Riera&quot;,&quot;given&quot;:&quot;P.&quot;,&quot;parse-names&quot;:false,&quot;dropping-particle&quot;:&quot;&quot;,&quot;non-dropping-particle&quot;:&quot;&quot;},{&quot;family&quot;:&quot;Ferrer&quot;,&quot;given&quot;:&quot;L.&quot;,&quot;parse-names&quot;:false,&quot;dropping-particle&quot;:&quot;&quot;,&quot;non-dropping-particle&quot;:&quot;&quot;}],&quot;DOI&quot;:&quot;10.21437/smm.2023-5&quot;,&quot;issued&quot;:{&quot;date-parts&quot;:[[2023,9,13]]},&quot;page&quot;:&quot;21-25&quot;,&quot;publisher&quot;:&quot;International Speech Communication Association&quot;,&quot;container-title-short&quot;:&quot;&quot;},&quot;isTemporary&quot;:false,&quot;suppress-author&quot;:false,&quot;composite&quot;:false,&quot;author-only&quot;:false}]},{&quot;citationID&quot;:&quot;MENDELEY_CITATION_4a429028-e52f-42b4-81ad-3395318916fd&quot;,&quot;properties&quot;:{&quot;noteIndex&quot;:0},&quot;isEdited&quot;:false,&quot;manualOverride&quot;:{&quot;isManuallyOverridden&quot;:false,&quot;citeprocText&quot;:&quot;(Barchi et al., 2023)&quot;,&quot;manualOverrideText&quot;:&quot;&quot;},&quot;citationTag&quot;:&quot;MENDELEY_CITATION_v3_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&quot;,&quot;citationItems&quot;:[{&quot;id&quot;:&quot;8e32c533-1c3f-3db6-8094-3c10fafbdd40&quot;,&quot;itemData&quot;:{&quot;type&quot;:&quot;paper-conference&quot;,&quot;id&quot;:&quot;8e32c533-1c3f-3db6-8094-3c10fafbdd40&quot;,&quot;title&quot;:&quot;Apparent personality prediction from speech using expert features and wav2vec 2.0&quot;,&quot;author&quot;:[{&quot;family&quot;:&quot;Barchi&quot;,&quot;given&quot;:&quot;R.&quot;,&quot;parse-names&quot;:false,&quot;dropping-particle&quot;:&quot;&quot;,&quot;non-dropping-particle&quot;:&quot;&quot;},{&quot;family&quot;:&quot;Pepino&quot;,&quot;given&quot;:&quot;L.&quot;,&quot;parse-names&quot;:false,&quot;dropping-particle&quot;:&quot;&quot;,&quot;non-dropping-particle&quot;:&quot;&quot;},{&quot;family&quot;:&quot;Gauder&quot;,&quot;given&quot;:&quot;L.&quot;,&quot;parse-names&quot;:false,&quot;dropping-particle&quot;:&quot;&quot;,&quot;non-dropping-particle&quot;:&quot;&quot;},{&quot;family&quot;:&quot;Estienne&quot;,&quot;given&quot;:&quot;L.&quot;,&quot;parse-names&quot;:false,&quot;dropping-particle&quot;:&quot;&quot;,&quot;non-dropping-particle&quot;:&quot;&quot;},{&quot;family&quot;:&quot;Meza&quot;,&quot;given&quot;:&quot;M.&quot;,&quot;parse-names&quot;:false,&quot;dropping-particle&quot;:&quot;&quot;,&quot;non-dropping-particle&quot;:&quot;&quot;},{&quot;family&quot;:&quot;Riera&quot;,&quot;given&quot;:&quot;P.&quot;,&quot;parse-names&quot;:false,&quot;dropping-particle&quot;:&quot;&quot;,&quot;non-dropping-particle&quot;:&quot;&quot;},{&quot;family&quot;:&quot;Ferrer&quot;,&quot;given&quot;:&quot;L.&quot;,&quot;parse-names&quot;:false,&quot;dropping-particle&quot;:&quot;&quot;,&quot;non-dropping-particle&quot;:&quot;&quot;}],&quot;DOI&quot;:&quot;10.21437/smm.2023-5&quot;,&quot;issued&quot;:{&quot;date-parts&quot;:[[2023,9,13]]},&quot;page&quot;:&quot;21-25&quot;,&quot;publisher&quot;:&quot;International Speech Communication Association&quot;,&quot;container-title-short&quot;:&quot;&quot;},&quot;isTemporary&quot;:false,&quot;suppress-author&quot;:false,&quot;composite&quot;:false,&quot;author-only&quot;:false}]},{&quot;citationID&quot;:&quot;MENDELEY_CITATION_0c0c2864-a671-4ec0-978e-bff1243462d6&quot;,&quot;properties&quot;:{&quot;noteIndex&quot;:0},&quot;isEdited&quot;:false,&quot;manualOverride&quot;:{&quot;isManuallyOverridden&quot;:false,&quot;citeprocText&quot;:&quot;(Baevski et al., 2020)&quot;,&quot;manualOverrideText&quot;:&quot;&quot;},&quot;citationTag&quot;:&quot;MENDELEY_CITATION_v3_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&quot;,&quot;citationItems&quot;:[{&quot;id&quot;:&quot;dcf4bd7b-8acc-35a3-bfb9-e37b126a5901&quot;,&quot;itemData&quot;:{&quot;type&quot;:&quot;article-journal&quot;,&quot;id&quot;:&quot;dcf4bd7b-8acc-35a3-bfb9-e37b126a5901&quot;,&quot;title&quot;:&quot;wav2vec 2.0: A Framework for Self-Supervised Learning of Speech Representations&quot;,&quot;author&quot;:[{&quot;family&quot;:&quot;Baevski&quot;,&quot;given&quot;:&quot;Alexei&quot;,&quot;parse-names&quot;:false,&quot;dropping-particle&quot;:&quot;&quot;,&quot;non-dropping-particle&quot;:&quot;&quot;},{&quot;family&quot;:&quot;Zhou&quot;,&quot;given&quot;:&quot;Henry&quot;,&quot;parse-names&quot;:false,&quot;dropping-particle&quot;:&quot;&quot;,&quot;non-dropping-particle&quot;:&quot;&quot;},{&quot;family&quot;:&quot;Mohamed&quot;,&quot;given&quot;:&quot;Abdelrahman&quot;,&quot;parse-names&quot;:false,&quot;dropping-particle&quot;:&quot;&quot;,&quot;non-dropping-particle&quot;:&quot;&quot;},{&quot;family&quot;:&quot;Auli&quot;,&quot;given&quot;:&quot;Michael&quot;,&quot;parse-names&quot;:false,&quot;dropping-particle&quot;:&quot;&quot;,&quot;non-dropping-particle&quot;:&quot;&quot;}],&quot;URL&quot;:&quot;http://arxiv.org/abs/2006.11477&quot;,&quot;issued&quot;:{&quot;date-parts&quot;:[[2020,10,22]]},&quot;abstract&quot;:&quot;We show for the first time that learning powerful representations from speech audio alone followed by fine-tuning on transcribed speech can outperform the best semi-supervised methods while being conceptually simpler. wav2vec 2.0 masks the speech input in the latent space and solves a contrastive task defined over a quantization of the latent representations which are jointly learned. Experiments using all labeled data of Librispeech achieve 1.8/3.3 WER on the clean/other test sets. When lowering the amount of labeled data to one hour, wav2vec 2.0 outperforms the previous state of the art on the 100 hour subset while using 100 times less labeled data. Using just ten minutes of labeled data and pre-training on 53k hours of unlabeled data still achieves 4.8/8.2 WER. This demonstrates the feasibility of speech recognition with limited amounts of labeled data.&quot;,&quot;container-title-short&quot;:&quot;&quot;},&quot;isTemporary&quot;:false,&quot;suppress-author&quot;:false,&quot;composite&quot;:false,&quot;author-only&quot;:false}]},{&quot;citationID&quot;:&quot;MENDELEY_CITATION_5687be6b-9293-4363-ab00-4550507a2318&quot;,&quot;properties&quot;:{&quot;noteIndex&quot;:0},&quot;isEdited&quot;:false,&quot;manualOverride&quot;:{&quot;isManuallyOverridden&quot;:false,&quot;citeprocText&quot;:&quot;(Hsu et al., 2021)&quot;,&quot;manualOverrideText&quot;:&quot;&quot;},&quot;citationTag&quot;:&quot;MENDELEY_CITATION_v3_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&quot;,&quot;citationItems&quot;:[{&quot;id&quot;:&quot;c5cb4ffa-53ab-3ac2-b800-7d7f67f71b31&quot;,&quot;itemData&quot;:{&quot;type&quot;:&quot;article-journal&quot;,&quot;id&quot;:&quot;c5cb4ffa-53ab-3ac2-b800-7d7f67f71b31&quot;,&quot;title&quot;:&quot;HuBERT: Self-Supervised Speech Representation Learning by Masked Prediction of Hidden Units&quot;,&quot;author&quot;:[{&quot;family&quot;:&quot;Hsu&quot;,&quot;given&quot;:&quot;Wei-Ning&quot;,&quot;parse-names&quot;:false,&quot;dropping-particle&quot;:&quot;&quot;,&quot;non-dropping-particle&quot;:&quot;&quot;},{&quot;family&quot;:&quot;Bolte&quot;,&quot;given&quot;:&quot;Benjamin&quot;,&quot;parse-names&quot;:false,&quot;dropping-particle&quot;:&quot;&quot;,&quot;non-dropping-particle&quot;:&quot;&quot;},{&quot;family&quot;:&quot;Tsai&quot;,&quot;given&quot;:&quot;Yao-Hung Hubert&quot;,&quot;parse-names&quot;:false,&quot;dropping-particle&quot;:&quot;&quot;,&quot;non-dropping-particle&quot;:&quot;&quot;},{&quot;family&quot;:&quot;Lakhotia&quot;,&quot;given&quot;:&quot;Kushal&quot;,&quot;parse-names&quot;:false,&quot;dropping-particle&quot;:&quot;&quot;,&quot;non-dropping-particle&quot;:&quot;&quot;},{&quot;family&quot;:&quot;Salakhutdinov&quot;,&quot;given&quot;:&quot;Ruslan&quot;,&quot;parse-names&quot;:false,&quot;dropping-particle&quot;:&quot;&quot;,&quot;non-dropping-particle&quot;:&quot;&quot;},{&quot;family&quot;:&quot;Mohamed&quot;,&quot;given&quot;:&quot;Abdelrahman&quot;,&quot;parse-names&quot;:false,&quot;dropping-particle&quot;:&quot;&quot;,&quot;non-dropping-particle&quot;:&quot;&quot;}],&quot;URL&quot;:&quot;http://arxiv.org/abs/2106.07447&quot;,&quot;issued&quot;:{&quot;date-parts&quot;:[[2021,6,14]]},&quot;abstract&quot;:&quot;Self-supervised approaches for speech representation learning are challenged by three unique problems: (1) there are multiple sound units in each input utterance, (2) there is no lexicon of input sound units during the pre-training phase, and (3) sound units have variable lengths with no explicit segmentation. To deal with these three problems, we propose the Hidden-Unit BERT (HuBERT) approach for self-supervised speech representation learning, which utilizes an offline clustering step to provide aligned target labels for a BERT-like prediction loss. A key ingredient of our approach is applying the prediction loss over the masked regions only, which forces the model to learn a combined acoustic and language model over the continuous inputs. HuBERT relies primarily on the consistency of the unsupervised clustering step rather than the intrinsic quality of the assigned cluster labels. Starting with a simple k-means teacher of 100 clusters, and using two iterations of clustering, the HuBERT model either matches or improves upon the state-of-the-art wav2vec 2.0 performance on the Librispeech (960h) and Libri-light (60,000h) benchmarks with 10min, 1h, 10h, 100h, and 960h fine-tuning subsets. Using a 1B parameter model, HuBERT shows up to 19% and 13% relative WER reduction on the more challenging dev-other and test-other evaluation subsets.&quot;,&quot;container-title-short&quot;:&quot;&quot;},&quot;isTemporary&quot;:false,&quot;suppress-author&quot;:false,&quot;composite&quot;:false,&quot;author-only&quot;:false}]},{&quot;citationID&quot;:&quot;MENDELEY_CITATION_2bc49ca2-dc01-4ca8-b5ae-359063655b01&quot;,&quot;properties&quot;:{&quot;noteIndex&quot;:0},&quot;isEdited&quot;:false,&quot;manualOverride&quot;:{&quot;isManuallyOverridden&quot;:false,&quot;citeprocText&quot;:&quot;(Chen et al., 2022)&quot;,&quot;manualOverrideText&quot;:&quot;&quot;},&quot;citationTag&quot;:&quot;MENDELEY_CITATION_v3_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&quot;,&quot;citationItems&quot;:[{&quot;id&quot;:&quot;433ed412-fcdf-3731-9a2b-31924be65730&quot;,&quot;itemData&quot;:{&quot;type&quot;:&quot;article-journal&quot;,&quot;id&quot;:&quot;433ed412-fcdf-3731-9a2b-31924be65730&quot;,&quot;title&quot;:&quot;WavLM: Large-Scale Self-Supervised Pre-Training for Full Stack Speech Processing&quot;,&quot;author&quot;:[{&quot;family&quot;:&quot;Chen&quot;,&quot;given&quot;:&quot;Sanyuan&quot;,&quot;parse-names&quot;:false,&quot;dropping-particle&quot;:&quot;&quot;,&quot;non-dropping-particle&quot;:&quot;&quot;},{&quot;family&quot;:&quot;Wang&quot;,&quot;given&quot;:&quot;Chengyi&quot;,&quot;parse-names&quot;:false,&quot;dropping-particle&quot;:&quot;&quot;,&quot;non-dropping-particle&quot;:&quot;&quot;},{&quot;family&quot;:&quot;Chen&quot;,&quot;given&quot;:&quot;Zhengyang&quot;,&quot;parse-names&quot;:false,&quot;dropping-particle&quot;:&quot;&quot;,&quot;non-dropping-particle&quot;:&quot;&quot;},{&quot;family&quot;:&quot;Wu&quot;,&quot;given&quot;:&quot;Yu&quot;,&quot;parse-names&quot;:false,&quot;dropping-particle&quot;:&quot;&quot;,&quot;non-dropping-particle&quot;:&quot;&quot;},{&quot;family&quot;:&quot;Liu&quot;,&quot;given&quot;:&quot;Shujie&quot;,&quot;parse-names&quot;:false,&quot;dropping-particle&quot;:&quot;&quot;,&quot;non-dropping-particle&quot;:&quot;&quot;},{&quot;family&quot;:&quot;Chen&quot;,&quot;given&quot;:&quot;Zhuo&quot;,&quot;parse-names&quot;:false,&quot;dropping-particle&quot;:&quot;&quot;,&quot;non-dropping-particle&quot;:&quot;&quot;},{&quot;family&quot;:&quot;Li&quot;,&quot;given&quot;:&quot;Jinyu&quot;,&quot;parse-names&quot;:false,&quot;dropping-particle&quot;:&quot;&quot;,&quot;non-dropping-particle&quot;:&quot;&quot;},{&quot;family&quot;:&quot;Kanda&quot;,&quot;given&quot;:&quot;Naoyuki&quot;,&quot;parse-names&quot;:false,&quot;dropping-particle&quot;:&quot;&quot;,&quot;non-dropping-particle&quot;:&quot;&quot;},{&quot;family&quot;:&quot;Yoshioka&quot;,&quot;given&quot;:&quot;Takuya&quot;,&quot;parse-names&quot;:false,&quot;dropping-particle&quot;:&quot;&quot;,&quot;non-dropping-particle&quot;:&quot;&quot;},{&quot;family&quot;:&quot;Xiao&quot;,&quot;given&quot;:&quot;Xiong&quot;,&quot;parse-names&quot;:false,&quot;dropping-particle&quot;:&quot;&quot;,&quot;non-dropping-particle&quot;:&quot;&quot;},{&quot;family&quot;:&quot;Wu&quot;,&quot;given&quot;:&quot;Jian&quot;,&quot;parse-names&quot;:false,&quot;dropping-particle&quot;:&quot;&quot;,&quot;non-dropping-particle&quot;:&quot;&quot;},{&quot;family&quot;:&quot;Zhou&quot;,&quot;given&quot;:&quot;Long&quot;,&quot;parse-names&quot;:false,&quot;dropping-particle&quot;:&quot;&quot;,&quot;non-dropping-particle&quot;:&quot;&quot;},{&quot;family&quot;:&quot;Ren&quot;,&quot;given&quot;:&quot;Shuo&quot;,&quot;parse-names&quot;:false,&quot;dropping-particle&quot;:&quot;&quot;,&quot;non-dropping-particle&quot;:&quot;&quot;},{&quot;family&quot;:&quot;Qian&quot;,&quot;given&quot;:&quot;Yanmin&quot;,&quot;parse-names&quot;:false,&quot;dropping-particle&quot;:&quot;&quot;,&quot;non-dropping-particle&quot;:&quot;&quot;},{&quot;family&quot;:&quot;Qian&quot;,&quot;given&quot;:&quot;Yao&quot;,&quot;parse-names&quot;:false,&quot;dropping-particle&quot;:&quot;&quot;,&quot;non-dropping-particle&quot;:&quot;&quot;},{&quot;family&quot;:&quot;Wu&quot;,&quot;given&quot;:&quot;Jian&quot;,&quot;parse-names&quot;:false,&quot;dropping-particle&quot;:&quot;&quot;,&quot;non-dropping-particle&quot;:&quot;&quot;},{&quot;family&quot;:&quot;Zeng&quot;,&quot;given&quot;:&quot;Michael&quot;,&quot;parse-names&quot;:false,&quot;dropping-particle&quot;:&quot;&quot;,&quot;non-dropping-particle&quot;:&quot;&quot;},{&quot;family&quot;:&quot;Yu&quot;,&quot;given&quot;:&quot;Xiangzhan&quot;,&quot;parse-names&quot;:false,&quot;dropping-particle&quot;:&quot;&quot;,&quot;non-dropping-particle&quot;:&quot;&quot;},{&quot;family&quot;:&quot;Wei&quot;,&quot;given&quot;:&quot;Furu&quot;,&quot;parse-names&quot;:false,&quot;dropping-particle&quot;:&quot;&quot;,&quot;non-dropping-particle&quot;:&quot;&quot;}],&quot;DOI&quot;:&quot;10.1109/JSTSP.2022.3188113&quot;,&quot;URL&quot;:&quot;http://arxiv.org/abs/2110.13900&quot;,&quot;issued&quot;:{&quot;date-parts&quot;:[[2022,6,17]]},&quot;abstract&quot;:&quot;Self-supervised learning (SSL) achieves great success in speech recognition, while limited exploration has been attempted for other speech processing tasks. As speech signal contains multi-faceted information including speaker identity, paralinguistics, spoken content, etc., learning universal representations for all speech tasks is challenging. To tackle the problem, we propose a new pre-trained model, WavLM, to solve full-stack downstream speech tasks. WavLM jointly learns masked speech prediction and denoising in pre-training. By this means, WavLM does not only keep the speech content modeling capability by the masked speech prediction, but also improves the potential to non-ASR tasks by the speech denoising. In addition, WavLM employs gated relative position bias for the Transformer structure to better capture the sequence ordering of input speech. We also scale up the training dataset from 60k hours to 94k hours. WavLM Large achieves state-of-the-art performance on the SUPERB benchmark, and brings significant improvements for various speech processing tasks on their representative benchmarks. The code and pre-trained models are available at https://aka.ms/wavlm.&quot;,&quot;container-title-short&quot;:&quot;&quot;},&quot;isTemporary&quot;:false,&quot;suppress-author&quot;:false,&quot;composite&quot;:false,&quot;author-only&quot;:false}]},{&quot;citationID&quot;:&quot;MENDELEY_CITATION_2669692c-c5c6-4ae5-951c-69685755afbc&quot;,&quot;properties&quot;:{&quot;noteIndex&quot;:0},&quot;isEdited&quot;:false,&quot;manualOverride&quot;:{&quot;isManuallyOverridden&quot;:false,&quot;citeprocText&quot;:&quot;(Rubio et al., 2024)&quot;,&quot;manualOverrideText&quot;:&quot;&quot;},&quot;citationTag&quot;:&quot;MENDELEY_CITATION_v3_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&quot;,&quot;citationItems&quot;:[{&quot;id&quot;:&quot;dfc5d5c4-fbc6-38f9-8aeb-c1d7ebc1eb83&quot;,&quot;itemData&quot;:{&quot;type&quot;:&quot;article-journal&quot;,&quot;id&quot;:&quot;dfc5d5c4-fbc6-38f9-8aeb-c1d7ebc1eb83&quot;,&quot;title&quot;:&quot;Feasibility of Big Data Analytics to Assess Personality Based on Voice Analysis&quot;,&quot;author&quot;:[{&quot;family&quot;:&quot;Rubio&quot;,&quot;given&quot;:&quot;Víctor J.&quot;,&quot;parse-names&quot;:false,&quot;dropping-particle&quot;:&quot;&quot;,&quot;non-dropping-particle&quot;:&quot;&quot;},{&quot;family&quot;:&quot;Aguado&quot;,&quot;given&quot;:&quot;David&quot;,&quot;parse-names&quot;:false,&quot;dropping-particle&quot;:&quot;&quot;,&quot;non-dropping-particle&quot;:&quot;&quot;},{&quot;family&quot;:&quot;Toledano&quot;,&quot;given&quot;:&quot;Doroteo T.&quot;,&quot;parse-names&quot;:false,&quot;dropping-particle&quot;:&quot;&quot;,&quot;non-dropping-particle&quot;:&quot;&quot;},{&quot;family&quot;:&quot;Fernández-Gallego&quot;,&quot;given&quot;:&quot;María Pilar&quot;,&quot;parse-names&quot;:false,&quot;dropping-particle&quot;:&quot;&quot;,&quot;non-dropping-particle&quot;:&quot;&quot;}],&quot;container-title&quot;:&quot;Sensors&quot;,&quot;DOI&quot;:&quot;10.3390/s24227151&quot;,&quot;ISSN&quot;:&quot;14248220&quot;,&quot;PMID&quot;:&quot;39598930&quot;,&quot;issued&quot;:{&quot;date-parts&quot;:[[2024,11,1]]},&quot;language&quot;:&quot;English&quot;,&quot;abstract&quot;:&quot;(1) Background: As far back as the 1930s, it was already thought that gestures, clothing, speech, posture, and gait could express an individual’s personality. Different research programs, some focused on linguistic cues, were launched, though results were inconsistent. The development of new speech analysis technology and the generalization of big data analysis have created an opportunity to test the predictive power of voice features on personality dimensions. This study aims to explore the feasibility of an automatic personality assessment system in the context of personnel selection. (2) Methods: One hundred participants were recorded during an individual interview for voice analysis. They also completed the NEO-FFI and were required to ask and collect the assessment of their personality by a close significant other. Furthermore, an expert estimated participants’ personality dimensions based on the viewing of the recorded interviews. (3) Results: Results showed there are specific voice features related to the externalization of individuals’ personalities (predictions ranging from 0.3 to 0.4). Voice features also predicted significant others’ estimations and expert ratings of the target individual’s personality, though the features were not exactly the same. (4) Conclusions: It is noteworthy that predictions were made based on voice recordings obtained using ordinary devices in controlled but not restricted speech situations, which may make such an approach a promising tool for personality assessment in contexts such as personnel selection.&quot;,&quot;publisher&quot;:&quot;Multidisciplinary Digital Publishing Institute (MDPI)&quot;,&quot;issue&quot;:&quot;22&quot;,&quot;volume&quot;:&quot;24&quot;,&quot;container-title-short&quot;:&quot;&quot;},&quot;isTemporary&quot;:false,&quot;suppress-author&quot;:false,&quot;composite&quot;:false,&quot;author-only&quot;:false}]},{&quot;citationID&quot;:&quot;MENDELEY_CITATION_5efe4049-3e7f-4892-a0c5-d625b9c64399&quot;,&quot;properties&quot;:{&quot;noteIndex&quot;:0},&quot;isEdited&quot;:false,&quot;manualOverride&quot;:{&quot;isManuallyOverridden&quot;:false,&quot;citeprocText&quot;:&quot;(Soldati et al., 2007)&quot;,&quot;manualOverrideText&quot;:&quot;&quot;},&quot;citationTag&quot;:&quot;MENDELEY_CITATION_v3_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&quot;,&quot;citationItems&quot;:[{&quot;id&quot;:&quot;1137f2cd-c16a-3c3a-bf3b-6d72ca2eb094&quot;,&quot;itemData&quot;:{&quot;type&quot;:&quot;paper-conference&quot;,&quot;id&quot;:&quot;1137f2cd-c16a-3c3a-bf3b-6d72ca2eb094&quot;,&quot;title&quot;:&quot;SphereViz - Data Exploration in a Virtual Reality Environment&quot;,&quot;author&quot;:[{&quot;family&quot;:&quot;Soldati&quot;,&quot;given&quot;:&quot;Marco&quot;,&quot;parse-names&quot;:false,&quot;dropping-particle&quot;:&quot;&quot;,&quot;non-dropping-particle&quot;:&quot;&quot;},{&quot;family&quot;:&quot;Doulis&quot;,&quot;given&quot;:&quot;Mario&quot;,&quot;parse-names&quot;:false,&quot;dropping-particle&quot;:&quot;&quot;,&quot;non-dropping-particle&quot;:&quot;&quot;},{&quot;family&quot;:&quot;Csillaghy&quot;,&quot;given&quot;:&quot;Andre&quot;,&quot;parse-names&quot;:false,&quot;dropping-particle&quot;:&quot;&quot;,&quot;non-dropping-particle&quot;:&quot;&quot;}],&quot;container-title&quot;:&quot;2007 11th International Conference Information Visualization (IV '07)&quot;,&quot;DOI&quot;:&quot;10.1109/IV.2007.105&quot;,&quot;ISBN&quot;:&quot;0-7695-2900-3&quot;,&quot;ISSN&quot;:&quot;1550-6037&quot;,&quot;URL&quot;:&quot;http://ieeexplore.ieee.org/document/4272052/&quot;,&quot;issued&quot;:{&quot;date-parts&quot;:[[2007,7]]},&quot;page&quot;:&quot;680-683&quot;,&quot;abstract&quot;:&quot;We present SphereViz, a novel 3D user interface for the visual exploration of multi-dimensional data sets in virtual reality environments. SphereViz builds on known visualization and search concepts like RadViz and RelevanceSphere. It combines them with 3D-interaction techniques like World in Miniature for projection in virtual environments. A prototype implementation of SphereViz allows to study, on one hand, the visualization methods of images in 3D space, and on the other hand, intuitive search methods and adequate interaction techniques. © 2007 IEEE.&quot;,&quot;publisher&quot;:&quot;IEEE&quot;,&quot;container-title-short&quot;:&quot;&quot;},&quot;isTemporary&quot;:false,&quot;suppress-author&quot;:false,&quot;composite&quot;:false,&quot;author-only&quot;:false}]}]"/>
     <we:property name="MENDELEY_CITATIONS_STYLE" value="{&quot;id&quot;:&quot;https://www.zotero.org/styles/apa&quot;,&quot;title&quot;:&quot;American Psychological Association 7th edition&quot;,&quot;format&quot;:&quot;author-date&quot;,&quot;defaultLocale&quot;:null,&quot;isLocaleCodeValid&quot;:true}"/>
   </we:properties>
   <we:bindings/>
